--- a/vari/Curriculum2019.docx
+++ b/vari/Curriculum2019.docx
@@ -386,25 +386,7 @@
           <w:szCs w:val="20"/>
           <w:lang w:val="en-GB"/>
         </w:rPr>
-        <w:t xml:space="preserve">Rudolph </w:t>
-      </w:r>
-      <w:proofErr w:type="spellStart"/>
-      <w:r>
-        <w:rPr>
-          <w:sz w:val="20"/>
-          <w:szCs w:val="20"/>
-          <w:lang w:val="en-GB"/>
-        </w:rPr>
-        <w:t>Schoenheimer</w:t>
-      </w:r>
-      <w:proofErr w:type="spellEnd"/>
-      <w:r>
-        <w:rPr>
-          <w:sz w:val="20"/>
-          <w:szCs w:val="20"/>
-          <w:lang w:val="en-GB"/>
-        </w:rPr>
-        <w:t xml:space="preserve"> Faculty Fund Fellow, 2018–19</w:t>
+        <w:t>Rudolph Schoenheimer Faculty Fund Fellow, 2018–19</w:t>
       </w:r>
     </w:p>
     <w:p>
@@ -555,733 +537,1241 @@
     </w:p>
     <w:p>
       <w:pPr>
+        <w:rPr>
+          <w:sz w:val="20"/>
+          <w:szCs w:val="20"/>
+          <w:lang w:val="en-GB"/>
+        </w:rPr>
+      </w:pPr>
+    </w:p>
+    <w:p>
+      <w:pPr>
+        <w:ind w:firstLine="720"/>
+        <w:rPr>
+          <w:sz w:val="20"/>
+          <w:szCs w:val="20"/>
+          <w:lang w:val="en-GB"/>
+        </w:rPr>
+      </w:pPr>
+      <w:r>
+        <w:rPr>
+          <w:b/>
+          <w:sz w:val="20"/>
+          <w:szCs w:val="20"/>
+          <w:lang w:val="en-GB"/>
+        </w:rPr>
+        <w:t>CEPR</w:t>
+      </w:r>
+      <w:r>
+        <w:rPr>
+          <w:sz w:val="20"/>
+          <w:szCs w:val="20"/>
+          <w:lang w:val="en-GB"/>
+        </w:rPr>
+        <w:t xml:space="preserve"> </w:t>
+      </w:r>
+    </w:p>
+    <w:p>
+      <w:pPr>
+        <w:ind w:left="720" w:firstLine="720"/>
+        <w:rPr>
+          <w:sz w:val="20"/>
+          <w:szCs w:val="20"/>
+          <w:lang w:val="en-GB"/>
+        </w:rPr>
+      </w:pPr>
+    </w:p>
+    <w:p>
+      <w:pPr>
+        <w:ind w:left="720" w:firstLine="720"/>
+        <w:rPr>
+          <w:sz w:val="20"/>
+          <w:szCs w:val="20"/>
+          <w:lang w:val="en-GB"/>
+        </w:rPr>
+      </w:pPr>
+      <w:r>
+        <w:rPr>
+          <w:sz w:val="20"/>
+          <w:szCs w:val="20"/>
+          <w:lang w:val="en-GB"/>
+        </w:rPr>
+        <w:t>Research Affiliate</w:t>
+      </w:r>
+      <w:r>
+        <w:rPr>
+          <w:sz w:val="20"/>
+          <w:szCs w:val="20"/>
+          <w:lang w:val="en-GB"/>
+        </w:rPr>
+        <w:t>, 2016–</w:t>
+      </w:r>
+      <w:r>
+        <w:rPr>
+          <w:sz w:val="20"/>
+          <w:szCs w:val="20"/>
+          <w:lang w:val="en-GB"/>
+        </w:rPr>
+        <w:t>present</w:t>
+      </w:r>
+    </w:p>
+    <w:p>
+      <w:pPr>
+        <w:ind w:firstLine="720"/>
+        <w:rPr>
+          <w:b/>
+          <w:sz w:val="20"/>
+          <w:szCs w:val="20"/>
+          <w:lang w:val="en-GB"/>
+        </w:rPr>
+      </w:pPr>
+      <w:r>
+        <w:rPr>
+          <w:b/>
+          <w:sz w:val="20"/>
+          <w:szCs w:val="20"/>
+          <w:lang w:val="en-GB"/>
+        </w:rPr>
+        <w:t>NBER</w:t>
+      </w:r>
+    </w:p>
+    <w:p>
+      <w:pPr>
+        <w:ind w:firstLine="720"/>
+        <w:rPr>
+          <w:sz w:val="20"/>
+          <w:szCs w:val="20"/>
+          <w:lang w:val="en-GB"/>
+        </w:rPr>
+      </w:pPr>
+    </w:p>
+    <w:p>
+      <w:pPr>
+        <w:ind w:firstLine="720"/>
+        <w:rPr>
+          <w:sz w:val="20"/>
+          <w:szCs w:val="20"/>
+          <w:lang w:val="en-GB"/>
+        </w:rPr>
+      </w:pPr>
+      <w:r>
+        <w:rPr>
+          <w:sz w:val="20"/>
+          <w:szCs w:val="20"/>
+          <w:lang w:val="en-GB"/>
+        </w:rPr>
+        <w:tab/>
+        <w:t>Faculty Research Fellow, 2019</w:t>
+      </w:r>
+      <w:r>
+        <w:rPr>
+          <w:sz w:val="20"/>
+          <w:szCs w:val="20"/>
+          <w:lang w:val="en-GB"/>
+        </w:rPr>
+        <w:t>–present</w:t>
+      </w:r>
+    </w:p>
+    <w:p>
+      <w:pPr>
+        <w:ind w:left="720" w:firstLine="720"/>
+        <w:rPr>
+          <w:sz w:val="20"/>
+          <w:szCs w:val="20"/>
+          <w:lang w:val="en-GB"/>
+        </w:rPr>
+      </w:pPr>
+    </w:p>
+    <w:p>
+      <w:pPr>
+        <w:ind w:firstLine="720"/>
+        <w:rPr>
+          <w:sz w:val="20"/>
+          <w:szCs w:val="20"/>
+          <w:lang w:val="en-GB"/>
+        </w:rPr>
+      </w:pPr>
+      <w:r>
+        <w:rPr>
+          <w:b/>
+          <w:sz w:val="20"/>
+          <w:szCs w:val="20"/>
+          <w:lang w:val="en-GB"/>
+        </w:rPr>
+        <w:t>Journal of Financial Intermediation</w:t>
+      </w:r>
+    </w:p>
+    <w:p>
+      <w:pPr>
+        <w:ind w:left="720" w:firstLine="720"/>
+        <w:rPr>
+          <w:sz w:val="20"/>
+          <w:szCs w:val="20"/>
+          <w:lang w:val="en-GB"/>
+        </w:rPr>
+      </w:pPr>
+    </w:p>
+    <w:p>
+      <w:pPr>
+        <w:ind w:left="720" w:firstLine="720"/>
+        <w:rPr>
+          <w:sz w:val="20"/>
+          <w:szCs w:val="20"/>
+          <w:lang w:val="en-GB"/>
+        </w:rPr>
+      </w:pPr>
+      <w:r>
+        <w:rPr>
+          <w:sz w:val="20"/>
+          <w:szCs w:val="20"/>
+          <w:lang w:val="en-GB"/>
+        </w:rPr>
+        <w:t>Associate editor, 2018–present</w:t>
+      </w:r>
+    </w:p>
+    <w:p>
+      <w:pPr>
+        <w:ind w:firstLine="720"/>
+        <w:rPr>
+          <w:sz w:val="20"/>
+          <w:szCs w:val="20"/>
+          <w:lang w:val="en-GB"/>
+        </w:rPr>
+      </w:pPr>
+    </w:p>
+    <w:p>
+      <w:pPr>
+        <w:ind w:firstLine="720"/>
+        <w:rPr>
+          <w:sz w:val="20"/>
+          <w:szCs w:val="20"/>
+          <w:lang w:val="en-GB"/>
+        </w:rPr>
+      </w:pPr>
+      <w:r>
+        <w:rPr>
+          <w:b/>
+          <w:sz w:val="20"/>
+          <w:szCs w:val="20"/>
+          <w:lang w:val="en-GB"/>
+        </w:rPr>
+        <w:t>Finance Theory Group</w:t>
+      </w:r>
+    </w:p>
+    <w:p>
+      <w:pPr>
+        <w:ind w:left="720" w:firstLine="720"/>
+        <w:rPr>
+          <w:sz w:val="20"/>
+          <w:szCs w:val="20"/>
+          <w:lang w:val="en-GB"/>
+        </w:rPr>
+      </w:pPr>
+      <w:bookmarkStart w:id="0" w:name="_GoBack"/>
+      <w:bookmarkEnd w:id="0"/>
+    </w:p>
+    <w:p>
+      <w:pPr>
+        <w:ind w:left="720" w:firstLine="720"/>
+        <w:rPr>
+          <w:sz w:val="20"/>
+          <w:szCs w:val="20"/>
+          <w:lang w:val="en-GB"/>
+        </w:rPr>
+      </w:pPr>
+      <w:r>
+        <w:rPr>
+          <w:sz w:val="20"/>
+          <w:szCs w:val="20"/>
+          <w:lang w:val="en-GB"/>
+        </w:rPr>
+        <w:t xml:space="preserve">Member, </w:t>
+      </w:r>
+      <w:r>
+        <w:rPr>
+          <w:sz w:val="20"/>
+          <w:szCs w:val="20"/>
+          <w:lang w:val="en-GB"/>
+        </w:rPr>
+        <w:t>2013</w:t>
+      </w:r>
+      <w:r>
+        <w:rPr>
+          <w:sz w:val="20"/>
+          <w:szCs w:val="20"/>
+          <w:lang w:val="en-GB"/>
+        </w:rPr>
+        <w:t>–</w:t>
+      </w:r>
+      <w:r>
+        <w:rPr>
+          <w:sz w:val="20"/>
+          <w:szCs w:val="20"/>
+          <w:lang w:val="en-GB"/>
+        </w:rPr>
+        <w:t>present</w:t>
+      </w:r>
+    </w:p>
+    <w:p>
+      <w:pPr>
+        <w:ind w:left="720" w:firstLine="720"/>
+        <w:rPr>
+          <w:sz w:val="20"/>
+          <w:szCs w:val="20"/>
+          <w:lang w:val="en-GB"/>
+        </w:rPr>
+      </w:pPr>
+    </w:p>
+    <w:p>
+      <w:pPr>
+        <w:rPr>
+          <w:b/>
+          <w:sz w:val="20"/>
+          <w:szCs w:val="20"/>
+          <w:lang w:val="en-GB"/>
+        </w:rPr>
+      </w:pPr>
+      <w:r>
+        <w:rPr>
+          <w:sz w:val="20"/>
+          <w:szCs w:val="20"/>
+          <w:lang w:val="en-GB"/>
+        </w:rPr>
+        <w:tab/>
+      </w:r>
+      <w:r>
+        <w:rPr>
+          <w:b/>
+          <w:sz w:val="20"/>
+          <w:szCs w:val="20"/>
+          <w:lang w:val="en-GB"/>
+        </w:rPr>
+        <w:t>Labor and Finance Group</w:t>
+      </w:r>
+    </w:p>
+    <w:p>
+      <w:pPr>
+        <w:ind w:left="720" w:firstLine="720"/>
+        <w:rPr>
+          <w:sz w:val="20"/>
+          <w:szCs w:val="20"/>
+          <w:lang w:val="en-GB"/>
+        </w:rPr>
+      </w:pPr>
+    </w:p>
+    <w:p>
+      <w:pPr>
+        <w:ind w:left="720" w:firstLine="720"/>
+        <w:rPr>
+          <w:sz w:val="20"/>
+          <w:szCs w:val="20"/>
+          <w:lang w:val="en-GB"/>
+        </w:rPr>
+      </w:pPr>
+      <w:r>
+        <w:rPr>
+          <w:sz w:val="20"/>
+          <w:szCs w:val="20"/>
+          <w:lang w:val="en-GB"/>
+        </w:rPr>
+        <w:t>Member, 2015–present</w:t>
+      </w:r>
+    </w:p>
+    <w:p>
+      <w:pPr>
+        <w:ind w:left="720" w:firstLine="720"/>
+        <w:rPr>
+          <w:sz w:val="20"/>
+          <w:szCs w:val="20"/>
+          <w:lang w:val="en-GB"/>
+        </w:rPr>
+      </w:pPr>
+    </w:p>
+    <w:p>
+      <w:pPr>
+        <w:ind w:firstLine="720"/>
+        <w:rPr>
+          <w:sz w:val="20"/>
+          <w:szCs w:val="20"/>
+          <w:lang w:val="en-GB"/>
+        </w:rPr>
+      </w:pPr>
+      <w:r>
+        <w:rPr>
+          <w:b/>
+          <w:sz w:val="20"/>
+          <w:szCs w:val="20"/>
+          <w:lang w:val="en-GB"/>
+        </w:rPr>
+        <w:t>Macro Finance Society</w:t>
+      </w:r>
+    </w:p>
+    <w:p>
+      <w:pPr>
+        <w:ind w:firstLine="720"/>
+        <w:rPr>
+          <w:sz w:val="20"/>
+          <w:szCs w:val="20"/>
+          <w:lang w:val="en-GB"/>
+        </w:rPr>
+      </w:pPr>
+    </w:p>
+    <w:p>
+      <w:pPr>
+        <w:ind w:left="720" w:firstLine="720"/>
+        <w:rPr>
+          <w:sz w:val="20"/>
+          <w:szCs w:val="20"/>
+          <w:lang w:val="en-GB"/>
+        </w:rPr>
+      </w:pPr>
+      <w:r>
+        <w:rPr>
+          <w:sz w:val="20"/>
+          <w:szCs w:val="20"/>
+          <w:lang w:val="en-GB"/>
+        </w:rPr>
+        <w:t>Member, 2018–present</w:t>
+      </w:r>
+    </w:p>
+    <w:p>
+      <w:pPr>
+        <w:rPr>
+          <w:sz w:val="20"/>
+          <w:szCs w:val="20"/>
+          <w:lang w:val="en-GB"/>
+        </w:rPr>
+      </w:pPr>
+      <w:r>
+        <w:rPr>
+          <w:sz w:val="20"/>
+          <w:szCs w:val="20"/>
+          <w:lang w:val="en-GB"/>
+        </w:rPr>
+        <w:tab/>
+      </w:r>
+    </w:p>
+    <w:p>
+      <w:pPr>
+        <w:ind w:right="187"/>
+        <w:outlineLvl w:val="0"/>
+        <w:rPr>
+          <w:sz w:val="22"/>
+          <w:szCs w:val="22"/>
+          <w:lang w:val="en-GB"/>
+        </w:rPr>
+      </w:pPr>
+      <w:r>
+        <w:rPr>
+          <w:sz w:val="22"/>
+          <w:szCs w:val="22"/>
+          <w:lang w:val="en-GB"/>
+        </w:rPr>
+        <w:t>EDUCATION</w:t>
+      </w:r>
+    </w:p>
+    <w:p>
+      <w:pPr>
+        <w:tabs>
+          <w:tab w:val="left" w:pos="2340"/>
+        </w:tabs>
+        <w:ind w:left="2552" w:right="187" w:hanging="2552"/>
+        <w:rPr>
+          <w:i/>
+          <w:sz w:val="20"/>
+          <w:szCs w:val="20"/>
+          <w:lang w:val="en-GB"/>
+        </w:rPr>
+      </w:pPr>
+    </w:p>
+    <w:p>
+      <w:pPr>
+        <w:ind w:firstLine="720"/>
+        <w:rPr>
+          <w:b/>
+          <w:sz w:val="20"/>
+          <w:szCs w:val="20"/>
+          <w:lang w:val="en-GB"/>
+        </w:rPr>
+      </w:pPr>
+      <w:r>
+        <w:rPr>
+          <w:b/>
+          <w:sz w:val="20"/>
+          <w:szCs w:val="20"/>
+          <w:lang w:val="en-GB"/>
+        </w:rPr>
+        <w:t xml:space="preserve">London School of Economics  </w:t>
+      </w:r>
+    </w:p>
+    <w:p>
+      <w:pPr>
+        <w:ind w:firstLine="720"/>
+        <w:rPr>
+          <w:b/>
+          <w:sz w:val="20"/>
+          <w:szCs w:val="20"/>
+          <w:lang w:val="en-GB"/>
+        </w:rPr>
+      </w:pPr>
+      <w:r>
+        <w:rPr>
+          <w:b/>
+          <w:sz w:val="20"/>
+          <w:szCs w:val="20"/>
+          <w:lang w:val="en-GB"/>
+        </w:rPr>
+        <w:tab/>
+      </w:r>
+    </w:p>
+    <w:p>
+      <w:pPr>
+        <w:ind w:firstLine="720"/>
+        <w:rPr>
+          <w:sz w:val="20"/>
+          <w:szCs w:val="20"/>
+          <w:lang w:val="en-GB"/>
+        </w:rPr>
+      </w:pPr>
+      <w:r>
+        <w:rPr>
+          <w:b/>
+          <w:sz w:val="20"/>
+          <w:szCs w:val="20"/>
+          <w:lang w:val="en-GB"/>
+        </w:rPr>
+        <w:tab/>
+      </w:r>
+      <w:r>
+        <w:rPr>
+          <w:sz w:val="20"/>
+          <w:szCs w:val="20"/>
+          <w:lang w:val="en-GB"/>
+        </w:rPr>
+        <w:t>PhD, 2009–</w:t>
+      </w:r>
+      <w:r>
+        <w:rPr>
+          <w:sz w:val="20"/>
+          <w:szCs w:val="20"/>
+          <w:lang w:val="en-GB"/>
+        </w:rPr>
+        <w:t>2</w:t>
+      </w:r>
+      <w:r>
+        <w:rPr>
+          <w:sz w:val="20"/>
+          <w:szCs w:val="20"/>
+          <w:lang w:val="en-GB"/>
+        </w:rPr>
+        <w:t>013</w:t>
+      </w:r>
+    </w:p>
+    <w:p>
+      <w:pPr>
+        <w:ind w:firstLine="720"/>
+        <w:rPr>
+          <w:b/>
+          <w:sz w:val="20"/>
+          <w:szCs w:val="20"/>
+          <w:lang w:val="en-GB"/>
+        </w:rPr>
+      </w:pPr>
+    </w:p>
+    <w:p>
+      <w:pPr>
+        <w:ind w:firstLine="720"/>
+        <w:rPr>
+          <w:b/>
+          <w:sz w:val="20"/>
+          <w:szCs w:val="20"/>
+          <w:lang w:val="en-GB"/>
+        </w:rPr>
+      </w:pPr>
+      <w:r>
+        <w:rPr>
+          <w:b/>
+          <w:sz w:val="20"/>
+          <w:szCs w:val="20"/>
+          <w:lang w:val="en-GB"/>
+        </w:rPr>
+        <w:t>Toulouse School of Economics</w:t>
+      </w:r>
+    </w:p>
+    <w:p>
+      <w:pPr>
+        <w:ind w:firstLine="720"/>
+        <w:rPr>
+          <w:sz w:val="20"/>
+          <w:szCs w:val="20"/>
+          <w:lang w:val="en-GB"/>
+        </w:rPr>
+      </w:pPr>
+      <w:r>
+        <w:rPr>
+          <w:sz w:val="20"/>
+          <w:szCs w:val="20"/>
+          <w:lang w:val="en-GB"/>
+        </w:rPr>
+        <w:t xml:space="preserve"> </w:t>
+      </w:r>
+      <w:r>
+        <w:rPr>
+          <w:sz w:val="20"/>
+          <w:szCs w:val="20"/>
+          <w:lang w:val="en-GB"/>
+        </w:rPr>
+        <w:tab/>
+      </w:r>
+    </w:p>
+    <w:p>
+      <w:pPr>
+        <w:ind w:left="720" w:firstLine="720"/>
+        <w:rPr>
+          <w:sz w:val="20"/>
+          <w:szCs w:val="20"/>
+          <w:lang w:val="en-GB"/>
+        </w:rPr>
+      </w:pPr>
+      <w:r>
+        <w:rPr>
+          <w:sz w:val="20"/>
+          <w:szCs w:val="20"/>
+          <w:lang w:val="en-GB"/>
+        </w:rPr>
+        <w:t>MSc</w:t>
+      </w:r>
+      <w:r>
+        <w:rPr>
+          <w:sz w:val="20"/>
+          <w:szCs w:val="20"/>
+          <w:lang w:val="en-GB"/>
+        </w:rPr>
+        <w:t xml:space="preserve"> Financi</w:t>
+      </w:r>
+      <w:r>
+        <w:rPr>
+          <w:sz w:val="20"/>
+          <w:szCs w:val="20"/>
+          <w:lang w:val="en-GB"/>
+        </w:rPr>
+        <w:t>al Markets and Intermediaries, 2008–2009</w:t>
+      </w:r>
+    </w:p>
+    <w:p>
+      <w:pPr>
+        <w:tabs>
+          <w:tab w:val="left" w:pos="2694"/>
+        </w:tabs>
+        <w:spacing w:after="80"/>
+        <w:ind w:right="182"/>
+        <w:rPr>
+          <w:b/>
+          <w:sz w:val="20"/>
+          <w:szCs w:val="20"/>
+          <w:lang w:val="en-GB"/>
+        </w:rPr>
+      </w:pPr>
+    </w:p>
+    <w:p>
+      <w:pPr>
+        <w:tabs>
+          <w:tab w:val="left" w:pos="2694"/>
+        </w:tabs>
+        <w:spacing w:after="80"/>
+        <w:ind w:right="182"/>
+        <w:outlineLvl w:val="0"/>
+        <w:rPr>
+          <w:sz w:val="22"/>
+          <w:szCs w:val="22"/>
+          <w:lang w:val="en-GB"/>
+        </w:rPr>
+      </w:pPr>
+      <w:r>
+        <w:rPr>
+          <w:sz w:val="22"/>
+          <w:szCs w:val="22"/>
+          <w:lang w:val="en-GB"/>
+        </w:rPr>
+        <w:t>ACCEPTED</w:t>
+      </w:r>
+      <w:r>
+        <w:rPr>
+          <w:sz w:val="22"/>
+          <w:szCs w:val="22"/>
+          <w:lang w:val="en-GB"/>
+        </w:rPr>
+        <w:t xml:space="preserve"> PAPERS</w:t>
+      </w:r>
+    </w:p>
+    <w:p>
+      <w:pPr>
+        <w:tabs>
+          <w:tab w:val="left" w:pos="2694"/>
+        </w:tabs>
+        <w:ind w:right="187"/>
+        <w:rPr>
+          <w:b/>
+          <w:sz w:val="20"/>
+          <w:szCs w:val="20"/>
+          <w:lang w:val="en-GB"/>
+        </w:rPr>
+      </w:pPr>
+    </w:p>
+    <w:p>
+      <w:pPr>
+        <w:ind w:firstLine="720"/>
+        <w:rPr>
+          <w:i/>
+          <w:color w:val="000000"/>
+          <w:sz w:val="20"/>
+          <w:szCs w:val="20"/>
+          <w:lang w:val="en-GB"/>
+        </w:rPr>
+      </w:pPr>
+      <w:r>
+        <w:rPr>
+          <w:b/>
+          <w:color w:val="000000"/>
+          <w:sz w:val="20"/>
+          <w:szCs w:val="20"/>
+          <w:lang w:val="en-GB"/>
+        </w:rPr>
+        <w:t>The Paradox of Pledgeability</w:t>
+      </w:r>
+      <w:r>
+        <w:rPr>
+          <w:color w:val="000000"/>
+          <w:sz w:val="20"/>
+          <w:szCs w:val="20"/>
+          <w:lang w:val="en-GB"/>
+        </w:rPr>
+        <w:t xml:space="preserve"> with J.R. Donaldson and D. Gromb, accepted at the </w:t>
+      </w:r>
+      <w:r>
+        <w:rPr>
+          <w:i/>
+          <w:color w:val="000000"/>
+          <w:sz w:val="20"/>
+          <w:szCs w:val="20"/>
+          <w:u w:val="single"/>
+          <w:lang w:val="en-GB"/>
+        </w:rPr>
+        <w:t>Journal of Financial Economics</w:t>
+      </w:r>
+    </w:p>
+    <w:p>
+      <w:pPr>
+        <w:ind w:firstLine="720"/>
+        <w:rPr>
+          <w:i/>
+          <w:color w:val="000000"/>
+          <w:sz w:val="20"/>
+          <w:szCs w:val="20"/>
+          <w:lang w:val="en-GB"/>
+        </w:rPr>
+      </w:pPr>
+    </w:p>
+    <w:p>
+      <w:pPr>
+        <w:ind w:firstLine="720"/>
+        <w:rPr>
+          <w:color w:val="000000"/>
+          <w:sz w:val="20"/>
+          <w:szCs w:val="20"/>
+          <w:lang w:val="en-GB"/>
+        </w:rPr>
+      </w:pPr>
+      <w:r>
+        <w:rPr>
+          <w:b/>
+          <w:sz w:val="20"/>
+          <w:szCs w:val="20"/>
+          <w:lang w:val="en-GB"/>
+        </w:rPr>
+        <w:t>Household Debt and Unemployment</w:t>
+      </w:r>
+      <w:r>
+        <w:rPr>
+          <w:sz w:val="20"/>
+          <w:szCs w:val="20"/>
+          <w:lang w:val="en-GB"/>
+        </w:rPr>
+        <w:t xml:space="preserve"> </w:t>
+      </w:r>
+      <w:r>
+        <w:rPr>
+          <w:color w:val="000000"/>
+          <w:sz w:val="20"/>
+          <w:szCs w:val="20"/>
+          <w:lang w:val="en-GB"/>
+        </w:rPr>
+        <w:t xml:space="preserve">with </w:t>
+      </w:r>
+      <w:r>
+        <w:rPr>
+          <w:color w:val="000000"/>
+          <w:sz w:val="20"/>
+          <w:szCs w:val="20"/>
+          <w:lang w:val="en-GB"/>
+        </w:rPr>
+        <w:t xml:space="preserve">J.R. Donaldson </w:t>
+      </w:r>
+      <w:r>
+        <w:rPr>
+          <w:color w:val="000000"/>
+          <w:sz w:val="20"/>
+          <w:szCs w:val="20"/>
+          <w:lang w:val="en-GB"/>
+        </w:rPr>
+        <w:t xml:space="preserve">and </w:t>
+      </w:r>
+      <w:r>
+        <w:rPr>
+          <w:color w:val="000000"/>
+          <w:sz w:val="20"/>
+          <w:szCs w:val="20"/>
+          <w:lang w:val="en-GB"/>
+        </w:rPr>
+        <w:t>A.</w:t>
+      </w:r>
+      <w:r>
+        <w:rPr>
+          <w:color w:val="000000"/>
+          <w:sz w:val="20"/>
+          <w:szCs w:val="20"/>
+          <w:lang w:val="en-GB"/>
+        </w:rPr>
+        <w:t xml:space="preserve"> Thakor, </w:t>
+      </w:r>
+      <w:r>
+        <w:rPr>
+          <w:color w:val="000000"/>
+          <w:sz w:val="20"/>
+          <w:szCs w:val="20"/>
+          <w:lang w:val="en-GB"/>
+        </w:rPr>
+        <w:t xml:space="preserve">2019, </w:t>
+      </w:r>
+      <w:r>
+        <w:rPr>
+          <w:i/>
+          <w:sz w:val="20"/>
+          <w:szCs w:val="20"/>
+          <w:u w:val="single"/>
+          <w:lang w:val="en-GB"/>
+        </w:rPr>
+        <w:t>Journal of Financ</w:t>
+      </w:r>
+      <w:r>
+        <w:rPr>
+          <w:i/>
+          <w:sz w:val="20"/>
+          <w:szCs w:val="20"/>
+          <w:lang w:val="en-GB"/>
+        </w:rPr>
+        <w:t>e</w:t>
+      </w:r>
+      <w:r>
+        <w:rPr>
+          <w:sz w:val="20"/>
+          <w:szCs w:val="20"/>
+          <w:lang w:val="en-GB"/>
+        </w:rPr>
+        <w:t xml:space="preserve"> 74 (4)</w:t>
+      </w:r>
+    </w:p>
+    <w:p>
+      <w:pPr>
+        <w:ind w:firstLine="720"/>
+        <w:rPr>
+          <w:i/>
+          <w:color w:val="000000"/>
+          <w:sz w:val="20"/>
+          <w:szCs w:val="20"/>
+          <w:lang w:val="en-GB"/>
+        </w:rPr>
+      </w:pPr>
+    </w:p>
+    <w:p>
+      <w:pPr>
+        <w:ind w:firstLine="720"/>
+        <w:rPr>
+          <w:i/>
+          <w:color w:val="000000"/>
+          <w:sz w:val="20"/>
+          <w:szCs w:val="20"/>
+          <w:lang w:val="en-GB"/>
+        </w:rPr>
+      </w:pPr>
+      <w:r>
+        <w:rPr>
+          <w:b/>
+          <w:sz w:val="20"/>
+          <w:szCs w:val="20"/>
+          <w:lang w:val="en-GB"/>
+        </w:rPr>
+        <w:lastRenderedPageBreak/>
+        <w:t>Venture Capital and Capital Allocation</w:t>
+      </w:r>
+      <w:r>
+        <w:rPr>
+          <w:sz w:val="20"/>
+          <w:szCs w:val="20"/>
+          <w:lang w:val="en-GB"/>
+        </w:rPr>
+        <w:t xml:space="preserve">, </w:t>
+      </w:r>
+      <w:r>
+        <w:rPr>
+          <w:color w:val="000000"/>
+          <w:sz w:val="20"/>
+          <w:szCs w:val="20"/>
+          <w:lang w:val="en-GB"/>
+        </w:rPr>
+        <w:t xml:space="preserve">2019, </w:t>
+      </w:r>
+      <w:r>
+        <w:rPr>
+          <w:i/>
+          <w:sz w:val="20"/>
+          <w:szCs w:val="20"/>
+          <w:u w:val="single"/>
+          <w:lang w:val="en-GB"/>
+        </w:rPr>
+        <w:t>Journal of Financ</w:t>
+      </w:r>
+      <w:r>
+        <w:rPr>
+          <w:i/>
+          <w:sz w:val="20"/>
+          <w:szCs w:val="20"/>
+          <w:lang w:val="en-GB"/>
+        </w:rPr>
+        <w:t>e</w:t>
+      </w:r>
+      <w:r>
+        <w:rPr>
+          <w:sz w:val="20"/>
+          <w:szCs w:val="20"/>
+          <w:lang w:val="en-GB"/>
+        </w:rPr>
+        <w:t xml:space="preserve"> 74 (4)</w:t>
+      </w:r>
+    </w:p>
+    <w:p>
+      <w:pPr>
+        <w:ind w:firstLine="720"/>
+        <w:rPr>
+          <w:i/>
+          <w:color w:val="000000"/>
+          <w:sz w:val="20"/>
+          <w:szCs w:val="20"/>
+          <w:lang w:val="en-GB"/>
+        </w:rPr>
+      </w:pPr>
+    </w:p>
+    <w:p>
+      <w:pPr>
+        <w:ind w:firstLine="720"/>
+        <w:rPr>
+          <w:i/>
+          <w:color w:val="000000"/>
+          <w:sz w:val="20"/>
+          <w:szCs w:val="20"/>
+          <w:lang w:val="en-GB"/>
+        </w:rPr>
+      </w:pPr>
+      <w:r>
+        <w:rPr>
+          <w:b/>
+          <w:sz w:val="20"/>
+          <w:szCs w:val="20"/>
+          <w:lang w:val="en-GB"/>
+        </w:rPr>
+        <w:t>Warehouse Banking</w:t>
+      </w:r>
+      <w:r>
+        <w:rPr>
+          <w:sz w:val="20"/>
+          <w:szCs w:val="20"/>
+          <w:lang w:val="en-GB"/>
+        </w:rPr>
+        <w:t xml:space="preserve"> </w:t>
+      </w:r>
+      <w:r>
+        <w:rPr>
+          <w:color w:val="000000"/>
+          <w:sz w:val="20"/>
+          <w:szCs w:val="20"/>
+          <w:lang w:val="en-GB"/>
+        </w:rPr>
+        <w:t xml:space="preserve">with </w:t>
+      </w:r>
+      <w:r>
+        <w:rPr>
+          <w:color w:val="000000"/>
+          <w:sz w:val="20"/>
+          <w:szCs w:val="20"/>
+          <w:lang w:val="en-GB"/>
+        </w:rPr>
+        <w:t>J.R. Donaldson and A. Thakor</w:t>
+      </w:r>
+      <w:r>
+        <w:rPr>
+          <w:color w:val="000000"/>
+          <w:sz w:val="20"/>
+          <w:szCs w:val="20"/>
+          <w:lang w:val="en-GB"/>
+        </w:rPr>
+        <w:t xml:space="preserve">, 2018, </w:t>
+      </w:r>
+      <w:r>
+        <w:rPr>
+          <w:i/>
+          <w:color w:val="000000"/>
+          <w:sz w:val="20"/>
+          <w:szCs w:val="20"/>
+          <w:u w:val="single"/>
+          <w:lang w:val="en-GB"/>
+        </w:rPr>
+        <w:t>Journal of Financial Economics</w:t>
+      </w:r>
+      <w:r>
+        <w:rPr>
+          <w:i/>
+          <w:color w:val="000000"/>
+          <w:sz w:val="20"/>
+          <w:szCs w:val="20"/>
+          <w:lang w:val="en-GB"/>
+        </w:rPr>
+        <w:t xml:space="preserve"> </w:t>
+      </w:r>
+      <w:r>
+        <w:rPr>
+          <w:color w:val="000000"/>
+          <w:sz w:val="20"/>
+          <w:szCs w:val="20"/>
+          <w:lang w:val="en-GB"/>
+        </w:rPr>
+        <w:t>129 (2)</w:t>
+      </w:r>
+    </w:p>
+    <w:p>
+      <w:pPr>
+        <w:ind w:firstLine="720"/>
+        <w:rPr>
+          <w:color w:val="000000"/>
+          <w:sz w:val="20"/>
+          <w:szCs w:val="20"/>
+          <w:lang w:val="en-GB"/>
+        </w:rPr>
+      </w:pPr>
+    </w:p>
+    <w:p>
+      <w:pPr>
+        <w:ind w:firstLine="720"/>
+        <w:rPr>
+          <w:i/>
+          <w:color w:val="000000"/>
+          <w:sz w:val="20"/>
+          <w:szCs w:val="20"/>
+          <w:lang w:val="en-GB"/>
+        </w:rPr>
+      </w:pPr>
+      <w:r>
+        <w:rPr>
+          <w:b/>
+          <w:color w:val="000000"/>
+          <w:sz w:val="20"/>
+          <w:szCs w:val="20"/>
+          <w:lang w:val="en-GB"/>
+        </w:rPr>
+        <w:t>C</w:t>
+      </w:r>
+      <w:r>
+        <w:rPr>
+          <w:b/>
+          <w:color w:val="000000"/>
+          <w:sz w:val="20"/>
+          <w:szCs w:val="20"/>
+          <w:lang w:val="en-GB"/>
+        </w:rPr>
+        <w:t>ontracting to Compete for Flows</w:t>
+      </w:r>
+      <w:r>
+        <w:rPr>
+          <w:color w:val="000000"/>
+          <w:sz w:val="20"/>
+          <w:szCs w:val="20"/>
+          <w:lang w:val="en-GB"/>
+        </w:rPr>
+        <w:t xml:space="preserve"> </w:t>
+      </w:r>
+      <w:r>
+        <w:rPr>
+          <w:color w:val="000000"/>
+          <w:sz w:val="20"/>
+          <w:szCs w:val="20"/>
+          <w:lang w:val="en-GB"/>
+        </w:rPr>
+        <w:t>with J.R. Donaldson</w:t>
+      </w:r>
+      <w:r>
+        <w:rPr>
+          <w:color w:val="000000"/>
+          <w:sz w:val="20"/>
+          <w:szCs w:val="20"/>
+          <w:lang w:val="en-GB"/>
+        </w:rPr>
+        <w:t xml:space="preserve">, 2018, </w:t>
+      </w:r>
+      <w:r>
+        <w:rPr>
+          <w:i/>
+          <w:color w:val="000000"/>
+          <w:sz w:val="20"/>
+          <w:szCs w:val="20"/>
+          <w:u w:val="single"/>
+          <w:lang w:val="en-GB"/>
+        </w:rPr>
+        <w:t>Journal of Economic Theory</w:t>
+      </w:r>
+      <w:r>
+        <w:rPr>
+          <w:color w:val="000000"/>
+          <w:sz w:val="20"/>
+          <w:szCs w:val="20"/>
+          <w:lang w:val="en-GB"/>
+        </w:rPr>
+        <w:t xml:space="preserve"> 173</w:t>
+      </w:r>
+    </w:p>
+    <w:p>
+      <w:pPr>
+        <w:ind w:firstLine="720"/>
+        <w:rPr>
+          <w:i/>
+          <w:color w:val="000000"/>
+          <w:sz w:val="20"/>
+          <w:szCs w:val="20"/>
+          <w:lang w:val="en-GB"/>
+        </w:rPr>
+      </w:pPr>
+    </w:p>
+    <w:p>
+      <w:pPr>
+        <w:ind w:firstLine="720"/>
+        <w:rPr>
+          <w:i/>
+          <w:color w:val="000000"/>
+          <w:sz w:val="20"/>
+          <w:szCs w:val="20"/>
+          <w:lang w:val="en-GB"/>
+        </w:rPr>
+      </w:pPr>
+      <w:r>
+        <w:rPr>
+          <w:b/>
+          <w:color w:val="000000"/>
+          <w:sz w:val="20"/>
+          <w:szCs w:val="20"/>
+          <w:lang w:val="en-GB"/>
+        </w:rPr>
+        <w:t>The Wall Street Walk when</w:t>
+      </w:r>
+      <w:r>
+        <w:rPr>
+          <w:b/>
+          <w:color w:val="000000"/>
+          <w:sz w:val="20"/>
+          <w:szCs w:val="20"/>
+          <w:lang w:val="en-GB"/>
+        </w:rPr>
+        <w:t xml:space="preserve"> Blockholders Compete for Flows</w:t>
+      </w:r>
+      <w:r>
+        <w:rPr>
+          <w:color w:val="000000"/>
+          <w:sz w:val="20"/>
+          <w:szCs w:val="20"/>
+          <w:lang w:val="en-GB"/>
+        </w:rPr>
+        <w:t xml:space="preserve"> with </w:t>
+      </w:r>
+      <w:r>
+        <w:rPr>
+          <w:color w:val="000000"/>
+          <w:sz w:val="20"/>
+          <w:szCs w:val="20"/>
+          <w:lang w:val="en-GB"/>
+        </w:rPr>
+        <w:t>A.</w:t>
+      </w:r>
+      <w:r>
+        <w:rPr>
+          <w:color w:val="000000"/>
+          <w:sz w:val="20"/>
+          <w:szCs w:val="20"/>
+          <w:lang w:val="en-GB"/>
+        </w:rPr>
+        <w:t xml:space="preserve"> Dasgupta, 2015, </w:t>
+      </w:r>
+      <w:r>
+        <w:rPr>
+          <w:i/>
+          <w:color w:val="000000"/>
+          <w:sz w:val="20"/>
+          <w:szCs w:val="20"/>
+          <w:u w:val="single"/>
+          <w:lang w:val="en-GB"/>
+        </w:rPr>
+        <w:t>Journal of Finance</w:t>
+      </w:r>
+      <w:r>
+        <w:rPr>
+          <w:color w:val="000000"/>
+          <w:sz w:val="20"/>
+          <w:szCs w:val="20"/>
+          <w:lang w:val="en-GB"/>
+        </w:rPr>
+        <w:t xml:space="preserve"> 70 (6)</w:t>
+      </w:r>
+    </w:p>
+    <w:p>
+      <w:pPr>
+        <w:tabs>
+          <w:tab w:val="left" w:pos="2694"/>
+        </w:tabs>
+        <w:ind w:right="187"/>
+        <w:rPr>
+          <w:b/>
+          <w:sz w:val="20"/>
+          <w:szCs w:val="20"/>
+          <w:lang w:val="en-GB"/>
+        </w:rPr>
+      </w:pPr>
+    </w:p>
+    <w:p>
+      <w:pPr>
         <w:tabs>
           <w:tab w:val="left" w:pos="2694"/>
         </w:tabs>
         <w:ind w:right="187"/>
         <w:outlineLvl w:val="0"/>
         <w:rPr>
-          <w:sz w:val="20"/>
-          <w:szCs w:val="20"/>
-          <w:lang w:val="en-GB"/>
-        </w:rPr>
-      </w:pPr>
-    </w:p>
-    <w:p>
-      <w:pPr>
-        <w:ind w:firstLine="720"/>
-        <w:rPr>
-          <w:sz w:val="20"/>
-          <w:szCs w:val="20"/>
-          <w:lang w:val="en-GB"/>
-        </w:rPr>
-      </w:pPr>
-      <w:r>
-        <w:rPr>
-          <w:sz w:val="20"/>
-          <w:szCs w:val="20"/>
-          <w:lang w:val="en-GB"/>
-        </w:rPr>
-        <w:t xml:space="preserve"> </w:t>
-      </w:r>
-      <w:r>
-        <w:rPr>
-          <w:b/>
-          <w:sz w:val="20"/>
-          <w:szCs w:val="20"/>
-          <w:lang w:val="en-GB"/>
-        </w:rPr>
-        <w:t>Journal of Financial Intermediation</w:t>
-      </w:r>
-    </w:p>
-    <w:p>
-      <w:pPr>
-        <w:ind w:left="720" w:firstLine="720"/>
-        <w:rPr>
-          <w:sz w:val="20"/>
-          <w:szCs w:val="20"/>
-          <w:lang w:val="en-GB"/>
-        </w:rPr>
-      </w:pPr>
-    </w:p>
-    <w:p>
-      <w:pPr>
-        <w:ind w:left="720" w:firstLine="720"/>
-        <w:rPr>
-          <w:sz w:val="20"/>
-          <w:szCs w:val="20"/>
-          <w:lang w:val="en-GB"/>
-        </w:rPr>
-      </w:pPr>
-      <w:r>
-        <w:rPr>
-          <w:sz w:val="20"/>
-          <w:szCs w:val="20"/>
-          <w:lang w:val="en-GB"/>
-        </w:rPr>
-        <w:t xml:space="preserve">Associate editor, </w:t>
-      </w:r>
-      <w:r>
-        <w:rPr>
-          <w:sz w:val="20"/>
-          <w:szCs w:val="20"/>
-          <w:lang w:val="en-GB"/>
-        </w:rPr>
-        <w:t>2018–present</w:t>
-      </w:r>
-    </w:p>
-    <w:p>
-      <w:pPr>
-        <w:rPr>
-          <w:sz w:val="20"/>
-          <w:szCs w:val="20"/>
-          <w:lang w:val="en-GB"/>
-        </w:rPr>
-      </w:pPr>
-    </w:p>
-    <w:p>
-      <w:pPr>
-        <w:ind w:firstLine="720"/>
-        <w:rPr>
-          <w:sz w:val="20"/>
-          <w:szCs w:val="20"/>
-          <w:lang w:val="en-GB"/>
-        </w:rPr>
-      </w:pPr>
-      <w:r>
-        <w:rPr>
-          <w:b/>
-          <w:sz w:val="20"/>
-          <w:szCs w:val="20"/>
-          <w:lang w:val="en-GB"/>
-        </w:rPr>
-        <w:t>CEPR</w:t>
-      </w:r>
-      <w:r>
-        <w:rPr>
-          <w:sz w:val="20"/>
-          <w:szCs w:val="20"/>
-          <w:lang w:val="en-GB"/>
-        </w:rPr>
-        <w:t xml:space="preserve"> </w:t>
-      </w:r>
-    </w:p>
-    <w:p>
-      <w:pPr>
-        <w:ind w:left="720" w:firstLine="720"/>
-        <w:rPr>
-          <w:sz w:val="20"/>
-          <w:szCs w:val="20"/>
-          <w:lang w:val="en-GB"/>
-        </w:rPr>
-      </w:pPr>
-    </w:p>
-    <w:p>
-      <w:pPr>
-        <w:ind w:left="720" w:firstLine="720"/>
-        <w:rPr>
-          <w:sz w:val="20"/>
-          <w:szCs w:val="20"/>
-          <w:lang w:val="en-GB"/>
-        </w:rPr>
-      </w:pPr>
-      <w:r>
-        <w:rPr>
-          <w:sz w:val="20"/>
-          <w:szCs w:val="20"/>
-          <w:lang w:val="en-GB"/>
-        </w:rPr>
-        <w:t>Research Affiliate</w:t>
-      </w:r>
-      <w:r>
-        <w:rPr>
-          <w:sz w:val="20"/>
-          <w:szCs w:val="20"/>
-          <w:lang w:val="en-GB"/>
-        </w:rPr>
-        <w:t>, 2016–</w:t>
-      </w:r>
-      <w:r>
-        <w:rPr>
-          <w:sz w:val="20"/>
-          <w:szCs w:val="20"/>
-          <w:lang w:val="en-GB"/>
-        </w:rPr>
-        <w:t>present</w:t>
-      </w:r>
-    </w:p>
-    <w:p>
-      <w:pPr>
-        <w:ind w:firstLine="720"/>
-        <w:rPr>
-          <w:sz w:val="20"/>
-          <w:szCs w:val="20"/>
-          <w:lang w:val="en-GB"/>
-        </w:rPr>
-      </w:pPr>
-    </w:p>
-    <w:p>
-      <w:pPr>
-        <w:ind w:firstLine="720"/>
-        <w:rPr>
-          <w:sz w:val="20"/>
-          <w:szCs w:val="20"/>
-          <w:lang w:val="en-GB"/>
-        </w:rPr>
-      </w:pPr>
-      <w:r>
-        <w:rPr>
-          <w:b/>
-          <w:sz w:val="20"/>
-          <w:szCs w:val="20"/>
-          <w:lang w:val="en-GB"/>
-        </w:rPr>
-        <w:t>Finance Theory Group</w:t>
-      </w:r>
-    </w:p>
-    <w:p>
-      <w:pPr>
-        <w:ind w:left="720" w:firstLine="720"/>
-        <w:rPr>
-          <w:sz w:val="20"/>
-          <w:szCs w:val="20"/>
-          <w:lang w:val="en-GB"/>
-        </w:rPr>
-      </w:pPr>
-    </w:p>
-    <w:p>
-      <w:pPr>
-        <w:ind w:left="720" w:firstLine="720"/>
-        <w:rPr>
-          <w:sz w:val="20"/>
-          <w:szCs w:val="20"/>
-          <w:lang w:val="en-GB"/>
-        </w:rPr>
-      </w:pPr>
-      <w:r>
-        <w:rPr>
-          <w:sz w:val="20"/>
-          <w:szCs w:val="20"/>
-          <w:lang w:val="en-GB"/>
-        </w:rPr>
-        <w:t xml:space="preserve">Member, </w:t>
-      </w:r>
-      <w:r>
-        <w:rPr>
-          <w:sz w:val="20"/>
-          <w:szCs w:val="20"/>
-          <w:lang w:val="en-GB"/>
-        </w:rPr>
-        <w:t>2013</w:t>
-      </w:r>
-      <w:r>
-        <w:rPr>
-          <w:sz w:val="20"/>
-          <w:szCs w:val="20"/>
-          <w:lang w:val="en-GB"/>
-        </w:rPr>
-        <w:t>–</w:t>
-      </w:r>
-      <w:r>
-        <w:rPr>
-          <w:sz w:val="20"/>
-          <w:szCs w:val="20"/>
-          <w:lang w:val="en-GB"/>
-        </w:rPr>
-        <w:t>present</w:t>
-      </w:r>
-    </w:p>
-    <w:p>
-      <w:pPr>
-        <w:ind w:left="720" w:firstLine="720"/>
-        <w:rPr>
-          <w:sz w:val="20"/>
-          <w:szCs w:val="20"/>
-          <w:lang w:val="en-GB"/>
-        </w:rPr>
-      </w:pPr>
-    </w:p>
-    <w:p>
-      <w:pPr>
-        <w:rPr>
-          <w:b/>
-          <w:sz w:val="20"/>
-          <w:szCs w:val="20"/>
-          <w:lang w:val="en-GB"/>
-        </w:rPr>
-      </w:pPr>
-      <w:r>
-        <w:rPr>
-          <w:sz w:val="20"/>
-          <w:szCs w:val="20"/>
-          <w:lang w:val="en-GB"/>
-        </w:rPr>
-        <w:tab/>
-      </w:r>
-      <w:proofErr w:type="spellStart"/>
-      <w:r>
-        <w:rPr>
-          <w:b/>
-          <w:sz w:val="20"/>
-          <w:szCs w:val="20"/>
-          <w:lang w:val="en-GB"/>
-        </w:rPr>
-        <w:t>Labor</w:t>
-      </w:r>
-      <w:proofErr w:type="spellEnd"/>
-      <w:r>
-        <w:rPr>
-          <w:b/>
-          <w:sz w:val="20"/>
-          <w:szCs w:val="20"/>
-          <w:lang w:val="en-GB"/>
-        </w:rPr>
-        <w:t xml:space="preserve"> and Finance Group</w:t>
-      </w:r>
-    </w:p>
-    <w:p>
-      <w:pPr>
-        <w:ind w:left="720" w:firstLine="720"/>
-        <w:rPr>
-          <w:sz w:val="20"/>
-          <w:szCs w:val="20"/>
-          <w:lang w:val="en-GB"/>
-        </w:rPr>
-      </w:pPr>
-    </w:p>
-    <w:p>
-      <w:pPr>
-        <w:ind w:left="720" w:firstLine="720"/>
-        <w:rPr>
-          <w:sz w:val="20"/>
-          <w:szCs w:val="20"/>
-          <w:lang w:val="en-GB"/>
-        </w:rPr>
-      </w:pPr>
-      <w:r>
-        <w:rPr>
-          <w:sz w:val="20"/>
-          <w:szCs w:val="20"/>
-          <w:lang w:val="en-GB"/>
-        </w:rPr>
-        <w:t>Member, 2015–present</w:t>
-      </w:r>
-    </w:p>
-    <w:p>
-      <w:pPr>
-        <w:ind w:left="720" w:firstLine="720"/>
-        <w:rPr>
-          <w:sz w:val="20"/>
-          <w:szCs w:val="20"/>
-          <w:lang w:val="en-GB"/>
-        </w:rPr>
-      </w:pPr>
-    </w:p>
-    <w:p>
-      <w:pPr>
-        <w:ind w:firstLine="720"/>
-        <w:rPr>
-          <w:sz w:val="20"/>
-          <w:szCs w:val="20"/>
-          <w:lang w:val="en-GB"/>
-        </w:rPr>
-      </w:pPr>
-      <w:r>
-        <w:rPr>
-          <w:b/>
-          <w:sz w:val="20"/>
-          <w:szCs w:val="20"/>
-          <w:lang w:val="en-GB"/>
-        </w:rPr>
-        <w:t>Macro Finance Society</w:t>
-      </w:r>
-    </w:p>
-    <w:p>
-      <w:pPr>
-        <w:ind w:firstLine="720"/>
-        <w:rPr>
-          <w:sz w:val="20"/>
-          <w:szCs w:val="20"/>
-          <w:lang w:val="en-GB"/>
-        </w:rPr>
-      </w:pPr>
-    </w:p>
-    <w:p>
-      <w:pPr>
-        <w:ind w:left="720" w:firstLine="720"/>
-        <w:rPr>
-          <w:sz w:val="20"/>
-          <w:szCs w:val="20"/>
-          <w:lang w:val="en-GB"/>
-        </w:rPr>
-      </w:pPr>
-      <w:r>
-        <w:rPr>
-          <w:sz w:val="20"/>
-          <w:szCs w:val="20"/>
-          <w:lang w:val="en-GB"/>
-        </w:rPr>
-        <w:t>Member, 2018–present</w:t>
-      </w:r>
-    </w:p>
-    <w:p>
-      <w:pPr>
-        <w:rPr>
-          <w:sz w:val="20"/>
-          <w:szCs w:val="20"/>
-          <w:lang w:val="en-GB"/>
-        </w:rPr>
-      </w:pPr>
-      <w:r>
-        <w:rPr>
-          <w:sz w:val="20"/>
-          <w:szCs w:val="20"/>
-          <w:lang w:val="en-GB"/>
-        </w:rPr>
-        <w:tab/>
-      </w:r>
-    </w:p>
-    <w:p>
-      <w:pPr>
-        <w:rPr>
-          <w:b/>
-          <w:sz w:val="20"/>
-          <w:szCs w:val="20"/>
-          <w:lang w:val="en-GB"/>
-        </w:rPr>
-      </w:pPr>
-      <w:r>
-        <w:rPr>
-          <w:sz w:val="20"/>
-          <w:szCs w:val="20"/>
-          <w:lang w:val="en-GB"/>
-        </w:rPr>
-        <w:tab/>
-      </w:r>
-      <w:r>
-        <w:rPr>
-          <w:b/>
-          <w:sz w:val="20"/>
-          <w:szCs w:val="20"/>
-          <w:lang w:val="en-GB"/>
-        </w:rPr>
-        <w:t>NBER</w:t>
-      </w:r>
-    </w:p>
-    <w:p>
-      <w:pPr>
-        <w:ind w:firstLine="720"/>
-        <w:rPr>
-          <w:sz w:val="20"/>
-          <w:szCs w:val="20"/>
-          <w:lang w:val="en-GB"/>
-        </w:rPr>
-      </w:pPr>
-    </w:p>
-    <w:p>
-      <w:pPr>
-        <w:ind w:firstLine="720"/>
-        <w:rPr>
-          <w:sz w:val="20"/>
-          <w:szCs w:val="20"/>
-          <w:lang w:val="en-GB"/>
-        </w:rPr>
-      </w:pPr>
-      <w:r>
-        <w:rPr>
-          <w:sz w:val="20"/>
-          <w:szCs w:val="20"/>
-          <w:lang w:val="en-GB"/>
-        </w:rPr>
-        <w:tab/>
-      </w:r>
-      <w:r>
-        <w:rPr>
-          <w:sz w:val="20"/>
-          <w:szCs w:val="20"/>
-          <w:lang w:val="en-GB"/>
-        </w:rPr>
-        <w:t>Faculty Research Fellow</w:t>
-      </w:r>
-      <w:r>
-        <w:rPr>
-          <w:sz w:val="20"/>
-          <w:szCs w:val="20"/>
-          <w:lang w:val="en-GB"/>
-        </w:rPr>
-        <w:t>, 2019</w:t>
-      </w:r>
-      <w:r>
-        <w:rPr>
-          <w:sz w:val="20"/>
-          <w:szCs w:val="20"/>
-          <w:lang w:val="en-GB"/>
-        </w:rPr>
-        <w:t>–present</w:t>
-      </w:r>
-    </w:p>
-    <w:p>
-      <w:pPr>
-        <w:ind w:right="187"/>
-        <w:outlineLvl w:val="0"/>
-        <w:rPr>
           <w:sz w:val="22"/>
           <w:szCs w:val="22"/>
           <w:lang w:val="en-GB"/>
         </w:rPr>
       </w:pPr>
-    </w:p>
-    <w:p>
-      <w:pPr>
-        <w:ind w:right="187"/>
-        <w:outlineLvl w:val="0"/>
+      <w:r>
         <w:rPr>
           <w:sz w:val="22"/>
           <w:szCs w:val="22"/>
           <w:lang w:val="en-GB"/>
         </w:rPr>
-      </w:pPr>
-      <w:r>
-        <w:rPr>
-          <w:sz w:val="22"/>
-          <w:szCs w:val="22"/>
-          <w:lang w:val="en-GB"/>
-        </w:rPr>
-        <w:t>EDUCATION</w:t>
-      </w:r>
-    </w:p>
-    <w:p>
-      <w:pPr>
-        <w:tabs>
-          <w:tab w:val="left" w:pos="2340"/>
-        </w:tabs>
-        <w:ind w:left="2552" w:right="187" w:hanging="2552"/>
-        <w:rPr>
-          <w:i/>
-          <w:sz w:val="20"/>
-          <w:szCs w:val="20"/>
-          <w:lang w:val="en-GB"/>
-        </w:rPr>
-      </w:pPr>
-    </w:p>
-    <w:p>
-      <w:pPr>
-        <w:ind w:firstLine="720"/>
-        <w:rPr>
-          <w:b/>
-          <w:sz w:val="20"/>
-          <w:szCs w:val="20"/>
-          <w:lang w:val="en-GB"/>
-        </w:rPr>
-      </w:pPr>
-      <w:r>
-        <w:rPr>
-          <w:b/>
-          <w:sz w:val="20"/>
-          <w:szCs w:val="20"/>
-          <w:lang w:val="en-GB"/>
-        </w:rPr>
-        <w:t xml:space="preserve">London School of Economics  </w:t>
-      </w:r>
-    </w:p>
-    <w:p>
-      <w:pPr>
-        <w:ind w:firstLine="720"/>
-        <w:rPr>
-          <w:b/>
-          <w:sz w:val="20"/>
-          <w:szCs w:val="20"/>
-          <w:lang w:val="en-GB"/>
-        </w:rPr>
-      </w:pPr>
-      <w:r>
-        <w:rPr>
-          <w:b/>
-          <w:sz w:val="20"/>
-          <w:szCs w:val="20"/>
-          <w:lang w:val="en-GB"/>
-        </w:rPr>
-        <w:tab/>
-      </w:r>
-    </w:p>
-    <w:p>
-      <w:pPr>
-        <w:ind w:firstLine="720"/>
-        <w:rPr>
-          <w:sz w:val="20"/>
-          <w:szCs w:val="20"/>
-          <w:lang w:val="en-GB"/>
-        </w:rPr>
-      </w:pPr>
-      <w:r>
-        <w:rPr>
-          <w:b/>
-          <w:sz w:val="20"/>
-          <w:szCs w:val="20"/>
-          <w:lang w:val="en-GB"/>
-        </w:rPr>
-        <w:tab/>
-      </w:r>
-      <w:r>
-        <w:rPr>
-          <w:sz w:val="20"/>
-          <w:szCs w:val="20"/>
-          <w:lang w:val="en-GB"/>
-        </w:rPr>
-        <w:t>PhD, 2009–</w:t>
-      </w:r>
-      <w:r>
-        <w:rPr>
-          <w:sz w:val="20"/>
-          <w:szCs w:val="20"/>
-          <w:lang w:val="en-GB"/>
-        </w:rPr>
-        <w:t>2</w:t>
-      </w:r>
-      <w:r>
-        <w:rPr>
-          <w:sz w:val="20"/>
-          <w:szCs w:val="20"/>
-          <w:lang w:val="en-GB"/>
-        </w:rPr>
-        <w:t>013</w:t>
-      </w:r>
-    </w:p>
-    <w:p>
-      <w:pPr>
-        <w:ind w:firstLine="720"/>
-        <w:rPr>
-          <w:b/>
-          <w:sz w:val="20"/>
-          <w:szCs w:val="20"/>
-          <w:lang w:val="en-GB"/>
-        </w:rPr>
-      </w:pPr>
-    </w:p>
-    <w:p>
-      <w:pPr>
-        <w:ind w:firstLine="720"/>
-        <w:rPr>
-          <w:b/>
-          <w:sz w:val="20"/>
-          <w:szCs w:val="20"/>
-          <w:lang w:val="en-GB"/>
-        </w:rPr>
-      </w:pPr>
-      <w:r>
-        <w:rPr>
-          <w:b/>
-          <w:sz w:val="20"/>
-          <w:szCs w:val="20"/>
-          <w:lang w:val="en-GB"/>
-        </w:rPr>
-        <w:t>Toulouse School of Economics</w:t>
-      </w:r>
-    </w:p>
-    <w:p>
-      <w:pPr>
-        <w:ind w:firstLine="720"/>
-        <w:rPr>
-          <w:sz w:val="20"/>
-          <w:szCs w:val="20"/>
-          <w:lang w:val="en-GB"/>
-        </w:rPr>
-      </w:pPr>
-      <w:r>
-        <w:rPr>
-          <w:sz w:val="20"/>
-          <w:szCs w:val="20"/>
-          <w:lang w:val="en-GB"/>
-        </w:rPr>
-        <w:t xml:space="preserve"> </w:t>
-      </w:r>
-      <w:r>
-        <w:rPr>
-          <w:sz w:val="20"/>
-          <w:szCs w:val="20"/>
-          <w:lang w:val="en-GB"/>
-        </w:rPr>
-        <w:tab/>
-      </w:r>
-    </w:p>
-    <w:p>
-      <w:pPr>
-        <w:ind w:left="720" w:firstLine="720"/>
-        <w:rPr>
-          <w:sz w:val="20"/>
-          <w:szCs w:val="20"/>
-          <w:lang w:val="en-GB"/>
-        </w:rPr>
-      </w:pPr>
-      <w:r>
-        <w:rPr>
-          <w:sz w:val="20"/>
-          <w:szCs w:val="20"/>
-          <w:lang w:val="en-GB"/>
-        </w:rPr>
-        <w:t>MSc</w:t>
-      </w:r>
-      <w:r>
-        <w:rPr>
-          <w:sz w:val="20"/>
-          <w:szCs w:val="20"/>
-          <w:lang w:val="en-GB"/>
-        </w:rPr>
-        <w:t xml:space="preserve"> Financi</w:t>
-      </w:r>
-      <w:r>
-        <w:rPr>
-          <w:sz w:val="20"/>
-          <w:szCs w:val="20"/>
-          <w:lang w:val="en-GB"/>
-        </w:rPr>
-        <w:t>al Markets and Intermediaries, 2008–2009</w:t>
-      </w:r>
-    </w:p>
-    <w:p>
-      <w:pPr>
-        <w:tabs>
-          <w:tab w:val="left" w:pos="2694"/>
-        </w:tabs>
-        <w:spacing w:after="80"/>
-        <w:ind w:right="182"/>
-        <w:rPr>
-          <w:b/>
-          <w:sz w:val="20"/>
-          <w:szCs w:val="20"/>
-          <w:lang w:val="en-GB"/>
-        </w:rPr>
-      </w:pPr>
-    </w:p>
-    <w:p>
-      <w:pPr>
-        <w:tabs>
-          <w:tab w:val="left" w:pos="2694"/>
-        </w:tabs>
-        <w:spacing w:after="80"/>
-        <w:ind w:right="182"/>
-        <w:outlineLvl w:val="0"/>
-        <w:rPr>
-          <w:sz w:val="22"/>
-          <w:szCs w:val="22"/>
-          <w:lang w:val="en-GB"/>
-        </w:rPr>
-      </w:pPr>
-      <w:r>
-        <w:rPr>
-          <w:sz w:val="22"/>
-          <w:szCs w:val="22"/>
-          <w:lang w:val="en-GB"/>
-        </w:rPr>
-        <w:t>ACCEPTED</w:t>
-      </w:r>
-      <w:r>
-        <w:rPr>
-          <w:sz w:val="22"/>
-          <w:szCs w:val="22"/>
-          <w:lang w:val="en-GB"/>
-        </w:rPr>
-        <w:t xml:space="preserve"> PAPERS</w:t>
+        <w:t>WORKING PAPERS</w:t>
       </w:r>
     </w:p>
     <w:p>
@@ -1302,10 +1792,128 @@
       <w:pPr>
         <w:ind w:firstLine="720"/>
         <w:rPr>
+          <w:color w:val="000000"/>
+          <w:sz w:val="20"/>
+          <w:szCs w:val="20"/>
+          <w:lang w:val="en-GB"/>
+        </w:rPr>
+      </w:pPr>
+      <w:r>
+        <w:rPr>
+          <w:b/>
+          <w:color w:val="000000"/>
+          <w:sz w:val="20"/>
+          <w:szCs w:val="20"/>
+          <w:lang w:val="en-GB"/>
+        </w:rPr>
+        <w:t>Deadlock on the Board</w:t>
+      </w:r>
+      <w:r>
+        <w:rPr>
+          <w:color w:val="000000"/>
+          <w:sz w:val="20"/>
+          <w:szCs w:val="20"/>
+          <w:lang w:val="en-GB"/>
+        </w:rPr>
+        <w:t xml:space="preserve"> with </w:t>
+      </w:r>
+      <w:r>
+        <w:rPr>
+          <w:color w:val="000000"/>
+          <w:sz w:val="20"/>
+          <w:szCs w:val="20"/>
+          <w:lang w:val="en-GB"/>
+        </w:rPr>
+        <w:t xml:space="preserve">J.R. Donaldson </w:t>
+      </w:r>
+      <w:r>
+        <w:rPr>
+          <w:color w:val="000000"/>
+          <w:sz w:val="20"/>
+          <w:szCs w:val="20"/>
+          <w:lang w:val="en-GB"/>
+        </w:rPr>
+        <w:t xml:space="preserve">and </w:t>
+      </w:r>
+      <w:r>
+        <w:rPr>
+          <w:color w:val="000000"/>
+          <w:sz w:val="20"/>
+          <w:szCs w:val="20"/>
+          <w:lang w:val="en-GB"/>
+        </w:rPr>
+        <w:t>N.</w:t>
+      </w:r>
+      <w:r>
+        <w:rPr>
+          <w:color w:val="000000"/>
+          <w:sz w:val="20"/>
+          <w:szCs w:val="20"/>
+          <w:lang w:val="en-GB"/>
+        </w:rPr>
+        <w:t xml:space="preserve"> Malenko, 2018, R&amp;R at the </w:t>
+      </w:r>
+      <w:r>
+        <w:rPr>
           <w:i/>
           <w:color w:val="000000"/>
           <w:sz w:val="20"/>
           <w:szCs w:val="20"/>
+          <w:u w:val="single"/>
+          <w:lang w:val="en-GB"/>
+        </w:rPr>
+        <w:t>Review of Financial Studies</w:t>
+      </w:r>
+    </w:p>
+    <w:p>
+      <w:pPr>
+        <w:ind w:firstLine="720"/>
+        <w:rPr>
+          <w:color w:val="000000"/>
+          <w:sz w:val="20"/>
+          <w:szCs w:val="20"/>
+          <w:lang w:val="en-GB"/>
+        </w:rPr>
+      </w:pPr>
+    </w:p>
+    <w:p>
+      <w:pPr>
+        <w:ind w:left="720" w:firstLine="720"/>
+        <w:rPr>
+          <w:color w:val="000000"/>
+          <w:sz w:val="20"/>
+          <w:szCs w:val="20"/>
+          <w:lang w:val="en-GB"/>
+        </w:rPr>
+      </w:pPr>
+      <w:r>
+        <w:rPr>
+          <w:color w:val="000000"/>
+          <w:sz w:val="20"/>
+          <w:szCs w:val="20"/>
+          <w:lang w:val="en-GB"/>
+        </w:rPr>
+        <w:t>ASU Sonoran Winter Finance Conference 2018 Best Paper Award</w:t>
+      </w:r>
+    </w:p>
+    <w:p>
+      <w:pPr>
+        <w:rPr>
+          <w:color w:val="000000"/>
+          <w:sz w:val="20"/>
+          <w:szCs w:val="20"/>
+          <w:lang w:val="en-GB"/>
+        </w:rPr>
+      </w:pPr>
+    </w:p>
+    <w:p>
+      <w:pPr>
+        <w:ind w:firstLine="720"/>
+        <w:rPr>
+          <w:color w:val="000000"/>
+          <w:sz w:val="20"/>
+          <w:szCs w:val="20"/>
+          <w:u w:val="single"/>
           <w:lang w:val="en-GB"/>
         </w:rPr>
       </w:pPr>
@@ -1317,9 +1925,68 @@
           <w:szCs w:val="20"/>
           <w:lang w:val="en-GB"/>
         </w:rPr>
-        <w:t xml:space="preserve">The Paradox of </w:t>
-      </w:r>
-      <w:proofErr w:type="spellStart"/>
+        <w:t>Intermediation Variety</w:t>
+      </w:r>
+      <w:r>
+        <w:rPr>
+          <w:color w:val="000000"/>
+          <w:sz w:val="20"/>
+          <w:szCs w:val="20"/>
+          <w:lang w:val="en-GB"/>
+        </w:rPr>
+        <w:t xml:space="preserve"> with </w:t>
+      </w:r>
+      <w:r>
+        <w:rPr>
+          <w:color w:val="000000"/>
+          <w:sz w:val="20"/>
+          <w:szCs w:val="20"/>
+          <w:lang w:val="en-GB"/>
+        </w:rPr>
+        <w:t>J.R. Donaldson and A. Thakor</w:t>
+      </w:r>
+      <w:r>
+        <w:rPr>
+          <w:color w:val="000000"/>
+          <w:sz w:val="20"/>
+          <w:szCs w:val="20"/>
+          <w:lang w:val="en-GB"/>
+        </w:rPr>
+        <w:t xml:space="preserve">, 2017, R&amp;R at the </w:t>
+      </w:r>
+      <w:r>
+        <w:rPr>
+          <w:i/>
+          <w:color w:val="000000"/>
+          <w:sz w:val="20"/>
+          <w:szCs w:val="20"/>
+          <w:u w:val="single"/>
+          <w:lang w:val="en-GB"/>
+        </w:rPr>
+        <w:t>Journal of Finance</w:t>
+      </w:r>
+    </w:p>
+    <w:p>
+      <w:pPr>
+        <w:ind w:firstLine="720"/>
+        <w:rPr>
+          <w:color w:val="000000"/>
+          <w:sz w:val="20"/>
+          <w:szCs w:val="20"/>
+          <w:lang w:val="en-GB"/>
+        </w:rPr>
+      </w:pPr>
+    </w:p>
+    <w:p>
+      <w:pPr>
+        <w:ind w:firstLine="720"/>
+        <w:rPr>
+          <w:color w:val="000000"/>
+          <w:sz w:val="20"/>
+          <w:szCs w:val="20"/>
+          <w:lang w:val="en-GB"/>
+        </w:rPr>
+      </w:pPr>
       <w:r>
         <w:rPr>
           <w:b/>
@@ -1328,9 +1995,8 @@
           <w:szCs w:val="20"/>
           <w:lang w:val="en-GB"/>
         </w:rPr>
-        <w:t>Pledgeability</w:t>
-      </w:r>
-      <w:proofErr w:type="spellEnd"/>
+        <w:t>Conflicting Priorities: A Theory of Covenants and Collateral</w:t>
+      </w:r>
       <w:r>
         <w:rPr>
           <w:color w:val="000000"/>
@@ -1338,9 +2004,8 @@
           <w:szCs w:val="20"/>
           <w:lang w:val="en-GB"/>
         </w:rPr>
-        <w:t xml:space="preserve"> with J.R. Donaldson and D. </w:t>
-      </w:r>
-      <w:proofErr w:type="spellStart"/>
+        <w:t xml:space="preserve"> with </w:t>
+      </w:r>
       <w:r>
         <w:rPr>
           <w:color w:val="000000"/>
@@ -1348,9 +2013,8 @@
           <w:szCs w:val="20"/>
           <w:lang w:val="en-GB"/>
         </w:rPr>
-        <w:t>Gromb</w:t>
-      </w:r>
-      <w:proofErr w:type="spellEnd"/>
+        <w:t>J.R</w:t>
+      </w:r>
       <w:r>
         <w:rPr>
           <w:color w:val="000000"/>
@@ -1358,25 +2022,31 @@
           <w:szCs w:val="20"/>
           <w:lang w:val="en-GB"/>
         </w:rPr>
-        <w:t xml:space="preserve">, accepted at the </w:t>
-      </w:r>
-      <w:r>
-        <w:rPr>
-          <w:i/>
+        <w:t xml:space="preserve"> Donaldson and </w:t>
+      </w:r>
+      <w:r>
+        <w:rPr>
           <w:color w:val="000000"/>
           <w:sz w:val="20"/>
           <w:szCs w:val="20"/>
-          <w:u w:val="single"/>
-          <w:lang w:val="en-GB"/>
-        </w:rPr>
-        <w:t>Journal of Financial Economics</w:t>
+          <w:lang w:val="en-GB"/>
+        </w:rPr>
+        <w:t>D.</w:t>
+      </w:r>
+      <w:r>
+        <w:rPr>
+          <w:color w:val="000000"/>
+          <w:sz w:val="20"/>
+          <w:szCs w:val="20"/>
+          <w:lang w:val="en-GB"/>
+        </w:rPr>
+        <w:t xml:space="preserve"> Gromb, 2018</w:t>
       </w:r>
     </w:p>
     <w:p>
       <w:pPr>
         <w:ind w:firstLine="720"/>
         <w:rPr>
-          <w:i/>
           <w:color w:val="000000"/>
           <w:sz w:val="20"/>
           <w:szCs w:val="20"/>
@@ -1388,299 +2058,6 @@
       <w:pPr>
         <w:ind w:firstLine="720"/>
         <w:rPr>
-          <w:i/>
-          <w:color w:val="000000"/>
-          <w:sz w:val="20"/>
-          <w:szCs w:val="20"/>
-          <w:lang w:val="en-GB"/>
-        </w:rPr>
-      </w:pPr>
-      <w:r>
-        <w:rPr>
-          <w:b/>
-          <w:sz w:val="20"/>
-          <w:szCs w:val="20"/>
-          <w:lang w:val="en-GB"/>
-        </w:rPr>
-        <w:t>Household Debt and Unemployment</w:t>
-      </w:r>
-      <w:r>
-        <w:rPr>
-          <w:sz w:val="20"/>
-          <w:szCs w:val="20"/>
-          <w:lang w:val="en-GB"/>
-        </w:rPr>
-        <w:t xml:space="preserve"> </w:t>
-      </w:r>
-      <w:r>
-        <w:rPr>
-          <w:color w:val="000000"/>
-          <w:sz w:val="20"/>
-          <w:szCs w:val="20"/>
-          <w:lang w:val="en-GB"/>
-        </w:rPr>
-        <w:t xml:space="preserve">with </w:t>
-      </w:r>
-      <w:r>
-        <w:rPr>
-          <w:color w:val="000000"/>
-          <w:sz w:val="20"/>
-          <w:szCs w:val="20"/>
-          <w:lang w:val="en-GB"/>
-        </w:rPr>
-        <w:t xml:space="preserve">J.R. Donaldson </w:t>
-      </w:r>
-      <w:r>
-        <w:rPr>
-          <w:color w:val="000000"/>
-          <w:sz w:val="20"/>
-          <w:szCs w:val="20"/>
-          <w:lang w:val="en-GB"/>
-        </w:rPr>
-        <w:t xml:space="preserve">and </w:t>
-      </w:r>
-      <w:r>
-        <w:rPr>
-          <w:color w:val="000000"/>
-          <w:sz w:val="20"/>
-          <w:szCs w:val="20"/>
-          <w:lang w:val="en-GB"/>
-        </w:rPr>
-        <w:t>A.</w:t>
-      </w:r>
-      <w:r>
-        <w:rPr>
-          <w:color w:val="000000"/>
-          <w:sz w:val="20"/>
-          <w:szCs w:val="20"/>
-          <w:lang w:val="en-GB"/>
-        </w:rPr>
-        <w:t xml:space="preserve"> </w:t>
-      </w:r>
-      <w:proofErr w:type="spellStart"/>
-      <w:r>
-        <w:rPr>
-          <w:color w:val="000000"/>
-          <w:sz w:val="20"/>
-          <w:szCs w:val="20"/>
-          <w:lang w:val="en-GB"/>
-        </w:rPr>
-        <w:t>Thakor</w:t>
-      </w:r>
-      <w:proofErr w:type="spellEnd"/>
-      <w:r>
-        <w:rPr>
-          <w:color w:val="000000"/>
-          <w:sz w:val="20"/>
-          <w:szCs w:val="20"/>
-          <w:lang w:val="en-GB"/>
-        </w:rPr>
-        <w:t xml:space="preserve">, </w:t>
-      </w:r>
-      <w:r>
-        <w:rPr>
-          <w:sz w:val="20"/>
-          <w:szCs w:val="20"/>
-          <w:lang w:val="en-GB"/>
-        </w:rPr>
-        <w:t xml:space="preserve">forthcoming at the </w:t>
-      </w:r>
-      <w:r>
-        <w:rPr>
-          <w:i/>
-          <w:sz w:val="20"/>
-          <w:szCs w:val="20"/>
-          <w:u w:val="single"/>
-          <w:lang w:val="en-GB"/>
-        </w:rPr>
-        <w:t>Journal of Financ</w:t>
-      </w:r>
-      <w:r>
-        <w:rPr>
-          <w:i/>
-          <w:sz w:val="20"/>
-          <w:szCs w:val="20"/>
-          <w:lang w:val="en-GB"/>
-        </w:rPr>
-        <w:t>e</w:t>
-      </w:r>
-    </w:p>
-    <w:p>
-      <w:pPr>
-        <w:ind w:firstLine="720"/>
-        <w:rPr>
-          <w:i/>
-          <w:color w:val="000000"/>
-          <w:sz w:val="20"/>
-          <w:szCs w:val="20"/>
-          <w:lang w:val="en-GB"/>
-        </w:rPr>
-      </w:pPr>
-    </w:p>
-    <w:p>
-      <w:pPr>
-        <w:ind w:firstLine="720"/>
-        <w:rPr>
-          <w:i/>
-          <w:color w:val="000000"/>
-          <w:sz w:val="20"/>
-          <w:szCs w:val="20"/>
-          <w:lang w:val="en-GB"/>
-        </w:rPr>
-      </w:pPr>
-      <w:r>
-        <w:rPr>
-          <w:b/>
-          <w:sz w:val="20"/>
-          <w:szCs w:val="20"/>
-          <w:lang w:val="en-GB"/>
-        </w:rPr>
-        <w:t>Venture Capital and Capital Allocation</w:t>
-      </w:r>
-      <w:r>
-        <w:rPr>
-          <w:sz w:val="20"/>
-          <w:szCs w:val="20"/>
-          <w:lang w:val="en-GB"/>
-        </w:rPr>
-        <w:t xml:space="preserve">, forthcoming at the </w:t>
-      </w:r>
-      <w:r>
-        <w:rPr>
-          <w:i/>
-          <w:sz w:val="20"/>
-          <w:szCs w:val="20"/>
-          <w:u w:val="single"/>
-          <w:lang w:val="en-GB"/>
-        </w:rPr>
-        <w:t>Journal of Finance</w:t>
-      </w:r>
-    </w:p>
-    <w:p>
-      <w:pPr>
-        <w:ind w:firstLine="720"/>
-        <w:rPr>
-          <w:i/>
-          <w:color w:val="000000"/>
-          <w:sz w:val="20"/>
-          <w:szCs w:val="20"/>
-          <w:lang w:val="en-GB"/>
-        </w:rPr>
-      </w:pPr>
-    </w:p>
-    <w:p>
-      <w:pPr>
-        <w:ind w:firstLine="720"/>
-        <w:rPr>
-          <w:i/>
-          <w:color w:val="000000"/>
-          <w:sz w:val="20"/>
-          <w:szCs w:val="20"/>
-          <w:lang w:val="en-GB"/>
-        </w:rPr>
-      </w:pPr>
-      <w:r>
-        <w:rPr>
-          <w:b/>
-          <w:sz w:val="20"/>
-          <w:szCs w:val="20"/>
-          <w:lang w:val="en-GB"/>
-        </w:rPr>
-        <w:t>Warehouse Banking</w:t>
-      </w:r>
-      <w:r>
-        <w:rPr>
-          <w:sz w:val="20"/>
-          <w:szCs w:val="20"/>
-          <w:lang w:val="en-GB"/>
-        </w:rPr>
-        <w:t xml:space="preserve"> </w:t>
-      </w:r>
-      <w:r>
-        <w:rPr>
-          <w:color w:val="000000"/>
-          <w:sz w:val="20"/>
-          <w:szCs w:val="20"/>
-          <w:lang w:val="en-GB"/>
-        </w:rPr>
-        <w:t xml:space="preserve">with </w:t>
-      </w:r>
-      <w:r>
-        <w:rPr>
-          <w:color w:val="000000"/>
-          <w:sz w:val="20"/>
-          <w:szCs w:val="20"/>
-          <w:lang w:val="en-GB"/>
-        </w:rPr>
-        <w:t xml:space="preserve">J.R. Donaldson and A. </w:t>
-      </w:r>
-      <w:proofErr w:type="spellStart"/>
-      <w:r>
-        <w:rPr>
-          <w:color w:val="000000"/>
-          <w:sz w:val="20"/>
-          <w:szCs w:val="20"/>
-          <w:lang w:val="en-GB"/>
-        </w:rPr>
-        <w:t>Thakor</w:t>
-      </w:r>
-      <w:proofErr w:type="spellEnd"/>
-      <w:r>
-        <w:rPr>
-          <w:color w:val="000000"/>
-          <w:sz w:val="20"/>
-          <w:szCs w:val="20"/>
-          <w:lang w:val="en-GB"/>
-        </w:rPr>
-        <w:t xml:space="preserve">, 2018, </w:t>
-      </w:r>
-      <w:r>
-        <w:rPr>
-          <w:i/>
-          <w:color w:val="000000"/>
-          <w:sz w:val="20"/>
-          <w:szCs w:val="20"/>
-          <w:u w:val="single"/>
-          <w:lang w:val="en-GB"/>
-        </w:rPr>
-        <w:t>Journal of Financial Economics</w:t>
-      </w:r>
-      <w:r>
-        <w:rPr>
-          <w:i/>
-          <w:color w:val="000000"/>
-          <w:sz w:val="20"/>
-          <w:szCs w:val="20"/>
-          <w:lang w:val="en-GB"/>
-        </w:rPr>
-        <w:t xml:space="preserve"> </w:t>
-      </w:r>
-      <w:r>
-        <w:rPr>
-          <w:color w:val="000000"/>
-          <w:sz w:val="20"/>
-          <w:szCs w:val="20"/>
-          <w:lang w:val="en-GB"/>
-        </w:rPr>
-        <w:t>129 (2)</w:t>
-      </w:r>
-    </w:p>
-    <w:p>
-      <w:pPr>
-        <w:ind w:firstLine="720"/>
-        <w:rPr>
-          <w:color w:val="000000"/>
-          <w:sz w:val="20"/>
-          <w:szCs w:val="20"/>
-          <w:lang w:val="en-GB"/>
-        </w:rPr>
-      </w:pPr>
-    </w:p>
-    <w:p>
-      <w:pPr>
-        <w:ind w:firstLine="720"/>
-        <w:rPr>
-          <w:i/>
           <w:color w:val="000000"/>
           <w:sz w:val="20"/>
           <w:szCs w:val="20"/>
@@ -1695,8 +2072,84 @@
           <w:szCs w:val="20"/>
           <w:lang w:val="en-GB"/>
         </w:rPr>
-        <w:t>C</w:t>
-      </w:r>
+        <w:t>The Opportunity Cost of Collateral</w:t>
+      </w:r>
+      <w:r>
+        <w:rPr>
+          <w:color w:val="000000"/>
+          <w:sz w:val="20"/>
+          <w:szCs w:val="20"/>
+          <w:lang w:val="en-GB"/>
+        </w:rPr>
+        <w:t xml:space="preserve"> </w:t>
+      </w:r>
+      <w:r>
+        <w:rPr>
+          <w:color w:val="000000"/>
+          <w:sz w:val="20"/>
+          <w:szCs w:val="20"/>
+          <w:lang w:val="en-GB"/>
+        </w:rPr>
+        <w:t xml:space="preserve">with </w:t>
+      </w:r>
+      <w:r>
+        <w:rPr>
+          <w:color w:val="000000"/>
+          <w:sz w:val="20"/>
+          <w:szCs w:val="20"/>
+          <w:lang w:val="en-GB"/>
+        </w:rPr>
+        <w:t>J.R.</w:t>
+      </w:r>
+      <w:r>
+        <w:rPr>
+          <w:color w:val="000000"/>
+          <w:sz w:val="20"/>
+          <w:szCs w:val="20"/>
+          <w:lang w:val="en-GB"/>
+        </w:rPr>
+        <w:t xml:space="preserve"> Donaldson and </w:t>
+      </w:r>
+      <w:r>
+        <w:rPr>
+          <w:color w:val="000000"/>
+          <w:sz w:val="20"/>
+          <w:szCs w:val="20"/>
+          <w:lang w:val="en-GB"/>
+        </w:rPr>
+        <w:t>J.</w:t>
+      </w:r>
+      <w:r>
+        <w:rPr>
+          <w:color w:val="000000"/>
+          <w:sz w:val="20"/>
+          <w:szCs w:val="20"/>
+          <w:lang w:val="en-GB"/>
+        </w:rPr>
+        <w:t xml:space="preserve"> Lee, 2018</w:t>
+      </w:r>
+    </w:p>
+    <w:p>
+      <w:pPr>
+        <w:ind w:left="720"/>
+        <w:rPr>
+          <w:color w:val="000000"/>
+          <w:sz w:val="20"/>
+          <w:szCs w:val="20"/>
+          <w:lang w:val="en-GB"/>
+        </w:rPr>
+      </w:pPr>
+    </w:p>
+    <w:p>
+      <w:pPr>
+        <w:ind w:left="720"/>
+        <w:rPr>
+          <w:color w:val="000000"/>
+          <w:sz w:val="20"/>
+          <w:szCs w:val="20"/>
+          <w:lang w:val="en-GB"/>
+        </w:rPr>
+      </w:pPr>
       <w:r>
         <w:rPr>
           <w:b/>
@@ -1705,7 +2158,7 @@
           <w:szCs w:val="20"/>
           <w:lang w:val="en-GB"/>
         </w:rPr>
-        <w:t>ontracting to Compete for Flows</w:t>
+        <w:t>Money Runs</w:t>
       </w:r>
       <w:r>
         <w:rPr>
@@ -1714,7 +2167,7 @@
           <w:szCs w:val="20"/>
           <w:lang w:val="en-GB"/>
         </w:rPr>
-        <w:t xml:space="preserve"> </w:t>
+        <w:t xml:space="preserve"> with </w:t>
       </w:r>
       <w:r>
         <w:rPr>
@@ -1723,7 +2176,7 @@
           <w:szCs w:val="20"/>
           <w:lang w:val="en-GB"/>
         </w:rPr>
-        <w:t>with J.R. Donaldson</w:t>
+        <w:t>J.R.</w:t>
       </w:r>
       <w:r>
         <w:rPr>
@@ -1732,46 +2185,24 @@
           <w:szCs w:val="20"/>
           <w:lang w:val="en-GB"/>
         </w:rPr>
-        <w:t xml:space="preserve">, 2018, </w:t>
-      </w:r>
-      <w:r>
-        <w:rPr>
-          <w:i/>
+        <w:t xml:space="preserve"> Donaldson, 2018 </w:t>
+      </w:r>
+    </w:p>
+    <w:p>
+      <w:pPr>
+        <w:ind w:left="720"/>
+        <w:rPr>
           <w:color w:val="000000"/>
           <w:sz w:val="20"/>
           <w:szCs w:val="20"/>
-          <w:u w:val="single"/>
-          <w:lang w:val="en-GB"/>
-        </w:rPr>
-        <w:t>Journal of Economic Theory</w:t>
-      </w:r>
-      <w:r>
-        <w:rPr>
-          <w:color w:val="000000"/>
-          <w:sz w:val="20"/>
-          <w:szCs w:val="20"/>
-          <w:lang w:val="en-GB"/>
-        </w:rPr>
-        <w:t xml:space="preserve"> 173</w:t>
-      </w:r>
-    </w:p>
-    <w:p>
-      <w:pPr>
-        <w:ind w:firstLine="720"/>
-        <w:rPr>
-          <w:i/>
-          <w:color w:val="000000"/>
-          <w:sz w:val="20"/>
-          <w:szCs w:val="20"/>
-          <w:lang w:val="en-GB"/>
-        </w:rPr>
-      </w:pPr>
-    </w:p>
-    <w:p>
-      <w:pPr>
-        <w:ind w:firstLine="720"/>
-        <w:rPr>
-          <w:i/>
+          <w:lang w:val="en-GB"/>
+        </w:rPr>
+      </w:pPr>
+    </w:p>
+    <w:p>
+      <w:pPr>
+        <w:ind w:left="720"/>
+        <w:rPr>
           <w:color w:val="000000"/>
           <w:sz w:val="20"/>
           <w:szCs w:val="20"/>
@@ -1786,121 +2217,35 @@
           <w:szCs w:val="20"/>
           <w:lang w:val="en-GB"/>
         </w:rPr>
-        <w:t>The Wall Street Walk when</w:t>
-      </w:r>
-      <w:r>
-        <w:rPr>
-          <w:b/>
+        <w:t>Netting</w:t>
+      </w:r>
+      <w:r>
+        <w:rPr>
           <w:color w:val="000000"/>
           <w:sz w:val="20"/>
           <w:szCs w:val="20"/>
           <w:lang w:val="en-GB"/>
         </w:rPr>
-        <w:t xml:space="preserve"> </w:t>
-      </w:r>
-      <w:proofErr w:type="spellStart"/>
-      <w:r>
-        <w:rPr>
-          <w:b/>
+        <w:t xml:space="preserve"> with </w:t>
+      </w:r>
+      <w:r>
+        <w:rPr>
           <w:color w:val="000000"/>
           <w:sz w:val="20"/>
           <w:szCs w:val="20"/>
           <w:lang w:val="en-GB"/>
         </w:rPr>
-        <w:t>Blockholders</w:t>
-      </w:r>
-      <w:proofErr w:type="spellEnd"/>
-      <w:r>
-        <w:rPr>
-          <w:b/>
+        <w:t>J.R.</w:t>
+      </w:r>
+      <w:r>
+        <w:rPr>
           <w:color w:val="000000"/>
           <w:sz w:val="20"/>
           <w:szCs w:val="20"/>
           <w:lang w:val="en-GB"/>
         </w:rPr>
-        <w:t xml:space="preserve"> Compete for Flows</w:t>
-      </w:r>
-      <w:r>
-        <w:rPr>
-          <w:color w:val="000000"/>
-          <w:sz w:val="20"/>
-          <w:szCs w:val="20"/>
-          <w:lang w:val="en-GB"/>
-        </w:rPr>
-        <w:t xml:space="preserve"> with </w:t>
-      </w:r>
-      <w:r>
-        <w:rPr>
-          <w:color w:val="000000"/>
-          <w:sz w:val="20"/>
-          <w:szCs w:val="20"/>
-          <w:lang w:val="en-GB"/>
-        </w:rPr>
-        <w:t>A.</w:t>
-      </w:r>
-      <w:r>
-        <w:rPr>
-          <w:color w:val="000000"/>
-          <w:sz w:val="20"/>
-          <w:szCs w:val="20"/>
-          <w:lang w:val="en-GB"/>
-        </w:rPr>
-        <w:t xml:space="preserve"> </w:t>
-      </w:r>
-      <w:proofErr w:type="spellStart"/>
-      <w:r>
-        <w:rPr>
-          <w:color w:val="000000"/>
-          <w:sz w:val="20"/>
-          <w:szCs w:val="20"/>
-          <w:lang w:val="en-GB"/>
-        </w:rPr>
-        <w:t>Dasgupta</w:t>
-      </w:r>
-      <w:proofErr w:type="spellEnd"/>
-      <w:r>
-        <w:rPr>
-          <w:color w:val="000000"/>
-          <w:sz w:val="20"/>
-          <w:szCs w:val="20"/>
-          <w:lang w:val="en-GB"/>
-        </w:rPr>
-        <w:t xml:space="preserve">, 2015, </w:t>
-      </w:r>
-      <w:r>
-        <w:rPr>
-          <w:i/>
-          <w:color w:val="000000"/>
-          <w:sz w:val="20"/>
-          <w:szCs w:val="20"/>
-          <w:u w:val="single"/>
-          <w:lang w:val="en-GB"/>
-        </w:rPr>
-        <w:t>Journal of Finance</w:t>
-      </w:r>
-      <w:r>
-        <w:rPr>
-          <w:color w:val="000000"/>
-          <w:sz w:val="20"/>
-          <w:szCs w:val="20"/>
-          <w:lang w:val="en-GB"/>
-        </w:rPr>
-        <w:t xml:space="preserve"> 70 (6)</w:t>
-      </w:r>
-    </w:p>
-    <w:p>
-      <w:pPr>
-        <w:tabs>
-          <w:tab w:val="left" w:pos="2694"/>
-        </w:tabs>
-        <w:ind w:right="187"/>
-        <w:rPr>
-          <w:b/>
-          <w:sz w:val="20"/>
-          <w:szCs w:val="20"/>
-          <w:lang w:val="en-GB"/>
-        </w:rPr>
-      </w:pPr>
+        <w:t xml:space="preserve"> Donaldson, 2018</w:t>
+      </w:r>
     </w:p>
     <w:p>
       <w:pPr>
@@ -1910,6 +2255,17 @@
         <w:ind w:right="187"/>
         <w:outlineLvl w:val="0"/>
         <w:rPr>
+          <w:sz w:val="20"/>
+          <w:szCs w:val="20"/>
+          <w:lang w:val="en-GB"/>
+        </w:rPr>
+      </w:pPr>
+    </w:p>
+    <w:p>
+      <w:pPr>
+        <w:ind w:right="187"/>
+        <w:outlineLvl w:val="0"/>
+        <w:rPr>
           <w:sz w:val="22"/>
           <w:szCs w:val="22"/>
           <w:lang w:val="en-GB"/>
@@ -1921,538 +2277,11 @@
           <w:szCs w:val="22"/>
           <w:lang w:val="en-GB"/>
         </w:rPr>
-        <w:t>WORKING PAPERS</w:t>
-      </w:r>
-    </w:p>
-    <w:p>
-      <w:pPr>
-        <w:tabs>
-          <w:tab w:val="left" w:pos="2694"/>
-        </w:tabs>
-        <w:ind w:right="187"/>
-        <w:rPr>
-          <w:b/>
-          <w:sz w:val="20"/>
-          <w:szCs w:val="20"/>
-          <w:lang w:val="en-GB"/>
-        </w:rPr>
-      </w:pPr>
-    </w:p>
-    <w:p>
-      <w:pPr>
-        <w:ind w:firstLine="720"/>
-        <w:rPr>
-          <w:color w:val="000000"/>
-          <w:sz w:val="20"/>
-          <w:szCs w:val="20"/>
-          <w:lang w:val="en-GB"/>
-        </w:rPr>
-      </w:pPr>
-      <w:r>
-        <w:rPr>
-          <w:b/>
-          <w:color w:val="000000"/>
-          <w:sz w:val="20"/>
-          <w:szCs w:val="20"/>
-          <w:lang w:val="en-GB"/>
-        </w:rPr>
-        <w:t>Deadlock on the Board</w:t>
-      </w:r>
-      <w:r>
-        <w:rPr>
-          <w:color w:val="000000"/>
-          <w:sz w:val="20"/>
-          <w:szCs w:val="20"/>
-          <w:lang w:val="en-GB"/>
-        </w:rPr>
-        <w:t xml:space="preserve"> with </w:t>
-      </w:r>
-      <w:r>
-        <w:rPr>
-          <w:color w:val="000000"/>
-          <w:sz w:val="20"/>
-          <w:szCs w:val="20"/>
-          <w:lang w:val="en-GB"/>
-        </w:rPr>
-        <w:t xml:space="preserve">J.R. Donaldson </w:t>
-      </w:r>
-      <w:r>
-        <w:rPr>
-          <w:color w:val="000000"/>
-          <w:sz w:val="20"/>
-          <w:szCs w:val="20"/>
-          <w:lang w:val="en-GB"/>
-        </w:rPr>
-        <w:t xml:space="preserve">and </w:t>
-      </w:r>
-      <w:r>
-        <w:rPr>
-          <w:color w:val="000000"/>
-          <w:sz w:val="20"/>
-          <w:szCs w:val="20"/>
-          <w:lang w:val="en-GB"/>
-        </w:rPr>
-        <w:t>N.</w:t>
-      </w:r>
-      <w:r>
-        <w:rPr>
-          <w:color w:val="000000"/>
-          <w:sz w:val="20"/>
-          <w:szCs w:val="20"/>
-          <w:lang w:val="en-GB"/>
-        </w:rPr>
-        <w:t xml:space="preserve"> </w:t>
-      </w:r>
-      <w:proofErr w:type="spellStart"/>
-      <w:r>
-        <w:rPr>
-          <w:color w:val="000000"/>
-          <w:sz w:val="20"/>
-          <w:szCs w:val="20"/>
-          <w:lang w:val="en-GB"/>
-        </w:rPr>
-        <w:t>Malenko</w:t>
-      </w:r>
-      <w:proofErr w:type="spellEnd"/>
-      <w:r>
-        <w:rPr>
-          <w:color w:val="000000"/>
-          <w:sz w:val="20"/>
-          <w:szCs w:val="20"/>
-          <w:lang w:val="en-GB"/>
-        </w:rPr>
-        <w:t xml:space="preserve">, 2018, R&amp;R at the </w:t>
-      </w:r>
-      <w:r>
-        <w:rPr>
-          <w:i/>
-          <w:color w:val="000000"/>
-          <w:sz w:val="20"/>
-          <w:szCs w:val="20"/>
-          <w:u w:val="single"/>
-          <w:lang w:val="en-GB"/>
-        </w:rPr>
-        <w:t>Review of Financial Studies</w:t>
-      </w:r>
-    </w:p>
-    <w:p>
-      <w:pPr>
-        <w:ind w:firstLine="720"/>
-        <w:rPr>
-          <w:color w:val="000000"/>
-          <w:sz w:val="20"/>
-          <w:szCs w:val="20"/>
-          <w:lang w:val="en-GB"/>
-        </w:rPr>
-      </w:pPr>
-    </w:p>
-    <w:p>
-      <w:pPr>
-        <w:ind w:left="720" w:firstLine="720"/>
-        <w:rPr>
-          <w:color w:val="000000"/>
-          <w:sz w:val="20"/>
-          <w:szCs w:val="20"/>
-          <w:lang w:val="en-GB"/>
-        </w:rPr>
-      </w:pPr>
-      <w:r>
-        <w:rPr>
-          <w:color w:val="000000"/>
-          <w:sz w:val="20"/>
-          <w:szCs w:val="20"/>
-          <w:lang w:val="en-GB"/>
-        </w:rPr>
-        <w:t>ASU Sonoran Winter Finance Conference 2018 Best Paper Award</w:t>
-      </w:r>
-    </w:p>
-    <w:p>
-      <w:pPr>
-        <w:rPr>
-          <w:color w:val="000000"/>
-          <w:sz w:val="20"/>
-          <w:szCs w:val="20"/>
-          <w:lang w:val="en-GB"/>
-        </w:rPr>
-      </w:pPr>
-    </w:p>
-    <w:p>
-      <w:pPr>
-        <w:ind w:firstLine="720"/>
-        <w:rPr>
-          <w:color w:val="000000"/>
-          <w:sz w:val="20"/>
-          <w:szCs w:val="20"/>
-          <w:u w:val="single"/>
-          <w:lang w:val="en-GB"/>
-        </w:rPr>
-      </w:pPr>
-      <w:r>
-        <w:rPr>
-          <w:b/>
-          <w:color w:val="000000"/>
-          <w:sz w:val="20"/>
-          <w:szCs w:val="20"/>
-          <w:lang w:val="en-GB"/>
-        </w:rPr>
-        <w:t>Intermediation Variety</w:t>
-      </w:r>
-      <w:r>
-        <w:rPr>
-          <w:color w:val="000000"/>
-          <w:sz w:val="20"/>
-          <w:szCs w:val="20"/>
-          <w:lang w:val="en-GB"/>
-        </w:rPr>
-        <w:t xml:space="preserve"> with </w:t>
-      </w:r>
-      <w:r>
-        <w:rPr>
-          <w:color w:val="000000"/>
-          <w:sz w:val="20"/>
-          <w:szCs w:val="20"/>
-          <w:lang w:val="en-GB"/>
-        </w:rPr>
-        <w:t xml:space="preserve">J.R. Donaldson and A. </w:t>
-      </w:r>
-      <w:proofErr w:type="spellStart"/>
-      <w:r>
-        <w:rPr>
-          <w:color w:val="000000"/>
-          <w:sz w:val="20"/>
-          <w:szCs w:val="20"/>
-          <w:lang w:val="en-GB"/>
-        </w:rPr>
-        <w:t>Thakor</w:t>
-      </w:r>
-      <w:proofErr w:type="spellEnd"/>
-      <w:r>
-        <w:rPr>
-          <w:color w:val="000000"/>
-          <w:sz w:val="20"/>
-          <w:szCs w:val="20"/>
-          <w:lang w:val="en-GB"/>
-        </w:rPr>
-        <w:t xml:space="preserve">, 2017, R&amp;R at the </w:t>
-      </w:r>
-      <w:r>
-        <w:rPr>
-          <w:i/>
-          <w:color w:val="000000"/>
-          <w:sz w:val="20"/>
-          <w:szCs w:val="20"/>
-          <w:u w:val="single"/>
-          <w:lang w:val="en-GB"/>
-        </w:rPr>
-        <w:t>Journal of Finance</w:t>
-      </w:r>
-    </w:p>
-    <w:p>
-      <w:pPr>
-        <w:ind w:firstLine="720"/>
-        <w:rPr>
-          <w:color w:val="000000"/>
-          <w:sz w:val="20"/>
-          <w:szCs w:val="20"/>
-          <w:lang w:val="en-GB"/>
-        </w:rPr>
-      </w:pPr>
-    </w:p>
-    <w:p>
-      <w:pPr>
-        <w:ind w:firstLine="720"/>
-        <w:rPr>
-          <w:color w:val="000000"/>
-          <w:sz w:val="20"/>
-          <w:szCs w:val="20"/>
-          <w:lang w:val="en-GB"/>
-        </w:rPr>
-      </w:pPr>
-      <w:r>
-        <w:rPr>
-          <w:b/>
-          <w:color w:val="000000"/>
-          <w:sz w:val="20"/>
-          <w:szCs w:val="20"/>
-          <w:lang w:val="en-GB"/>
-        </w:rPr>
-        <w:t>Conflicting Priorities: A Theory of Covenants and Collateral</w:t>
-      </w:r>
-      <w:r>
-        <w:rPr>
-          <w:color w:val="000000"/>
-          <w:sz w:val="20"/>
-          <w:szCs w:val="20"/>
-          <w:lang w:val="en-GB"/>
-        </w:rPr>
-        <w:t xml:space="preserve"> with </w:t>
-      </w:r>
-      <w:r>
-        <w:rPr>
-          <w:color w:val="000000"/>
-          <w:sz w:val="20"/>
-          <w:szCs w:val="20"/>
-          <w:lang w:val="en-GB"/>
-        </w:rPr>
-        <w:t>J.R</w:t>
-      </w:r>
-      <w:r>
-        <w:rPr>
-          <w:color w:val="000000"/>
-          <w:sz w:val="20"/>
-          <w:szCs w:val="20"/>
-          <w:lang w:val="en-GB"/>
-        </w:rPr>
-        <w:t xml:space="preserve"> Donaldson and </w:t>
-      </w:r>
-      <w:r>
-        <w:rPr>
-          <w:color w:val="000000"/>
-          <w:sz w:val="20"/>
-          <w:szCs w:val="20"/>
-          <w:lang w:val="en-GB"/>
-        </w:rPr>
-        <w:t>D.</w:t>
-      </w:r>
-      <w:r>
-        <w:rPr>
-          <w:color w:val="000000"/>
-          <w:sz w:val="20"/>
-          <w:szCs w:val="20"/>
-          <w:lang w:val="en-GB"/>
-        </w:rPr>
-        <w:t xml:space="preserve"> </w:t>
-      </w:r>
-      <w:proofErr w:type="spellStart"/>
-      <w:r>
-        <w:rPr>
-          <w:color w:val="000000"/>
-          <w:sz w:val="20"/>
-          <w:szCs w:val="20"/>
-          <w:lang w:val="en-GB"/>
-        </w:rPr>
-        <w:t>Gromb</w:t>
-      </w:r>
-      <w:proofErr w:type="spellEnd"/>
-      <w:r>
-        <w:rPr>
-          <w:color w:val="000000"/>
-          <w:sz w:val="20"/>
-          <w:szCs w:val="20"/>
-          <w:lang w:val="en-GB"/>
-        </w:rPr>
-        <w:t>, 2018</w:t>
-      </w:r>
-    </w:p>
-    <w:p>
-      <w:pPr>
-        <w:ind w:firstLine="720"/>
-        <w:rPr>
-          <w:color w:val="000000"/>
-          <w:sz w:val="20"/>
-          <w:szCs w:val="20"/>
-          <w:lang w:val="en-GB"/>
-        </w:rPr>
-      </w:pPr>
-    </w:p>
-    <w:p>
-      <w:pPr>
-        <w:ind w:firstLine="720"/>
-        <w:rPr>
-          <w:color w:val="000000"/>
-          <w:sz w:val="20"/>
-          <w:szCs w:val="20"/>
-          <w:lang w:val="en-GB"/>
-        </w:rPr>
-      </w:pPr>
-      <w:r>
-        <w:rPr>
-          <w:b/>
-          <w:color w:val="000000"/>
-          <w:sz w:val="20"/>
-          <w:szCs w:val="20"/>
-          <w:lang w:val="en-GB"/>
-        </w:rPr>
-        <w:t>The Opportunity Cost of Collateral</w:t>
-      </w:r>
-      <w:r>
-        <w:rPr>
-          <w:color w:val="000000"/>
-          <w:sz w:val="20"/>
-          <w:szCs w:val="20"/>
-          <w:lang w:val="en-GB"/>
-        </w:rPr>
-        <w:t xml:space="preserve"> </w:t>
-      </w:r>
-      <w:r>
-        <w:rPr>
-          <w:color w:val="000000"/>
-          <w:sz w:val="20"/>
-          <w:szCs w:val="20"/>
-          <w:lang w:val="en-GB"/>
-        </w:rPr>
-        <w:t xml:space="preserve">with </w:t>
-      </w:r>
-      <w:r>
-        <w:rPr>
-          <w:color w:val="000000"/>
-          <w:sz w:val="20"/>
-          <w:szCs w:val="20"/>
-          <w:lang w:val="en-GB"/>
-        </w:rPr>
-        <w:t>J.R.</w:t>
-      </w:r>
-      <w:r>
-        <w:rPr>
-          <w:color w:val="000000"/>
-          <w:sz w:val="20"/>
-          <w:szCs w:val="20"/>
-          <w:lang w:val="en-GB"/>
-        </w:rPr>
-        <w:t xml:space="preserve"> Donaldson and </w:t>
-      </w:r>
-      <w:r>
-        <w:rPr>
-          <w:color w:val="000000"/>
-          <w:sz w:val="20"/>
-          <w:szCs w:val="20"/>
-          <w:lang w:val="en-GB"/>
-        </w:rPr>
-        <w:t>J.</w:t>
-      </w:r>
-      <w:r>
-        <w:rPr>
-          <w:color w:val="000000"/>
-          <w:sz w:val="20"/>
-          <w:szCs w:val="20"/>
-          <w:lang w:val="en-GB"/>
-        </w:rPr>
-        <w:t xml:space="preserve"> Lee, 2018</w:t>
-      </w:r>
-    </w:p>
-    <w:p>
-      <w:pPr>
-        <w:ind w:left="720"/>
-        <w:rPr>
-          <w:color w:val="000000"/>
-          <w:sz w:val="20"/>
-          <w:szCs w:val="20"/>
-          <w:lang w:val="en-GB"/>
-        </w:rPr>
-      </w:pPr>
-    </w:p>
-    <w:p>
-      <w:pPr>
-        <w:ind w:left="720"/>
-        <w:rPr>
-          <w:color w:val="000000"/>
-          <w:sz w:val="20"/>
-          <w:szCs w:val="20"/>
-          <w:lang w:val="en-GB"/>
-        </w:rPr>
-      </w:pPr>
-      <w:r>
-        <w:rPr>
-          <w:b/>
-          <w:color w:val="000000"/>
-          <w:sz w:val="20"/>
-          <w:szCs w:val="20"/>
-          <w:lang w:val="en-GB"/>
-        </w:rPr>
-        <w:t>Money Runs</w:t>
-      </w:r>
-      <w:r>
-        <w:rPr>
-          <w:color w:val="000000"/>
-          <w:sz w:val="20"/>
-          <w:szCs w:val="20"/>
-          <w:lang w:val="en-GB"/>
-        </w:rPr>
-        <w:t xml:space="preserve"> with </w:t>
-      </w:r>
-      <w:r>
-        <w:rPr>
-          <w:color w:val="000000"/>
-          <w:sz w:val="20"/>
-          <w:szCs w:val="20"/>
-          <w:lang w:val="en-GB"/>
-        </w:rPr>
-        <w:t>J.R.</w:t>
-      </w:r>
-      <w:r>
-        <w:rPr>
-          <w:color w:val="000000"/>
-          <w:sz w:val="20"/>
-          <w:szCs w:val="20"/>
-          <w:lang w:val="en-GB"/>
-        </w:rPr>
-        <w:t xml:space="preserve"> Donaldson, 2018 </w:t>
-      </w:r>
-    </w:p>
-    <w:p>
-      <w:pPr>
-        <w:ind w:left="720"/>
-        <w:rPr>
-          <w:color w:val="000000"/>
-          <w:sz w:val="20"/>
-          <w:szCs w:val="20"/>
-          <w:lang w:val="en-GB"/>
-        </w:rPr>
-      </w:pPr>
-    </w:p>
-    <w:p>
-      <w:pPr>
-        <w:ind w:left="720"/>
-        <w:rPr>
-          <w:color w:val="000000"/>
-          <w:sz w:val="20"/>
-          <w:szCs w:val="20"/>
-          <w:lang w:val="en-GB"/>
-        </w:rPr>
-      </w:pPr>
-      <w:r>
-        <w:rPr>
-          <w:b/>
-          <w:color w:val="000000"/>
-          <w:sz w:val="20"/>
-          <w:szCs w:val="20"/>
-          <w:lang w:val="en-GB"/>
-        </w:rPr>
-        <w:t>Netting</w:t>
-      </w:r>
-      <w:r>
-        <w:rPr>
-          <w:color w:val="000000"/>
-          <w:sz w:val="20"/>
-          <w:szCs w:val="20"/>
-          <w:lang w:val="en-GB"/>
-        </w:rPr>
-        <w:t xml:space="preserve"> with </w:t>
-      </w:r>
-      <w:r>
-        <w:rPr>
-          <w:color w:val="000000"/>
-          <w:sz w:val="20"/>
-          <w:szCs w:val="20"/>
-          <w:lang w:val="en-GB"/>
-        </w:rPr>
-        <w:t>J.R.</w:t>
-      </w:r>
-      <w:r>
-        <w:rPr>
-          <w:color w:val="000000"/>
-          <w:sz w:val="20"/>
-          <w:szCs w:val="20"/>
-          <w:lang w:val="en-GB"/>
-        </w:rPr>
-        <w:t xml:space="preserve"> Donaldson, 2018</w:t>
-      </w:r>
-    </w:p>
-    <w:p>
-      <w:pPr>
-        <w:tabs>
-          <w:tab w:val="left" w:pos="2694"/>
-        </w:tabs>
+        <w:t>ACADEMIC VISITS</w:t>
+      </w:r>
+    </w:p>
+    <w:p>
+      <w:pPr>
         <w:ind w:right="187"/>
         <w:outlineLvl w:val="0"/>
         <w:rPr>
@@ -2467,18 +2296,27 @@
         <w:ind w:right="187"/>
         <w:outlineLvl w:val="0"/>
         <w:rPr>
-          <w:sz w:val="22"/>
-          <w:szCs w:val="22"/>
-          <w:lang w:val="en-GB"/>
-        </w:rPr>
-      </w:pPr>
-      <w:r>
-        <w:rPr>
-          <w:sz w:val="22"/>
-          <w:szCs w:val="22"/>
-          <w:lang w:val="en-GB"/>
-        </w:rPr>
-        <w:t>ACADEMIC VISITS</w:t>
+          <w:sz w:val="20"/>
+          <w:szCs w:val="20"/>
+          <w:lang w:val="en-GB"/>
+        </w:rPr>
+      </w:pPr>
+      <w:r>
+        <w:rPr>
+          <w:sz w:val="20"/>
+          <w:szCs w:val="20"/>
+          <w:lang w:val="en-GB"/>
+        </w:rPr>
+        <w:tab/>
+      </w:r>
+      <w:r>
+        <w:rPr>
+          <w:b/>
+          <w:sz w:val="20"/>
+          <w:szCs w:val="20"/>
+          <w:lang w:val="en-GB"/>
+        </w:rPr>
+        <w:t>Federal Reserve Bank of Philadelphia</w:t>
       </w:r>
     </w:p>
     <w:p>
@@ -2494,6 +2332,57 @@
     </w:p>
     <w:p>
       <w:pPr>
+        <w:ind w:left="720" w:right="187" w:firstLine="720"/>
+        <w:outlineLvl w:val="0"/>
+        <w:rPr>
+          <w:sz w:val="20"/>
+          <w:szCs w:val="20"/>
+          <w:lang w:val="en-GB"/>
+        </w:rPr>
+      </w:pPr>
+      <w:r>
+        <w:rPr>
+          <w:sz w:val="20"/>
+          <w:szCs w:val="20"/>
+          <w:lang w:val="en-GB"/>
+        </w:rPr>
+        <w:t>Visiting scholar</w:t>
+      </w:r>
+      <w:r>
+        <w:rPr>
+          <w:sz w:val="20"/>
+          <w:szCs w:val="20"/>
+          <w:lang w:val="en-GB"/>
+        </w:rPr>
+        <w:t xml:space="preserve">, </w:t>
+      </w:r>
+      <w:r>
+        <w:rPr>
+          <w:sz w:val="20"/>
+          <w:szCs w:val="20"/>
+          <w:lang w:val="en-GB"/>
+        </w:rPr>
+        <w:t xml:space="preserve">June </w:t>
+      </w:r>
+      <w:r>
+        <w:rPr>
+          <w:sz w:val="20"/>
+          <w:szCs w:val="20"/>
+          <w:lang w:val="en-GB"/>
+        </w:rPr>
+        <w:t>2018</w:t>
+      </w:r>
+      <w:r>
+        <w:rPr>
+          <w:sz w:val="20"/>
+          <w:szCs w:val="20"/>
+          <w:lang w:val="en-GB"/>
+        </w:rPr>
+        <w:t xml:space="preserve"> </w:t>
+      </w:r>
+    </w:p>
+    <w:p>
+      <w:pPr>
         <w:ind w:right="187"/>
         <w:outlineLvl w:val="0"/>
         <w:rPr>
@@ -2502,96 +2391,6 @@
           <w:lang w:val="en-GB"/>
         </w:rPr>
       </w:pPr>
-      <w:r>
-        <w:rPr>
-          <w:sz w:val="20"/>
-          <w:szCs w:val="20"/>
-          <w:lang w:val="en-GB"/>
-        </w:rPr>
-        <w:tab/>
-      </w:r>
-      <w:r>
-        <w:rPr>
-          <w:b/>
-          <w:sz w:val="20"/>
-          <w:szCs w:val="20"/>
-          <w:lang w:val="en-GB"/>
-        </w:rPr>
-        <w:t>Federal Reserve Bank of Philadelphia</w:t>
-      </w:r>
-    </w:p>
-    <w:p>
-      <w:pPr>
-        <w:ind w:right="187"/>
-        <w:outlineLvl w:val="0"/>
-        <w:rPr>
-          <w:sz w:val="20"/>
-          <w:szCs w:val="20"/>
-          <w:lang w:val="en-GB"/>
-        </w:rPr>
-      </w:pPr>
-    </w:p>
-    <w:p>
-      <w:pPr>
-        <w:ind w:left="720" w:right="187" w:firstLine="720"/>
-        <w:outlineLvl w:val="0"/>
-        <w:rPr>
-          <w:sz w:val="20"/>
-          <w:szCs w:val="20"/>
-          <w:lang w:val="en-GB"/>
-        </w:rPr>
-      </w:pPr>
-      <w:r>
-        <w:rPr>
-          <w:sz w:val="20"/>
-          <w:szCs w:val="20"/>
-          <w:lang w:val="en-GB"/>
-        </w:rPr>
-        <w:t>Visiting scholar</w:t>
-      </w:r>
-      <w:r>
-        <w:rPr>
-          <w:sz w:val="20"/>
-          <w:szCs w:val="20"/>
-          <w:lang w:val="en-GB"/>
-        </w:rPr>
-        <w:t xml:space="preserve">, </w:t>
-      </w:r>
-      <w:r>
-        <w:rPr>
-          <w:sz w:val="20"/>
-          <w:szCs w:val="20"/>
-          <w:lang w:val="en-GB"/>
-        </w:rPr>
-        <w:t xml:space="preserve">June </w:t>
-      </w:r>
-      <w:r>
-        <w:rPr>
-          <w:sz w:val="20"/>
-          <w:szCs w:val="20"/>
-          <w:lang w:val="en-GB"/>
-        </w:rPr>
-        <w:t>2018</w:t>
-      </w:r>
-      <w:r>
-        <w:rPr>
-          <w:sz w:val="20"/>
-          <w:szCs w:val="20"/>
-          <w:lang w:val="en-GB"/>
-        </w:rPr>
-        <w:t xml:space="preserve"> </w:t>
-      </w:r>
-    </w:p>
-    <w:p>
-      <w:pPr>
-        <w:ind w:right="187"/>
-        <w:outlineLvl w:val="0"/>
-        <w:rPr>
-          <w:sz w:val="20"/>
-          <w:szCs w:val="20"/>
-          <w:lang w:val="en-GB"/>
-        </w:rPr>
-      </w:pPr>
     </w:p>
     <w:p>
       <w:pPr>
@@ -2604,7 +2403,6 @@
           <w:lang w:val="en-GB"/>
         </w:rPr>
       </w:pPr>
-      <w:proofErr w:type="spellStart"/>
       <w:r>
         <w:rPr>
           <w:b/>
@@ -2612,17 +2410,7 @@
           <w:szCs w:val="20"/>
           <w:lang w:val="en-GB"/>
         </w:rPr>
-        <w:t>Einaudi</w:t>
-      </w:r>
-      <w:proofErr w:type="spellEnd"/>
-      <w:r>
-        <w:rPr>
-          <w:b/>
-          <w:sz w:val="20"/>
-          <w:szCs w:val="20"/>
-          <w:lang w:val="en-GB"/>
-        </w:rPr>
-        <w:t xml:space="preserve"> Institute for Economics and Finance (EIEF) </w:t>
+        <w:t xml:space="preserve">Einaudi Institute for Economics and Finance (EIEF) </w:t>
       </w:r>
     </w:p>
     <w:p>
@@ -3076,42 +2864,26 @@
           <w:szCs w:val="20"/>
           <w:lang w:val="en-GB"/>
         </w:rPr>
-        <w:t xml:space="preserve">NYU </w:t>
-      </w:r>
-      <w:r>
-        <w:rPr>
-          <w:sz w:val="20"/>
-          <w:szCs w:val="20"/>
-          <w:lang w:val="en-GB"/>
-        </w:rPr>
-        <w:t>(scheduled)</w:t>
-      </w:r>
-    </w:p>
-    <w:p>
-      <w:pPr>
-        <w:spacing w:after="80"/>
-        <w:ind w:left="720" w:firstLine="720"/>
-        <w:rPr>
-          <w:sz w:val="20"/>
-          <w:szCs w:val="20"/>
-          <w:lang w:val="en-GB"/>
-        </w:rPr>
-      </w:pPr>
-      <w:r>
-        <w:rPr>
-          <w:sz w:val="20"/>
-          <w:szCs w:val="20"/>
-          <w:lang w:val="en-GB"/>
-        </w:rPr>
-        <w:t xml:space="preserve">University of Washington </w:t>
-      </w:r>
-      <w:r>
-        <w:rPr>
-          <w:sz w:val="20"/>
-          <w:szCs w:val="20"/>
-          <w:lang w:val="en-GB"/>
-        </w:rPr>
-        <w:t>(scheduled)</w:t>
+        <w:t>NYU (scheduled)</w:t>
+      </w:r>
+    </w:p>
+    <w:p>
+      <w:pPr>
+        <w:spacing w:after="80"/>
+        <w:ind w:left="720" w:firstLine="720"/>
+        <w:rPr>
+          <w:sz w:val="20"/>
+          <w:szCs w:val="20"/>
+          <w:lang w:val="en-GB"/>
+        </w:rPr>
+      </w:pPr>
+      <w:r>
+        <w:rPr>
+          <w:sz w:val="20"/>
+          <w:szCs w:val="20"/>
+          <w:lang w:val="en-GB"/>
+        </w:rPr>
+        <w:t>University of Washington (scheduled)</w:t>
       </w:r>
     </w:p>
     <w:p>
@@ -3177,18 +2949,8 @@
           <w:szCs w:val="20"/>
           <w:lang w:val="en-GB"/>
         </w:rPr>
-        <w:t>Diamond-</w:t>
-      </w:r>
-      <w:proofErr w:type="spellStart"/>
-      <w:r>
-        <w:rPr>
-          <w:sz w:val="20"/>
-          <w:szCs w:val="20"/>
-          <w:lang w:val="en-GB"/>
-        </w:rPr>
-        <w:t>Dybvig</w:t>
-      </w:r>
-      <w:proofErr w:type="spellEnd"/>
+        <w:t>Diamond-Dybvig</w:t>
+      </w:r>
       <w:r>
         <w:rPr>
           <w:sz w:val="20"/>
@@ -3737,25 +3499,7 @@
           <w:szCs w:val="20"/>
           <w:lang w:val="en-GB"/>
         </w:rPr>
-        <w:t>EIEF Rome Conference on Macroeconomics “</w:t>
-      </w:r>
-      <w:proofErr w:type="spellStart"/>
-      <w:r>
-        <w:rPr>
-          <w:sz w:val="20"/>
-          <w:szCs w:val="20"/>
-          <w:lang w:val="en-GB"/>
-        </w:rPr>
-        <w:t>Pizzanomics</w:t>
-      </w:r>
-      <w:proofErr w:type="spellEnd"/>
-      <w:r>
-        <w:rPr>
-          <w:sz w:val="20"/>
-          <w:szCs w:val="20"/>
-          <w:lang w:val="en-GB"/>
-        </w:rPr>
-        <w:t>” (two papers, second paper*)</w:t>
+        <w:t>EIEF Rome Conference on Macroeconomics “Pizzanomics” (two papers, second paper*)</w:t>
       </w:r>
     </w:p>
     <w:p>
@@ -3844,23 +3588,13 @@
           <w:lang w:val="en-GB"/>
         </w:rPr>
       </w:pPr>
-      <w:proofErr w:type="spellStart"/>
-      <w:r>
-        <w:rPr>
-          <w:sz w:val="20"/>
-          <w:szCs w:val="20"/>
-          <w:lang w:val="en-GB"/>
-        </w:rPr>
-        <w:t>OxFIT</w:t>
-      </w:r>
-      <w:proofErr w:type="spellEnd"/>
-      <w:r>
-        <w:rPr>
-          <w:sz w:val="20"/>
-          <w:szCs w:val="20"/>
-          <w:lang w:val="en-GB"/>
-        </w:rPr>
-        <w:t>*</w:t>
+      <w:r>
+        <w:rPr>
+          <w:sz w:val="20"/>
+          <w:szCs w:val="20"/>
+          <w:lang w:val="en-GB"/>
+        </w:rPr>
+        <w:t>OxFIT*</w:t>
       </w:r>
     </w:p>
     <w:p>
@@ -4153,25 +3887,7 @@
           <w:szCs w:val="20"/>
           <w:lang w:val="en-GB"/>
         </w:rPr>
-        <w:t>CEPR European Summer Symposium in Financial Markets (</w:t>
-      </w:r>
-      <w:proofErr w:type="spellStart"/>
-      <w:r>
-        <w:rPr>
-          <w:sz w:val="20"/>
-          <w:szCs w:val="20"/>
-          <w:lang w:val="en-GB"/>
-        </w:rPr>
-        <w:t>Gerzensee</w:t>
-      </w:r>
-      <w:proofErr w:type="spellEnd"/>
-      <w:r>
-        <w:rPr>
-          <w:sz w:val="20"/>
-          <w:szCs w:val="20"/>
-          <w:lang w:val="en-GB"/>
-        </w:rPr>
-        <w:t>)</w:t>
+        <w:t>CEPR European Summer Symposium in Financial Markets (Gerzensee)</w:t>
       </w:r>
     </w:p>
     <w:p>
@@ -4317,7 +4033,6 @@
           <w:lang w:val="en-GB"/>
         </w:rPr>
       </w:pPr>
-      <w:proofErr w:type="spellStart"/>
       <w:r>
         <w:rPr>
           <w:sz w:val="20"/>
@@ -4326,7 +4041,6 @@
         </w:rPr>
         <w:t>OxFIT</w:t>
       </w:r>
-      <w:proofErr w:type="spellEnd"/>
     </w:p>
     <w:p>
       <w:pPr>
@@ -5212,25 +4926,7 @@
           <w:szCs w:val="20"/>
           <w:lang w:val="en-GB"/>
         </w:rPr>
-        <w:t>CEPR European Summer Symposium in Financial Markets (</w:t>
-      </w:r>
-      <w:proofErr w:type="spellStart"/>
-      <w:r>
-        <w:rPr>
-          <w:sz w:val="20"/>
-          <w:szCs w:val="20"/>
-          <w:lang w:val="en-GB"/>
-        </w:rPr>
-        <w:t>Gerzensee</w:t>
-      </w:r>
-      <w:proofErr w:type="spellEnd"/>
-      <w:r>
-        <w:rPr>
-          <w:sz w:val="20"/>
-          <w:szCs w:val="20"/>
-          <w:lang w:val="en-GB"/>
-        </w:rPr>
-        <w:t>)</w:t>
+        <w:t>CEPR European Summer Symposium in Financial Markets (Gerzensee)</w:t>
       </w:r>
     </w:p>
     <w:p>
@@ -5363,30 +5059,19 @@
           <w:szCs w:val="20"/>
           <w:lang w:val="en-GB"/>
         </w:rPr>
-        <w:t xml:space="preserve">Midwest Macro Conference (St </w:t>
-      </w:r>
-      <w:proofErr w:type="gramStart"/>
-      <w:r>
-        <w:rPr>
-          <w:sz w:val="20"/>
-          <w:szCs w:val="20"/>
-          <w:lang w:val="en-GB"/>
-        </w:rPr>
-        <w:t>Louis)*</w:t>
-      </w:r>
-      <w:proofErr w:type="gramEnd"/>
-    </w:p>
-    <w:p>
-      <w:pPr>
-        <w:spacing w:after="80"/>
-        <w:ind w:left="720" w:firstLine="720"/>
-        <w:rPr>
-          <w:sz w:val="20"/>
-          <w:szCs w:val="20"/>
-          <w:lang w:val="en-GB"/>
-        </w:rPr>
-      </w:pPr>
-      <w:proofErr w:type="spellStart"/>
+        <w:t>Midwest Macro Conference (St Louis)*</w:t>
+      </w:r>
+    </w:p>
+    <w:p>
+      <w:pPr>
+        <w:spacing w:after="80"/>
+        <w:ind w:left="720" w:firstLine="720"/>
+        <w:rPr>
+          <w:sz w:val="20"/>
+          <w:szCs w:val="20"/>
+          <w:lang w:val="en-GB"/>
+        </w:rPr>
+      </w:pPr>
       <w:r>
         <w:rPr>
           <w:sz w:val="20"/>
@@ -5395,7 +5080,6 @@
         </w:rPr>
         <w:t>OxFIT</w:t>
       </w:r>
-      <w:proofErr w:type="spellEnd"/>
     </w:p>
     <w:p>
       <w:pPr>
@@ -5451,25 +5135,7 @@
           <w:szCs w:val="20"/>
           <w:lang w:val="en-GB"/>
         </w:rPr>
-        <w:t>Vanderbilt University (</w:t>
-      </w:r>
-      <w:proofErr w:type="spellStart"/>
-      <w:r>
-        <w:rPr>
-          <w:sz w:val="20"/>
-          <w:szCs w:val="20"/>
-          <w:lang w:val="en-GB"/>
-        </w:rPr>
-        <w:t>Labor</w:t>
-      </w:r>
-      <w:proofErr w:type="spellEnd"/>
-      <w:r>
-        <w:rPr>
-          <w:sz w:val="20"/>
-          <w:szCs w:val="20"/>
-          <w:lang w:val="en-GB"/>
-        </w:rPr>
-        <w:t xml:space="preserve"> and Finance Group)</w:t>
+        <w:t>Vanderbilt University (Labor and Finance Group)</w:t>
       </w:r>
     </w:p>
     <w:p>
@@ -5595,18 +5261,8 @@
           <w:szCs w:val="20"/>
           <w:lang w:val="en-GB"/>
         </w:rPr>
-        <w:t xml:space="preserve">University of Rome Tor </w:t>
-      </w:r>
-      <w:proofErr w:type="spellStart"/>
-      <w:r>
-        <w:rPr>
-          <w:sz w:val="20"/>
-          <w:szCs w:val="20"/>
-          <w:lang w:val="en-GB"/>
-        </w:rPr>
-        <w:t>Vergata</w:t>
-      </w:r>
-      <w:proofErr w:type="spellEnd"/>
+        <w:t>University of Rome Tor Vergata</w:t>
+      </w:r>
     </w:p>
     <w:p>
       <w:pPr>
@@ -5683,25 +5339,7 @@
           <w:szCs w:val="20"/>
           <w:lang w:val="en-GB"/>
         </w:rPr>
-        <w:t xml:space="preserve">NBER Summer Institute </w:t>
-      </w:r>
-      <w:proofErr w:type="gramStart"/>
-      <w:r>
-        <w:rPr>
-          <w:sz w:val="20"/>
-          <w:szCs w:val="20"/>
-          <w:lang w:val="en-GB"/>
-        </w:rPr>
-        <w:t>The</w:t>
-      </w:r>
-      <w:proofErr w:type="gramEnd"/>
-      <w:r>
-        <w:rPr>
-          <w:sz w:val="20"/>
-          <w:szCs w:val="20"/>
-          <w:lang w:val="en-GB"/>
-        </w:rPr>
-        <w:t xml:space="preserve"> Economics of Credit Ratings (Boston)* </w:t>
+        <w:t xml:space="preserve">NBER Summer Institute The Economics of Credit Ratings (Boston)* </w:t>
       </w:r>
     </w:p>
     <w:p>
@@ -6087,8 +5725,6 @@
           <w:lang w:val="en-GB"/>
         </w:rPr>
       </w:pPr>
-      <w:bookmarkStart w:id="0" w:name="_GoBack"/>
-      <w:bookmarkEnd w:id="0"/>
       <w:r>
         <w:rPr>
           <w:sz w:val="22"/>
@@ -6135,43 +5771,7 @@
           <w:szCs w:val="20"/>
           <w:lang w:val="en-GB"/>
         </w:rPr>
-        <w:t xml:space="preserve">A. </w:t>
-      </w:r>
-      <w:proofErr w:type="spellStart"/>
-      <w:r>
-        <w:rPr>
-          <w:sz w:val="20"/>
-          <w:szCs w:val="20"/>
-          <w:lang w:val="en-GB"/>
-        </w:rPr>
-        <w:t>Rampini</w:t>
-      </w:r>
-      <w:proofErr w:type="spellEnd"/>
-      <w:r>
-        <w:rPr>
-          <w:sz w:val="20"/>
-          <w:szCs w:val="20"/>
-          <w:lang w:val="en-GB"/>
-        </w:rPr>
-        <w:t xml:space="preserve"> and S. Viswanathan, “Financing Insurance,” NBER SI (Macro, Money, and Financial </w:t>
-      </w:r>
-      <w:proofErr w:type="spellStart"/>
-      <w:r>
-        <w:rPr>
-          <w:sz w:val="20"/>
-          <w:szCs w:val="20"/>
-          <w:lang w:val="en-GB"/>
-        </w:rPr>
-        <w:t>Frictrions</w:t>
-      </w:r>
-      <w:proofErr w:type="spellEnd"/>
-      <w:r>
-        <w:rPr>
-          <w:sz w:val="20"/>
-          <w:szCs w:val="20"/>
-          <w:lang w:val="en-GB"/>
-        </w:rPr>
-        <w:t>) (scheduled)</w:t>
+        <w:t>A. Rampini and S. Viswanathan, “Financing Insurance,” NBER SI (Macro, Money, and Financial Frictrions) (scheduled)</w:t>
       </w:r>
     </w:p>
     <w:p>
@@ -6190,41 +5790,82 @@
           <w:szCs w:val="20"/>
           <w:lang w:val="en-GB"/>
         </w:rPr>
+        <w:t>V. Maurin, D. Robinson</w:t>
+      </w:r>
+      <w:r>
+        <w:rPr>
+          <w:sz w:val="20"/>
+          <w:szCs w:val="20"/>
+          <w:lang w:val="en-GB"/>
+        </w:rPr>
+        <w:t>, and P. Stromberg, “A Theory of Liquidity in Private Equity,”</w:t>
+      </w:r>
+      <w:r>
+        <w:rPr>
+          <w:sz w:val="20"/>
+          <w:szCs w:val="20"/>
+          <w:lang w:val="en-GB"/>
+        </w:rPr>
+        <w:t xml:space="preserve"> LBS PE Symposium</w:t>
+      </w:r>
+      <w:r>
+        <w:rPr>
+          <w:sz w:val="20"/>
+          <w:szCs w:val="20"/>
+          <w:lang w:val="en-GB"/>
+        </w:rPr>
+        <w:t xml:space="preserve"> (scheduled)</w:t>
+      </w:r>
+    </w:p>
+    <w:p>
+      <w:pPr>
+        <w:spacing w:after="80"/>
+        <w:ind w:left="1440" w:right="182" w:hanging="720"/>
+        <w:rPr>
+          <w:sz w:val="20"/>
+          <w:szCs w:val="20"/>
+          <w:lang w:val="en-GB"/>
+        </w:rPr>
+      </w:pPr>
+      <w:r>
+        <w:rPr>
+          <w:sz w:val="20"/>
+          <w:szCs w:val="20"/>
+          <w:lang w:val="en-GB"/>
+        </w:rPr>
         <w:t xml:space="preserve">V. </w:t>
       </w:r>
-      <w:proofErr w:type="spellStart"/>
-      <w:r>
-        <w:rPr>
-          <w:sz w:val="20"/>
-          <w:szCs w:val="20"/>
-          <w:lang w:val="en-GB"/>
-        </w:rPr>
-        <w:t>Maurin</w:t>
-      </w:r>
-      <w:proofErr w:type="spellEnd"/>
-      <w:r>
-        <w:rPr>
-          <w:sz w:val="20"/>
-          <w:szCs w:val="20"/>
-          <w:lang w:val="en-GB"/>
-        </w:rPr>
-        <w:t>, D. Robinson</w:t>
-      </w:r>
-      <w:r>
-        <w:rPr>
-          <w:sz w:val="20"/>
-          <w:szCs w:val="20"/>
-          <w:lang w:val="en-GB"/>
-        </w:rPr>
-        <w:t>, and P. Stromberg, “A Theory of Liquidity in Private Equity,”</w:t>
-      </w:r>
-      <w:r>
-        <w:rPr>
-          <w:sz w:val="20"/>
-          <w:szCs w:val="20"/>
-          <w:lang w:val="en-GB"/>
-        </w:rPr>
-        <w:t xml:space="preserve"> LBS PE Symposium</w:t>
+      <w:r>
+        <w:rPr>
+          <w:sz w:val="20"/>
+          <w:szCs w:val="20"/>
+          <w:lang w:val="en-GB"/>
+        </w:rPr>
+        <w:t>Asriyan</w:t>
+      </w:r>
+      <w:r>
+        <w:rPr>
+          <w:sz w:val="20"/>
+          <w:szCs w:val="20"/>
+          <w:lang w:val="en-GB"/>
+        </w:rPr>
+        <w:t xml:space="preserve">, L. Laeven, and </w:t>
+      </w:r>
+      <w:r>
+        <w:rPr>
+          <w:sz w:val="20"/>
+          <w:szCs w:val="20"/>
+          <w:lang w:val="en-GB"/>
+        </w:rPr>
+        <w:t>A.</w:t>
+      </w:r>
+      <w:r>
+        <w:rPr>
+          <w:sz w:val="20"/>
+          <w:szCs w:val="20"/>
+          <w:lang w:val="en-GB"/>
+        </w:rPr>
+        <w:t xml:space="preserve"> Martin:</w:t>
       </w:r>
       <w:r>
         <w:rPr>
@@ -6240,6 +5881,97 @@
           <w:szCs w:val="20"/>
           <w:lang w:val="en-GB"/>
         </w:rPr>
+        <w:t>“</w:t>
+      </w:r>
+      <w:r>
+        <w:rPr>
+          <w:sz w:val="20"/>
+          <w:szCs w:val="20"/>
+          <w:lang w:val="en-GB"/>
+        </w:rPr>
+        <w:t>Collateral Booms and Information Depletion</w:t>
+      </w:r>
+      <w:r>
+        <w:rPr>
+          <w:sz w:val="20"/>
+          <w:szCs w:val="20"/>
+          <w:lang w:val="en-GB"/>
+        </w:rPr>
+        <w:t>,</w:t>
+      </w:r>
+      <w:r>
+        <w:rPr>
+          <w:sz w:val="20"/>
+          <w:szCs w:val="20"/>
+          <w:lang w:val="en-GB"/>
+        </w:rPr>
+        <w:t>”</w:t>
+      </w:r>
+      <w:r>
+        <w:rPr>
+          <w:sz w:val="20"/>
+          <w:szCs w:val="20"/>
+          <w:lang w:val="en-GB"/>
+        </w:rPr>
+        <w:t xml:space="preserve"> </w:t>
+      </w:r>
+      <w:r>
+        <w:rPr>
+          <w:sz w:val="20"/>
+          <w:szCs w:val="20"/>
+          <w:lang w:val="en-GB"/>
+        </w:rPr>
+        <w:t>M</w:t>
+      </w:r>
+      <w:r>
+        <w:rPr>
+          <w:sz w:val="20"/>
+          <w:szCs w:val="20"/>
+          <w:lang w:val="en-GB"/>
+        </w:rPr>
+        <w:t>acro Finance Society</w:t>
+      </w:r>
+      <w:r>
+        <w:rPr>
+          <w:sz w:val="20"/>
+          <w:szCs w:val="20"/>
+          <w:lang w:val="en-GB"/>
+        </w:rPr>
+        <w:t xml:space="preserve"> (scheduled)</w:t>
+      </w:r>
+      <w:r>
+        <w:rPr>
+          <w:sz w:val="20"/>
+          <w:szCs w:val="20"/>
+          <w:lang w:val="en-GB"/>
+        </w:rPr>
+        <w:t xml:space="preserve"> </w:t>
+      </w:r>
+    </w:p>
+    <w:p>
+      <w:pPr>
+        <w:spacing w:after="80"/>
+        <w:ind w:left="1440" w:right="182" w:hanging="720"/>
+        <w:rPr>
+          <w:sz w:val="20"/>
+          <w:szCs w:val="20"/>
+          <w:lang w:val="en-GB"/>
+        </w:rPr>
+      </w:pPr>
+      <w:r>
+        <w:rPr>
+          <w:sz w:val="20"/>
+          <w:szCs w:val="20"/>
+          <w:lang w:val="en-GB"/>
+        </w:rPr>
+        <w:t xml:space="preserve">M. Oehmke and A. Zawadowski: “The Tragedy of Complexity,” 2019 UNC-Duke Finance Conference </w:t>
+      </w:r>
+      <w:r>
+        <w:rPr>
+          <w:sz w:val="20"/>
+          <w:szCs w:val="20"/>
+          <w:lang w:val="en-GB"/>
+        </w:rPr>
         <w:t>(scheduled)</w:t>
       </w:r>
     </w:p>
@@ -6259,59 +5991,39 @@
           <w:szCs w:val="20"/>
           <w:lang w:val="en-GB"/>
         </w:rPr>
-        <w:t xml:space="preserve">V. </w:t>
-      </w:r>
-      <w:proofErr w:type="spellStart"/>
-      <w:r>
-        <w:rPr>
-          <w:sz w:val="20"/>
-          <w:szCs w:val="20"/>
-          <w:lang w:val="en-GB"/>
-        </w:rPr>
-        <w:t>Asriyan</w:t>
-      </w:r>
-      <w:proofErr w:type="spellEnd"/>
-      <w:r>
-        <w:rPr>
-          <w:sz w:val="20"/>
-          <w:szCs w:val="20"/>
-          <w:lang w:val="en-GB"/>
-        </w:rPr>
-        <w:t xml:space="preserve">, L. </w:t>
-      </w:r>
-      <w:proofErr w:type="spellStart"/>
-      <w:r>
-        <w:rPr>
-          <w:sz w:val="20"/>
-          <w:szCs w:val="20"/>
-          <w:lang w:val="en-GB"/>
-        </w:rPr>
-        <w:t>Laeven</w:t>
-      </w:r>
-      <w:proofErr w:type="spellEnd"/>
-      <w:r>
-        <w:rPr>
-          <w:sz w:val="20"/>
-          <w:szCs w:val="20"/>
-          <w:lang w:val="en-GB"/>
-        </w:rPr>
-        <w:t xml:space="preserve">, and </w:t>
-      </w:r>
-      <w:r>
-        <w:rPr>
-          <w:sz w:val="20"/>
-          <w:szCs w:val="20"/>
-          <w:lang w:val="en-GB"/>
-        </w:rPr>
-        <w:t>A.</w:t>
-      </w:r>
-      <w:r>
-        <w:rPr>
-          <w:sz w:val="20"/>
-          <w:szCs w:val="20"/>
-          <w:lang w:val="en-GB"/>
-        </w:rPr>
-        <w:t xml:space="preserve"> Martin:</w:t>
+        <w:t>S. Infante and A.</w:t>
+      </w:r>
+      <w:r>
+        <w:rPr>
+          <w:sz w:val="20"/>
+          <w:szCs w:val="20"/>
+          <w:lang w:val="en-GB"/>
+        </w:rPr>
+        <w:t xml:space="preserve"> P. Vardoulakis</w:t>
+      </w:r>
+      <w:r>
+        <w:rPr>
+          <w:sz w:val="20"/>
+          <w:szCs w:val="20"/>
+          <w:lang w:val="en-GB"/>
+        </w:rPr>
+        <w:t>: “Collateral Runs,”</w:t>
+      </w:r>
+      <w:r>
+        <w:rPr>
+          <w:sz w:val="20"/>
+          <w:szCs w:val="20"/>
+          <w:lang w:val="en-GB"/>
+        </w:rPr>
+        <w:t xml:space="preserve"> 2019</w:t>
+      </w:r>
+      <w:r>
+        <w:rPr>
+          <w:sz w:val="20"/>
+          <w:szCs w:val="20"/>
+          <w:lang w:val="en-GB"/>
+        </w:rPr>
+        <w:t xml:space="preserve"> 2nd STFM Conference</w:t>
       </w:r>
       <w:r>
         <w:rPr>
@@ -6321,37 +6033,104 @@
         </w:rPr>
         <w:t xml:space="preserve"> </w:t>
       </w:r>
-      <w:r>
-        <w:rPr>
-          <w:sz w:val="20"/>
-          <w:szCs w:val="20"/>
-          <w:lang w:val="en-GB"/>
-        </w:rPr>
-        <w:t>“</w:t>
-      </w:r>
-      <w:r>
-        <w:rPr>
-          <w:sz w:val="20"/>
-          <w:szCs w:val="20"/>
-          <w:lang w:val="en-GB"/>
-        </w:rPr>
-        <w:t>Collateral Booms and Information Depletion</w:t>
-      </w:r>
-      <w:r>
-        <w:rPr>
-          <w:sz w:val="20"/>
-          <w:szCs w:val="20"/>
-          <w:lang w:val="en-GB"/>
-        </w:rPr>
-        <w:t>,</w:t>
-      </w:r>
-      <w:r>
-        <w:rPr>
-          <w:sz w:val="20"/>
-          <w:szCs w:val="20"/>
-          <w:lang w:val="en-GB"/>
-        </w:rPr>
-        <w:t>”</w:t>
+    </w:p>
+    <w:p>
+      <w:pPr>
+        <w:spacing w:after="80"/>
+        <w:ind w:left="1440" w:right="182" w:hanging="720"/>
+        <w:rPr>
+          <w:sz w:val="20"/>
+          <w:szCs w:val="20"/>
+          <w:lang w:val="en-GB"/>
+        </w:rPr>
+      </w:pPr>
+      <w:r>
+        <w:rPr>
+          <w:sz w:val="20"/>
+          <w:szCs w:val="20"/>
+          <w:lang w:val="en-GB"/>
+        </w:rPr>
+        <w:t>E. Dimson, O. Karakaş and X.</w:t>
+      </w:r>
+      <w:r>
+        <w:rPr>
+          <w:sz w:val="20"/>
+          <w:szCs w:val="20"/>
+          <w:lang w:val="en-GB"/>
+        </w:rPr>
+        <w:t xml:space="preserve"> Lia: “Coor</w:t>
+      </w:r>
+      <w:r>
+        <w:rPr>
+          <w:sz w:val="20"/>
+          <w:szCs w:val="20"/>
+          <w:lang w:val="en-GB"/>
+        </w:rPr>
+        <w:t xml:space="preserve">dinated Engagements,” 2019 AFA </w:t>
+      </w:r>
+    </w:p>
+    <w:p>
+      <w:pPr>
+        <w:spacing w:after="80"/>
+        <w:ind w:right="182"/>
+        <w:rPr>
+          <w:b/>
+          <w:sz w:val="20"/>
+          <w:szCs w:val="20"/>
+          <w:lang w:val="en-GB"/>
+        </w:rPr>
+      </w:pPr>
+      <w:r>
+        <w:rPr>
+          <w:b/>
+          <w:sz w:val="20"/>
+          <w:szCs w:val="20"/>
+          <w:lang w:val="en-GB"/>
+        </w:rPr>
+        <w:t>2018</w:t>
+      </w:r>
+    </w:p>
+    <w:p>
+      <w:pPr>
+        <w:spacing w:after="80"/>
+        <w:ind w:left="1440" w:right="182" w:hanging="720"/>
+        <w:rPr>
+          <w:sz w:val="20"/>
+          <w:szCs w:val="20"/>
+          <w:lang w:val="en-GB"/>
+        </w:rPr>
+      </w:pPr>
+      <w:r>
+        <w:rPr>
+          <w:sz w:val="20"/>
+          <w:szCs w:val="20"/>
+          <w:lang w:val="en-GB"/>
+        </w:rPr>
+        <w:t>R.</w:t>
+      </w:r>
+      <w:r>
+        <w:rPr>
+          <w:sz w:val="20"/>
+          <w:szCs w:val="20"/>
+          <w:lang w:val="en-GB"/>
+        </w:rPr>
+        <w:t xml:space="preserve"> Thakor</w:t>
+      </w:r>
+      <w:r>
+        <w:rPr>
+          <w:sz w:val="20"/>
+          <w:szCs w:val="20"/>
+          <w:lang w:val="en-GB"/>
+        </w:rPr>
+        <w:t xml:space="preserve"> and R. Merton</w:t>
+      </w:r>
+      <w:r>
+        <w:rPr>
+          <w:sz w:val="20"/>
+          <w:szCs w:val="20"/>
+          <w:lang w:val="en-GB"/>
+        </w:rPr>
+        <w:t>: “Trust in Lending,” Miami Behavioral Finance Conference</w:t>
       </w:r>
       <w:r>
         <w:rPr>
@@ -6361,38 +6140,6 @@
         </w:rPr>
         <w:t xml:space="preserve"> </w:t>
       </w:r>
-      <w:r>
-        <w:rPr>
-          <w:sz w:val="20"/>
-          <w:szCs w:val="20"/>
-          <w:lang w:val="en-GB"/>
-        </w:rPr>
-        <w:t>M</w:t>
-      </w:r>
-      <w:r>
-        <w:rPr>
-          <w:sz w:val="20"/>
-          <w:szCs w:val="20"/>
-          <w:lang w:val="en-GB"/>
-        </w:rPr>
-        <w:t>acro Finance Society</w:t>
-      </w:r>
-      <w:r>
-        <w:rPr>
-          <w:sz w:val="20"/>
-          <w:szCs w:val="20"/>
-          <w:lang w:val="en-GB"/>
-        </w:rPr>
-        <w:t xml:space="preserve"> (scheduled)</w:t>
-      </w:r>
-      <w:r>
-        <w:rPr>
-          <w:sz w:val="20"/>
-          <w:szCs w:val="20"/>
-          <w:lang w:val="en-GB"/>
-        </w:rPr>
-        <w:t xml:space="preserve"> </w:t>
-      </w:r>
     </w:p>
     <w:p>
       <w:pPr>
@@ -6410,281 +6157,6 @@
           <w:szCs w:val="20"/>
           <w:lang w:val="en-GB"/>
         </w:rPr>
-        <w:t xml:space="preserve">M. </w:t>
-      </w:r>
-      <w:proofErr w:type="spellStart"/>
-      <w:r>
-        <w:rPr>
-          <w:sz w:val="20"/>
-          <w:szCs w:val="20"/>
-          <w:lang w:val="en-GB"/>
-        </w:rPr>
-        <w:t>Oehmke</w:t>
-      </w:r>
-      <w:proofErr w:type="spellEnd"/>
-      <w:r>
-        <w:rPr>
-          <w:sz w:val="20"/>
-          <w:szCs w:val="20"/>
-          <w:lang w:val="en-GB"/>
-        </w:rPr>
-        <w:t xml:space="preserve"> and A. </w:t>
-      </w:r>
-      <w:proofErr w:type="spellStart"/>
-      <w:r>
-        <w:rPr>
-          <w:sz w:val="20"/>
-          <w:szCs w:val="20"/>
-          <w:lang w:val="en-GB"/>
-        </w:rPr>
-        <w:t>Zawadowski</w:t>
-      </w:r>
-      <w:proofErr w:type="spellEnd"/>
-      <w:r>
-        <w:rPr>
-          <w:sz w:val="20"/>
-          <w:szCs w:val="20"/>
-          <w:lang w:val="en-GB"/>
-        </w:rPr>
-        <w:t xml:space="preserve">: “The Tragedy of Complexity,” 2019 UNC-Duke Finance Conference </w:t>
-      </w:r>
-      <w:r>
-        <w:rPr>
-          <w:sz w:val="20"/>
-          <w:szCs w:val="20"/>
-          <w:lang w:val="en-GB"/>
-        </w:rPr>
-        <w:t>(scheduled)</w:t>
-      </w:r>
-    </w:p>
-    <w:p>
-      <w:pPr>
-        <w:spacing w:after="80"/>
-        <w:ind w:left="1440" w:right="182" w:hanging="720"/>
-        <w:rPr>
-          <w:sz w:val="20"/>
-          <w:szCs w:val="20"/>
-          <w:lang w:val="en-GB"/>
-        </w:rPr>
-      </w:pPr>
-      <w:r>
-        <w:rPr>
-          <w:sz w:val="20"/>
-          <w:szCs w:val="20"/>
-          <w:lang w:val="en-GB"/>
-        </w:rPr>
-        <w:t xml:space="preserve">S. </w:t>
-      </w:r>
-      <w:proofErr w:type="spellStart"/>
-      <w:r>
-        <w:rPr>
-          <w:sz w:val="20"/>
-          <w:szCs w:val="20"/>
-          <w:lang w:val="en-GB"/>
-        </w:rPr>
-        <w:t>Infante</w:t>
-      </w:r>
-      <w:proofErr w:type="spellEnd"/>
-      <w:r>
-        <w:rPr>
-          <w:sz w:val="20"/>
-          <w:szCs w:val="20"/>
-          <w:lang w:val="en-GB"/>
-        </w:rPr>
-        <w:t xml:space="preserve"> and A.</w:t>
-      </w:r>
-      <w:r>
-        <w:rPr>
-          <w:sz w:val="20"/>
-          <w:szCs w:val="20"/>
-          <w:lang w:val="en-GB"/>
-        </w:rPr>
-        <w:t xml:space="preserve"> P. Vardoulakis</w:t>
-      </w:r>
-      <w:r>
-        <w:rPr>
-          <w:sz w:val="20"/>
-          <w:szCs w:val="20"/>
-          <w:lang w:val="en-GB"/>
-        </w:rPr>
-        <w:t>: “Collateral Runs,”</w:t>
-      </w:r>
-      <w:r>
-        <w:rPr>
-          <w:sz w:val="20"/>
-          <w:szCs w:val="20"/>
-          <w:lang w:val="en-GB"/>
-        </w:rPr>
-        <w:t xml:space="preserve"> 2019</w:t>
-      </w:r>
-      <w:r>
-        <w:rPr>
-          <w:sz w:val="20"/>
-          <w:szCs w:val="20"/>
-          <w:lang w:val="en-GB"/>
-        </w:rPr>
-        <w:t xml:space="preserve"> 2nd STFM Conference</w:t>
-      </w:r>
-      <w:r>
-        <w:rPr>
-          <w:sz w:val="20"/>
-          <w:szCs w:val="20"/>
-          <w:lang w:val="en-GB"/>
-        </w:rPr>
-        <w:t xml:space="preserve"> </w:t>
-      </w:r>
-    </w:p>
-    <w:p>
-      <w:pPr>
-        <w:spacing w:after="80"/>
-        <w:ind w:left="1440" w:right="182" w:hanging="720"/>
-        <w:rPr>
-          <w:sz w:val="20"/>
-          <w:szCs w:val="20"/>
-          <w:lang w:val="en-GB"/>
-        </w:rPr>
-      </w:pPr>
-      <w:r>
-        <w:rPr>
-          <w:sz w:val="20"/>
-          <w:szCs w:val="20"/>
-          <w:lang w:val="en-GB"/>
-        </w:rPr>
-        <w:t>E. Dimson, O. Karakaş and X.</w:t>
-      </w:r>
-      <w:r>
-        <w:rPr>
-          <w:sz w:val="20"/>
-          <w:szCs w:val="20"/>
-          <w:lang w:val="en-GB"/>
-        </w:rPr>
-        <w:t xml:space="preserve"> Lia: “Coor</w:t>
-      </w:r>
-      <w:r>
-        <w:rPr>
-          <w:sz w:val="20"/>
-          <w:szCs w:val="20"/>
-          <w:lang w:val="en-GB"/>
-        </w:rPr>
-        <w:t xml:space="preserve">dinated Engagements,” 2019 AFA </w:t>
-      </w:r>
-    </w:p>
-    <w:p>
-      <w:pPr>
-        <w:spacing w:after="80"/>
-        <w:ind w:right="182"/>
-        <w:rPr>
-          <w:b/>
-          <w:sz w:val="20"/>
-          <w:szCs w:val="20"/>
-          <w:lang w:val="en-GB"/>
-        </w:rPr>
-      </w:pPr>
-      <w:r>
-        <w:rPr>
-          <w:b/>
-          <w:sz w:val="20"/>
-          <w:szCs w:val="20"/>
-          <w:lang w:val="en-GB"/>
-        </w:rPr>
-        <w:t>2018</w:t>
-      </w:r>
-    </w:p>
-    <w:p>
-      <w:pPr>
-        <w:spacing w:after="80"/>
-        <w:ind w:left="1440" w:right="182" w:hanging="720"/>
-        <w:rPr>
-          <w:sz w:val="20"/>
-          <w:szCs w:val="20"/>
-          <w:lang w:val="en-GB"/>
-        </w:rPr>
-      </w:pPr>
-      <w:r>
-        <w:rPr>
-          <w:sz w:val="20"/>
-          <w:szCs w:val="20"/>
-          <w:lang w:val="en-GB"/>
-        </w:rPr>
-        <w:t>R.</w:t>
-      </w:r>
-      <w:r>
-        <w:rPr>
-          <w:sz w:val="20"/>
-          <w:szCs w:val="20"/>
-          <w:lang w:val="en-GB"/>
-        </w:rPr>
-        <w:t xml:space="preserve"> </w:t>
-      </w:r>
-      <w:proofErr w:type="spellStart"/>
-      <w:r>
-        <w:rPr>
-          <w:sz w:val="20"/>
-          <w:szCs w:val="20"/>
-          <w:lang w:val="en-GB"/>
-        </w:rPr>
-        <w:t>Thakor</w:t>
-      </w:r>
-      <w:proofErr w:type="spellEnd"/>
-      <w:r>
-        <w:rPr>
-          <w:sz w:val="20"/>
-          <w:szCs w:val="20"/>
-          <w:lang w:val="en-GB"/>
-        </w:rPr>
-        <w:t xml:space="preserve"> and R. Merton</w:t>
-      </w:r>
-      <w:r>
-        <w:rPr>
-          <w:sz w:val="20"/>
-          <w:szCs w:val="20"/>
-          <w:lang w:val="en-GB"/>
-        </w:rPr>
-        <w:t xml:space="preserve">: “Trust in Lending,” Miami </w:t>
-      </w:r>
-      <w:proofErr w:type="spellStart"/>
-      <w:r>
-        <w:rPr>
-          <w:sz w:val="20"/>
-          <w:szCs w:val="20"/>
-          <w:lang w:val="en-GB"/>
-        </w:rPr>
-        <w:t>Behavioral</w:t>
-      </w:r>
-      <w:proofErr w:type="spellEnd"/>
-      <w:r>
-        <w:rPr>
-          <w:sz w:val="20"/>
-          <w:szCs w:val="20"/>
-          <w:lang w:val="en-GB"/>
-        </w:rPr>
-        <w:t xml:space="preserve"> Finance Conference</w:t>
-      </w:r>
-      <w:r>
-        <w:rPr>
-          <w:sz w:val="20"/>
-          <w:szCs w:val="20"/>
-          <w:lang w:val="en-GB"/>
-        </w:rPr>
-        <w:t xml:space="preserve"> </w:t>
-      </w:r>
-    </w:p>
-    <w:p>
-      <w:pPr>
-        <w:spacing w:after="80"/>
-        <w:ind w:left="1440" w:right="182" w:hanging="720"/>
-        <w:rPr>
-          <w:sz w:val="20"/>
-          <w:szCs w:val="20"/>
-          <w:lang w:val="en-GB"/>
-        </w:rPr>
-      </w:pPr>
-      <w:r>
-        <w:rPr>
-          <w:sz w:val="20"/>
-          <w:szCs w:val="20"/>
-          <w:lang w:val="en-GB"/>
-        </w:rPr>
         <w:t>M.</w:t>
       </w:r>
       <w:r>
@@ -6693,25 +6165,7 @@
           <w:szCs w:val="20"/>
           <w:lang w:val="en-GB"/>
         </w:rPr>
-        <w:t xml:space="preserve"> </w:t>
-      </w:r>
-      <w:proofErr w:type="spellStart"/>
-      <w:r>
-        <w:rPr>
-          <w:sz w:val="20"/>
-          <w:szCs w:val="20"/>
-          <w:lang w:val="en-GB"/>
-        </w:rPr>
-        <w:t>Burkart</w:t>
-      </w:r>
-      <w:proofErr w:type="spellEnd"/>
-      <w:r>
-        <w:rPr>
-          <w:sz w:val="20"/>
-          <w:szCs w:val="20"/>
-          <w:lang w:val="en-GB"/>
-        </w:rPr>
-        <w:t xml:space="preserve"> and </w:t>
+        <w:t xml:space="preserve"> Burkart and </w:t>
       </w:r>
       <w:r>
         <w:rPr>
@@ -6727,51 +6181,15 @@
           <w:szCs w:val="20"/>
           <w:lang w:val="en-GB"/>
         </w:rPr>
-        <w:t xml:space="preserve"> </w:t>
-      </w:r>
-      <w:proofErr w:type="spellStart"/>
-      <w:r>
-        <w:rPr>
-          <w:sz w:val="20"/>
-          <w:szCs w:val="20"/>
-          <w:lang w:val="en-GB"/>
-        </w:rPr>
-        <w:t>Zhong</w:t>
-      </w:r>
-      <w:proofErr w:type="spellEnd"/>
-      <w:r>
-        <w:rPr>
-          <w:sz w:val="20"/>
-          <w:szCs w:val="20"/>
-          <w:lang w:val="en-GB"/>
-        </w:rPr>
-        <w:t>: “Equity Issuance Methods and Dilution</w:t>
-      </w:r>
-      <w:r>
-        <w:rPr>
-          <w:sz w:val="20"/>
-          <w:szCs w:val="20"/>
-          <w:lang w:val="en-GB"/>
-        </w:rPr>
-        <w:t xml:space="preserve">,” </w:t>
-      </w:r>
-      <w:proofErr w:type="spellStart"/>
-      <w:r>
-        <w:rPr>
-          <w:sz w:val="20"/>
-          <w:szCs w:val="20"/>
-          <w:lang w:val="en-GB"/>
-        </w:rPr>
-        <w:t>EuroFIT</w:t>
-      </w:r>
-      <w:proofErr w:type="spellEnd"/>
-      <w:r>
-        <w:rPr>
-          <w:sz w:val="20"/>
-          <w:szCs w:val="20"/>
-          <w:lang w:val="en-GB"/>
-        </w:rPr>
-        <w:t xml:space="preserve"> </w:t>
+        <w:t xml:space="preserve"> Zhong: “Equity Issuance Methods and Dilution</w:t>
+      </w:r>
+      <w:r>
+        <w:rPr>
+          <w:sz w:val="20"/>
+          <w:szCs w:val="20"/>
+          <w:lang w:val="en-GB"/>
+        </w:rPr>
+        <w:t xml:space="preserve">,” EuroFIT </w:t>
       </w:r>
     </w:p>
     <w:p>
@@ -6931,57 +6349,781 @@
           <w:szCs w:val="20"/>
           <w:lang w:val="en-GB"/>
         </w:rPr>
+        <w:t xml:space="preserve"> Nosal, </w:t>
+      </w:r>
+      <w:r>
+        <w:rPr>
+          <w:sz w:val="20"/>
+          <w:szCs w:val="20"/>
+          <w:lang w:val="en-GB"/>
+        </w:rPr>
+        <w:t>Y.</w:t>
+      </w:r>
+      <w:r>
+        <w:rPr>
+          <w:sz w:val="20"/>
+          <w:szCs w:val="20"/>
+          <w:lang w:val="en-GB"/>
+        </w:rPr>
+        <w:t xml:space="preserve"> Wong, and </w:t>
+      </w:r>
+      <w:r>
+        <w:rPr>
+          <w:sz w:val="20"/>
+          <w:szCs w:val="20"/>
+          <w:lang w:val="en-GB"/>
+        </w:rPr>
+        <w:t>R.</w:t>
+      </w:r>
+      <w:r>
+        <w:rPr>
+          <w:sz w:val="20"/>
+          <w:szCs w:val="20"/>
+          <w:lang w:val="en-GB"/>
+        </w:rPr>
+        <w:t xml:space="preserve"> Wright: “Intermediation in Markets for Goods and Markets for Assets,” RED Fragmented Markets </w:t>
+      </w:r>
+    </w:p>
+    <w:p>
+      <w:pPr>
+        <w:spacing w:after="80"/>
+        <w:ind w:left="1440" w:right="182" w:hanging="720"/>
+        <w:rPr>
+          <w:sz w:val="20"/>
+          <w:szCs w:val="20"/>
+          <w:lang w:val="en-GB"/>
+        </w:rPr>
+      </w:pPr>
+      <w:r>
+        <w:rPr>
+          <w:sz w:val="20"/>
+          <w:szCs w:val="20"/>
+          <w:lang w:val="en-GB"/>
+        </w:rPr>
+        <w:t>A.</w:t>
+      </w:r>
+      <w:r>
+        <w:rPr>
+          <w:sz w:val="20"/>
+          <w:szCs w:val="20"/>
+          <w:lang w:val="en-GB"/>
+        </w:rPr>
+        <w:t xml:space="preserve">D. Morrison and </w:t>
+      </w:r>
+      <w:r>
+        <w:rPr>
+          <w:sz w:val="20"/>
+          <w:szCs w:val="20"/>
+          <w:lang w:val="en-GB"/>
+        </w:rPr>
+        <w:t>J.</w:t>
+      </w:r>
+      <w:r>
+        <w:rPr>
+          <w:sz w:val="20"/>
+          <w:szCs w:val="20"/>
+          <w:lang w:val="en-GB"/>
+        </w:rPr>
+        <w:t xml:space="preserve"> Thanassoulis: “Ethical standards and cultural assimilation in financial services,” New Frontiers in Banking Research: from Corporate Governance to Risk Management</w:t>
+      </w:r>
+    </w:p>
+    <w:p>
+      <w:pPr>
+        <w:spacing w:after="80"/>
+        <w:ind w:left="1440" w:right="182" w:hanging="720"/>
+        <w:rPr>
+          <w:sz w:val="20"/>
+          <w:szCs w:val="20"/>
+          <w:lang w:val="en-GB"/>
+        </w:rPr>
+      </w:pPr>
+      <w:r>
+        <w:rPr>
+          <w:sz w:val="20"/>
+          <w:szCs w:val="20"/>
+          <w:lang w:val="en-GB"/>
+        </w:rPr>
+        <w:t>C.</w:t>
+      </w:r>
+      <w:r>
+        <w:rPr>
+          <w:sz w:val="20"/>
+          <w:szCs w:val="20"/>
+          <w:lang w:val="en-GB"/>
+        </w:rPr>
+        <w:t xml:space="preserve"> Huang, </w:t>
+      </w:r>
+      <w:r>
+        <w:rPr>
+          <w:sz w:val="20"/>
+          <w:szCs w:val="20"/>
+          <w:lang w:val="en-GB"/>
+        </w:rPr>
+        <w:t>M.</w:t>
+      </w:r>
+      <w:r>
+        <w:rPr>
+          <w:sz w:val="20"/>
+          <w:szCs w:val="20"/>
+          <w:lang w:val="en-GB"/>
+        </w:rPr>
+        <w:t xml:space="preserve"> Oehmke, and </w:t>
+      </w:r>
+      <w:r>
+        <w:rPr>
+          <w:sz w:val="20"/>
+          <w:szCs w:val="20"/>
+          <w:lang w:val="en-GB"/>
+        </w:rPr>
+        <w:t>H.</w:t>
+      </w:r>
+      <w:r>
+        <w:rPr>
+          <w:sz w:val="20"/>
+          <w:szCs w:val="20"/>
+          <w:lang w:val="en-GB"/>
+        </w:rPr>
+        <w:t xml:space="preserve"> Zhong: “A Theory of Multi-Period Debt Structure,” RCFS Bahamas Conference</w:t>
+      </w:r>
+    </w:p>
+    <w:p>
+      <w:pPr>
+        <w:spacing w:after="80"/>
+        <w:ind w:left="1440" w:right="182" w:hanging="720"/>
+        <w:rPr>
+          <w:sz w:val="20"/>
+          <w:szCs w:val="20"/>
+          <w:lang w:val="en-GB"/>
+        </w:rPr>
+      </w:pPr>
+      <w:r>
+        <w:rPr>
+          <w:sz w:val="20"/>
+          <w:szCs w:val="20"/>
+          <w:lang w:val="en-GB"/>
+        </w:rPr>
+        <w:t>M.</w:t>
+      </w:r>
+      <w:r>
+        <w:rPr>
+          <w:sz w:val="20"/>
+          <w:szCs w:val="20"/>
+          <w:lang w:val="en-GB"/>
+        </w:rPr>
+        <w:t xml:space="preserve"> Sockin and </w:t>
+      </w:r>
+      <w:r>
+        <w:rPr>
+          <w:sz w:val="20"/>
+          <w:szCs w:val="20"/>
+          <w:lang w:val="en-GB"/>
+        </w:rPr>
+        <w:t>M.</w:t>
+      </w:r>
+      <w:r>
+        <w:rPr>
+          <w:sz w:val="20"/>
+          <w:szCs w:val="20"/>
+          <w:lang w:val="en-GB"/>
+        </w:rPr>
+        <w:t xml:space="preserve"> Zhang: “Delegated Learning in Asset Management,” AFA</w:t>
+      </w:r>
+    </w:p>
+    <w:p>
+      <w:pPr>
+        <w:spacing w:after="80"/>
+        <w:ind w:right="182"/>
+        <w:rPr>
+          <w:b/>
+          <w:sz w:val="20"/>
+          <w:szCs w:val="20"/>
+          <w:lang w:val="en-GB"/>
+        </w:rPr>
+      </w:pPr>
+      <w:r>
+        <w:rPr>
+          <w:b/>
+          <w:sz w:val="20"/>
+          <w:szCs w:val="20"/>
+          <w:lang w:val="en-GB"/>
+        </w:rPr>
+        <w:t>2017</w:t>
+      </w:r>
+    </w:p>
+    <w:p>
+      <w:pPr>
+        <w:spacing w:after="80"/>
+        <w:ind w:left="1440" w:right="182" w:hanging="720"/>
+        <w:rPr>
+          <w:sz w:val="20"/>
+          <w:szCs w:val="20"/>
+          <w:lang w:val="en-GB"/>
+        </w:rPr>
+      </w:pPr>
+      <w:r>
+        <w:rPr>
+          <w:sz w:val="20"/>
+          <w:szCs w:val="20"/>
+          <w:lang w:val="en-GB"/>
+        </w:rPr>
+        <w:t>A.</w:t>
+      </w:r>
+      <w:r>
+        <w:rPr>
+          <w:sz w:val="20"/>
+          <w:szCs w:val="20"/>
+          <w:lang w:val="en-GB"/>
+        </w:rPr>
+        <w:t xml:space="preserve"> Bisin, </w:t>
+      </w:r>
+      <w:r>
+        <w:rPr>
+          <w:sz w:val="20"/>
+          <w:szCs w:val="20"/>
+          <w:lang w:val="en-GB"/>
+        </w:rPr>
+        <w:t>P. Gottardi, and G.L.</w:t>
+      </w:r>
+      <w:r>
+        <w:rPr>
+          <w:sz w:val="20"/>
+          <w:szCs w:val="20"/>
+          <w:lang w:val="en-GB"/>
+        </w:rPr>
+        <w:t xml:space="preserve"> Clementi: “Equilibrium Corporate Finance and Intermediation,” Barcelona GSE Summer Forum </w:t>
+      </w:r>
+    </w:p>
+    <w:p>
+      <w:pPr>
+        <w:spacing w:after="80"/>
+        <w:ind w:left="1440" w:right="182" w:hanging="720"/>
+        <w:rPr>
+          <w:sz w:val="20"/>
+          <w:szCs w:val="20"/>
+          <w:lang w:val="en-GB"/>
+        </w:rPr>
+      </w:pPr>
+      <w:r>
+        <w:rPr>
+          <w:sz w:val="20"/>
+          <w:szCs w:val="20"/>
+          <w:lang w:val="en-GB"/>
+        </w:rPr>
+        <w:t>A.</w:t>
+      </w:r>
+      <w:r>
+        <w:rPr>
+          <w:sz w:val="20"/>
+          <w:szCs w:val="20"/>
+          <w:lang w:val="en-GB"/>
+        </w:rPr>
+        <w:t xml:space="preserve"> Edmans, </w:t>
+      </w:r>
+      <w:r>
+        <w:rPr>
+          <w:sz w:val="20"/>
+          <w:szCs w:val="20"/>
+          <w:lang w:val="en-GB"/>
+        </w:rPr>
+        <w:t>D.</w:t>
+      </w:r>
+      <w:r>
+        <w:rPr>
+          <w:sz w:val="20"/>
+          <w:szCs w:val="20"/>
+          <w:lang w:val="en-GB"/>
+        </w:rPr>
+        <w:t xml:space="preserve"> Levit, and </w:t>
+      </w:r>
+      <w:r>
+        <w:rPr>
+          <w:sz w:val="20"/>
+          <w:szCs w:val="20"/>
+          <w:lang w:val="en-GB"/>
+        </w:rPr>
+        <w:t>D.</w:t>
+      </w:r>
+      <w:r>
+        <w:rPr>
+          <w:sz w:val="20"/>
+          <w:szCs w:val="20"/>
+          <w:lang w:val="en-GB"/>
+        </w:rPr>
+        <w:t xml:space="preserve"> Reilly: “Governing Multiple Firms,” GSU CEAR-Finance Conference</w:t>
+      </w:r>
+    </w:p>
+    <w:p>
+      <w:pPr>
+        <w:spacing w:after="80"/>
+        <w:ind w:right="182"/>
+        <w:rPr>
+          <w:b/>
+          <w:sz w:val="20"/>
+          <w:szCs w:val="20"/>
+          <w:lang w:val="en-GB"/>
+        </w:rPr>
+      </w:pPr>
+      <w:r>
+        <w:rPr>
+          <w:b/>
+          <w:sz w:val="20"/>
+          <w:szCs w:val="20"/>
+          <w:lang w:val="en-GB"/>
+        </w:rPr>
+        <w:t>2016</w:t>
+      </w:r>
+    </w:p>
+    <w:p>
+      <w:pPr>
+        <w:spacing w:after="80"/>
+        <w:ind w:left="1440" w:right="182" w:hanging="720"/>
+        <w:rPr>
+          <w:sz w:val="20"/>
+          <w:szCs w:val="20"/>
+          <w:lang w:val="en-GB"/>
+        </w:rPr>
+      </w:pPr>
+      <w:r>
+        <w:rPr>
+          <w:sz w:val="20"/>
+          <w:szCs w:val="20"/>
+          <w:lang w:val="en-GB"/>
+        </w:rPr>
+        <w:t>W.</w:t>
+      </w:r>
+      <w:r>
+        <w:rPr>
+          <w:sz w:val="20"/>
+          <w:szCs w:val="20"/>
+          <w:lang w:val="en-GB"/>
+        </w:rPr>
+        <w:t xml:space="preserve"> Gornall: “Safe Assets and Dangerous Liabilities: How Bank-Level Frictions Explain Bank Seniority,” Stanford Junior Finance conference </w:t>
+      </w:r>
+    </w:p>
+    <w:p>
+      <w:pPr>
+        <w:spacing w:after="80"/>
+        <w:ind w:right="182"/>
+        <w:rPr>
+          <w:b/>
+          <w:sz w:val="20"/>
+          <w:szCs w:val="20"/>
+          <w:lang w:val="en-GB"/>
+        </w:rPr>
+      </w:pPr>
+      <w:r>
+        <w:rPr>
+          <w:b/>
+          <w:sz w:val="20"/>
+          <w:szCs w:val="20"/>
+          <w:lang w:val="en-GB"/>
+        </w:rPr>
+        <w:t>2015</w:t>
+      </w:r>
+    </w:p>
+    <w:p>
+      <w:pPr>
+        <w:spacing w:after="80"/>
+        <w:ind w:left="1440" w:right="182" w:hanging="720"/>
+        <w:rPr>
+          <w:sz w:val="20"/>
+          <w:szCs w:val="20"/>
+          <w:lang w:val="en-GB"/>
+        </w:rPr>
+      </w:pPr>
+      <w:r>
+        <w:rPr>
+          <w:sz w:val="20"/>
+          <w:szCs w:val="20"/>
+          <w:lang w:val="en-GB"/>
+        </w:rPr>
+        <w:t xml:space="preserve">V.V. Chari and </w:t>
+      </w:r>
+      <w:r>
+        <w:rPr>
+          <w:sz w:val="20"/>
+          <w:szCs w:val="20"/>
+          <w:lang w:val="en-GB"/>
+        </w:rPr>
+        <w:t>P.</w:t>
+      </w:r>
+      <w:r>
+        <w:rPr>
+          <w:sz w:val="20"/>
+          <w:szCs w:val="20"/>
+          <w:lang w:val="en-GB"/>
+        </w:rPr>
+        <w:t xml:space="preserve"> J. Kehoe: “Bailouts, Time Inconsistency, and Optimal Regulation: A Macroeconomic View,” CFF Conference</w:t>
+      </w:r>
+    </w:p>
+    <w:p>
+      <w:pPr>
+        <w:spacing w:after="80"/>
+        <w:ind w:left="1440" w:right="182" w:hanging="720"/>
+        <w:rPr>
+          <w:sz w:val="20"/>
+          <w:szCs w:val="20"/>
+          <w:lang w:val="en-GB"/>
+        </w:rPr>
+      </w:pPr>
+      <w:r>
+        <w:rPr>
+          <w:sz w:val="20"/>
+          <w:szCs w:val="20"/>
+          <w:lang w:val="en-GB"/>
+        </w:rPr>
+        <w:t>E.</w:t>
+      </w:r>
+      <w:r>
+        <w:rPr>
+          <w:sz w:val="20"/>
+          <w:szCs w:val="20"/>
+          <w:lang w:val="en-GB"/>
+        </w:rPr>
+        <w:t xml:space="preserve"> Davila and </w:t>
+      </w:r>
+      <w:r>
+        <w:rPr>
+          <w:sz w:val="20"/>
+          <w:szCs w:val="20"/>
+          <w:lang w:val="en-GB"/>
+        </w:rPr>
+        <w:t>I.</w:t>
+      </w:r>
+      <w:r>
+        <w:rPr>
+          <w:sz w:val="20"/>
+          <w:szCs w:val="20"/>
+          <w:lang w:val="en-GB"/>
+        </w:rPr>
+        <w:t xml:space="preserve"> Goldstein: “Optimal Deposit Insurance,” Barcelona GSE Summer Forum</w:t>
+      </w:r>
+    </w:p>
+    <w:p>
+      <w:pPr>
+        <w:spacing w:after="80"/>
+        <w:ind w:left="1440" w:right="182" w:hanging="720"/>
+        <w:rPr>
+          <w:sz w:val="20"/>
+          <w:szCs w:val="20"/>
+          <w:lang w:val="en-GB"/>
+        </w:rPr>
+      </w:pPr>
+      <w:r>
+        <w:rPr>
+          <w:sz w:val="20"/>
+          <w:szCs w:val="20"/>
+          <w:lang w:val="en-GB"/>
+        </w:rPr>
+        <w:t>P.</w:t>
+      </w:r>
+      <w:r>
+        <w:rPr>
+          <w:sz w:val="20"/>
+          <w:szCs w:val="20"/>
+          <w:lang w:val="en-GB"/>
+        </w:rPr>
+        <w:t xml:space="preserve"> Bond and </w:t>
+      </w:r>
+      <w:r>
+        <w:rPr>
+          <w:sz w:val="20"/>
+          <w:szCs w:val="20"/>
+          <w:lang w:val="en-GB"/>
+        </w:rPr>
+        <w:t>H.</w:t>
+      </w:r>
+      <w:r>
+        <w:rPr>
+          <w:sz w:val="20"/>
+          <w:szCs w:val="20"/>
+          <w:lang w:val="en-GB"/>
+        </w:rPr>
+        <w:t xml:space="preserve"> Zhong: “Buying high and selling low: Stock repurchases and persistent asymmetric information,” OxFIT </w:t>
+      </w:r>
+    </w:p>
+    <w:p>
+      <w:pPr>
+        <w:spacing w:after="80"/>
+        <w:ind w:left="1440" w:right="182" w:hanging="720"/>
+        <w:rPr>
+          <w:sz w:val="20"/>
+          <w:szCs w:val="20"/>
+          <w:lang w:val="en-GB"/>
+        </w:rPr>
+      </w:pPr>
+      <w:r>
+        <w:rPr>
+          <w:sz w:val="20"/>
+          <w:szCs w:val="20"/>
+          <w:lang w:val="en-GB"/>
+        </w:rPr>
+        <w:t>C.</w:t>
+      </w:r>
+      <w:r>
+        <w:rPr>
+          <w:sz w:val="20"/>
+          <w:szCs w:val="20"/>
+          <w:lang w:val="en-GB"/>
+        </w:rPr>
+        <w:t xml:space="preserve"> Kahn and </w:t>
+      </w:r>
+      <w:r>
+        <w:rPr>
+          <w:sz w:val="20"/>
+          <w:szCs w:val="20"/>
+          <w:lang w:val="en-GB"/>
+        </w:rPr>
+        <w:t>S.</w:t>
+      </w:r>
+      <w:r>
+        <w:rPr>
+          <w:sz w:val="20"/>
+          <w:szCs w:val="20"/>
+          <w:lang w:val="en-GB"/>
+        </w:rPr>
+        <w:t xml:space="preserve"> Fos: “Governance Through Threats of Interventions and Exit,” Cambridge Corporate Finance Theory Symposium </w:t>
+      </w:r>
+    </w:p>
+    <w:p>
+      <w:pPr>
+        <w:spacing w:after="80"/>
+        <w:ind w:left="1440" w:right="182" w:hanging="720"/>
+        <w:rPr>
+          <w:sz w:val="20"/>
+          <w:szCs w:val="20"/>
+          <w:lang w:val="en-GB"/>
+        </w:rPr>
+      </w:pPr>
+      <w:r>
+        <w:rPr>
+          <w:sz w:val="20"/>
+          <w:szCs w:val="20"/>
+          <w:lang w:val="en-GB"/>
+        </w:rPr>
+        <w:t>J.</w:t>
+      </w:r>
+      <w:r>
+        <w:rPr>
+          <w:sz w:val="20"/>
+          <w:szCs w:val="20"/>
+          <w:lang w:val="en-GB"/>
+        </w:rPr>
+        <w:t xml:space="preserve"> Zabojnik: “Stock Based Compensation Plans and Employee Incentives,” EFA</w:t>
+      </w:r>
+    </w:p>
+    <w:p>
+      <w:pPr>
+        <w:spacing w:after="80"/>
+        <w:ind w:right="182"/>
+        <w:rPr>
+          <w:b/>
+          <w:sz w:val="20"/>
+          <w:szCs w:val="20"/>
+          <w:lang w:val="en-GB"/>
+        </w:rPr>
+      </w:pPr>
+      <w:r>
+        <w:rPr>
+          <w:b/>
+          <w:sz w:val="20"/>
+          <w:szCs w:val="20"/>
+          <w:lang w:val="en-GB"/>
+        </w:rPr>
+        <w:t>2014</w:t>
+      </w:r>
+    </w:p>
+    <w:p>
+      <w:pPr>
+        <w:spacing w:after="80"/>
+        <w:ind w:left="1440" w:right="182" w:hanging="720"/>
+        <w:rPr>
+          <w:sz w:val="20"/>
+          <w:szCs w:val="20"/>
+          <w:lang w:val="en-GB"/>
+        </w:rPr>
+      </w:pPr>
+      <w:r>
+        <w:rPr>
+          <w:sz w:val="20"/>
+          <w:szCs w:val="20"/>
+          <w:lang w:val="en-GB"/>
+        </w:rPr>
+        <w:t>C.</w:t>
+      </w:r>
+      <w:r>
+        <w:rPr>
+          <w:sz w:val="20"/>
+          <w:szCs w:val="20"/>
+          <w:lang w:val="en-GB"/>
+        </w:rPr>
+        <w:t xml:space="preserve"> Parlatore Siritto: “Fragility in Money Market Funds: Sponsor Support and Regulation,” OxFIT </w:t>
+      </w:r>
+    </w:p>
+    <w:p>
+      <w:pPr>
+        <w:spacing w:after="80"/>
+        <w:ind w:left="1440" w:right="182" w:hanging="720"/>
+        <w:rPr>
+          <w:sz w:val="20"/>
+          <w:szCs w:val="20"/>
+          <w:lang w:val="en-GB"/>
+        </w:rPr>
+      </w:pPr>
+      <w:r>
+        <w:rPr>
+          <w:sz w:val="20"/>
+          <w:szCs w:val="20"/>
+          <w:lang w:val="en-GB"/>
+        </w:rPr>
+        <w:t>C.</w:t>
+      </w:r>
+      <w:r>
+        <w:rPr>
+          <w:sz w:val="20"/>
+          <w:szCs w:val="20"/>
+          <w:lang w:val="en-GB"/>
+        </w:rPr>
+        <w:t xml:space="preserve"> Opp, </w:t>
+      </w:r>
+      <w:r>
+        <w:rPr>
+          <w:sz w:val="20"/>
+          <w:szCs w:val="20"/>
+          <w:lang w:val="en-GB"/>
+        </w:rPr>
+        <w:t>M.</w:t>
+      </w:r>
+      <w:r>
+        <w:rPr>
+          <w:sz w:val="20"/>
+          <w:szCs w:val="20"/>
+          <w:lang w:val="en-GB"/>
+        </w:rPr>
+        <w:t xml:space="preserve"> Opp and </w:t>
+      </w:r>
+      <w:r>
+        <w:rPr>
+          <w:sz w:val="20"/>
+          <w:szCs w:val="20"/>
+          <w:lang w:val="en-GB"/>
+        </w:rPr>
+        <w:t>M.</w:t>
+      </w:r>
+      <w:r>
+        <w:rPr>
+          <w:sz w:val="20"/>
+          <w:szCs w:val="20"/>
+          <w:lang w:val="en-GB"/>
+        </w:rPr>
+        <w:t xml:space="preserve"> Harris: </w:t>
+      </w:r>
+      <w:r>
+        <w:rPr>
+          <w:sz w:val="20"/>
+          <w:szCs w:val="20"/>
+          <w:lang w:val="en-GB"/>
+        </w:rPr>
+        <w:fldChar w:fldCharType="begin"/>
+      </w:r>
+      <w:r>
+        <w:rPr>
+          <w:sz w:val="20"/>
+          <w:szCs w:val="20"/>
+          <w:lang w:val="en-GB"/>
+        </w:rPr>
+        <w:instrText>HYPERLINK "http://ssrn.com/abstract=2181436"</w:instrText>
+      </w:r>
+      <w:r>
+        <w:rPr>
+          <w:sz w:val="20"/>
+          <w:szCs w:val="20"/>
+          <w:lang w:val="en-GB"/>
+        </w:rPr>
+        <w:fldChar w:fldCharType="separate"/>
+      </w:r>
+      <w:r>
+        <w:rPr>
+          <w:sz w:val="20"/>
+          <w:szCs w:val="20"/>
+          <w:lang w:val="en-GB"/>
+        </w:rPr>
+        <w:t>“Macroprudential Bank Capital Regulation in a Competitive Financial Sy</w:t>
+      </w:r>
+      <w:r>
+        <w:rPr>
+          <w:sz w:val="20"/>
+          <w:szCs w:val="20"/>
+          <w:lang w:val="en-GB"/>
+        </w:rPr>
+        <w:t xml:space="preserve">stem,” </w:t>
+      </w:r>
+      <w:r>
+        <w:rPr>
+          <w:sz w:val="20"/>
+          <w:szCs w:val="20"/>
+          <w:lang w:val="en-GB"/>
+        </w:rPr>
+        <w:t xml:space="preserve">WFA  </w:t>
+      </w:r>
+    </w:p>
+    <w:p>
+      <w:pPr>
+        <w:spacing w:after="80"/>
+        <w:ind w:left="1440" w:right="182" w:hanging="720"/>
+        <w:rPr>
+          <w:sz w:val="20"/>
+          <w:szCs w:val="20"/>
+          <w:lang w:val="en-GB"/>
+        </w:rPr>
+      </w:pPr>
+      <w:r>
+        <w:rPr>
+          <w:sz w:val="20"/>
+          <w:szCs w:val="20"/>
+          <w:lang w:val="en-GB"/>
+        </w:rPr>
+        <w:fldChar w:fldCharType="end"/>
+      </w:r>
+      <w:r>
+        <w:rPr>
+          <w:sz w:val="20"/>
+          <w:szCs w:val="20"/>
+          <w:lang w:val="en-GB"/>
+        </w:rPr>
         <w:t xml:space="preserve"> </w:t>
       </w:r>
-      <w:proofErr w:type="spellStart"/>
-      <w:r>
-        <w:rPr>
-          <w:sz w:val="20"/>
-          <w:szCs w:val="20"/>
-          <w:lang w:val="en-GB"/>
-        </w:rPr>
-        <w:t>Nosal</w:t>
-      </w:r>
-      <w:proofErr w:type="spellEnd"/>
-      <w:r>
-        <w:rPr>
-          <w:sz w:val="20"/>
-          <w:szCs w:val="20"/>
-          <w:lang w:val="en-GB"/>
-        </w:rPr>
-        <w:t xml:space="preserve">, </w:t>
-      </w:r>
-      <w:r>
-        <w:rPr>
-          <w:sz w:val="20"/>
-          <w:szCs w:val="20"/>
-          <w:lang w:val="en-GB"/>
-        </w:rPr>
-        <w:t>Y.</w:t>
-      </w:r>
-      <w:r>
-        <w:rPr>
-          <w:sz w:val="20"/>
-          <w:szCs w:val="20"/>
-          <w:lang w:val="en-GB"/>
-        </w:rPr>
-        <w:t xml:space="preserve"> Wong, and </w:t>
-      </w:r>
-      <w:r>
-        <w:rPr>
-          <w:sz w:val="20"/>
-          <w:szCs w:val="20"/>
-          <w:lang w:val="en-GB"/>
-        </w:rPr>
-        <w:t>R.</w:t>
-      </w:r>
-      <w:r>
-        <w:rPr>
-          <w:sz w:val="20"/>
-          <w:szCs w:val="20"/>
-          <w:lang w:val="en-GB"/>
-        </w:rPr>
-        <w:t xml:space="preserve"> Wright: “Intermediation in Markets for Goods and Markets for Assets,” RED Fragmented Markets </w:t>
+      <w:r>
+        <w:rPr>
+          <w:sz w:val="20"/>
+          <w:szCs w:val="20"/>
+          <w:lang w:val="en-GB"/>
+        </w:rPr>
+        <w:t>D.</w:t>
+      </w:r>
+      <w:r>
+        <w:rPr>
+          <w:sz w:val="20"/>
+          <w:szCs w:val="20"/>
+          <w:lang w:val="en-GB"/>
+        </w:rPr>
+        <w:t xml:space="preserve"> Levit and </w:t>
+      </w:r>
+      <w:r>
+        <w:rPr>
+          <w:sz w:val="20"/>
+          <w:szCs w:val="20"/>
+          <w:lang w:val="en-GB"/>
+        </w:rPr>
+        <w:t>N.</w:t>
+      </w:r>
+      <w:r>
+        <w:rPr>
+          <w:sz w:val="20"/>
+          <w:szCs w:val="20"/>
+          <w:lang w:val="en-GB"/>
+        </w:rPr>
+        <w:t xml:space="preserve"> Malenko: “The Labor Market for Directors and Externalities in Corporate Governance,” FIRS</w:t>
       </w:r>
     </w:p>
     <w:p>
@@ -7000,49 +7142,68 @@
           <w:szCs w:val="20"/>
           <w:lang w:val="en-GB"/>
         </w:rPr>
-        <w:t>A.</w:t>
-      </w:r>
-      <w:r>
-        <w:rPr>
-          <w:sz w:val="20"/>
-          <w:szCs w:val="20"/>
-          <w:lang w:val="en-GB"/>
-        </w:rPr>
-        <w:t xml:space="preserve">D. Morrison and </w:t>
-      </w:r>
-      <w:r>
-        <w:rPr>
-          <w:sz w:val="20"/>
-          <w:szCs w:val="20"/>
-          <w:lang w:val="en-GB"/>
-        </w:rPr>
-        <w:t>J.</w:t>
-      </w:r>
-      <w:r>
-        <w:rPr>
-          <w:sz w:val="20"/>
-          <w:szCs w:val="20"/>
-          <w:lang w:val="en-GB"/>
-        </w:rPr>
-        <w:t xml:space="preserve"> </w:t>
-      </w:r>
-      <w:proofErr w:type="spellStart"/>
-      <w:r>
-        <w:rPr>
-          <w:sz w:val="20"/>
-          <w:szCs w:val="20"/>
-          <w:lang w:val="en-GB"/>
-        </w:rPr>
-        <w:t>Thanassoulis</w:t>
-      </w:r>
-      <w:proofErr w:type="spellEnd"/>
-      <w:r>
-        <w:rPr>
-          <w:sz w:val="20"/>
-          <w:szCs w:val="20"/>
-          <w:lang w:val="en-GB"/>
-        </w:rPr>
-        <w:t>: “Ethical standards and cultural assimilation in financial services,” New Frontiers in Banking Research: from Corporate Governance to Risk Management</w:t>
+        <w:t>W.</w:t>
+      </w:r>
+      <w:r>
+        <w:rPr>
+          <w:sz w:val="20"/>
+          <w:szCs w:val="20"/>
+          <w:lang w:val="en-GB"/>
+        </w:rPr>
+        <w:t xml:space="preserve"> Du, </w:t>
+      </w:r>
+      <w:r>
+        <w:rPr>
+          <w:sz w:val="20"/>
+          <w:szCs w:val="20"/>
+          <w:lang w:val="en-GB"/>
+        </w:rPr>
+        <w:t>F.</w:t>
+      </w:r>
+      <w:r>
+        <w:rPr>
+          <w:sz w:val="20"/>
+          <w:szCs w:val="20"/>
+          <w:lang w:val="en-GB"/>
+        </w:rPr>
+        <w:t xml:space="preserve"> Yu, </w:t>
+      </w:r>
+      <w:r>
+        <w:rPr>
+          <w:sz w:val="20"/>
+          <w:szCs w:val="20"/>
+          <w:lang w:val="en-GB"/>
+        </w:rPr>
+        <w:t>X.</w:t>
+      </w:r>
+      <w:r>
+        <w:rPr>
+          <w:sz w:val="20"/>
+          <w:szCs w:val="20"/>
+          <w:lang w:val="en-GB"/>
+        </w:rPr>
+        <w:t xml:space="preserve"> Yu: “Cultural Proximity and The Processing Of Financial Information,” LBS Summer Symposium</w:t>
+      </w:r>
+    </w:p>
+    <w:p>
+      <w:pPr>
+        <w:spacing w:after="80"/>
+        <w:ind w:right="182"/>
+        <w:rPr>
+          <w:b/>
+          <w:sz w:val="20"/>
+          <w:szCs w:val="20"/>
+          <w:lang w:val="en-GB"/>
+        </w:rPr>
+      </w:pPr>
+      <w:r>
+        <w:rPr>
+          <w:b/>
+          <w:sz w:val="20"/>
+          <w:szCs w:val="20"/>
+          <w:lang w:val="en-GB"/>
+        </w:rPr>
+        <w:t>2013</w:t>
       </w:r>
     </w:p>
     <w:p>
@@ -7061,1002 +7222,6 @@
           <w:szCs w:val="20"/>
           <w:lang w:val="en-GB"/>
         </w:rPr>
-        <w:t>C.</w:t>
-      </w:r>
-      <w:r>
-        <w:rPr>
-          <w:sz w:val="20"/>
-          <w:szCs w:val="20"/>
-          <w:lang w:val="en-GB"/>
-        </w:rPr>
-        <w:t xml:space="preserve"> Huang, </w:t>
-      </w:r>
-      <w:r>
-        <w:rPr>
-          <w:sz w:val="20"/>
-          <w:szCs w:val="20"/>
-          <w:lang w:val="en-GB"/>
-        </w:rPr>
-        <w:t>M.</w:t>
-      </w:r>
-      <w:r>
-        <w:rPr>
-          <w:sz w:val="20"/>
-          <w:szCs w:val="20"/>
-          <w:lang w:val="en-GB"/>
-        </w:rPr>
-        <w:t xml:space="preserve"> </w:t>
-      </w:r>
-      <w:proofErr w:type="spellStart"/>
-      <w:r>
-        <w:rPr>
-          <w:sz w:val="20"/>
-          <w:szCs w:val="20"/>
-          <w:lang w:val="en-GB"/>
-        </w:rPr>
-        <w:t>Oehmke</w:t>
-      </w:r>
-      <w:proofErr w:type="spellEnd"/>
-      <w:r>
-        <w:rPr>
-          <w:sz w:val="20"/>
-          <w:szCs w:val="20"/>
-          <w:lang w:val="en-GB"/>
-        </w:rPr>
-        <w:t xml:space="preserve">, and </w:t>
-      </w:r>
-      <w:r>
-        <w:rPr>
-          <w:sz w:val="20"/>
-          <w:szCs w:val="20"/>
-          <w:lang w:val="en-GB"/>
-        </w:rPr>
-        <w:t>H.</w:t>
-      </w:r>
-      <w:r>
-        <w:rPr>
-          <w:sz w:val="20"/>
-          <w:szCs w:val="20"/>
-          <w:lang w:val="en-GB"/>
-        </w:rPr>
-        <w:t xml:space="preserve"> </w:t>
-      </w:r>
-      <w:proofErr w:type="spellStart"/>
-      <w:r>
-        <w:rPr>
-          <w:sz w:val="20"/>
-          <w:szCs w:val="20"/>
-          <w:lang w:val="en-GB"/>
-        </w:rPr>
-        <w:t>Zhong</w:t>
-      </w:r>
-      <w:proofErr w:type="spellEnd"/>
-      <w:r>
-        <w:rPr>
-          <w:sz w:val="20"/>
-          <w:szCs w:val="20"/>
-          <w:lang w:val="en-GB"/>
-        </w:rPr>
-        <w:t>: “A Theory of Multi-Period Debt Structure,” RCFS Bahamas Conference</w:t>
-      </w:r>
-    </w:p>
-    <w:p>
-      <w:pPr>
-        <w:spacing w:after="80"/>
-        <w:ind w:left="1440" w:right="182" w:hanging="720"/>
-        <w:rPr>
-          <w:sz w:val="20"/>
-          <w:szCs w:val="20"/>
-          <w:lang w:val="en-GB"/>
-        </w:rPr>
-      </w:pPr>
-      <w:r>
-        <w:rPr>
-          <w:sz w:val="20"/>
-          <w:szCs w:val="20"/>
-          <w:lang w:val="en-GB"/>
-        </w:rPr>
-        <w:t>M.</w:t>
-      </w:r>
-      <w:r>
-        <w:rPr>
-          <w:sz w:val="20"/>
-          <w:szCs w:val="20"/>
-          <w:lang w:val="en-GB"/>
-        </w:rPr>
-        <w:t xml:space="preserve"> </w:t>
-      </w:r>
-      <w:proofErr w:type="spellStart"/>
-      <w:r>
-        <w:rPr>
-          <w:sz w:val="20"/>
-          <w:szCs w:val="20"/>
-          <w:lang w:val="en-GB"/>
-        </w:rPr>
-        <w:t>Sockin</w:t>
-      </w:r>
-      <w:proofErr w:type="spellEnd"/>
-      <w:r>
-        <w:rPr>
-          <w:sz w:val="20"/>
-          <w:szCs w:val="20"/>
-          <w:lang w:val="en-GB"/>
-        </w:rPr>
-        <w:t xml:space="preserve"> and </w:t>
-      </w:r>
-      <w:r>
-        <w:rPr>
-          <w:sz w:val="20"/>
-          <w:szCs w:val="20"/>
-          <w:lang w:val="en-GB"/>
-        </w:rPr>
-        <w:t>M.</w:t>
-      </w:r>
-      <w:r>
-        <w:rPr>
-          <w:sz w:val="20"/>
-          <w:szCs w:val="20"/>
-          <w:lang w:val="en-GB"/>
-        </w:rPr>
-        <w:t xml:space="preserve"> Zhang: “Delegated Learning in Asset Management,” AFA</w:t>
-      </w:r>
-    </w:p>
-    <w:p>
-      <w:pPr>
-        <w:spacing w:after="80"/>
-        <w:ind w:right="182"/>
-        <w:rPr>
-          <w:b/>
-          <w:sz w:val="20"/>
-          <w:szCs w:val="20"/>
-          <w:lang w:val="en-GB"/>
-        </w:rPr>
-      </w:pPr>
-      <w:r>
-        <w:rPr>
-          <w:b/>
-          <w:sz w:val="20"/>
-          <w:szCs w:val="20"/>
-          <w:lang w:val="en-GB"/>
-        </w:rPr>
-        <w:t>2017</w:t>
-      </w:r>
-    </w:p>
-    <w:p>
-      <w:pPr>
-        <w:spacing w:after="80"/>
-        <w:ind w:left="1440" w:right="182" w:hanging="720"/>
-        <w:rPr>
-          <w:sz w:val="20"/>
-          <w:szCs w:val="20"/>
-          <w:lang w:val="en-GB"/>
-        </w:rPr>
-      </w:pPr>
-      <w:r>
-        <w:rPr>
-          <w:sz w:val="20"/>
-          <w:szCs w:val="20"/>
-          <w:lang w:val="en-GB"/>
-        </w:rPr>
-        <w:t>A.</w:t>
-      </w:r>
-      <w:r>
-        <w:rPr>
-          <w:sz w:val="20"/>
-          <w:szCs w:val="20"/>
-          <w:lang w:val="en-GB"/>
-        </w:rPr>
-        <w:t xml:space="preserve"> </w:t>
-      </w:r>
-      <w:proofErr w:type="spellStart"/>
-      <w:r>
-        <w:rPr>
-          <w:sz w:val="20"/>
-          <w:szCs w:val="20"/>
-          <w:lang w:val="en-GB"/>
-        </w:rPr>
-        <w:t>Bisin</w:t>
-      </w:r>
-      <w:proofErr w:type="spellEnd"/>
-      <w:r>
-        <w:rPr>
-          <w:sz w:val="20"/>
-          <w:szCs w:val="20"/>
-          <w:lang w:val="en-GB"/>
-        </w:rPr>
-        <w:t xml:space="preserve">, </w:t>
-      </w:r>
-      <w:r>
-        <w:rPr>
-          <w:sz w:val="20"/>
-          <w:szCs w:val="20"/>
-          <w:lang w:val="en-GB"/>
-        </w:rPr>
-        <w:t xml:space="preserve">P. </w:t>
-      </w:r>
-      <w:proofErr w:type="spellStart"/>
-      <w:r>
-        <w:rPr>
-          <w:sz w:val="20"/>
-          <w:szCs w:val="20"/>
-          <w:lang w:val="en-GB"/>
-        </w:rPr>
-        <w:t>Gottardi</w:t>
-      </w:r>
-      <w:proofErr w:type="spellEnd"/>
-      <w:r>
-        <w:rPr>
-          <w:sz w:val="20"/>
-          <w:szCs w:val="20"/>
-          <w:lang w:val="en-GB"/>
-        </w:rPr>
-        <w:t>, and G.L.</w:t>
-      </w:r>
-      <w:r>
-        <w:rPr>
-          <w:sz w:val="20"/>
-          <w:szCs w:val="20"/>
-          <w:lang w:val="en-GB"/>
-        </w:rPr>
-        <w:t xml:space="preserve"> Clementi: “Equilibrium Corporate Finance and Intermediation,” Barcelona GSE Summer Forum </w:t>
-      </w:r>
-    </w:p>
-    <w:p>
-      <w:pPr>
-        <w:spacing w:after="80"/>
-        <w:ind w:left="1440" w:right="182" w:hanging="720"/>
-        <w:rPr>
-          <w:sz w:val="20"/>
-          <w:szCs w:val="20"/>
-          <w:lang w:val="en-GB"/>
-        </w:rPr>
-      </w:pPr>
-      <w:r>
-        <w:rPr>
-          <w:sz w:val="20"/>
-          <w:szCs w:val="20"/>
-          <w:lang w:val="en-GB"/>
-        </w:rPr>
-        <w:t>A.</w:t>
-      </w:r>
-      <w:r>
-        <w:rPr>
-          <w:sz w:val="20"/>
-          <w:szCs w:val="20"/>
-          <w:lang w:val="en-GB"/>
-        </w:rPr>
-        <w:t xml:space="preserve"> Edmans, </w:t>
-      </w:r>
-      <w:r>
-        <w:rPr>
-          <w:sz w:val="20"/>
-          <w:szCs w:val="20"/>
-          <w:lang w:val="en-GB"/>
-        </w:rPr>
-        <w:t>D.</w:t>
-      </w:r>
-      <w:r>
-        <w:rPr>
-          <w:sz w:val="20"/>
-          <w:szCs w:val="20"/>
-          <w:lang w:val="en-GB"/>
-        </w:rPr>
-        <w:t xml:space="preserve"> </w:t>
-      </w:r>
-      <w:proofErr w:type="spellStart"/>
-      <w:r>
-        <w:rPr>
-          <w:sz w:val="20"/>
-          <w:szCs w:val="20"/>
-          <w:lang w:val="en-GB"/>
-        </w:rPr>
-        <w:t>Levit</w:t>
-      </w:r>
-      <w:proofErr w:type="spellEnd"/>
-      <w:r>
-        <w:rPr>
-          <w:sz w:val="20"/>
-          <w:szCs w:val="20"/>
-          <w:lang w:val="en-GB"/>
-        </w:rPr>
-        <w:t xml:space="preserve">, and </w:t>
-      </w:r>
-      <w:r>
-        <w:rPr>
-          <w:sz w:val="20"/>
-          <w:szCs w:val="20"/>
-          <w:lang w:val="en-GB"/>
-        </w:rPr>
-        <w:t>D.</w:t>
-      </w:r>
-      <w:r>
-        <w:rPr>
-          <w:sz w:val="20"/>
-          <w:szCs w:val="20"/>
-          <w:lang w:val="en-GB"/>
-        </w:rPr>
-        <w:t xml:space="preserve"> Reilly: “Governing Multiple Firms,” GSU CEAR-Finance Conference</w:t>
-      </w:r>
-    </w:p>
-    <w:p>
-      <w:pPr>
-        <w:spacing w:after="80"/>
-        <w:ind w:right="182"/>
-        <w:rPr>
-          <w:b/>
-          <w:sz w:val="20"/>
-          <w:szCs w:val="20"/>
-          <w:lang w:val="en-GB"/>
-        </w:rPr>
-      </w:pPr>
-      <w:r>
-        <w:rPr>
-          <w:b/>
-          <w:sz w:val="20"/>
-          <w:szCs w:val="20"/>
-          <w:lang w:val="en-GB"/>
-        </w:rPr>
-        <w:t>2016</w:t>
-      </w:r>
-    </w:p>
-    <w:p>
-      <w:pPr>
-        <w:spacing w:after="80"/>
-        <w:ind w:left="1440" w:right="182" w:hanging="720"/>
-        <w:rPr>
-          <w:sz w:val="20"/>
-          <w:szCs w:val="20"/>
-          <w:lang w:val="en-GB"/>
-        </w:rPr>
-      </w:pPr>
-      <w:r>
-        <w:rPr>
-          <w:sz w:val="20"/>
-          <w:szCs w:val="20"/>
-          <w:lang w:val="en-GB"/>
-        </w:rPr>
-        <w:t>W.</w:t>
-      </w:r>
-      <w:r>
-        <w:rPr>
-          <w:sz w:val="20"/>
-          <w:szCs w:val="20"/>
-          <w:lang w:val="en-GB"/>
-        </w:rPr>
-        <w:t xml:space="preserve"> </w:t>
-      </w:r>
-      <w:proofErr w:type="spellStart"/>
-      <w:r>
-        <w:rPr>
-          <w:sz w:val="20"/>
-          <w:szCs w:val="20"/>
-          <w:lang w:val="en-GB"/>
-        </w:rPr>
-        <w:t>Gornall</w:t>
-      </w:r>
-      <w:proofErr w:type="spellEnd"/>
-      <w:r>
-        <w:rPr>
-          <w:sz w:val="20"/>
-          <w:szCs w:val="20"/>
-          <w:lang w:val="en-GB"/>
-        </w:rPr>
-        <w:t xml:space="preserve">: “Safe Assets and Dangerous Liabilities: How Bank-Level Frictions Explain Bank Seniority,” Stanford Junior Finance conference </w:t>
-      </w:r>
-    </w:p>
-    <w:p>
-      <w:pPr>
-        <w:spacing w:after="80"/>
-        <w:ind w:right="182"/>
-        <w:rPr>
-          <w:b/>
-          <w:sz w:val="20"/>
-          <w:szCs w:val="20"/>
-          <w:lang w:val="en-GB"/>
-        </w:rPr>
-      </w:pPr>
-      <w:r>
-        <w:rPr>
-          <w:b/>
-          <w:sz w:val="20"/>
-          <w:szCs w:val="20"/>
-          <w:lang w:val="en-GB"/>
-        </w:rPr>
-        <w:t>2015</w:t>
-      </w:r>
-    </w:p>
-    <w:p>
-      <w:pPr>
-        <w:spacing w:after="80"/>
-        <w:ind w:left="1440" w:right="182" w:hanging="720"/>
-        <w:rPr>
-          <w:sz w:val="20"/>
-          <w:szCs w:val="20"/>
-          <w:lang w:val="en-GB"/>
-        </w:rPr>
-      </w:pPr>
-      <w:r>
-        <w:rPr>
-          <w:sz w:val="20"/>
-          <w:szCs w:val="20"/>
-          <w:lang w:val="en-GB"/>
-        </w:rPr>
-        <w:t xml:space="preserve">V.V. Chari and </w:t>
-      </w:r>
-      <w:r>
-        <w:rPr>
-          <w:sz w:val="20"/>
-          <w:szCs w:val="20"/>
-          <w:lang w:val="en-GB"/>
-        </w:rPr>
-        <w:t>P.</w:t>
-      </w:r>
-      <w:r>
-        <w:rPr>
-          <w:sz w:val="20"/>
-          <w:szCs w:val="20"/>
-          <w:lang w:val="en-GB"/>
-        </w:rPr>
-        <w:t xml:space="preserve"> J. Kehoe: “Bailouts, Time Inconsistency, and Optimal Regulation: A Macroeconomic View,” CFF Conference</w:t>
-      </w:r>
-    </w:p>
-    <w:p>
-      <w:pPr>
-        <w:spacing w:after="80"/>
-        <w:ind w:left="1440" w:right="182" w:hanging="720"/>
-        <w:rPr>
-          <w:sz w:val="20"/>
-          <w:szCs w:val="20"/>
-          <w:lang w:val="en-GB"/>
-        </w:rPr>
-      </w:pPr>
-      <w:r>
-        <w:rPr>
-          <w:sz w:val="20"/>
-          <w:szCs w:val="20"/>
-          <w:lang w:val="en-GB"/>
-        </w:rPr>
-        <w:t>E.</w:t>
-      </w:r>
-      <w:r>
-        <w:rPr>
-          <w:sz w:val="20"/>
-          <w:szCs w:val="20"/>
-          <w:lang w:val="en-GB"/>
-        </w:rPr>
-        <w:t xml:space="preserve"> Davila and </w:t>
-      </w:r>
-      <w:r>
-        <w:rPr>
-          <w:sz w:val="20"/>
-          <w:szCs w:val="20"/>
-          <w:lang w:val="en-GB"/>
-        </w:rPr>
-        <w:t>I.</w:t>
-      </w:r>
-      <w:r>
-        <w:rPr>
-          <w:sz w:val="20"/>
-          <w:szCs w:val="20"/>
-          <w:lang w:val="en-GB"/>
-        </w:rPr>
-        <w:t xml:space="preserve"> Goldstein: “Optimal Deposit Insurance,” Barcelona GSE Summer Forum</w:t>
-      </w:r>
-    </w:p>
-    <w:p>
-      <w:pPr>
-        <w:spacing w:after="80"/>
-        <w:ind w:left="1440" w:right="182" w:hanging="720"/>
-        <w:rPr>
-          <w:sz w:val="20"/>
-          <w:szCs w:val="20"/>
-          <w:lang w:val="en-GB"/>
-        </w:rPr>
-      </w:pPr>
-      <w:r>
-        <w:rPr>
-          <w:sz w:val="20"/>
-          <w:szCs w:val="20"/>
-          <w:lang w:val="en-GB"/>
-        </w:rPr>
-        <w:t>P.</w:t>
-      </w:r>
-      <w:r>
-        <w:rPr>
-          <w:sz w:val="20"/>
-          <w:szCs w:val="20"/>
-          <w:lang w:val="en-GB"/>
-        </w:rPr>
-        <w:t xml:space="preserve"> Bond and </w:t>
-      </w:r>
-      <w:r>
-        <w:rPr>
-          <w:sz w:val="20"/>
-          <w:szCs w:val="20"/>
-          <w:lang w:val="en-GB"/>
-        </w:rPr>
-        <w:t>H.</w:t>
-      </w:r>
-      <w:r>
-        <w:rPr>
-          <w:sz w:val="20"/>
-          <w:szCs w:val="20"/>
-          <w:lang w:val="en-GB"/>
-        </w:rPr>
-        <w:t xml:space="preserve"> </w:t>
-      </w:r>
-      <w:proofErr w:type="spellStart"/>
-      <w:r>
-        <w:rPr>
-          <w:sz w:val="20"/>
-          <w:szCs w:val="20"/>
-          <w:lang w:val="en-GB"/>
-        </w:rPr>
-        <w:t>Zhong</w:t>
-      </w:r>
-      <w:proofErr w:type="spellEnd"/>
-      <w:r>
-        <w:rPr>
-          <w:sz w:val="20"/>
-          <w:szCs w:val="20"/>
-          <w:lang w:val="en-GB"/>
-        </w:rPr>
-        <w:t xml:space="preserve">: “Buying high and selling low: Stock repurchases and persistent asymmetric information,” </w:t>
-      </w:r>
-      <w:proofErr w:type="spellStart"/>
-      <w:r>
-        <w:rPr>
-          <w:sz w:val="20"/>
-          <w:szCs w:val="20"/>
-          <w:lang w:val="en-GB"/>
-        </w:rPr>
-        <w:t>OxFIT</w:t>
-      </w:r>
-      <w:proofErr w:type="spellEnd"/>
-      <w:r>
-        <w:rPr>
-          <w:sz w:val="20"/>
-          <w:szCs w:val="20"/>
-          <w:lang w:val="en-GB"/>
-        </w:rPr>
-        <w:t xml:space="preserve"> </w:t>
-      </w:r>
-    </w:p>
-    <w:p>
-      <w:pPr>
-        <w:spacing w:after="80"/>
-        <w:ind w:left="1440" w:right="182" w:hanging="720"/>
-        <w:rPr>
-          <w:sz w:val="20"/>
-          <w:szCs w:val="20"/>
-          <w:lang w:val="en-GB"/>
-        </w:rPr>
-      </w:pPr>
-      <w:r>
-        <w:rPr>
-          <w:sz w:val="20"/>
-          <w:szCs w:val="20"/>
-          <w:lang w:val="en-GB"/>
-        </w:rPr>
-        <w:t>C.</w:t>
-      </w:r>
-      <w:r>
-        <w:rPr>
-          <w:sz w:val="20"/>
-          <w:szCs w:val="20"/>
-          <w:lang w:val="en-GB"/>
-        </w:rPr>
-        <w:t xml:space="preserve"> Kahn and </w:t>
-      </w:r>
-      <w:r>
-        <w:rPr>
-          <w:sz w:val="20"/>
-          <w:szCs w:val="20"/>
-          <w:lang w:val="en-GB"/>
-        </w:rPr>
-        <w:t>S.</w:t>
-      </w:r>
-      <w:r>
-        <w:rPr>
-          <w:sz w:val="20"/>
-          <w:szCs w:val="20"/>
-          <w:lang w:val="en-GB"/>
-        </w:rPr>
-        <w:t xml:space="preserve"> </w:t>
-      </w:r>
-      <w:proofErr w:type="spellStart"/>
-      <w:r>
-        <w:rPr>
-          <w:sz w:val="20"/>
-          <w:szCs w:val="20"/>
-          <w:lang w:val="en-GB"/>
-        </w:rPr>
-        <w:t>Fos</w:t>
-      </w:r>
-      <w:proofErr w:type="spellEnd"/>
-      <w:r>
-        <w:rPr>
-          <w:sz w:val="20"/>
-          <w:szCs w:val="20"/>
-          <w:lang w:val="en-GB"/>
-        </w:rPr>
-        <w:t xml:space="preserve">: “Governance Through Threats of Interventions and Exit,” Cambridge Corporate Finance Theory Symposium </w:t>
-      </w:r>
-    </w:p>
-    <w:p>
-      <w:pPr>
-        <w:spacing w:after="80"/>
-        <w:ind w:left="1440" w:right="182" w:hanging="720"/>
-        <w:rPr>
-          <w:sz w:val="20"/>
-          <w:szCs w:val="20"/>
-          <w:lang w:val="en-GB"/>
-        </w:rPr>
-      </w:pPr>
-      <w:r>
-        <w:rPr>
-          <w:sz w:val="20"/>
-          <w:szCs w:val="20"/>
-          <w:lang w:val="en-GB"/>
-        </w:rPr>
-        <w:t>J.</w:t>
-      </w:r>
-      <w:r>
-        <w:rPr>
-          <w:sz w:val="20"/>
-          <w:szCs w:val="20"/>
-          <w:lang w:val="en-GB"/>
-        </w:rPr>
-        <w:t xml:space="preserve"> </w:t>
-      </w:r>
-      <w:proofErr w:type="spellStart"/>
-      <w:r>
-        <w:rPr>
-          <w:sz w:val="20"/>
-          <w:szCs w:val="20"/>
-          <w:lang w:val="en-GB"/>
-        </w:rPr>
-        <w:t>Zabojnik</w:t>
-      </w:r>
-      <w:proofErr w:type="spellEnd"/>
-      <w:r>
-        <w:rPr>
-          <w:sz w:val="20"/>
-          <w:szCs w:val="20"/>
-          <w:lang w:val="en-GB"/>
-        </w:rPr>
-        <w:t>: “Stock Based Compensation Plans and Employee Incentives,” EFA</w:t>
-      </w:r>
-    </w:p>
-    <w:p>
-      <w:pPr>
-        <w:spacing w:after="80"/>
-        <w:ind w:right="182"/>
-        <w:rPr>
-          <w:b/>
-          <w:sz w:val="20"/>
-          <w:szCs w:val="20"/>
-          <w:lang w:val="en-GB"/>
-        </w:rPr>
-      </w:pPr>
-      <w:r>
-        <w:rPr>
-          <w:b/>
-          <w:sz w:val="20"/>
-          <w:szCs w:val="20"/>
-          <w:lang w:val="en-GB"/>
-        </w:rPr>
-        <w:t>2014</w:t>
-      </w:r>
-    </w:p>
-    <w:p>
-      <w:pPr>
-        <w:spacing w:after="80"/>
-        <w:ind w:left="1440" w:right="182" w:hanging="720"/>
-        <w:rPr>
-          <w:sz w:val="20"/>
-          <w:szCs w:val="20"/>
-          <w:lang w:val="en-GB"/>
-        </w:rPr>
-      </w:pPr>
-      <w:r>
-        <w:rPr>
-          <w:sz w:val="20"/>
-          <w:szCs w:val="20"/>
-          <w:lang w:val="en-GB"/>
-        </w:rPr>
-        <w:t>C.</w:t>
-      </w:r>
-      <w:r>
-        <w:rPr>
-          <w:sz w:val="20"/>
-          <w:szCs w:val="20"/>
-          <w:lang w:val="en-GB"/>
-        </w:rPr>
-        <w:t xml:space="preserve"> </w:t>
-      </w:r>
-      <w:proofErr w:type="spellStart"/>
-      <w:r>
-        <w:rPr>
-          <w:sz w:val="20"/>
-          <w:szCs w:val="20"/>
-          <w:lang w:val="en-GB"/>
-        </w:rPr>
-        <w:t>Parlatore</w:t>
-      </w:r>
-      <w:proofErr w:type="spellEnd"/>
-      <w:r>
-        <w:rPr>
-          <w:sz w:val="20"/>
-          <w:szCs w:val="20"/>
-          <w:lang w:val="en-GB"/>
-        </w:rPr>
-        <w:t xml:space="preserve"> </w:t>
-      </w:r>
-      <w:proofErr w:type="spellStart"/>
-      <w:r>
-        <w:rPr>
-          <w:sz w:val="20"/>
-          <w:szCs w:val="20"/>
-          <w:lang w:val="en-GB"/>
-        </w:rPr>
-        <w:t>Siritto</w:t>
-      </w:r>
-      <w:proofErr w:type="spellEnd"/>
-      <w:r>
-        <w:rPr>
-          <w:sz w:val="20"/>
-          <w:szCs w:val="20"/>
-          <w:lang w:val="en-GB"/>
-        </w:rPr>
-        <w:t xml:space="preserve">: “Fragility in Money Market Funds: Sponsor Support and Regulation,” </w:t>
-      </w:r>
-      <w:proofErr w:type="spellStart"/>
-      <w:r>
-        <w:rPr>
-          <w:sz w:val="20"/>
-          <w:szCs w:val="20"/>
-          <w:lang w:val="en-GB"/>
-        </w:rPr>
-        <w:t>OxFIT</w:t>
-      </w:r>
-      <w:proofErr w:type="spellEnd"/>
-      <w:r>
-        <w:rPr>
-          <w:sz w:val="20"/>
-          <w:szCs w:val="20"/>
-          <w:lang w:val="en-GB"/>
-        </w:rPr>
-        <w:t xml:space="preserve"> </w:t>
-      </w:r>
-    </w:p>
-    <w:p>
-      <w:pPr>
-        <w:spacing w:after="80"/>
-        <w:ind w:left="1440" w:right="182" w:hanging="720"/>
-        <w:rPr>
-          <w:sz w:val="20"/>
-          <w:szCs w:val="20"/>
-          <w:lang w:val="en-GB"/>
-        </w:rPr>
-      </w:pPr>
-      <w:r>
-        <w:rPr>
-          <w:sz w:val="20"/>
-          <w:szCs w:val="20"/>
-          <w:lang w:val="en-GB"/>
-        </w:rPr>
-        <w:t>C.</w:t>
-      </w:r>
-      <w:r>
-        <w:rPr>
-          <w:sz w:val="20"/>
-          <w:szCs w:val="20"/>
-          <w:lang w:val="en-GB"/>
-        </w:rPr>
-        <w:t xml:space="preserve"> </w:t>
-      </w:r>
-      <w:proofErr w:type="spellStart"/>
-      <w:r>
-        <w:rPr>
-          <w:sz w:val="20"/>
-          <w:szCs w:val="20"/>
-          <w:lang w:val="en-GB"/>
-        </w:rPr>
-        <w:t>Opp</w:t>
-      </w:r>
-      <w:proofErr w:type="spellEnd"/>
-      <w:r>
-        <w:rPr>
-          <w:sz w:val="20"/>
-          <w:szCs w:val="20"/>
-          <w:lang w:val="en-GB"/>
-        </w:rPr>
-        <w:t xml:space="preserve">, </w:t>
-      </w:r>
-      <w:r>
-        <w:rPr>
-          <w:sz w:val="20"/>
-          <w:szCs w:val="20"/>
-          <w:lang w:val="en-GB"/>
-        </w:rPr>
-        <w:t>M.</w:t>
-      </w:r>
-      <w:r>
-        <w:rPr>
-          <w:sz w:val="20"/>
-          <w:szCs w:val="20"/>
-          <w:lang w:val="en-GB"/>
-        </w:rPr>
-        <w:t xml:space="preserve"> </w:t>
-      </w:r>
-      <w:proofErr w:type="spellStart"/>
-      <w:r>
-        <w:rPr>
-          <w:sz w:val="20"/>
-          <w:szCs w:val="20"/>
-          <w:lang w:val="en-GB"/>
-        </w:rPr>
-        <w:t>Opp</w:t>
-      </w:r>
-      <w:proofErr w:type="spellEnd"/>
-      <w:r>
-        <w:rPr>
-          <w:sz w:val="20"/>
-          <w:szCs w:val="20"/>
-          <w:lang w:val="en-GB"/>
-        </w:rPr>
-        <w:t xml:space="preserve"> and </w:t>
-      </w:r>
-      <w:r>
-        <w:rPr>
-          <w:sz w:val="20"/>
-          <w:szCs w:val="20"/>
-          <w:lang w:val="en-GB"/>
-        </w:rPr>
-        <w:t>M.</w:t>
-      </w:r>
-      <w:r>
-        <w:rPr>
-          <w:sz w:val="20"/>
-          <w:szCs w:val="20"/>
-          <w:lang w:val="en-GB"/>
-        </w:rPr>
-        <w:t xml:space="preserve"> Harris: </w:t>
-      </w:r>
-      <w:r>
-        <w:rPr>
-          <w:sz w:val="20"/>
-          <w:szCs w:val="20"/>
-          <w:lang w:val="en-GB"/>
-        </w:rPr>
-        <w:fldChar w:fldCharType="begin"/>
-      </w:r>
-      <w:r>
-        <w:rPr>
-          <w:sz w:val="20"/>
-          <w:szCs w:val="20"/>
-          <w:lang w:val="en-GB"/>
-        </w:rPr>
-        <w:instrText>HYPERLINK "http://ssrn.com/abstract=2181436"</w:instrText>
-      </w:r>
-      <w:r>
-        <w:rPr>
-          <w:sz w:val="20"/>
-          <w:szCs w:val="20"/>
-          <w:lang w:val="en-GB"/>
-        </w:rPr>
-        <w:fldChar w:fldCharType="separate"/>
-      </w:r>
-      <w:r>
-        <w:rPr>
-          <w:sz w:val="20"/>
-          <w:szCs w:val="20"/>
-          <w:lang w:val="en-GB"/>
-        </w:rPr>
-        <w:t>“</w:t>
-      </w:r>
-      <w:proofErr w:type="spellStart"/>
-      <w:r>
-        <w:rPr>
-          <w:sz w:val="20"/>
-          <w:szCs w:val="20"/>
-          <w:lang w:val="en-GB"/>
-        </w:rPr>
-        <w:t>Macroprudential</w:t>
-      </w:r>
-      <w:proofErr w:type="spellEnd"/>
-      <w:r>
-        <w:rPr>
-          <w:sz w:val="20"/>
-          <w:szCs w:val="20"/>
-          <w:lang w:val="en-GB"/>
-        </w:rPr>
-        <w:t xml:space="preserve"> Bank Capital Regulation in a Competitive Financial Sy</w:t>
-      </w:r>
-      <w:r>
-        <w:rPr>
-          <w:sz w:val="20"/>
-          <w:szCs w:val="20"/>
-          <w:lang w:val="en-GB"/>
-        </w:rPr>
-        <w:t xml:space="preserve">stem,” </w:t>
-      </w:r>
-      <w:r>
-        <w:rPr>
-          <w:sz w:val="20"/>
-          <w:szCs w:val="20"/>
-          <w:lang w:val="en-GB"/>
-        </w:rPr>
-        <w:t xml:space="preserve">WFA  </w:t>
-      </w:r>
-    </w:p>
-    <w:p>
-      <w:pPr>
-        <w:spacing w:after="80"/>
-        <w:ind w:left="1440" w:right="182" w:hanging="720"/>
-        <w:rPr>
-          <w:sz w:val="20"/>
-          <w:szCs w:val="20"/>
-          <w:lang w:val="en-GB"/>
-        </w:rPr>
-      </w:pPr>
-      <w:r>
-        <w:rPr>
-          <w:sz w:val="20"/>
-          <w:szCs w:val="20"/>
-          <w:lang w:val="en-GB"/>
-        </w:rPr>
-        <w:fldChar w:fldCharType="end"/>
-      </w:r>
-      <w:r>
-        <w:rPr>
-          <w:sz w:val="20"/>
-          <w:szCs w:val="20"/>
-          <w:lang w:val="en-GB"/>
-        </w:rPr>
-        <w:t xml:space="preserve"> </w:t>
-      </w:r>
-      <w:r>
-        <w:rPr>
-          <w:sz w:val="20"/>
-          <w:szCs w:val="20"/>
-          <w:lang w:val="en-GB"/>
-        </w:rPr>
-        <w:t>D.</w:t>
-      </w:r>
-      <w:r>
-        <w:rPr>
-          <w:sz w:val="20"/>
-          <w:szCs w:val="20"/>
-          <w:lang w:val="en-GB"/>
-        </w:rPr>
-        <w:t xml:space="preserve"> </w:t>
-      </w:r>
-      <w:proofErr w:type="spellStart"/>
-      <w:r>
-        <w:rPr>
-          <w:sz w:val="20"/>
-          <w:szCs w:val="20"/>
-          <w:lang w:val="en-GB"/>
-        </w:rPr>
-        <w:t>Levit</w:t>
-      </w:r>
-      <w:proofErr w:type="spellEnd"/>
-      <w:r>
-        <w:rPr>
-          <w:sz w:val="20"/>
-          <w:szCs w:val="20"/>
-          <w:lang w:val="en-GB"/>
-        </w:rPr>
-        <w:t xml:space="preserve"> and </w:t>
-      </w:r>
-      <w:r>
-        <w:rPr>
-          <w:sz w:val="20"/>
-          <w:szCs w:val="20"/>
-          <w:lang w:val="en-GB"/>
-        </w:rPr>
         <w:t>N.</w:t>
       </w:r>
       <w:r>
@@ -8065,246 +7230,31 @@
           <w:szCs w:val="20"/>
           <w:lang w:val="en-GB"/>
         </w:rPr>
-        <w:t xml:space="preserve"> </w:t>
-      </w:r>
-      <w:proofErr w:type="spellStart"/>
-      <w:r>
-        <w:rPr>
-          <w:sz w:val="20"/>
-          <w:szCs w:val="20"/>
-          <w:lang w:val="en-GB"/>
-        </w:rPr>
-        <w:t>Malenko</w:t>
-      </w:r>
-      <w:proofErr w:type="spellEnd"/>
-      <w:r>
-        <w:rPr>
-          <w:sz w:val="20"/>
-          <w:szCs w:val="20"/>
-          <w:lang w:val="en-GB"/>
-        </w:rPr>
-        <w:t xml:space="preserve">: “The </w:t>
-      </w:r>
-      <w:proofErr w:type="spellStart"/>
-      <w:r>
-        <w:rPr>
-          <w:sz w:val="20"/>
-          <w:szCs w:val="20"/>
-          <w:lang w:val="en-GB"/>
-        </w:rPr>
-        <w:t>Labor</w:t>
-      </w:r>
-      <w:proofErr w:type="spellEnd"/>
-      <w:r>
-        <w:rPr>
-          <w:sz w:val="20"/>
-          <w:szCs w:val="20"/>
-          <w:lang w:val="en-GB"/>
-        </w:rPr>
-        <w:t xml:space="preserve"> Market for Directors and Externalities in Corporate Governance,” FIRS</w:t>
-      </w:r>
-    </w:p>
-    <w:p>
-      <w:pPr>
-        <w:spacing w:after="80"/>
-        <w:ind w:left="1440" w:right="182" w:hanging="720"/>
-        <w:rPr>
-          <w:sz w:val="20"/>
-          <w:szCs w:val="20"/>
-          <w:lang w:val="en-GB"/>
-        </w:rPr>
-      </w:pPr>
-      <w:r>
-        <w:rPr>
-          <w:sz w:val="20"/>
-          <w:szCs w:val="20"/>
-          <w:lang w:val="en-GB"/>
-        </w:rPr>
-        <w:t>W.</w:t>
-      </w:r>
-      <w:r>
-        <w:rPr>
-          <w:sz w:val="20"/>
-          <w:szCs w:val="20"/>
-          <w:lang w:val="en-GB"/>
-        </w:rPr>
-        <w:t xml:space="preserve"> Du, </w:t>
-      </w:r>
-      <w:r>
-        <w:rPr>
-          <w:sz w:val="20"/>
-          <w:szCs w:val="20"/>
-          <w:lang w:val="en-GB"/>
-        </w:rPr>
-        <w:t>F.</w:t>
-      </w:r>
-      <w:r>
-        <w:rPr>
-          <w:sz w:val="20"/>
-          <w:szCs w:val="20"/>
-          <w:lang w:val="en-GB"/>
-        </w:rPr>
-        <w:t xml:space="preserve"> Yu, </w:t>
-      </w:r>
-      <w:r>
-        <w:rPr>
-          <w:sz w:val="20"/>
-          <w:szCs w:val="20"/>
-          <w:lang w:val="en-GB"/>
-        </w:rPr>
-        <w:t>X.</w:t>
-      </w:r>
-      <w:r>
-        <w:rPr>
-          <w:sz w:val="20"/>
-          <w:szCs w:val="20"/>
-          <w:lang w:val="en-GB"/>
-        </w:rPr>
-        <w:t xml:space="preserve"> Yu: “Cultural Proximity and The Processing </w:t>
-      </w:r>
-      <w:proofErr w:type="gramStart"/>
-      <w:r>
-        <w:rPr>
-          <w:sz w:val="20"/>
-          <w:szCs w:val="20"/>
-          <w:lang w:val="en-GB"/>
-        </w:rPr>
-        <w:t>Of</w:t>
-      </w:r>
-      <w:proofErr w:type="gramEnd"/>
-      <w:r>
-        <w:rPr>
-          <w:sz w:val="20"/>
-          <w:szCs w:val="20"/>
-          <w:lang w:val="en-GB"/>
-        </w:rPr>
-        <w:t xml:space="preserve"> Financial Information,” LBS Summer Symposium</w:t>
-      </w:r>
-    </w:p>
-    <w:p>
-      <w:pPr>
-        <w:spacing w:after="80"/>
-        <w:ind w:right="182"/>
-        <w:rPr>
-          <w:b/>
-          <w:sz w:val="20"/>
-          <w:szCs w:val="20"/>
-          <w:lang w:val="en-GB"/>
-        </w:rPr>
-      </w:pPr>
-      <w:r>
-        <w:rPr>
-          <w:b/>
-          <w:sz w:val="20"/>
-          <w:szCs w:val="20"/>
-          <w:lang w:val="en-GB"/>
-        </w:rPr>
-        <w:t>2013</w:t>
-      </w:r>
-    </w:p>
-    <w:p>
-      <w:pPr>
-        <w:spacing w:after="80"/>
-        <w:ind w:left="1440" w:right="182" w:hanging="720"/>
-        <w:rPr>
-          <w:sz w:val="20"/>
-          <w:szCs w:val="20"/>
-          <w:lang w:val="en-GB"/>
-        </w:rPr>
-      </w:pPr>
-      <w:r>
-        <w:rPr>
-          <w:sz w:val="20"/>
-          <w:szCs w:val="20"/>
-          <w:lang w:val="en-GB"/>
-        </w:rPr>
-        <w:t>N.</w:t>
-      </w:r>
-      <w:r>
-        <w:rPr>
-          <w:sz w:val="20"/>
-          <w:szCs w:val="20"/>
-          <w:lang w:val="en-GB"/>
-        </w:rPr>
-        <w:t xml:space="preserve"> </w:t>
-      </w:r>
-      <w:proofErr w:type="spellStart"/>
-      <w:r>
-        <w:rPr>
-          <w:sz w:val="20"/>
-          <w:szCs w:val="20"/>
-          <w:lang w:val="en-GB"/>
-        </w:rPr>
-        <w:t>Gantche</w:t>
-      </w:r>
-      <w:r>
-        <w:rPr>
-          <w:sz w:val="20"/>
-          <w:szCs w:val="20"/>
-          <w:lang w:val="en-GB"/>
-        </w:rPr>
-        <w:t>v</w:t>
-      </w:r>
-      <w:proofErr w:type="spellEnd"/>
-      <w:r>
-        <w:rPr>
-          <w:sz w:val="20"/>
-          <w:szCs w:val="20"/>
-          <w:lang w:val="en-GB"/>
-        </w:rPr>
-        <w:t xml:space="preserve"> and P.</w:t>
-      </w:r>
-      <w:r>
-        <w:rPr>
-          <w:sz w:val="20"/>
-          <w:szCs w:val="20"/>
-          <w:lang w:val="en-GB"/>
-        </w:rPr>
-        <w:t xml:space="preserve"> </w:t>
-      </w:r>
-      <w:proofErr w:type="spellStart"/>
-      <w:r>
-        <w:rPr>
-          <w:sz w:val="20"/>
-          <w:szCs w:val="20"/>
-          <w:lang w:val="en-GB"/>
-        </w:rPr>
-        <w:t>Jotikasthira</w:t>
-      </w:r>
-      <w:proofErr w:type="spellEnd"/>
-      <w:r>
-        <w:rPr>
-          <w:sz w:val="20"/>
-          <w:szCs w:val="20"/>
-          <w:lang w:val="en-GB"/>
-        </w:rPr>
-        <w:t>: “Hedge Fund Activism: Do They Take Cu</w:t>
-      </w:r>
-      <w:r>
-        <w:rPr>
-          <w:sz w:val="20"/>
-          <w:szCs w:val="20"/>
-          <w:lang w:val="en-GB"/>
-        </w:rPr>
-        <w:t xml:space="preserve">es </w:t>
-      </w:r>
-      <w:proofErr w:type="gramStart"/>
-      <w:r>
-        <w:rPr>
-          <w:sz w:val="20"/>
-          <w:szCs w:val="20"/>
-          <w:lang w:val="en-GB"/>
-        </w:rPr>
-        <w:t>From</w:t>
-      </w:r>
-      <w:proofErr w:type="gramEnd"/>
-      <w:r>
-        <w:rPr>
-          <w:sz w:val="20"/>
-          <w:szCs w:val="20"/>
-          <w:lang w:val="en-GB"/>
-        </w:rPr>
-        <w:t xml:space="preserve"> Institutional Exit?</w:t>
+        <w:t xml:space="preserve"> Gantche</w:t>
+      </w:r>
+      <w:r>
+        <w:rPr>
+          <w:sz w:val="20"/>
+          <w:szCs w:val="20"/>
+          <w:lang w:val="en-GB"/>
+        </w:rPr>
+        <w:t>v and P.</w:t>
+      </w:r>
+      <w:r>
+        <w:rPr>
+          <w:sz w:val="20"/>
+          <w:szCs w:val="20"/>
+          <w:lang w:val="en-GB"/>
+        </w:rPr>
+        <w:t xml:space="preserve"> Jotikasthira: “Hedge Fund Activism: Do They Take Cu</w:t>
+      </w:r>
+      <w:r>
+        <w:rPr>
+          <w:sz w:val="20"/>
+          <w:szCs w:val="20"/>
+          <w:lang w:val="en-GB"/>
+        </w:rPr>
+        <w:t>es From Institutional Exit?</w:t>
       </w:r>
       <w:r>
         <w:rPr>
@@ -8374,7 +7324,6 @@
           <w:lang w:val="en-GB"/>
         </w:rPr>
       </w:pPr>
-      <w:proofErr w:type="spellStart"/>
       <w:r>
         <w:rPr>
           <w:sz w:val="20"/>
@@ -8383,7 +7332,6 @@
         </w:rPr>
         <w:t>Econometrica</w:t>
       </w:r>
-      <w:proofErr w:type="spellEnd"/>
     </w:p>
     <w:p>
       <w:pPr>
@@ -8401,18 +7349,8 @@
           <w:szCs w:val="20"/>
           <w:lang w:val="en-GB"/>
         </w:rPr>
-        <w:t xml:space="preserve">Games and Economics </w:t>
-      </w:r>
-      <w:proofErr w:type="spellStart"/>
-      <w:r>
-        <w:rPr>
-          <w:sz w:val="20"/>
-          <w:szCs w:val="20"/>
-          <w:lang w:val="en-GB"/>
-        </w:rPr>
-        <w:t>Behavior</w:t>
-      </w:r>
-      <w:proofErr w:type="spellEnd"/>
+        <w:t>Games and Economics Behavior</w:t>
+      </w:r>
     </w:p>
     <w:p>
       <w:pPr>
@@ -8685,25 +7623,7 @@
           <w:szCs w:val="20"/>
           <w:lang w:val="en-GB"/>
         </w:rPr>
-        <w:t xml:space="preserve">CEPR </w:t>
-      </w:r>
-      <w:proofErr w:type="spellStart"/>
-      <w:r>
-        <w:rPr>
-          <w:sz w:val="20"/>
-          <w:szCs w:val="20"/>
-          <w:lang w:val="en-GB"/>
-        </w:rPr>
-        <w:t>Gerzensee</w:t>
-      </w:r>
-      <w:proofErr w:type="spellEnd"/>
-      <w:r>
-        <w:rPr>
-          <w:sz w:val="20"/>
-          <w:szCs w:val="20"/>
-          <w:lang w:val="en-GB"/>
-        </w:rPr>
-        <w:t xml:space="preserve"> 2019 (theory session)</w:t>
+        <w:t>CEPR Gerzensee 2019 (theory session)</w:t>
       </w:r>
     </w:p>
     <w:p>
@@ -8722,25 +7642,7 @@
           <w:szCs w:val="20"/>
           <w:lang w:val="en-GB"/>
         </w:rPr>
-        <w:t xml:space="preserve">New Topics in Banking (together with </w:t>
-      </w:r>
-      <w:proofErr w:type="spellStart"/>
-      <w:r>
-        <w:rPr>
-          <w:sz w:val="20"/>
-          <w:szCs w:val="20"/>
-          <w:lang w:val="en-GB"/>
-        </w:rPr>
-        <w:t>Tano</w:t>
-      </w:r>
-      <w:proofErr w:type="spellEnd"/>
-      <w:r>
-        <w:rPr>
-          <w:sz w:val="20"/>
-          <w:szCs w:val="20"/>
-          <w:lang w:val="en-GB"/>
-        </w:rPr>
-        <w:t xml:space="preserve"> Santos), Columbia 2019</w:t>
+        <w:t>New Topics in Banking (together with Tano Santos), Columbia 2019</w:t>
       </w:r>
     </w:p>
     <w:p>
@@ -9388,7 +8290,7 @@
         <w:rStyle w:val="PageNumber"/>
         <w:noProof/>
       </w:rPr>
-      <w:t>6</w:t>
+      <w:t>7</w:t>
     </w:r>
     <w:r>
       <w:rPr>

--- a/vari/Curriculum2019.docx
+++ b/vari/Curriculum2019.docx
@@ -767,8 +767,6 @@
           <w:lang w:val="en-GB"/>
         </w:rPr>
       </w:pPr>
-      <w:bookmarkStart w:id="0" w:name="_GoBack"/>
-      <w:bookmarkEnd w:id="0"/>
     </w:p>
     <w:p>
       <w:pPr>
@@ -1378,7 +1376,15 @@
           <w:szCs w:val="20"/>
           <w:lang w:val="en-GB"/>
         </w:rPr>
-        <w:t xml:space="preserve"> 74 (4)</w:t>
+        <w:t xml:space="preserve"> 74 (3</w:t>
+      </w:r>
+      <w:r>
+        <w:rPr>
+          <w:sz w:val="20"/>
+          <w:szCs w:val="20"/>
+          <w:lang w:val="en-GB"/>
+        </w:rPr>
+        <w:t>)</w:t>
       </w:r>
     </w:p>
     <w:p>
@@ -1456,7 +1462,17 @@
           <w:szCs w:val="20"/>
           <w:lang w:val="en-GB"/>
         </w:rPr>
-        <w:t xml:space="preserve"> 74 (4)</w:t>
+        <w:t xml:space="preserve"> 74 (3</w:t>
+      </w:r>
+      <w:bookmarkStart w:id="0" w:name="_GoBack"/>
+      <w:bookmarkEnd w:id="0"/>
+      <w:r>
+        <w:rPr>
+          <w:sz w:val="20"/>
+          <w:szCs w:val="20"/>
+          <w:lang w:val="en-GB"/>
+        </w:rPr>
+        <w:t>)</w:t>
       </w:r>
     </w:p>
     <w:p>
@@ -8290,7 +8306,7 @@
         <w:rStyle w:val="PageNumber"/>
         <w:noProof/>
       </w:rPr>
-      <w:t>7</w:t>
+      <w:t>2</w:t>
     </w:r>
     <w:r>
       <w:rPr>

--- a/vari/Curriculum2019.docx
+++ b/vari/Curriculum2019.docx
@@ -548,77 +548,6 @@
       <w:pPr>
         <w:ind w:firstLine="720"/>
         <w:rPr>
-          <w:sz w:val="20"/>
-          <w:szCs w:val="20"/>
-          <w:lang w:val="en-GB"/>
-        </w:rPr>
-      </w:pPr>
-      <w:r>
-        <w:rPr>
-          <w:b/>
-          <w:sz w:val="20"/>
-          <w:szCs w:val="20"/>
-          <w:lang w:val="en-GB"/>
-        </w:rPr>
-        <w:t>CEPR</w:t>
-      </w:r>
-      <w:r>
-        <w:rPr>
-          <w:sz w:val="20"/>
-          <w:szCs w:val="20"/>
-          <w:lang w:val="en-GB"/>
-        </w:rPr>
-        <w:t xml:space="preserve"> </w:t>
-      </w:r>
-    </w:p>
-    <w:p>
-      <w:pPr>
-        <w:ind w:left="720" w:firstLine="720"/>
-        <w:rPr>
-          <w:sz w:val="20"/>
-          <w:szCs w:val="20"/>
-          <w:lang w:val="en-GB"/>
-        </w:rPr>
-      </w:pPr>
-    </w:p>
-    <w:p>
-      <w:pPr>
-        <w:ind w:left="720" w:firstLine="720"/>
-        <w:rPr>
-          <w:sz w:val="20"/>
-          <w:szCs w:val="20"/>
-          <w:lang w:val="en-GB"/>
-        </w:rPr>
-      </w:pPr>
-      <w:r>
-        <w:rPr>
-          <w:sz w:val="20"/>
-          <w:szCs w:val="20"/>
-          <w:lang w:val="en-GB"/>
-        </w:rPr>
-        <w:t>Research Affiliate</w:t>
-      </w:r>
-      <w:r>
-        <w:rPr>
-          <w:sz w:val="20"/>
-          <w:szCs w:val="20"/>
-          <w:lang w:val="en-GB"/>
-        </w:rPr>
-        <w:t>, 2016–</w:t>
-      </w:r>
-      <w:r>
-        <w:rPr>
-          <w:sz w:val="20"/>
-          <w:szCs w:val="20"/>
-          <w:lang w:val="en-GB"/>
-        </w:rPr>
-        <w:t>present</w:t>
-      </w:r>
-    </w:p>
-    <w:p>
-      <w:pPr>
-        <w:ind w:firstLine="720"/>
-        <w:rPr>
           <w:b/>
           <w:sz w:val="20"/>
           <w:szCs w:val="20"/>
@@ -670,6 +599,88 @@
           <w:lang w:val="en-GB"/>
         </w:rPr>
         <w:t>–present</w:t>
+      </w:r>
+    </w:p>
+    <w:p>
+      <w:pPr>
+        <w:ind w:firstLine="720"/>
+        <w:rPr>
+          <w:b/>
+          <w:sz w:val="20"/>
+          <w:szCs w:val="20"/>
+          <w:lang w:val="en-GB"/>
+        </w:rPr>
+      </w:pPr>
+    </w:p>
+    <w:p>
+      <w:pPr>
+        <w:ind w:firstLine="720"/>
+        <w:rPr>
+          <w:sz w:val="20"/>
+          <w:szCs w:val="20"/>
+          <w:lang w:val="en-GB"/>
+        </w:rPr>
+      </w:pPr>
+      <w:r>
+        <w:rPr>
+          <w:b/>
+          <w:sz w:val="20"/>
+          <w:szCs w:val="20"/>
+          <w:lang w:val="en-GB"/>
+        </w:rPr>
+        <w:t>CEPR</w:t>
+      </w:r>
+      <w:r>
+        <w:rPr>
+          <w:sz w:val="20"/>
+          <w:szCs w:val="20"/>
+          <w:lang w:val="en-GB"/>
+        </w:rPr>
+        <w:t xml:space="preserve"> </w:t>
+      </w:r>
+    </w:p>
+    <w:p>
+      <w:pPr>
+        <w:ind w:left="720" w:firstLine="720"/>
+        <w:rPr>
+          <w:sz w:val="20"/>
+          <w:szCs w:val="20"/>
+          <w:lang w:val="en-GB"/>
+        </w:rPr>
+      </w:pPr>
+    </w:p>
+    <w:p>
+      <w:pPr>
+        <w:ind w:left="720" w:firstLine="720"/>
+        <w:rPr>
+          <w:sz w:val="20"/>
+          <w:szCs w:val="20"/>
+          <w:lang w:val="en-GB"/>
+        </w:rPr>
+      </w:pPr>
+      <w:r>
+        <w:rPr>
+          <w:sz w:val="20"/>
+          <w:szCs w:val="20"/>
+          <w:lang w:val="en-GB"/>
+        </w:rPr>
+        <w:t>Research Affiliate</w:t>
+      </w:r>
+      <w:r>
+        <w:rPr>
+          <w:sz w:val="20"/>
+          <w:szCs w:val="20"/>
+          <w:lang w:val="en-GB"/>
+        </w:rPr>
+        <w:t>, 2016–</w:t>
+      </w:r>
+      <w:r>
+        <w:rPr>
+          <w:sz w:val="20"/>
+          <w:szCs w:val="20"/>
+          <w:lang w:val="en-GB"/>
+        </w:rPr>
+        <w:t>present</w:t>
       </w:r>
     </w:p>
     <w:p>
@@ -1417,7 +1428,6 @@
           <w:szCs w:val="20"/>
           <w:lang w:val="en-GB"/>
         </w:rPr>
-        <w:lastRenderedPageBreak/>
         <w:t>Venture Capital and Capital Allocation</w:t>
       </w:r>
       <w:r>
@@ -1464,8 +1474,6 @@
         </w:rPr>
         <w:t xml:space="preserve"> 74 (3</w:t>
       </w:r>
-      <w:bookmarkStart w:id="0" w:name="_GoBack"/>
-      <w:bookmarkEnd w:id="0"/>
       <w:r>
         <w:rPr>
           <w:sz w:val="20"/>
@@ -2056,7 +2064,7 @@
           <w:szCs w:val="20"/>
           <w:lang w:val="en-GB"/>
         </w:rPr>
-        <w:t xml:space="preserve"> Gromb, 2018</w:t>
+        <w:t xml:space="preserve"> Gromb, 2019</w:t>
       </w:r>
     </w:p>
     <w:p>
@@ -2072,7 +2080,7 @@
     </w:p>
     <w:p>
       <w:pPr>
-        <w:ind w:firstLine="720"/>
+        <w:ind w:left="720"/>
         <w:rPr>
           <w:color w:val="000000"/>
           <w:sz w:val="20"/>
@@ -2088,7 +2096,7 @@
           <w:szCs w:val="20"/>
           <w:lang w:val="en-GB"/>
         </w:rPr>
-        <w:t>The Opportunity Cost of Collateral</w:t>
+        <w:t>Money Runs</w:t>
       </w:r>
       <w:r>
         <w:rPr>
@@ -2097,7 +2105,7 @@
           <w:szCs w:val="20"/>
           <w:lang w:val="en-GB"/>
         </w:rPr>
-        <w:t xml:space="preserve"> </w:t>
+        <w:t xml:space="preserve"> with J.R.</w:t>
       </w:r>
       <w:r>
         <w:rPr>
@@ -2106,67 +2114,12 @@
           <w:szCs w:val="20"/>
           <w:lang w:val="en-GB"/>
         </w:rPr>
-        <w:t xml:space="preserve">with </w:t>
-      </w:r>
-      <w:r>
-        <w:rPr>
-          <w:color w:val="000000"/>
-          <w:sz w:val="20"/>
-          <w:szCs w:val="20"/>
-          <w:lang w:val="en-GB"/>
-        </w:rPr>
-        <w:t>J.R.</w:t>
-      </w:r>
-      <w:r>
-        <w:rPr>
-          <w:color w:val="000000"/>
-          <w:sz w:val="20"/>
-          <w:szCs w:val="20"/>
-          <w:lang w:val="en-GB"/>
-        </w:rPr>
-        <w:t xml:space="preserve"> Donaldson and </w:t>
-      </w:r>
-      <w:r>
-        <w:rPr>
-          <w:color w:val="000000"/>
-          <w:sz w:val="20"/>
-          <w:szCs w:val="20"/>
-          <w:lang w:val="en-GB"/>
-        </w:rPr>
-        <w:t>J.</w:t>
-      </w:r>
-      <w:r>
-        <w:rPr>
-          <w:color w:val="000000"/>
-          <w:sz w:val="20"/>
-          <w:szCs w:val="20"/>
-          <w:lang w:val="en-GB"/>
-        </w:rPr>
-        <w:t xml:space="preserve"> Lee, 2018</w:t>
-      </w:r>
-    </w:p>
-    <w:p>
-      <w:pPr>
-        <w:ind w:left="720"/>
-        <w:rPr>
-          <w:color w:val="000000"/>
-          <w:sz w:val="20"/>
-          <w:szCs w:val="20"/>
-          <w:lang w:val="en-GB"/>
-        </w:rPr>
-      </w:pPr>
-    </w:p>
-    <w:p>
-      <w:pPr>
-        <w:ind w:left="720"/>
-        <w:rPr>
-          <w:color w:val="000000"/>
-          <w:sz w:val="20"/>
-          <w:szCs w:val="20"/>
-          <w:lang w:val="en-GB"/>
-        </w:rPr>
-      </w:pPr>
-      <w:r>
+        <w:t xml:space="preserve"> Donaldson, 2019</w:t>
+      </w:r>
+    </w:p>
+    <w:p>
+      <w:pPr>
+        <w:ind w:firstLine="720"/>
         <w:rPr>
           <w:b/>
           <w:color w:val="000000"/>
@@ -2174,24 +2127,53 @@
           <w:szCs w:val="20"/>
           <w:lang w:val="en-GB"/>
         </w:rPr>
-        <w:t>Money Runs</w:t>
-      </w:r>
-      <w:r>
+      </w:pPr>
+    </w:p>
+    <w:p>
+      <w:pPr>
+        <w:ind w:firstLine="720"/>
         <w:rPr>
           <w:color w:val="000000"/>
           <w:sz w:val="20"/>
           <w:szCs w:val="20"/>
           <w:lang w:val="en-GB"/>
         </w:rPr>
-        <w:t xml:space="preserve"> with </w:t>
-      </w:r>
-      <w:r>
-        <w:rPr>
+      </w:pPr>
+      <w:r>
+        <w:rPr>
+          <w:b/>
           <w:color w:val="000000"/>
           <w:sz w:val="20"/>
           <w:szCs w:val="20"/>
           <w:lang w:val="en-GB"/>
         </w:rPr>
+        <w:t>The Opportunity Cost of Collateral</w:t>
+      </w:r>
+      <w:r>
+        <w:rPr>
+          <w:color w:val="000000"/>
+          <w:sz w:val="20"/>
+          <w:szCs w:val="20"/>
+          <w:lang w:val="en-GB"/>
+        </w:rPr>
+        <w:t xml:space="preserve"> </w:t>
+      </w:r>
+      <w:r>
+        <w:rPr>
+          <w:color w:val="000000"/>
+          <w:sz w:val="20"/>
+          <w:szCs w:val="20"/>
+          <w:lang w:val="en-GB"/>
+        </w:rPr>
+        <w:t xml:space="preserve">with </w:t>
+      </w:r>
+      <w:r>
+        <w:rPr>
+          <w:color w:val="000000"/>
+          <w:sz w:val="20"/>
+          <w:szCs w:val="20"/>
+          <w:lang w:val="en-GB"/>
+        </w:rPr>
         <w:t>J.R.</w:t>
       </w:r>
       <w:r>
@@ -2201,12 +2183,29 @@
           <w:szCs w:val="20"/>
           <w:lang w:val="en-GB"/>
         </w:rPr>
-        <w:t xml:space="preserve"> Donaldson, 2018 </w:t>
-      </w:r>
-    </w:p>
-    <w:p>
-      <w:pPr>
-        <w:ind w:left="720"/>
+        <w:t xml:space="preserve"> Donaldson and </w:t>
+      </w:r>
+      <w:r>
+        <w:rPr>
+          <w:color w:val="000000"/>
+          <w:sz w:val="20"/>
+          <w:szCs w:val="20"/>
+          <w:lang w:val="en-GB"/>
+        </w:rPr>
+        <w:t>J.</w:t>
+      </w:r>
+      <w:r>
+        <w:rPr>
+          <w:color w:val="000000"/>
+          <w:sz w:val="20"/>
+          <w:szCs w:val="20"/>
+          <w:lang w:val="en-GB"/>
+        </w:rPr>
+        <w:t xml:space="preserve"> Lee, 2018</w:t>
+      </w:r>
+    </w:p>
+    <w:p>
+      <w:pPr>
         <w:rPr>
           <w:color w:val="000000"/>
           <w:sz w:val="20"/>
@@ -2823,6 +2822,44 @@
           <w:szCs w:val="20"/>
           <w:lang w:val="en-GB"/>
         </w:rPr>
+        <w:t>ECB (scheduled)</w:t>
+      </w:r>
+    </w:p>
+    <w:p>
+      <w:pPr>
+        <w:spacing w:after="80"/>
+        <w:ind w:left="720" w:firstLine="720"/>
+        <w:rPr>
+          <w:sz w:val="20"/>
+          <w:szCs w:val="20"/>
+          <w:lang w:val="en-GB"/>
+        </w:rPr>
+      </w:pPr>
+      <w:r>
+        <w:rPr>
+          <w:sz w:val="20"/>
+          <w:szCs w:val="20"/>
+          <w:lang w:val="en-GB"/>
+        </w:rPr>
+        <w:t>Frankfurt School of Management (scheduled)</w:t>
+      </w:r>
+    </w:p>
+    <w:p>
+      <w:pPr>
+        <w:spacing w:after="80"/>
+        <w:ind w:left="720" w:firstLine="720"/>
+        <w:rPr>
+          <w:sz w:val="20"/>
+          <w:szCs w:val="20"/>
+          <w:lang w:val="en-GB"/>
+        </w:rPr>
+      </w:pPr>
+      <w:r>
+        <w:rPr>
+          <w:sz w:val="20"/>
+          <w:szCs w:val="20"/>
+          <w:lang w:val="en-GB"/>
+        </w:rPr>
         <w:t xml:space="preserve">Michigan State University </w:t>
       </w:r>
     </w:p>
@@ -2842,44 +2879,6 @@
           <w:szCs w:val="20"/>
           <w:lang w:val="en-GB"/>
         </w:rPr>
-        <w:t>ECB (scheduled)</w:t>
-      </w:r>
-    </w:p>
-    <w:p>
-      <w:pPr>
-        <w:spacing w:after="80"/>
-        <w:ind w:left="720" w:firstLine="720"/>
-        <w:rPr>
-          <w:sz w:val="20"/>
-          <w:szCs w:val="20"/>
-          <w:lang w:val="en-GB"/>
-        </w:rPr>
-      </w:pPr>
-      <w:r>
-        <w:rPr>
-          <w:sz w:val="20"/>
-          <w:szCs w:val="20"/>
-          <w:lang w:val="en-GB"/>
-        </w:rPr>
-        <w:t>Frankfurt School of Management (scheduled)</w:t>
-      </w:r>
-    </w:p>
-    <w:p>
-      <w:pPr>
-        <w:spacing w:after="80"/>
-        <w:ind w:left="720" w:firstLine="720"/>
-        <w:rPr>
-          <w:sz w:val="20"/>
-          <w:szCs w:val="20"/>
-          <w:lang w:val="en-GB"/>
-        </w:rPr>
-      </w:pPr>
-      <w:r>
-        <w:rPr>
-          <w:sz w:val="20"/>
-          <w:szCs w:val="20"/>
-          <w:lang w:val="en-GB"/>
-        </w:rPr>
         <w:t>NYU (scheduled)</w:t>
       </w:r>
     </w:p>
@@ -2899,6 +2898,25 @@
           <w:szCs w:val="20"/>
           <w:lang w:val="en-GB"/>
         </w:rPr>
+        <w:t>University of Geneva (scheduled)</w:t>
+      </w:r>
+    </w:p>
+    <w:p>
+      <w:pPr>
+        <w:spacing w:after="80"/>
+        <w:ind w:left="720" w:firstLine="720"/>
+        <w:rPr>
+          <w:sz w:val="20"/>
+          <w:szCs w:val="20"/>
+          <w:lang w:val="en-GB"/>
+        </w:rPr>
+      </w:pPr>
+      <w:r>
+        <w:rPr>
+          <w:sz w:val="20"/>
+          <w:szCs w:val="20"/>
+          <w:lang w:val="en-GB"/>
+        </w:rPr>
         <w:t>University of Washington (scheduled)</w:t>
       </w:r>
     </w:p>
@@ -3038,7 +3056,7 @@
           <w:szCs w:val="20"/>
           <w:lang w:val="en-GB"/>
         </w:rPr>
-        <w:t>FIRS (scheduled)</w:t>
+        <w:t>FIRS*</w:t>
       </w:r>
     </w:p>
     <w:p>
@@ -3100,7 +3118,7 @@
           <w:szCs w:val="20"/>
           <w:lang w:val="en-GB"/>
         </w:rPr>
-        <w:t xml:space="preserve"> (scheduled)</w:t>
+        <w:t xml:space="preserve"> </w:t>
       </w:r>
     </w:p>
     <w:p>
@@ -5787,7 +5805,39 @@
           <w:szCs w:val="20"/>
           <w:lang w:val="en-GB"/>
         </w:rPr>
-        <w:t>A. Rampini and S. Viswanathan, “Financing Insurance,” NBER SI (Macro, Money, and Financial Frictrions) (scheduled)</w:t>
+        <w:t>M, Egan, G. Matvos, and A. Seru,</w:t>
+      </w:r>
+      <w:r>
+        <w:rPr>
+          <w:sz w:val="20"/>
+          <w:szCs w:val="20"/>
+          <w:lang w:val="en-GB"/>
+        </w:rPr>
+        <w:t xml:space="preserve"> </w:t>
+      </w:r>
+      <w:r>
+        <w:rPr>
+          <w:sz w:val="20"/>
+          <w:szCs w:val="20"/>
+          <w:lang w:val="en-GB"/>
+        </w:rPr>
+        <w:t>Arbitration with Uninformed Consumers</w:t>
+      </w:r>
+      <w:r>
+        <w:rPr>
+          <w:sz w:val="20"/>
+          <w:szCs w:val="20"/>
+          <w:lang w:val="en-GB"/>
+        </w:rPr>
+        <w:t>,” NBER SI (Household Finance) (scheduled)</w:t>
+      </w:r>
+      <w:r>
+        <w:rPr>
+          <w:sz w:val="20"/>
+          <w:szCs w:val="20"/>
+          <w:lang w:val="en-GB"/>
+        </w:rPr>
+        <w:t xml:space="preserve"> </w:t>
       </w:r>
     </w:p>
     <w:p>
@@ -5806,6 +5856,41 @@
           <w:szCs w:val="20"/>
           <w:lang w:val="en-GB"/>
         </w:rPr>
+        <w:t xml:space="preserve">A. Rampini and S. Viswanathan, “Financing Insurance,” NBER SI (Macro, Money, and Financial </w:t>
+      </w:r>
+      <w:r>
+        <w:rPr>
+          <w:sz w:val="20"/>
+          <w:szCs w:val="20"/>
+          <w:lang w:val="en-GB"/>
+        </w:rPr>
+        <w:t>Frictions</w:t>
+      </w:r>
+      <w:r>
+        <w:rPr>
+          <w:sz w:val="20"/>
+          <w:szCs w:val="20"/>
+          <w:lang w:val="en-GB"/>
+        </w:rPr>
+        <w:t>) (scheduled)</w:t>
+      </w:r>
+    </w:p>
+    <w:p>
+      <w:pPr>
+        <w:spacing w:after="80"/>
+        <w:ind w:left="1440" w:right="182" w:hanging="720"/>
+        <w:rPr>
+          <w:sz w:val="20"/>
+          <w:szCs w:val="20"/>
+          <w:lang w:val="en-GB"/>
+        </w:rPr>
+      </w:pPr>
+      <w:r>
+        <w:rPr>
+          <w:sz w:val="20"/>
+          <w:szCs w:val="20"/>
+          <w:lang w:val="en-GB"/>
+        </w:rPr>
         <w:t>V. Maurin, D. Robinson</w:t>
       </w:r>
       <w:r>
@@ -5953,14 +6038,6 @@
           <w:szCs w:val="20"/>
           <w:lang w:val="en-GB"/>
         </w:rPr>
-        <w:t xml:space="preserve"> (scheduled)</w:t>
-      </w:r>
-      <w:r>
-        <w:rPr>
-          <w:sz w:val="20"/>
-          <w:szCs w:val="20"/>
-          <w:lang w:val="en-GB"/>
-        </w:rPr>
         <w:t xml:space="preserve"> </w:t>
       </w:r>
     </w:p>
@@ -5981,14 +6058,6 @@
           <w:lang w:val="en-GB"/>
         </w:rPr>
         <w:t xml:space="preserve">M. Oehmke and A. Zawadowski: “The Tragedy of Complexity,” 2019 UNC-Duke Finance Conference </w:t>
-      </w:r>
-      <w:r>
-        <w:rPr>
-          <w:sz w:val="20"/>
-          <w:szCs w:val="20"/>
-          <w:lang w:val="en-GB"/>
-        </w:rPr>
-        <w:t>(scheduled)</w:t>
       </w:r>
     </w:p>
     <w:p>
@@ -7101,14 +7170,8 @@
         </w:rPr>
         <w:fldChar w:fldCharType="end"/>
       </w:r>
-      <w:r>
-        <w:rPr>
-          <w:sz w:val="20"/>
-          <w:szCs w:val="20"/>
-          <w:lang w:val="en-GB"/>
-        </w:rPr>
-        <w:t xml:space="preserve"> </w:t>
-      </w:r>
+      <w:bookmarkStart w:id="0" w:name="_GoBack"/>
+      <w:bookmarkEnd w:id="0"/>
       <w:r>
         <w:rPr>
           <w:sz w:val="20"/>
@@ -7302,12 +7365,23 @@
           <w:lang w:val="en-GB"/>
         </w:rPr>
       </w:pPr>
-      <w:r>
+    </w:p>
+    <w:p>
+      <w:pPr>
+        <w:spacing w:after="80"/>
+        <w:ind w:right="187"/>
         <w:rPr>
           <w:sz w:val="22"/>
           <w:szCs w:val="22"/>
           <w:lang w:val="en-GB"/>
         </w:rPr>
+      </w:pPr>
+      <w:r>
+        <w:rPr>
+          <w:sz w:val="22"/>
+          <w:szCs w:val="22"/>
+          <w:lang w:val="en-GB"/>
+        </w:rPr>
         <w:t>REFEREE WORK</w:t>
       </w:r>
     </w:p>
@@ -7404,6 +7478,25 @@
           <w:lang w:val="en-GB"/>
         </w:rPr>
         <w:t>Journal of Corporate Finance</w:t>
+      </w:r>
+    </w:p>
+    <w:p>
+      <w:pPr>
+        <w:spacing w:after="80"/>
+        <w:ind w:right="182" w:firstLine="708"/>
+        <w:rPr>
+          <w:sz w:val="20"/>
+          <w:szCs w:val="20"/>
+          <w:lang w:val="en-GB"/>
+        </w:rPr>
+      </w:pPr>
+      <w:r>
+        <w:rPr>
+          <w:sz w:val="20"/>
+          <w:szCs w:val="20"/>
+          <w:lang w:val="en-GB"/>
+        </w:rPr>
+        <w:t>Journal of Economics Theory</w:t>
       </w:r>
     </w:p>
     <w:p>
@@ -8306,7 +8399,7 @@
         <w:rStyle w:val="PageNumber"/>
         <w:noProof/>
       </w:rPr>
-      <w:t>2</w:t>
+      <w:t>6</w:t>
     </w:r>
     <w:r>
       <w:rPr>

--- a/vari/Curriculum2019.docx
+++ b/vari/Curriculum2019.docx
@@ -102,7 +102,7 @@
         <w:tab/>
         <w:t xml:space="preserve">         Webpage: </w:t>
       </w:r>
-      <w:hyperlink r:id="rId6" w:history="1">
+      <w:hyperlink r:id="rId7" w:history="1">
         <w:r>
           <w:rPr>
             <w:rStyle w:val="Hyperlink"/>
@@ -2715,17 +2715,139 @@
     </w:p>
     <w:p>
       <w:pPr>
+        <w:ind w:right="187"/>
+        <w:rPr>
+          <w:sz w:val="20"/>
+          <w:szCs w:val="20"/>
+          <w:lang w:val="en-GB"/>
+        </w:rPr>
+      </w:pPr>
+    </w:p>
+    <w:p>
+      <w:pPr>
+        <w:ind w:right="187"/>
+        <w:rPr>
+          <w:b/>
+          <w:sz w:val="20"/>
+          <w:szCs w:val="20"/>
+          <w:lang w:val="en-GB"/>
+        </w:rPr>
+      </w:pPr>
+      <w:r>
+        <w:rPr>
+          <w:sz w:val="20"/>
+          <w:szCs w:val="20"/>
+          <w:lang w:val="en-GB"/>
+        </w:rPr>
+        <w:tab/>
+      </w:r>
+      <w:r>
+        <w:rPr>
+          <w:b/>
+          <w:sz w:val="20"/>
+          <w:szCs w:val="20"/>
+          <w:lang w:val="en-GB"/>
+        </w:rPr>
+        <w:t>London School of Economics</w:t>
+      </w:r>
+    </w:p>
+    <w:p>
+      <w:pPr>
+        <w:ind w:right="187"/>
+        <w:rPr>
+          <w:b/>
+          <w:sz w:val="20"/>
+          <w:szCs w:val="20"/>
+          <w:lang w:val="en-GB"/>
+        </w:rPr>
+      </w:pPr>
+    </w:p>
+    <w:p>
+      <w:pPr>
+        <w:ind w:right="187"/>
+        <w:rPr>
+          <w:sz w:val="20"/>
+          <w:szCs w:val="20"/>
+          <w:lang w:val="en-GB"/>
+        </w:rPr>
+      </w:pPr>
+      <w:r>
+        <w:rPr>
+          <w:b/>
+          <w:sz w:val="20"/>
+          <w:szCs w:val="20"/>
+          <w:lang w:val="en-GB"/>
+        </w:rPr>
+        <w:tab/>
+      </w:r>
+      <w:r>
+        <w:rPr>
+          <w:b/>
+          <w:sz w:val="20"/>
+          <w:szCs w:val="20"/>
+          <w:lang w:val="en-GB"/>
+        </w:rPr>
+        <w:tab/>
+      </w:r>
+      <w:r>
+        <w:rPr>
+          <w:sz w:val="20"/>
+          <w:szCs w:val="20"/>
+          <w:lang w:val="en-GB"/>
+        </w:rPr>
+        <w:t xml:space="preserve">Fall 2019 </w:t>
+      </w:r>
+    </w:p>
+    <w:p>
+      <w:pPr>
+        <w:tabs>
+          <w:tab w:val="left" w:pos="2340"/>
+        </w:tabs>
+        <w:ind w:right="187"/>
+        <w:rPr>
+          <w:b/>
+          <w:sz w:val="20"/>
+          <w:szCs w:val="20"/>
+          <w:lang w:val="en-GB"/>
+        </w:rPr>
+      </w:pPr>
+    </w:p>
+    <w:p>
+      <w:pPr>
         <w:tabs>
           <w:tab w:val="left" w:pos="2340"/>
         </w:tabs>
         <w:ind w:left="2552" w:right="187" w:hanging="2552"/>
         <w:rPr>
-          <w:b/>
-          <w:sz w:val="20"/>
-          <w:szCs w:val="20"/>
-          <w:lang w:val="en-GB"/>
-        </w:rPr>
-      </w:pPr>
+          <w:sz w:val="20"/>
+          <w:szCs w:val="20"/>
+          <w:lang w:val="en-GB"/>
+        </w:rPr>
+      </w:pPr>
+      <w:r>
+        <w:rPr>
+          <w:sz w:val="22"/>
+          <w:szCs w:val="22"/>
+          <w:lang w:val="en-GB"/>
+        </w:rPr>
+        <w:t>PRESENTATIONS</w:t>
+      </w:r>
+      <w:r>
+        <w:rPr>
+          <w:sz w:val="20"/>
+          <w:szCs w:val="20"/>
+          <w:lang w:val="en-GB"/>
+        </w:rPr>
+        <w:t xml:space="preserve"> </w:t>
+      </w:r>
+      <w:r>
+        <w:rPr>
+          <w:sz w:val="20"/>
+          <w:szCs w:val="20"/>
+          <w:lang w:val="en-GB"/>
+        </w:rPr>
+        <w:t>(an asterisk indicates a presentation by a co-author)</w:t>
+      </w:r>
     </w:p>
     <w:p>
       <w:pPr>
@@ -2741,43 +2863,6 @@
       </w:pPr>
       <w:r>
         <w:rPr>
-          <w:sz w:val="22"/>
-          <w:szCs w:val="22"/>
-          <w:lang w:val="en-GB"/>
-        </w:rPr>
-        <w:t>PRESENTATIONS</w:t>
-      </w:r>
-      <w:r>
-        <w:rPr>
-          <w:sz w:val="20"/>
-          <w:szCs w:val="20"/>
-          <w:lang w:val="en-GB"/>
-        </w:rPr>
-        <w:t xml:space="preserve"> </w:t>
-      </w:r>
-      <w:r>
-        <w:rPr>
-          <w:sz w:val="20"/>
-          <w:szCs w:val="20"/>
-          <w:lang w:val="en-GB"/>
-        </w:rPr>
-        <w:t>(an asterisk indicates a presentation by a co-author)</w:t>
-      </w:r>
-    </w:p>
-    <w:p>
-      <w:pPr>
-        <w:tabs>
-          <w:tab w:val="left" w:pos="2340"/>
-        </w:tabs>
-        <w:ind w:left="2552" w:right="187" w:hanging="2552"/>
-        <w:rPr>
-          <w:sz w:val="20"/>
-          <w:szCs w:val="20"/>
-          <w:lang w:val="en-GB"/>
-        </w:rPr>
-      </w:pPr>
-      <w:r>
-        <w:rPr>
           <w:b/>
           <w:sz w:val="20"/>
           <w:szCs w:val="20"/>
@@ -2822,6 +2907,25 @@
           <w:szCs w:val="20"/>
           <w:lang w:val="en-GB"/>
         </w:rPr>
+        <w:t>CalTech (scheduled)</w:t>
+      </w:r>
+    </w:p>
+    <w:p>
+      <w:pPr>
+        <w:spacing w:after="80"/>
+        <w:ind w:left="720" w:firstLine="720"/>
+        <w:rPr>
+          <w:sz w:val="20"/>
+          <w:szCs w:val="20"/>
+          <w:lang w:val="en-GB"/>
+        </w:rPr>
+      </w:pPr>
+      <w:r>
+        <w:rPr>
+          <w:sz w:val="20"/>
+          <w:szCs w:val="20"/>
+          <w:lang w:val="en-GB"/>
+        </w:rPr>
         <w:t>ECB (scheduled)</w:t>
       </w:r>
     </w:p>
@@ -2841,6 +2945,25 @@
           <w:szCs w:val="20"/>
           <w:lang w:val="en-GB"/>
         </w:rPr>
+        <w:t>Federal Reserve Board (scheduled)</w:t>
+      </w:r>
+    </w:p>
+    <w:p>
+      <w:pPr>
+        <w:spacing w:after="80"/>
+        <w:ind w:left="720" w:firstLine="720"/>
+        <w:rPr>
+          <w:sz w:val="20"/>
+          <w:szCs w:val="20"/>
+          <w:lang w:val="en-GB"/>
+        </w:rPr>
+      </w:pPr>
+      <w:r>
+        <w:rPr>
+          <w:sz w:val="20"/>
+          <w:szCs w:val="20"/>
+          <w:lang w:val="en-GB"/>
+        </w:rPr>
         <w:t>Frankfurt School of Management (scheduled)</w:t>
       </w:r>
     </w:p>
@@ -2860,6 +2983,52 @@
           <w:szCs w:val="20"/>
           <w:lang w:val="en-GB"/>
         </w:rPr>
+        <w:t xml:space="preserve">Goethe University Frankfurt </w:t>
+      </w:r>
+      <w:r>
+        <w:rPr>
+          <w:sz w:val="20"/>
+          <w:szCs w:val="20"/>
+          <w:lang w:val="en-GB"/>
+        </w:rPr>
+        <w:t>(scheduled)</w:t>
+      </w:r>
+    </w:p>
+    <w:p>
+      <w:pPr>
+        <w:spacing w:after="80"/>
+        <w:ind w:left="720" w:firstLine="720"/>
+        <w:rPr>
+          <w:sz w:val="20"/>
+          <w:szCs w:val="20"/>
+          <w:lang w:val="en-GB"/>
+        </w:rPr>
+      </w:pPr>
+      <w:r>
+        <w:rPr>
+          <w:sz w:val="20"/>
+          <w:szCs w:val="20"/>
+          <w:lang w:val="en-GB"/>
+        </w:rPr>
+        <w:t>Halle Institute for Economic Research (scheduled)</w:t>
+      </w:r>
+    </w:p>
+    <w:p>
+      <w:pPr>
+        <w:spacing w:after="80"/>
+        <w:ind w:left="720" w:firstLine="720"/>
+        <w:rPr>
+          <w:sz w:val="20"/>
+          <w:szCs w:val="20"/>
+          <w:lang w:val="en-GB"/>
+        </w:rPr>
+      </w:pPr>
+      <w:r>
+        <w:rPr>
+          <w:sz w:val="20"/>
+          <w:szCs w:val="20"/>
+          <w:lang w:val="en-GB"/>
+        </w:rPr>
         <w:t xml:space="preserve">Michigan State University </w:t>
       </w:r>
     </w:p>
@@ -2879,6 +3048,25 @@
           <w:szCs w:val="20"/>
           <w:lang w:val="en-GB"/>
         </w:rPr>
+        <w:t>Norwegian School of Economics (scheduled)</w:t>
+      </w:r>
+    </w:p>
+    <w:p>
+      <w:pPr>
+        <w:spacing w:after="80"/>
+        <w:ind w:left="720" w:firstLine="720"/>
+        <w:rPr>
+          <w:sz w:val="20"/>
+          <w:szCs w:val="20"/>
+          <w:lang w:val="en-GB"/>
+        </w:rPr>
+      </w:pPr>
+      <w:r>
+        <w:rPr>
+          <w:sz w:val="20"/>
+          <w:szCs w:val="20"/>
+          <w:lang w:val="en-GB"/>
+        </w:rPr>
         <w:t>NYU (scheduled)</w:t>
       </w:r>
     </w:p>
@@ -2899,25 +3087,6 @@
           <w:lang w:val="en-GB"/>
         </w:rPr>
         <w:t>University of Geneva (scheduled)</w:t>
-      </w:r>
-    </w:p>
-    <w:p>
-      <w:pPr>
-        <w:spacing w:after="80"/>
-        <w:ind w:left="720" w:firstLine="720"/>
-        <w:rPr>
-          <w:sz w:val="20"/>
-          <w:szCs w:val="20"/>
-          <w:lang w:val="en-GB"/>
-        </w:rPr>
-      </w:pPr>
-      <w:r>
-        <w:rPr>
-          <w:sz w:val="20"/>
-          <w:szCs w:val="20"/>
-          <w:lang w:val="en-GB"/>
-        </w:rPr>
-        <w:t>University of Washington (scheduled)</w:t>
       </w:r>
     </w:p>
     <w:p>
@@ -4170,6 +4339,14 @@
         </w:rPr>
         <w:t>WAPFIN conference at NYU Stern</w:t>
       </w:r>
+      <w:r>
+        <w:rPr>
+          <w:sz w:val="20"/>
+          <w:szCs w:val="20"/>
+          <w:lang w:val="en-GB"/>
+        </w:rPr>
+        <w:t xml:space="preserve"> 2017</w:t>
+      </w:r>
     </w:p>
     <w:p>
       <w:pPr>
@@ -4648,25 +4825,6 @@
           <w:lang w:val="en-GB"/>
         </w:rPr>
         <w:t>Stanford GSB FRILLS</w:t>
-      </w:r>
-    </w:p>
-    <w:p>
-      <w:pPr>
-        <w:spacing w:after="80"/>
-        <w:ind w:left="720" w:firstLine="720"/>
-        <w:rPr>
-          <w:sz w:val="20"/>
-          <w:szCs w:val="20"/>
-          <w:lang w:val="en-GB"/>
-        </w:rPr>
-      </w:pPr>
-      <w:r>
-        <w:rPr>
-          <w:sz w:val="20"/>
-          <w:szCs w:val="20"/>
-          <w:lang w:val="en-GB"/>
-        </w:rPr>
-        <w:t>UNC</w:t>
       </w:r>
     </w:p>
     <w:p>
@@ -5329,6 +5487,8 @@
           <w:lang w:val="en-GB"/>
         </w:rPr>
       </w:pPr>
+      <w:bookmarkStart w:id="0" w:name="OLE_LINK1"/>
+      <w:bookmarkStart w:id="1" w:name="OLE_LINK2"/>
       <w:r>
         <w:rPr>
           <w:sz w:val="20"/>
@@ -5395,6 +5555,8 @@
         <w:t>Paul Woolley Conference (Sydney)</w:t>
       </w:r>
     </w:p>
+    <w:bookmarkEnd w:id="0"/>
+    <w:bookmarkEnd w:id="1"/>
     <w:p>
       <w:pPr>
         <w:spacing w:after="80"/>
@@ -5915,8 +6077,10 @@
           <w:szCs w:val="20"/>
           <w:lang w:val="en-GB"/>
         </w:rPr>
-        <w:t xml:space="preserve"> (scheduled)</w:t>
-      </w:r>
+        <w:t xml:space="preserve"> </w:t>
+      </w:r>
+      <w:bookmarkStart w:id="2" w:name="_GoBack"/>
+      <w:bookmarkEnd w:id="2"/>
     </w:p>
     <w:p>
       <w:pPr>
@@ -6319,7 +6483,7 @@
         </w:rPr>
         <w:t xml:space="preserve"> Hébert: “</w:t>
       </w:r>
-      <w:hyperlink r:id="rId7" w:history="1">
+      <w:hyperlink r:id="rId8" w:history="1">
         <w:r>
           <w:rPr>
             <w:sz w:val="20"/>
@@ -7170,8 +7334,6 @@
         </w:rPr>
         <w:fldChar w:fldCharType="end"/>
       </w:r>
-      <w:bookmarkStart w:id="0" w:name="_GoBack"/>
-      <w:bookmarkEnd w:id="0"/>
       <w:r>
         <w:rPr>
           <w:sz w:val="20"/>
@@ -7347,7 +7509,7 @@
     <w:p>
       <w:pPr>
         <w:spacing w:after="80"/>
-        <w:ind w:left="1440" w:right="187" w:hanging="720"/>
+        <w:ind w:left="1440" w:right="182" w:hanging="720"/>
         <w:rPr>
           <w:sz w:val="20"/>
           <w:szCs w:val="20"/>
@@ -7365,339 +7527,355 @@
           <w:lang w:val="en-GB"/>
         </w:rPr>
       </w:pPr>
-    </w:p>
-    <w:p>
-      <w:pPr>
-        <w:spacing w:after="80"/>
-        <w:ind w:right="187"/>
+      <w:r>
         <w:rPr>
           <w:sz w:val="22"/>
           <w:szCs w:val="22"/>
           <w:lang w:val="en-GB"/>
         </w:rPr>
-      </w:pPr>
-      <w:r>
+        <w:t>REFEREE WORK</w:t>
+      </w:r>
+    </w:p>
+    <w:p>
+      <w:pPr>
+        <w:spacing w:after="80"/>
+        <w:ind w:right="182" w:firstLine="708"/>
+        <w:rPr>
+          <w:sz w:val="20"/>
+          <w:szCs w:val="20"/>
+          <w:lang w:val="en-GB"/>
+        </w:rPr>
+      </w:pPr>
+      <w:r>
+        <w:rPr>
+          <w:sz w:val="20"/>
+          <w:szCs w:val="20"/>
+          <w:lang w:val="en-GB"/>
+        </w:rPr>
+        <w:t>American Economic Review</w:t>
+      </w:r>
+    </w:p>
+    <w:p>
+      <w:pPr>
+        <w:spacing w:after="80"/>
+        <w:ind w:right="182" w:firstLine="708"/>
+        <w:rPr>
+          <w:sz w:val="20"/>
+          <w:szCs w:val="20"/>
+          <w:lang w:val="en-GB"/>
+        </w:rPr>
+      </w:pPr>
+      <w:r>
+        <w:rPr>
+          <w:sz w:val="20"/>
+          <w:szCs w:val="20"/>
+          <w:lang w:val="en-GB"/>
+        </w:rPr>
+        <w:t>Econometrica</w:t>
+      </w:r>
+    </w:p>
+    <w:p>
+      <w:pPr>
+        <w:spacing w:after="80"/>
+        <w:ind w:right="182" w:firstLine="708"/>
+        <w:rPr>
+          <w:sz w:val="20"/>
+          <w:szCs w:val="20"/>
+          <w:lang w:val="en-GB"/>
+        </w:rPr>
+      </w:pPr>
+      <w:r>
+        <w:rPr>
+          <w:sz w:val="20"/>
+          <w:szCs w:val="20"/>
+          <w:lang w:val="en-GB"/>
+        </w:rPr>
+        <w:t>Games and Economics Behavior</w:t>
+      </w:r>
+    </w:p>
+    <w:p>
+      <w:pPr>
+        <w:spacing w:after="80"/>
+        <w:ind w:right="182" w:firstLine="708"/>
+        <w:rPr>
+          <w:sz w:val="20"/>
+          <w:szCs w:val="20"/>
+          <w:lang w:val="en-GB"/>
+        </w:rPr>
+      </w:pPr>
+      <w:r>
+        <w:rPr>
+          <w:sz w:val="20"/>
+          <w:szCs w:val="20"/>
+          <w:lang w:val="en-GB"/>
+        </w:rPr>
+        <w:t>Journal of Banking and Finance</w:t>
+      </w:r>
+    </w:p>
+    <w:p>
+      <w:pPr>
+        <w:spacing w:after="80"/>
+        <w:ind w:right="182" w:firstLine="708"/>
+        <w:rPr>
+          <w:sz w:val="20"/>
+          <w:szCs w:val="20"/>
+          <w:lang w:val="en-GB"/>
+        </w:rPr>
+      </w:pPr>
+      <w:r>
+        <w:rPr>
+          <w:sz w:val="20"/>
+          <w:szCs w:val="20"/>
+          <w:lang w:val="en-GB"/>
+        </w:rPr>
+        <w:t>Journal of Corporate Finance</w:t>
+      </w:r>
+    </w:p>
+    <w:p>
+      <w:pPr>
+        <w:spacing w:after="80"/>
+        <w:ind w:right="182" w:firstLine="708"/>
+        <w:rPr>
+          <w:sz w:val="20"/>
+          <w:szCs w:val="20"/>
+          <w:lang w:val="en-GB"/>
+        </w:rPr>
+      </w:pPr>
+      <w:r>
+        <w:rPr>
+          <w:sz w:val="20"/>
+          <w:szCs w:val="20"/>
+          <w:lang w:val="en-GB"/>
+        </w:rPr>
+        <w:t>Journal of Economics Theory</w:t>
+      </w:r>
+    </w:p>
+    <w:p>
+      <w:pPr>
+        <w:spacing w:after="80"/>
+        <w:ind w:right="182" w:firstLine="708"/>
+        <w:rPr>
+          <w:sz w:val="20"/>
+          <w:szCs w:val="20"/>
+          <w:lang w:val="en-GB"/>
+        </w:rPr>
+      </w:pPr>
+      <w:r>
+        <w:rPr>
+          <w:sz w:val="20"/>
+          <w:szCs w:val="20"/>
+          <w:lang w:val="en-GB"/>
+        </w:rPr>
+        <w:t>Journal of Financial and Quantitative Analysis</w:t>
+      </w:r>
+    </w:p>
+    <w:p>
+      <w:pPr>
+        <w:spacing w:after="80"/>
+        <w:ind w:right="182" w:firstLine="708"/>
+        <w:rPr>
+          <w:sz w:val="20"/>
+          <w:szCs w:val="20"/>
+          <w:lang w:val="en-GB"/>
+        </w:rPr>
+      </w:pPr>
+      <w:r>
+        <w:rPr>
+          <w:sz w:val="20"/>
+          <w:szCs w:val="20"/>
+          <w:lang w:val="en-GB"/>
+        </w:rPr>
+        <w:t>Journal of Financial Economics</w:t>
+      </w:r>
+    </w:p>
+    <w:p>
+      <w:pPr>
+        <w:spacing w:after="80"/>
+        <w:ind w:right="182" w:firstLine="708"/>
+        <w:rPr>
+          <w:sz w:val="20"/>
+          <w:szCs w:val="20"/>
+          <w:lang w:val="en-GB"/>
+        </w:rPr>
+      </w:pPr>
+      <w:r>
+        <w:rPr>
+          <w:sz w:val="20"/>
+          <w:szCs w:val="20"/>
+          <w:lang w:val="en-GB"/>
+        </w:rPr>
+        <w:t>Journal of Finance</w:t>
+      </w:r>
+    </w:p>
+    <w:p>
+      <w:pPr>
+        <w:spacing w:after="80"/>
+        <w:ind w:right="182" w:firstLine="708"/>
+        <w:rPr>
+          <w:sz w:val="20"/>
+          <w:szCs w:val="20"/>
+          <w:lang w:val="en-GB"/>
+        </w:rPr>
+      </w:pPr>
+      <w:r>
+        <w:rPr>
+          <w:sz w:val="20"/>
+          <w:szCs w:val="20"/>
+          <w:lang w:val="en-GB"/>
+        </w:rPr>
+        <w:t>Journal of Financial Intermediation</w:t>
+      </w:r>
+    </w:p>
+    <w:p>
+      <w:pPr>
+        <w:spacing w:after="80"/>
+        <w:ind w:right="182" w:firstLine="708"/>
+        <w:rPr>
+          <w:sz w:val="20"/>
+          <w:szCs w:val="20"/>
+          <w:lang w:val="en-GB"/>
+        </w:rPr>
+      </w:pPr>
+      <w:r>
+        <w:rPr>
+          <w:sz w:val="20"/>
+          <w:szCs w:val="20"/>
+          <w:lang w:val="en-GB"/>
+        </w:rPr>
+        <w:t>Journal of Legal Studies</w:t>
+      </w:r>
+    </w:p>
+    <w:p>
+      <w:pPr>
+        <w:spacing w:after="80"/>
+        <w:ind w:right="182" w:firstLine="708"/>
+        <w:rPr>
+          <w:sz w:val="20"/>
+          <w:szCs w:val="20"/>
+          <w:lang w:val="en-GB"/>
+        </w:rPr>
+      </w:pPr>
+      <w:r>
+        <w:rPr>
+          <w:sz w:val="20"/>
+          <w:szCs w:val="20"/>
+          <w:lang w:val="en-GB"/>
+        </w:rPr>
+        <w:t>Management Science</w:t>
+      </w:r>
+    </w:p>
+    <w:p>
+      <w:pPr>
+        <w:spacing w:after="80"/>
+        <w:ind w:right="182" w:firstLine="708"/>
+        <w:rPr>
+          <w:sz w:val="20"/>
+          <w:szCs w:val="20"/>
+          <w:lang w:val="en-GB"/>
+        </w:rPr>
+      </w:pPr>
+      <w:r>
+        <w:rPr>
+          <w:sz w:val="20"/>
+          <w:szCs w:val="20"/>
+          <w:lang w:val="en-GB"/>
+        </w:rPr>
+        <w:t>Review of Financial Studies</w:t>
+      </w:r>
+    </w:p>
+    <w:p>
+      <w:pPr>
+        <w:spacing w:after="80"/>
+        <w:ind w:right="182" w:firstLine="708"/>
+        <w:rPr>
+          <w:sz w:val="20"/>
+          <w:szCs w:val="20"/>
+          <w:lang w:val="en-GB"/>
+        </w:rPr>
+      </w:pPr>
+      <w:r>
+        <w:rPr>
+          <w:sz w:val="20"/>
+          <w:szCs w:val="20"/>
+          <w:lang w:val="en-GB"/>
+        </w:rPr>
+        <w:t xml:space="preserve">Review of Finance </w:t>
+      </w:r>
+    </w:p>
+    <w:p>
+      <w:pPr>
+        <w:spacing w:after="80"/>
+        <w:ind w:right="182" w:firstLine="708"/>
+        <w:rPr>
+          <w:sz w:val="20"/>
+          <w:szCs w:val="20"/>
+          <w:lang w:val="en-GB"/>
+        </w:rPr>
+      </w:pPr>
+      <w:r>
+        <w:rPr>
+          <w:sz w:val="20"/>
+          <w:szCs w:val="20"/>
+          <w:lang w:val="en-GB"/>
+        </w:rPr>
+        <w:t>Review of Economic Studies</w:t>
+      </w:r>
+    </w:p>
+    <w:p>
+      <w:pPr>
+        <w:spacing w:after="80"/>
+        <w:ind w:right="182" w:firstLine="708"/>
+        <w:rPr>
+          <w:sz w:val="20"/>
+          <w:szCs w:val="20"/>
+          <w:lang w:val="en-GB"/>
+        </w:rPr>
+      </w:pPr>
+      <w:r>
+        <w:rPr>
+          <w:sz w:val="20"/>
+          <w:szCs w:val="20"/>
+          <w:lang w:val="en-GB"/>
+        </w:rPr>
+        <w:t>Theoretical Economics</w:t>
+      </w:r>
+    </w:p>
+    <w:p>
+      <w:pPr>
+        <w:spacing w:after="80"/>
+        <w:ind w:right="187"/>
+        <w:rPr>
+          <w:sz w:val="20"/>
+          <w:szCs w:val="20"/>
+          <w:lang w:val="en-GB"/>
+        </w:rPr>
+      </w:pPr>
+    </w:p>
+    <w:p>
+      <w:pPr>
+        <w:spacing w:after="80"/>
+        <w:ind w:right="187"/>
         <w:rPr>
           <w:sz w:val="22"/>
           <w:szCs w:val="22"/>
           <w:lang w:val="en-GB"/>
         </w:rPr>
-        <w:t>REFEREE WORK</w:t>
-      </w:r>
-    </w:p>
-    <w:p>
-      <w:pPr>
-        <w:spacing w:after="80"/>
-        <w:ind w:right="182" w:firstLine="708"/>
-        <w:rPr>
-          <w:sz w:val="20"/>
-          <w:szCs w:val="20"/>
-          <w:lang w:val="en-GB"/>
-        </w:rPr>
-      </w:pPr>
-      <w:r>
-        <w:rPr>
-          <w:sz w:val="20"/>
-          <w:szCs w:val="20"/>
-          <w:lang w:val="en-GB"/>
-        </w:rPr>
-        <w:t>American Economic Review</w:t>
-      </w:r>
-    </w:p>
-    <w:p>
-      <w:pPr>
-        <w:spacing w:after="80"/>
-        <w:ind w:right="182" w:firstLine="708"/>
-        <w:rPr>
-          <w:sz w:val="20"/>
-          <w:szCs w:val="20"/>
-          <w:lang w:val="en-GB"/>
-        </w:rPr>
-      </w:pPr>
-      <w:r>
-        <w:rPr>
-          <w:sz w:val="20"/>
-          <w:szCs w:val="20"/>
-          <w:lang w:val="en-GB"/>
-        </w:rPr>
-        <w:t>Econometrica</w:t>
-      </w:r>
-    </w:p>
-    <w:p>
-      <w:pPr>
-        <w:spacing w:after="80"/>
-        <w:ind w:right="182" w:firstLine="708"/>
-        <w:rPr>
-          <w:sz w:val="20"/>
-          <w:szCs w:val="20"/>
-          <w:lang w:val="en-GB"/>
-        </w:rPr>
-      </w:pPr>
-      <w:r>
-        <w:rPr>
-          <w:sz w:val="20"/>
-          <w:szCs w:val="20"/>
-          <w:lang w:val="en-GB"/>
-        </w:rPr>
-        <w:t>Games and Economics Behavior</w:t>
-      </w:r>
-    </w:p>
-    <w:p>
-      <w:pPr>
-        <w:spacing w:after="80"/>
-        <w:ind w:right="182" w:firstLine="708"/>
-        <w:rPr>
-          <w:sz w:val="20"/>
-          <w:szCs w:val="20"/>
-          <w:lang w:val="en-GB"/>
-        </w:rPr>
-      </w:pPr>
-      <w:r>
-        <w:rPr>
-          <w:sz w:val="20"/>
-          <w:szCs w:val="20"/>
-          <w:lang w:val="en-GB"/>
-        </w:rPr>
-        <w:t>Journal of Banking and Finance</w:t>
-      </w:r>
-    </w:p>
-    <w:p>
-      <w:pPr>
-        <w:spacing w:after="80"/>
-        <w:ind w:right="182" w:firstLine="708"/>
-        <w:rPr>
-          <w:sz w:val="20"/>
-          <w:szCs w:val="20"/>
-          <w:lang w:val="en-GB"/>
-        </w:rPr>
-      </w:pPr>
-      <w:r>
-        <w:rPr>
-          <w:sz w:val="20"/>
-          <w:szCs w:val="20"/>
-          <w:lang w:val="en-GB"/>
-        </w:rPr>
-        <w:t>Journal of Corporate Finance</w:t>
-      </w:r>
-    </w:p>
-    <w:p>
-      <w:pPr>
-        <w:spacing w:after="80"/>
-        <w:ind w:right="182" w:firstLine="708"/>
-        <w:rPr>
-          <w:sz w:val="20"/>
-          <w:szCs w:val="20"/>
-          <w:lang w:val="en-GB"/>
-        </w:rPr>
-      </w:pPr>
-      <w:r>
-        <w:rPr>
-          <w:sz w:val="20"/>
-          <w:szCs w:val="20"/>
-          <w:lang w:val="en-GB"/>
-        </w:rPr>
-        <w:t>Journal of Economics Theory</w:t>
-      </w:r>
-    </w:p>
-    <w:p>
-      <w:pPr>
-        <w:spacing w:after="80"/>
-        <w:ind w:right="182" w:firstLine="708"/>
-        <w:rPr>
-          <w:sz w:val="20"/>
-          <w:szCs w:val="20"/>
-          <w:lang w:val="en-GB"/>
-        </w:rPr>
-      </w:pPr>
-      <w:r>
-        <w:rPr>
-          <w:sz w:val="20"/>
-          <w:szCs w:val="20"/>
-          <w:lang w:val="en-GB"/>
-        </w:rPr>
-        <w:t>Journal of Financial and Quantitative Analysis</w:t>
-      </w:r>
-    </w:p>
-    <w:p>
-      <w:pPr>
-        <w:spacing w:after="80"/>
-        <w:ind w:right="182" w:firstLine="708"/>
-        <w:rPr>
-          <w:sz w:val="20"/>
-          <w:szCs w:val="20"/>
-          <w:lang w:val="en-GB"/>
-        </w:rPr>
-      </w:pPr>
-      <w:r>
-        <w:rPr>
-          <w:sz w:val="20"/>
-          <w:szCs w:val="20"/>
-          <w:lang w:val="en-GB"/>
-        </w:rPr>
-        <w:t>Journal of Financial Economics</w:t>
-      </w:r>
-    </w:p>
-    <w:p>
-      <w:pPr>
-        <w:spacing w:after="80"/>
-        <w:ind w:right="182" w:firstLine="708"/>
-        <w:rPr>
-          <w:sz w:val="20"/>
-          <w:szCs w:val="20"/>
-          <w:lang w:val="en-GB"/>
-        </w:rPr>
-      </w:pPr>
-      <w:r>
-        <w:rPr>
-          <w:sz w:val="20"/>
-          <w:szCs w:val="20"/>
-          <w:lang w:val="en-GB"/>
-        </w:rPr>
-        <w:t>Journal of Finance</w:t>
-      </w:r>
-    </w:p>
-    <w:p>
-      <w:pPr>
-        <w:spacing w:after="80"/>
-        <w:ind w:right="182" w:firstLine="708"/>
-        <w:rPr>
-          <w:sz w:val="20"/>
-          <w:szCs w:val="20"/>
-          <w:lang w:val="en-GB"/>
-        </w:rPr>
-      </w:pPr>
-      <w:r>
-        <w:rPr>
-          <w:sz w:val="20"/>
-          <w:szCs w:val="20"/>
-          <w:lang w:val="en-GB"/>
-        </w:rPr>
-        <w:t>Journal of Financial Intermediation</w:t>
-      </w:r>
-    </w:p>
-    <w:p>
-      <w:pPr>
-        <w:spacing w:after="80"/>
-        <w:ind w:right="182" w:firstLine="708"/>
-        <w:rPr>
-          <w:sz w:val="20"/>
-          <w:szCs w:val="20"/>
-          <w:lang w:val="en-GB"/>
-        </w:rPr>
-      </w:pPr>
-      <w:r>
-        <w:rPr>
-          <w:sz w:val="20"/>
-          <w:szCs w:val="20"/>
-          <w:lang w:val="en-GB"/>
-        </w:rPr>
-        <w:t>Management Science</w:t>
-      </w:r>
-    </w:p>
-    <w:p>
-      <w:pPr>
-        <w:spacing w:after="80"/>
-        <w:ind w:right="182" w:firstLine="708"/>
-        <w:rPr>
-          <w:sz w:val="20"/>
-          <w:szCs w:val="20"/>
-          <w:lang w:val="en-GB"/>
-        </w:rPr>
-      </w:pPr>
-      <w:r>
-        <w:rPr>
-          <w:sz w:val="20"/>
-          <w:szCs w:val="20"/>
-          <w:lang w:val="en-GB"/>
-        </w:rPr>
-        <w:t>Review of Financial Studies</w:t>
-      </w:r>
-    </w:p>
-    <w:p>
-      <w:pPr>
-        <w:spacing w:after="80"/>
-        <w:ind w:right="182" w:firstLine="708"/>
-        <w:rPr>
-          <w:sz w:val="20"/>
-          <w:szCs w:val="20"/>
-          <w:lang w:val="en-GB"/>
-        </w:rPr>
-      </w:pPr>
-      <w:r>
-        <w:rPr>
-          <w:sz w:val="20"/>
-          <w:szCs w:val="20"/>
-          <w:lang w:val="en-GB"/>
-        </w:rPr>
-        <w:t xml:space="preserve">Review of Finance </w:t>
-      </w:r>
-    </w:p>
-    <w:p>
-      <w:pPr>
-        <w:spacing w:after="80"/>
-        <w:ind w:right="182" w:firstLine="708"/>
-        <w:rPr>
-          <w:sz w:val="20"/>
-          <w:szCs w:val="20"/>
-          <w:lang w:val="en-GB"/>
-        </w:rPr>
-      </w:pPr>
-      <w:r>
-        <w:rPr>
-          <w:sz w:val="20"/>
-          <w:szCs w:val="20"/>
-          <w:lang w:val="en-GB"/>
-        </w:rPr>
-        <w:t>Review of Economic Studies</w:t>
-      </w:r>
-    </w:p>
-    <w:p>
-      <w:pPr>
-        <w:spacing w:after="80"/>
-        <w:ind w:right="182" w:firstLine="708"/>
-        <w:rPr>
-          <w:sz w:val="20"/>
-          <w:szCs w:val="20"/>
-          <w:lang w:val="en-GB"/>
-        </w:rPr>
-      </w:pPr>
-      <w:r>
-        <w:rPr>
-          <w:sz w:val="20"/>
-          <w:szCs w:val="20"/>
-          <w:lang w:val="en-GB"/>
-        </w:rPr>
-        <w:t>Theoretical Economics</w:t>
-      </w:r>
-    </w:p>
-    <w:p>
-      <w:pPr>
-        <w:spacing w:after="80"/>
-        <w:ind w:right="187"/>
-        <w:rPr>
-          <w:sz w:val="20"/>
-          <w:szCs w:val="20"/>
-          <w:lang w:val="en-GB"/>
-        </w:rPr>
-      </w:pPr>
-    </w:p>
-    <w:p>
-      <w:pPr>
-        <w:spacing w:after="80"/>
-        <w:ind w:right="187"/>
+      </w:pPr>
+      <w:r>
         <w:rPr>
           <w:sz w:val="22"/>
           <w:szCs w:val="22"/>
           <w:lang w:val="en-GB"/>
         </w:rPr>
-      </w:pPr>
+        <w:t>CONFERENCE</w:t>
+      </w:r>
       <w:r>
         <w:rPr>
           <w:sz w:val="22"/>
           <w:szCs w:val="22"/>
           <w:lang w:val="en-GB"/>
         </w:rPr>
-        <w:t>CONFERENCE</w:t>
+        <w:t>/SESSION</w:t>
       </w:r>
       <w:r>
         <w:rPr>
@@ -7705,351 +7883,401 @@
           <w:szCs w:val="22"/>
           <w:lang w:val="en-GB"/>
         </w:rPr>
-        <w:t>/SESSION</w:t>
-      </w:r>
-      <w:r>
+        <w:t xml:space="preserve"> ORGANIZER</w:t>
+      </w:r>
+    </w:p>
+    <w:p>
+      <w:pPr>
+        <w:spacing w:after="80"/>
+        <w:ind w:right="182" w:firstLine="708"/>
+        <w:rPr>
+          <w:sz w:val="20"/>
+          <w:szCs w:val="20"/>
+          <w:lang w:val="en-GB"/>
+        </w:rPr>
+      </w:pPr>
+      <w:r>
+        <w:rPr>
+          <w:sz w:val="20"/>
+          <w:szCs w:val="20"/>
+          <w:lang w:val="en-GB"/>
+        </w:rPr>
+        <w:t>CEPR Gerzensee 2019 (theory session)</w:t>
+      </w:r>
+    </w:p>
+    <w:p>
+      <w:pPr>
+        <w:spacing w:after="80"/>
+        <w:ind w:right="182" w:firstLine="708"/>
+        <w:rPr>
+          <w:sz w:val="20"/>
+          <w:szCs w:val="20"/>
+          <w:lang w:val="en-GB"/>
+        </w:rPr>
+      </w:pPr>
+      <w:r>
+        <w:rPr>
+          <w:sz w:val="20"/>
+          <w:szCs w:val="20"/>
+          <w:lang w:val="en-GB"/>
+        </w:rPr>
+        <w:t>New Topics in Banking (together with Tano Santos), Columbia 2019</w:t>
+      </w:r>
+    </w:p>
+    <w:p>
+      <w:pPr>
+        <w:spacing w:after="80"/>
+        <w:ind w:right="182" w:firstLine="708"/>
+        <w:rPr>
+          <w:sz w:val="20"/>
+          <w:szCs w:val="20"/>
+          <w:lang w:val="en-GB"/>
+        </w:rPr>
+      </w:pPr>
+      <w:r>
+        <w:rPr>
+          <w:sz w:val="20"/>
+          <w:szCs w:val="20"/>
+          <w:lang w:val="en-GB"/>
+        </w:rPr>
+        <w:t>SED 2018– present</w:t>
+      </w:r>
+    </w:p>
+    <w:p>
+      <w:pPr>
+        <w:spacing w:after="80"/>
+        <w:ind w:right="182" w:firstLine="708"/>
+        <w:rPr>
+          <w:sz w:val="20"/>
+          <w:szCs w:val="20"/>
+          <w:lang w:val="en-GB"/>
+        </w:rPr>
+      </w:pPr>
+    </w:p>
+    <w:p>
+      <w:pPr>
+        <w:spacing w:after="80"/>
+        <w:ind w:right="187"/>
         <w:rPr>
           <w:sz w:val="22"/>
           <w:szCs w:val="22"/>
           <w:lang w:val="en-GB"/>
         </w:rPr>
-        <w:t xml:space="preserve"> ORGANIZER</w:t>
-      </w:r>
-    </w:p>
-    <w:p>
-      <w:pPr>
-        <w:spacing w:after="80"/>
-        <w:ind w:right="182" w:firstLine="708"/>
-        <w:rPr>
-          <w:sz w:val="20"/>
-          <w:szCs w:val="20"/>
-          <w:lang w:val="en-GB"/>
-        </w:rPr>
-      </w:pPr>
-      <w:r>
-        <w:rPr>
-          <w:sz w:val="20"/>
-          <w:szCs w:val="20"/>
-          <w:lang w:val="en-GB"/>
-        </w:rPr>
-        <w:t>CEPR Gerzensee 2019 (theory session)</w:t>
-      </w:r>
-    </w:p>
-    <w:p>
-      <w:pPr>
-        <w:spacing w:after="80"/>
-        <w:ind w:right="182" w:firstLine="708"/>
-        <w:rPr>
-          <w:sz w:val="20"/>
-          <w:szCs w:val="20"/>
-          <w:lang w:val="en-GB"/>
-        </w:rPr>
-      </w:pPr>
-      <w:r>
-        <w:rPr>
-          <w:sz w:val="20"/>
-          <w:szCs w:val="20"/>
-          <w:lang w:val="en-GB"/>
-        </w:rPr>
-        <w:t>New Topics in Banking (together with Tano Santos), Columbia 2019</w:t>
-      </w:r>
-    </w:p>
-    <w:p>
-      <w:pPr>
-        <w:spacing w:after="80"/>
-        <w:ind w:right="182" w:firstLine="708"/>
-        <w:rPr>
-          <w:sz w:val="20"/>
-          <w:szCs w:val="20"/>
-          <w:lang w:val="en-GB"/>
-        </w:rPr>
-      </w:pPr>
-      <w:r>
-        <w:rPr>
-          <w:sz w:val="20"/>
-          <w:szCs w:val="20"/>
-          <w:lang w:val="en-GB"/>
-        </w:rPr>
-        <w:t>SED 2018– present</w:t>
-      </w:r>
-    </w:p>
-    <w:p>
-      <w:pPr>
-        <w:spacing w:after="80"/>
-        <w:ind w:right="182" w:firstLine="708"/>
-        <w:rPr>
-          <w:sz w:val="20"/>
-          <w:szCs w:val="20"/>
-          <w:lang w:val="en-GB"/>
-        </w:rPr>
-      </w:pPr>
-    </w:p>
-    <w:p>
-      <w:pPr>
-        <w:spacing w:after="80"/>
-        <w:ind w:right="187"/>
+      </w:pPr>
+      <w:r>
         <w:rPr>
           <w:sz w:val="22"/>
           <w:szCs w:val="22"/>
           <w:lang w:val="en-GB"/>
         </w:rPr>
-      </w:pPr>
-      <w:r>
+        <w:t>PROGRAM COMMITTEE MEMBER</w:t>
+      </w:r>
+    </w:p>
+    <w:p>
+      <w:pPr>
+        <w:spacing w:after="80"/>
+        <w:ind w:right="182" w:firstLine="708"/>
+        <w:rPr>
+          <w:sz w:val="20"/>
+          <w:szCs w:val="20"/>
+          <w:lang w:val="en-GB"/>
+        </w:rPr>
+      </w:pPr>
+      <w:r>
+        <w:rPr>
+          <w:sz w:val="20"/>
+          <w:szCs w:val="20"/>
+          <w:lang w:val="en-GB"/>
+        </w:rPr>
+        <w:t xml:space="preserve">Cambridge Corporate Finance Theory Symposium 2018 – present </w:t>
+      </w:r>
+    </w:p>
+    <w:p>
+      <w:pPr>
+        <w:spacing w:after="80"/>
+        <w:ind w:right="182" w:firstLine="708"/>
+        <w:rPr>
+          <w:sz w:val="20"/>
+          <w:szCs w:val="20"/>
+          <w:lang w:val="en-GB"/>
+        </w:rPr>
+      </w:pPr>
+      <w:r>
+        <w:rPr>
+          <w:sz w:val="20"/>
+          <w:szCs w:val="20"/>
+          <w:lang w:val="en-GB"/>
+        </w:rPr>
+        <w:t>Colorado Finance Summit 2016 – present</w:t>
+      </w:r>
+    </w:p>
+    <w:p>
+      <w:pPr>
+        <w:spacing w:after="80"/>
+        <w:ind w:right="182" w:firstLine="708"/>
+        <w:rPr>
+          <w:sz w:val="20"/>
+          <w:szCs w:val="20"/>
+          <w:lang w:val="en-GB"/>
+        </w:rPr>
+      </w:pPr>
+      <w:r>
+        <w:rPr>
+          <w:sz w:val="20"/>
+          <w:szCs w:val="20"/>
+          <w:lang w:val="en-GB"/>
+        </w:rPr>
+        <w:t>Dolomites Winter Finance Conference 2019</w:t>
+      </w:r>
+    </w:p>
+    <w:p>
+      <w:pPr>
+        <w:spacing w:after="80"/>
+        <w:ind w:right="182" w:firstLine="708"/>
+        <w:rPr>
+          <w:sz w:val="20"/>
+          <w:szCs w:val="20"/>
+          <w:lang w:val="en-GB"/>
+        </w:rPr>
+      </w:pPr>
+      <w:r>
+        <w:rPr>
+          <w:sz w:val="20"/>
+          <w:szCs w:val="20"/>
+          <w:lang w:val="en-GB"/>
+        </w:rPr>
+        <w:t>Early Career Women in Finance Conference at the WFA 2018</w:t>
+      </w:r>
+    </w:p>
+    <w:p>
+      <w:pPr>
+        <w:spacing w:after="80"/>
+        <w:ind w:right="182" w:firstLine="708"/>
+        <w:rPr>
+          <w:sz w:val="20"/>
+          <w:szCs w:val="20"/>
+          <w:lang w:val="en-GB"/>
+        </w:rPr>
+      </w:pPr>
+      <w:r>
+        <w:rPr>
+          <w:sz w:val="20"/>
+          <w:szCs w:val="20"/>
+          <w:lang w:val="en-GB"/>
+        </w:rPr>
+        <w:t xml:space="preserve">EEA 2019 </w:t>
+      </w:r>
+    </w:p>
+    <w:p>
+      <w:pPr>
+        <w:spacing w:after="80"/>
+        <w:ind w:right="182" w:firstLine="708"/>
+        <w:rPr>
+          <w:sz w:val="20"/>
+          <w:szCs w:val="20"/>
+          <w:lang w:val="en-GB"/>
+        </w:rPr>
+      </w:pPr>
+      <w:r>
+        <w:rPr>
+          <w:sz w:val="20"/>
+          <w:szCs w:val="20"/>
+          <w:lang w:val="en-GB"/>
+        </w:rPr>
+        <w:t xml:space="preserve">EFA </w:t>
+      </w:r>
+      <w:r>
+        <w:rPr>
+          <w:sz w:val="20"/>
+          <w:szCs w:val="20"/>
+          <w:lang w:val="en-GB"/>
+        </w:rPr>
+        <w:t>2015–</w:t>
+      </w:r>
+      <w:r>
+        <w:rPr>
+          <w:sz w:val="20"/>
+          <w:szCs w:val="20"/>
+          <w:lang w:val="en-GB"/>
+        </w:rPr>
+        <w:t>present</w:t>
+      </w:r>
+    </w:p>
+    <w:p>
+      <w:pPr>
+        <w:spacing w:after="80"/>
+        <w:ind w:right="182" w:firstLine="708"/>
+        <w:rPr>
+          <w:sz w:val="20"/>
+          <w:szCs w:val="20"/>
+          <w:lang w:val="en-GB"/>
+        </w:rPr>
+      </w:pPr>
+      <w:r>
+        <w:rPr>
+          <w:sz w:val="20"/>
+          <w:szCs w:val="20"/>
+          <w:lang w:val="en-GB"/>
+        </w:rPr>
+        <w:t>Finance Theory Group Imperial 2016</w:t>
+      </w:r>
+    </w:p>
+    <w:p>
+      <w:pPr>
+        <w:spacing w:after="80"/>
+        <w:ind w:right="182" w:firstLine="708"/>
+        <w:rPr>
+          <w:sz w:val="20"/>
+          <w:szCs w:val="20"/>
+          <w:lang w:val="en-GB"/>
+        </w:rPr>
+      </w:pPr>
+      <w:r>
+        <w:rPr>
+          <w:sz w:val="20"/>
+          <w:szCs w:val="20"/>
+          <w:lang w:val="en-GB"/>
+        </w:rPr>
+        <w:t>FIRS 2018–present</w:t>
+      </w:r>
+    </w:p>
+    <w:p>
+      <w:pPr>
+        <w:spacing w:after="80"/>
+        <w:ind w:right="182" w:firstLine="708"/>
+        <w:rPr>
+          <w:sz w:val="20"/>
+          <w:szCs w:val="20"/>
+          <w:lang w:val="en-GB"/>
+        </w:rPr>
+      </w:pPr>
+      <w:r>
+        <w:rPr>
+          <w:sz w:val="20"/>
+          <w:szCs w:val="20"/>
+          <w:lang w:val="en-GB"/>
+        </w:rPr>
+        <w:t>FMA 2017 and 2018</w:t>
+      </w:r>
+    </w:p>
+    <w:p>
+      <w:pPr>
+        <w:spacing w:after="80"/>
+        <w:ind w:right="182" w:firstLine="708"/>
+        <w:rPr>
+          <w:sz w:val="20"/>
+          <w:szCs w:val="20"/>
+          <w:lang w:val="en-GB"/>
+        </w:rPr>
+      </w:pPr>
+      <w:r>
+        <w:rPr>
+          <w:sz w:val="20"/>
+          <w:szCs w:val="20"/>
+          <w:lang w:val="en-GB"/>
+        </w:rPr>
+        <w:t>FRA 2018</w:t>
+      </w:r>
+      <w:r>
+        <w:rPr>
+          <w:sz w:val="20"/>
+          <w:szCs w:val="20"/>
+          <w:lang w:val="en-GB"/>
+        </w:rPr>
+        <w:t>–2021</w:t>
+      </w:r>
+    </w:p>
+    <w:p>
+      <w:pPr>
+        <w:spacing w:after="80"/>
+        <w:ind w:right="182" w:firstLine="708"/>
+        <w:rPr>
+          <w:sz w:val="20"/>
+          <w:szCs w:val="20"/>
+          <w:lang w:val="en-GB"/>
+        </w:rPr>
+      </w:pPr>
+      <w:r>
+        <w:rPr>
+          <w:sz w:val="20"/>
+          <w:szCs w:val="20"/>
+          <w:lang w:val="en-GB"/>
+        </w:rPr>
+        <w:t>Olin Co</w:t>
+      </w:r>
+      <w:r>
+        <w:rPr>
+          <w:sz w:val="20"/>
+          <w:szCs w:val="20"/>
+          <w:lang w:val="en-GB"/>
+        </w:rPr>
+        <w:t>rporate Finance Conference 2014–</w:t>
+      </w:r>
+      <w:r>
+        <w:rPr>
+          <w:sz w:val="20"/>
+          <w:szCs w:val="20"/>
+          <w:lang w:val="en-GB"/>
+        </w:rPr>
+        <w:t>present</w:t>
+      </w:r>
+    </w:p>
+    <w:p>
+      <w:pPr>
+        <w:spacing w:after="80"/>
+        <w:ind w:right="182" w:firstLine="720"/>
+        <w:rPr>
+          <w:sz w:val="20"/>
+          <w:szCs w:val="20"/>
+          <w:lang w:val="en-GB"/>
+        </w:rPr>
+      </w:pPr>
+      <w:r>
+        <w:rPr>
+          <w:sz w:val="20"/>
+          <w:szCs w:val="20"/>
+          <w:lang w:val="en-GB"/>
+        </w:rPr>
+        <w:t>SED 2018</w:t>
+      </w:r>
+      <w:r>
+        <w:rPr>
+          <w:sz w:val="20"/>
+          <w:szCs w:val="20"/>
+          <w:lang w:val="en-GB"/>
+        </w:rPr>
+        <w:t>–present</w:t>
+      </w:r>
+    </w:p>
+    <w:p>
+      <w:pPr>
+        <w:spacing w:after="80"/>
+        <w:ind w:right="182"/>
+        <w:rPr>
+          <w:sz w:val="10"/>
+          <w:szCs w:val="10"/>
+          <w:lang w:val="en-GB"/>
+        </w:rPr>
+      </w:pPr>
+    </w:p>
+    <w:p>
+      <w:pPr>
+        <w:spacing w:after="80"/>
+        <w:ind w:right="182"/>
+        <w:outlineLvl w:val="0"/>
         <w:rPr>
           <w:sz w:val="22"/>
           <w:szCs w:val="22"/>
           <w:lang w:val="en-GB"/>
         </w:rPr>
-        <w:t>PROGRAM COMMITTEE MEMBER</w:t>
-      </w:r>
-    </w:p>
-    <w:p>
-      <w:pPr>
-        <w:spacing w:after="80"/>
-        <w:ind w:right="182" w:firstLine="708"/>
-        <w:rPr>
-          <w:sz w:val="20"/>
-          <w:szCs w:val="20"/>
-          <w:lang w:val="en-GB"/>
-        </w:rPr>
-      </w:pPr>
-      <w:r>
-        <w:rPr>
-          <w:sz w:val="20"/>
-          <w:szCs w:val="20"/>
-          <w:lang w:val="en-GB"/>
-        </w:rPr>
-        <w:t xml:space="preserve">Cambridge Corporate Finance Theory Symposium 2018 – present </w:t>
-      </w:r>
-    </w:p>
-    <w:p>
-      <w:pPr>
-        <w:spacing w:after="80"/>
-        <w:ind w:right="182" w:firstLine="708"/>
-        <w:rPr>
-          <w:sz w:val="20"/>
-          <w:szCs w:val="20"/>
-          <w:lang w:val="en-GB"/>
-        </w:rPr>
-      </w:pPr>
-      <w:r>
-        <w:rPr>
-          <w:sz w:val="20"/>
-          <w:szCs w:val="20"/>
-          <w:lang w:val="en-GB"/>
-        </w:rPr>
-        <w:t>Colorado Finance Summit 2016 – present</w:t>
-      </w:r>
-    </w:p>
-    <w:p>
-      <w:pPr>
-        <w:spacing w:after="80"/>
-        <w:ind w:right="182" w:firstLine="708"/>
-        <w:rPr>
-          <w:sz w:val="20"/>
-          <w:szCs w:val="20"/>
-          <w:lang w:val="en-GB"/>
-        </w:rPr>
-      </w:pPr>
-      <w:r>
-        <w:rPr>
-          <w:sz w:val="20"/>
-          <w:szCs w:val="20"/>
-          <w:lang w:val="en-GB"/>
-        </w:rPr>
-        <w:t>Dolomites Winter Finance Conference 2019</w:t>
-      </w:r>
-    </w:p>
-    <w:p>
-      <w:pPr>
-        <w:spacing w:after="80"/>
-        <w:ind w:right="182" w:firstLine="708"/>
-        <w:rPr>
-          <w:sz w:val="20"/>
-          <w:szCs w:val="20"/>
-          <w:lang w:val="en-GB"/>
-        </w:rPr>
-      </w:pPr>
-      <w:r>
-        <w:rPr>
-          <w:sz w:val="20"/>
-          <w:szCs w:val="20"/>
-          <w:lang w:val="en-GB"/>
-        </w:rPr>
-        <w:t>Early Career Women in Finance Conference at the WFA 2018</w:t>
-      </w:r>
-    </w:p>
-    <w:p>
-      <w:pPr>
-        <w:spacing w:after="80"/>
-        <w:ind w:right="182" w:firstLine="708"/>
-        <w:rPr>
-          <w:sz w:val="20"/>
-          <w:szCs w:val="20"/>
-          <w:lang w:val="en-GB"/>
-        </w:rPr>
-      </w:pPr>
-      <w:r>
-        <w:rPr>
-          <w:sz w:val="20"/>
-          <w:szCs w:val="20"/>
-          <w:lang w:val="en-GB"/>
-        </w:rPr>
-        <w:t xml:space="preserve">EEA 2019 </w:t>
-      </w:r>
-    </w:p>
-    <w:p>
-      <w:pPr>
-        <w:spacing w:after="80"/>
-        <w:ind w:right="182" w:firstLine="708"/>
-        <w:rPr>
-          <w:sz w:val="20"/>
-          <w:szCs w:val="20"/>
-          <w:lang w:val="en-GB"/>
-        </w:rPr>
-      </w:pPr>
-      <w:r>
-        <w:rPr>
-          <w:sz w:val="20"/>
-          <w:szCs w:val="20"/>
-          <w:lang w:val="en-GB"/>
-        </w:rPr>
-        <w:t xml:space="preserve">EFA </w:t>
-      </w:r>
-      <w:r>
-        <w:rPr>
-          <w:sz w:val="20"/>
-          <w:szCs w:val="20"/>
-          <w:lang w:val="en-GB"/>
-        </w:rPr>
-        <w:t>2015–</w:t>
-      </w:r>
-      <w:r>
-        <w:rPr>
-          <w:sz w:val="20"/>
-          <w:szCs w:val="20"/>
-          <w:lang w:val="en-GB"/>
-        </w:rPr>
-        <w:t>present</w:t>
-      </w:r>
-    </w:p>
-    <w:p>
-      <w:pPr>
-        <w:spacing w:after="80"/>
-        <w:ind w:right="182" w:firstLine="708"/>
-        <w:rPr>
-          <w:sz w:val="20"/>
-          <w:szCs w:val="20"/>
-          <w:lang w:val="en-GB"/>
-        </w:rPr>
-      </w:pPr>
-      <w:r>
-        <w:rPr>
-          <w:sz w:val="20"/>
-          <w:szCs w:val="20"/>
-          <w:lang w:val="en-GB"/>
-        </w:rPr>
-        <w:t>Finance Theory Group Imperial 2016</w:t>
-      </w:r>
-    </w:p>
-    <w:p>
-      <w:pPr>
-        <w:spacing w:after="80"/>
-        <w:ind w:right="182" w:firstLine="708"/>
-        <w:rPr>
-          <w:sz w:val="20"/>
-          <w:szCs w:val="20"/>
-          <w:lang w:val="en-GB"/>
-        </w:rPr>
-      </w:pPr>
-      <w:r>
-        <w:rPr>
-          <w:sz w:val="20"/>
-          <w:szCs w:val="20"/>
-          <w:lang w:val="en-GB"/>
-        </w:rPr>
-        <w:t>FIRS 2018–present</w:t>
-      </w:r>
-    </w:p>
-    <w:p>
-      <w:pPr>
-        <w:spacing w:after="80"/>
-        <w:ind w:right="182" w:firstLine="708"/>
-        <w:rPr>
-          <w:sz w:val="20"/>
-          <w:szCs w:val="20"/>
-          <w:lang w:val="en-GB"/>
-        </w:rPr>
-      </w:pPr>
-      <w:r>
-        <w:rPr>
-          <w:sz w:val="20"/>
-          <w:szCs w:val="20"/>
-          <w:lang w:val="en-GB"/>
-        </w:rPr>
-        <w:t>FMA 2017 and 2018</w:t>
-      </w:r>
-    </w:p>
-    <w:p>
-      <w:pPr>
-        <w:spacing w:after="80"/>
-        <w:ind w:right="182" w:firstLine="708"/>
-        <w:rPr>
-          <w:sz w:val="20"/>
-          <w:szCs w:val="20"/>
-          <w:lang w:val="en-GB"/>
-        </w:rPr>
-      </w:pPr>
-      <w:r>
-        <w:rPr>
-          <w:sz w:val="20"/>
-          <w:szCs w:val="20"/>
-          <w:lang w:val="en-GB"/>
-        </w:rPr>
-        <w:t>FRA 2018</w:t>
-      </w:r>
-      <w:r>
-        <w:rPr>
-          <w:sz w:val="20"/>
-          <w:szCs w:val="20"/>
-          <w:lang w:val="en-GB"/>
-        </w:rPr>
-        <w:t>–2021</w:t>
-      </w:r>
-    </w:p>
-    <w:p>
-      <w:pPr>
-        <w:spacing w:after="80"/>
-        <w:ind w:right="182" w:firstLine="708"/>
-        <w:rPr>
-          <w:sz w:val="20"/>
-          <w:szCs w:val="20"/>
-          <w:lang w:val="en-GB"/>
-        </w:rPr>
-      </w:pPr>
-      <w:r>
-        <w:rPr>
-          <w:sz w:val="20"/>
-          <w:szCs w:val="20"/>
-          <w:lang w:val="en-GB"/>
-        </w:rPr>
-        <w:t>Olin Co</w:t>
-      </w:r>
-      <w:r>
-        <w:rPr>
-          <w:sz w:val="20"/>
-          <w:szCs w:val="20"/>
-          <w:lang w:val="en-GB"/>
-        </w:rPr>
-        <w:t>rporate Finance Conference 2014–</w:t>
-      </w:r>
-      <w:r>
-        <w:rPr>
-          <w:sz w:val="20"/>
-          <w:szCs w:val="20"/>
-          <w:lang w:val="en-GB"/>
-        </w:rPr>
-        <w:t>present</w:t>
+      </w:pPr>
+      <w:r>
+        <w:rPr>
+          <w:sz w:val="22"/>
+          <w:szCs w:val="22"/>
+          <w:lang w:val="en-GB"/>
+        </w:rPr>
+        <w:t>SESSION CHAIR</w:t>
       </w:r>
     </w:p>
     <w:p>
@@ -8068,6 +8296,25 @@
           <w:szCs w:val="20"/>
           <w:lang w:val="en-GB"/>
         </w:rPr>
+        <w:t>FIRS 2019</w:t>
+      </w:r>
+    </w:p>
+    <w:p>
+      <w:pPr>
+        <w:spacing w:after="80"/>
+        <w:ind w:right="182" w:firstLine="720"/>
+        <w:rPr>
+          <w:sz w:val="20"/>
+          <w:szCs w:val="20"/>
+          <w:lang w:val="en-GB"/>
+        </w:rPr>
+      </w:pPr>
+      <w:r>
+        <w:rPr>
+          <w:sz w:val="20"/>
+          <w:szCs w:val="20"/>
+          <w:lang w:val="en-GB"/>
+        </w:rPr>
         <w:t>SED 2018</w:t>
       </w:r>
       <w:r>
@@ -8077,6 +8324,25 @@
           <w:lang w:val="en-GB"/>
         </w:rPr>
         <w:t>–present</w:t>
+      </w:r>
+    </w:p>
+    <w:p>
+      <w:pPr>
+        <w:spacing w:after="80"/>
+        <w:ind w:right="182" w:firstLine="720"/>
+        <w:rPr>
+          <w:sz w:val="20"/>
+          <w:szCs w:val="20"/>
+          <w:lang w:val="en-GB"/>
+        </w:rPr>
+      </w:pPr>
+      <w:r>
+        <w:rPr>
+          <w:sz w:val="20"/>
+          <w:szCs w:val="20"/>
+          <w:lang w:val="en-GB"/>
+        </w:rPr>
+        <w:t>SFS 2018</w:t>
       </w:r>
     </w:p>
     <w:p>
@@ -8094,7 +8360,6 @@
       <w:pPr>
         <w:spacing w:after="80"/>
         <w:ind w:right="182"/>
-        <w:outlineLvl w:val="0"/>
         <w:rPr>
           <w:sz w:val="22"/>
           <w:szCs w:val="22"/>
@@ -8107,7 +8372,7 @@
           <w:szCs w:val="22"/>
           <w:lang w:val="en-GB"/>
         </w:rPr>
-        <w:t>SESSION CHAIR</w:t>
+        <w:t>REVIEWER</w:t>
       </w:r>
     </w:p>
     <w:p>
@@ -8126,7 +8391,7 @@
           <w:szCs w:val="20"/>
           <w:lang w:val="en-GB"/>
         </w:rPr>
-        <w:t>FIRS 2019</w:t>
+        <w:t>ERC Grant</w:t>
       </w:r>
     </w:p>
     <w:p>
@@ -8136,52 +8401,6 @@
         <w:rPr>
           <w:sz w:val="20"/>
           <w:szCs w:val="20"/>
-          <w:lang w:val="en-GB"/>
-        </w:rPr>
-      </w:pPr>
-      <w:r>
-        <w:rPr>
-          <w:sz w:val="20"/>
-          <w:szCs w:val="20"/>
-          <w:lang w:val="en-GB"/>
-        </w:rPr>
-        <w:t>SED 2018</w:t>
-      </w:r>
-      <w:r>
-        <w:rPr>
-          <w:sz w:val="20"/>
-          <w:szCs w:val="20"/>
-          <w:lang w:val="en-GB"/>
-        </w:rPr>
-        <w:t>–present</w:t>
-      </w:r>
-    </w:p>
-    <w:p>
-      <w:pPr>
-        <w:spacing w:after="80"/>
-        <w:ind w:right="182" w:firstLine="720"/>
-        <w:rPr>
-          <w:sz w:val="20"/>
-          <w:szCs w:val="20"/>
-          <w:lang w:val="en-GB"/>
-        </w:rPr>
-      </w:pPr>
-      <w:r>
-        <w:rPr>
-          <w:sz w:val="20"/>
-          <w:szCs w:val="20"/>
-          <w:lang w:val="en-GB"/>
-        </w:rPr>
-        <w:t>SFS 2018</w:t>
-      </w:r>
-    </w:p>
-    <w:p>
-      <w:pPr>
-        <w:spacing w:after="80"/>
-        <w:ind w:right="182"/>
-        <w:rPr>
-          <w:sz w:val="10"/>
-          <w:szCs w:val="10"/>
           <w:lang w:val="en-GB"/>
         </w:rPr>
       </w:pPr>
@@ -8202,7 +8421,7 @@
           <w:szCs w:val="22"/>
           <w:lang w:val="en-GB"/>
         </w:rPr>
-        <w:t>REVIEWER</w:t>
+        <w:t>GRANTS</w:t>
       </w:r>
     </w:p>
     <w:p>
@@ -8221,55 +8440,6 @@
           <w:szCs w:val="20"/>
           <w:lang w:val="en-GB"/>
         </w:rPr>
-        <w:t>ERC Grant</w:t>
-      </w:r>
-    </w:p>
-    <w:p>
-      <w:pPr>
-        <w:spacing w:after="80"/>
-        <w:ind w:right="182" w:firstLine="720"/>
-        <w:rPr>
-          <w:sz w:val="20"/>
-          <w:szCs w:val="20"/>
-          <w:lang w:val="en-GB"/>
-        </w:rPr>
-      </w:pPr>
-    </w:p>
-    <w:p>
-      <w:pPr>
-        <w:spacing w:after="80"/>
-        <w:ind w:right="182"/>
-        <w:rPr>
-          <w:sz w:val="22"/>
-          <w:szCs w:val="22"/>
-          <w:lang w:val="en-GB"/>
-        </w:rPr>
-      </w:pPr>
-      <w:r>
-        <w:rPr>
-          <w:sz w:val="22"/>
-          <w:szCs w:val="22"/>
-          <w:lang w:val="en-GB"/>
-        </w:rPr>
-        <w:t>GRANTS</w:t>
-      </w:r>
-    </w:p>
-    <w:p>
-      <w:pPr>
-        <w:spacing w:after="80"/>
-        <w:ind w:right="182" w:firstLine="720"/>
-        <w:rPr>
-          <w:sz w:val="20"/>
-          <w:szCs w:val="20"/>
-          <w:lang w:val="en-GB"/>
-        </w:rPr>
-      </w:pPr>
-      <w:r>
-        <w:rPr>
-          <w:sz w:val="20"/>
-          <w:szCs w:val="20"/>
-          <w:lang w:val="en-GB"/>
-        </w:rPr>
         <w:t xml:space="preserve">Provost’s Grants Program for Junior Faculty Who Contribute to </w:t>
       </w:r>
       <w:r>
@@ -8298,8 +8468,8 @@
       </w:r>
     </w:p>
     <w:sectPr>
-      <w:footerReference w:type="even" r:id="rId8"/>
-      <w:footerReference w:type="default" r:id="rId9"/>
+      <w:footerReference w:type="even" r:id="rId9"/>
+      <w:footerReference w:type="default" r:id="rId10"/>
       <w:pgSz w:w="11900" w:h="16840"/>
       <w:pgMar w:top="1411" w:right="576" w:bottom="1138" w:left="576" w:header="706" w:footer="706" w:gutter="0"/>
       <w:cols w:space="708"/>
@@ -8399,7 +8569,7 @@
         <w:rStyle w:val="PageNumber"/>
         <w:noProof/>
       </w:rPr>
-      <w:t>6</w:t>
+      <w:t>4</w:t>
     </w:r>
     <w:r>
       <w:rPr>
@@ -8433,6 +8603,127 @@
     </w:p>
   </w:footnote>
 </w:footnotes>
+</file>
+
+<file path=word/numbering.xml><?xml version="1.0" encoding="utf-8"?>
+<w:numbering xmlns:wpc="http://schemas.microsoft.com/office/word/2010/wordprocessingCanvas" xmlns:mo="http://schemas.microsoft.com/office/mac/office/2008/main" xmlns:mc="http://schemas.openxmlformats.org/markup-compatibility/2006" xmlns:mv="urn:schemas-microsoft-com:mac:vml" xmlns:o="urn:schemas-microsoft-com:office:office" xmlns:r="http://schemas.openxmlformats.org/officeDocument/2006/relationships" xmlns:m="http://schemas.openxmlformats.org/officeDocument/2006/math" xmlns:v="urn:schemas-microsoft-com:vml" xmlns:wp14="http://schemas.microsoft.com/office/word/2010/wordprocessingDrawing" xmlns:wp="http://schemas.openxmlformats.org/drawingml/2006/wordprocessingDrawing" xmlns:w10="urn:schemas-microsoft-com:office:word" xmlns:w="http://schemas.openxmlformats.org/wordprocessingml/2006/main" xmlns:w14="http://schemas.microsoft.com/office/word/2010/wordml" xmlns:w15="http://schemas.microsoft.com/office/word/2012/wordml" xmlns:wpg="http://schemas.microsoft.com/office/word/2010/wordprocessingGroup" xmlns:wpi="http://schemas.microsoft.com/office/word/2010/wordprocessingInk" xmlns:wne="http://schemas.microsoft.com/office/word/2006/wordml" xmlns:wps="http://schemas.microsoft.com/office/word/2010/wordprocessingShape" mc:Ignorable="w14 w15 wp14">
+  <w:abstractNum w:abstractNumId="0">
+    <w:nsid w:val="67FB4D82"/>
+    <w:multiLevelType w:val="hybridMultilevel"/>
+    <w:tmpl w:val="59D48E1C"/>
+    <w:lvl w:ilvl="0" w:tplc="04090001">
+      <w:start w:val="1"/>
+      <w:numFmt w:val="bullet"/>
+      <w:lvlText w:val=""/>
+      <w:lvlJc w:val="left"/>
+      <w:pPr>
+        <w:ind w:left="720" w:hanging="360"/>
+      </w:pPr>
+      <w:rPr>
+        <w:rFonts w:ascii="Symbol" w:hAnsi="Symbol" w:hint="default"/>
+      </w:rPr>
+    </w:lvl>
+    <w:lvl w:ilvl="1" w:tplc="04090003" w:tentative="1">
+      <w:start w:val="1"/>
+      <w:numFmt w:val="bullet"/>
+      <w:lvlText w:val="o"/>
+      <w:lvlJc w:val="left"/>
+      <w:pPr>
+        <w:ind w:left="1440" w:hanging="360"/>
+      </w:pPr>
+      <w:rPr>
+        <w:rFonts w:ascii="Courier New" w:hAnsi="Courier New" w:cs="Courier New" w:hint="default"/>
+      </w:rPr>
+    </w:lvl>
+    <w:lvl w:ilvl="2" w:tplc="04090005" w:tentative="1">
+      <w:start w:val="1"/>
+      <w:numFmt w:val="bullet"/>
+      <w:lvlText w:val=""/>
+      <w:lvlJc w:val="left"/>
+      <w:pPr>
+        <w:ind w:left="2160" w:hanging="360"/>
+      </w:pPr>
+      <w:rPr>
+        <w:rFonts w:ascii="Wingdings" w:hAnsi="Wingdings" w:hint="default"/>
+      </w:rPr>
+    </w:lvl>
+    <w:lvl w:ilvl="3" w:tplc="04090001" w:tentative="1">
+      <w:start w:val="1"/>
+      <w:numFmt w:val="bullet"/>
+      <w:lvlText w:val=""/>
+      <w:lvlJc w:val="left"/>
+      <w:pPr>
+        <w:ind w:left="2880" w:hanging="360"/>
+      </w:pPr>
+      <w:rPr>
+        <w:rFonts w:ascii="Symbol" w:hAnsi="Symbol" w:hint="default"/>
+      </w:rPr>
+    </w:lvl>
+    <w:lvl w:ilvl="4" w:tplc="04090003" w:tentative="1">
+      <w:start w:val="1"/>
+      <w:numFmt w:val="bullet"/>
+      <w:lvlText w:val="o"/>
+      <w:lvlJc w:val="left"/>
+      <w:pPr>
+        <w:ind w:left="3600" w:hanging="360"/>
+      </w:pPr>
+      <w:rPr>
+        <w:rFonts w:ascii="Courier New" w:hAnsi="Courier New" w:cs="Courier New" w:hint="default"/>
+      </w:rPr>
+    </w:lvl>
+    <w:lvl w:ilvl="5" w:tplc="04090005" w:tentative="1">
+      <w:start w:val="1"/>
+      <w:numFmt w:val="bullet"/>
+      <w:lvlText w:val=""/>
+      <w:lvlJc w:val="left"/>
+      <w:pPr>
+        <w:ind w:left="4320" w:hanging="360"/>
+      </w:pPr>
+      <w:rPr>
+        <w:rFonts w:ascii="Wingdings" w:hAnsi="Wingdings" w:hint="default"/>
+      </w:rPr>
+    </w:lvl>
+    <w:lvl w:ilvl="6" w:tplc="04090001" w:tentative="1">
+      <w:start w:val="1"/>
+      <w:numFmt w:val="bullet"/>
+      <w:lvlText w:val=""/>
+      <w:lvlJc w:val="left"/>
+      <w:pPr>
+        <w:ind w:left="5040" w:hanging="360"/>
+      </w:pPr>
+      <w:rPr>
+        <w:rFonts w:ascii="Symbol" w:hAnsi="Symbol" w:hint="default"/>
+      </w:rPr>
+    </w:lvl>
+    <w:lvl w:ilvl="7" w:tplc="04090003" w:tentative="1">
+      <w:start w:val="1"/>
+      <w:numFmt w:val="bullet"/>
+      <w:lvlText w:val="o"/>
+      <w:lvlJc w:val="left"/>
+      <w:pPr>
+        <w:ind w:left="5760" w:hanging="360"/>
+      </w:pPr>
+      <w:rPr>
+        <w:rFonts w:ascii="Courier New" w:hAnsi="Courier New" w:cs="Courier New" w:hint="default"/>
+      </w:rPr>
+    </w:lvl>
+    <w:lvl w:ilvl="8" w:tplc="04090005" w:tentative="1">
+      <w:start w:val="1"/>
+      <w:numFmt w:val="bullet"/>
+      <w:lvlText w:val=""/>
+      <w:lvlJc w:val="left"/>
+      <w:pPr>
+        <w:ind w:left="6480" w:hanging="360"/>
+      </w:pPr>
+      <w:rPr>
+        <w:rFonts w:ascii="Wingdings" w:hAnsi="Wingdings" w:hint="default"/>
+      </w:rPr>
+    </w:lvl>
+  </w:abstractNum>
+  <w:num w:numId="1">
+    <w:abstractNumId w:val="0"/>
+  </w:num>
+</w:numbering>
 </file>
 
 <file path=word/styles.xml><?xml version="1.0" encoding="utf-8"?>

--- a/vari/Curriculum2019.docx
+++ b/vari/Curriculum2019.docx
@@ -386,7 +386,25 @@
           <w:szCs w:val="20"/>
           <w:lang w:val="en-GB"/>
         </w:rPr>
-        <w:t>Rudolph Schoenheimer Faculty Fund Fellow, 2018–19</w:t>
+        <w:t xml:space="preserve">Rudolph </w:t>
+      </w:r>
+      <w:proofErr w:type="spellStart"/>
+      <w:r>
+        <w:rPr>
+          <w:sz w:val="20"/>
+          <w:szCs w:val="20"/>
+          <w:lang w:val="en-GB"/>
+        </w:rPr>
+        <w:t>Schoenheimer</w:t>
+      </w:r>
+      <w:proofErr w:type="spellEnd"/>
+      <w:r>
+        <w:rPr>
+          <w:sz w:val="20"/>
+          <w:szCs w:val="20"/>
+          <w:lang w:val="en-GB"/>
+        </w:rPr>
+        <w:t xml:space="preserve"> Faculty Fund Fellow, 2018–19</w:t>
       </w:r>
     </w:p>
     <w:p>
@@ -848,6 +866,7 @@
         </w:rPr>
         <w:tab/>
       </w:r>
+      <w:proofErr w:type="spellStart"/>
       <w:r>
         <w:rPr>
           <w:b/>
@@ -855,7 +874,17 @@
           <w:szCs w:val="20"/>
           <w:lang w:val="en-GB"/>
         </w:rPr>
-        <w:t>Labor and Finance Group</w:t>
+        <w:t>Labor</w:t>
+      </w:r>
+      <w:proofErr w:type="spellEnd"/>
+      <w:r>
+        <w:rPr>
+          <w:b/>
+          <w:sz w:val="20"/>
+          <w:szCs w:val="20"/>
+          <w:lang w:val="en-GB"/>
+        </w:rPr>
+        <w:t xml:space="preserve"> and Finance Group</w:t>
       </w:r>
     </w:p>
     <w:p>
@@ -1246,16 +1275,48 @@
           <w:szCs w:val="20"/>
           <w:lang w:val="en-GB"/>
         </w:rPr>
-        <w:t>The Paradox of Pledgeability</w:t>
-      </w:r>
-      <w:r>
-        <w:rPr>
+        <w:t xml:space="preserve">The Paradox of </w:t>
+      </w:r>
+      <w:proofErr w:type="spellStart"/>
+      <w:r>
+        <w:rPr>
+          <w:b/>
           <w:color w:val="000000"/>
           <w:sz w:val="20"/>
           <w:szCs w:val="20"/>
           <w:lang w:val="en-GB"/>
         </w:rPr>
-        <w:t xml:space="preserve"> with J.R. Donaldson and D. Gromb, accepted at the </w:t>
+        <w:t>Pledgeability</w:t>
+      </w:r>
+      <w:proofErr w:type="spellEnd"/>
+      <w:r>
+        <w:rPr>
+          <w:color w:val="000000"/>
+          <w:sz w:val="20"/>
+          <w:szCs w:val="20"/>
+          <w:lang w:val="en-GB"/>
+        </w:rPr>
+        <w:t xml:space="preserve"> with J.R. Donaldson and D. </w:t>
+      </w:r>
+      <w:proofErr w:type="spellStart"/>
+      <w:r>
+        <w:rPr>
+          <w:color w:val="000000"/>
+          <w:sz w:val="20"/>
+          <w:szCs w:val="20"/>
+          <w:lang w:val="en-GB"/>
+        </w:rPr>
+        <w:t>Gromb</w:t>
+      </w:r>
+      <w:proofErr w:type="spellEnd"/>
+      <w:r>
+        <w:rPr>
+          <w:color w:val="000000"/>
+          <w:sz w:val="20"/>
+          <w:szCs w:val="20"/>
+          <w:lang w:val="en-GB"/>
+        </w:rPr>
+        <w:t xml:space="preserve">, accepted at the </w:t>
       </w:r>
       <w:r>
         <w:rPr>
@@ -1351,7 +1412,27 @@
           <w:szCs w:val="20"/>
           <w:lang w:val="en-GB"/>
         </w:rPr>
-        <w:t xml:space="preserve"> Thakor, </w:t>
+        <w:t xml:space="preserve"> </w:t>
+      </w:r>
+      <w:proofErr w:type="spellStart"/>
+      <w:r>
+        <w:rPr>
+          <w:color w:val="000000"/>
+          <w:sz w:val="20"/>
+          <w:szCs w:val="20"/>
+          <w:lang w:val="en-GB"/>
+        </w:rPr>
+        <w:t>Thakor</w:t>
+      </w:r>
+      <w:proofErr w:type="spellEnd"/>
+      <w:r>
+        <w:rPr>
+          <w:color w:val="000000"/>
+          <w:sz w:val="20"/>
+          <w:szCs w:val="20"/>
+          <w:lang w:val="en-GB"/>
+        </w:rPr>
+        <w:t xml:space="preserve">, </w:t>
       </w:r>
       <w:r>
         <w:rPr>
@@ -1539,8 +1620,19 @@
           <w:szCs w:val="20"/>
           <w:lang w:val="en-GB"/>
         </w:rPr>
-        <w:t>J.R. Donaldson and A. Thakor</w:t>
-      </w:r>
+        <w:t xml:space="preserve">J.R. Donaldson and A. </w:t>
+      </w:r>
+      <w:proofErr w:type="spellStart"/>
+      <w:r>
+        <w:rPr>
+          <w:color w:val="000000"/>
+          <w:sz w:val="20"/>
+          <w:szCs w:val="20"/>
+          <w:lang w:val="en-GB"/>
+        </w:rPr>
+        <w:t>Thakor</w:t>
+      </w:r>
+      <w:proofErr w:type="spellEnd"/>
       <w:r>
         <w:rPr>
           <w:color w:val="000000"/>
@@ -1712,15 +1804,37 @@
           <w:szCs w:val="20"/>
           <w:lang w:val="en-GB"/>
         </w:rPr>
-        <w:t xml:space="preserve"> Blockholders Compete for Flows</w:t>
-      </w:r>
-      <w:r>
-        <w:rPr>
+        <w:t xml:space="preserve"> </w:t>
+      </w:r>
+      <w:proofErr w:type="spellStart"/>
+      <w:r>
+        <w:rPr>
+          <w:b/>
           <w:color w:val="000000"/>
           <w:sz w:val="20"/>
           <w:szCs w:val="20"/>
           <w:lang w:val="en-GB"/>
         </w:rPr>
+        <w:t>Blockholders</w:t>
+      </w:r>
+      <w:proofErr w:type="spellEnd"/>
+      <w:r>
+        <w:rPr>
+          <w:b/>
+          <w:color w:val="000000"/>
+          <w:sz w:val="20"/>
+          <w:szCs w:val="20"/>
+          <w:lang w:val="en-GB"/>
+        </w:rPr>
+        <w:t xml:space="preserve"> Compete for Flows</w:t>
+      </w:r>
+      <w:r>
+        <w:rPr>
+          <w:color w:val="000000"/>
+          <w:sz w:val="20"/>
+          <w:szCs w:val="20"/>
+          <w:lang w:val="en-GB"/>
+        </w:rPr>
         <w:t xml:space="preserve"> with </w:t>
       </w:r>
       <w:r>
@@ -1739,7 +1853,27 @@
           <w:szCs w:val="20"/>
           <w:lang w:val="en-GB"/>
         </w:rPr>
-        <w:t xml:space="preserve"> Dasgupta, 2015, </w:t>
+        <w:t xml:space="preserve"> </w:t>
+      </w:r>
+      <w:proofErr w:type="spellStart"/>
+      <w:r>
+        <w:rPr>
+          <w:color w:val="000000"/>
+          <w:sz w:val="20"/>
+          <w:szCs w:val="20"/>
+          <w:lang w:val="en-GB"/>
+        </w:rPr>
+        <w:t>Dasgupta</w:t>
+      </w:r>
+      <w:proofErr w:type="spellEnd"/>
+      <w:r>
+        <w:rPr>
+          <w:color w:val="000000"/>
+          <w:sz w:val="20"/>
+          <w:szCs w:val="20"/>
+          <w:lang w:val="en-GB"/>
+        </w:rPr>
+        <w:t xml:space="preserve">, 2015, </w:t>
       </w:r>
       <w:r>
         <w:rPr>
@@ -1875,7 +2009,27 @@
           <w:szCs w:val="20"/>
           <w:lang w:val="en-GB"/>
         </w:rPr>
-        <w:t xml:space="preserve"> Malenko, 2018, R&amp;R at the </w:t>
+        <w:t xml:space="preserve"> </w:t>
+      </w:r>
+      <w:proofErr w:type="spellStart"/>
+      <w:r>
+        <w:rPr>
+          <w:color w:val="000000"/>
+          <w:sz w:val="20"/>
+          <w:szCs w:val="20"/>
+          <w:lang w:val="en-GB"/>
+        </w:rPr>
+        <w:t>Malenko</w:t>
+      </w:r>
+      <w:proofErr w:type="spellEnd"/>
+      <w:r>
+        <w:rPr>
+          <w:color w:val="000000"/>
+          <w:sz w:val="20"/>
+          <w:szCs w:val="20"/>
+          <w:lang w:val="en-GB"/>
+        </w:rPr>
+        <w:t xml:space="preserve">, 2018, R&amp;R at the </w:t>
       </w:r>
       <w:r>
         <w:rPr>
@@ -1967,8 +2121,19 @@
           <w:szCs w:val="20"/>
           <w:lang w:val="en-GB"/>
         </w:rPr>
-        <w:t>J.R. Donaldson and A. Thakor</w:t>
-      </w:r>
+        <w:t xml:space="preserve">J.R. Donaldson and A. </w:t>
+      </w:r>
+      <w:proofErr w:type="spellStart"/>
+      <w:r>
+        <w:rPr>
+          <w:color w:val="000000"/>
+          <w:sz w:val="20"/>
+          <w:szCs w:val="20"/>
+          <w:lang w:val="en-GB"/>
+        </w:rPr>
+        <w:t>Thakor</w:t>
+      </w:r>
+      <w:proofErr w:type="spellEnd"/>
       <w:r>
         <w:rPr>
           <w:color w:val="000000"/>
@@ -2064,7 +2229,27 @@
           <w:szCs w:val="20"/>
           <w:lang w:val="en-GB"/>
         </w:rPr>
-        <w:t xml:space="preserve"> Gromb, 2019</w:t>
+        <w:t xml:space="preserve"> </w:t>
+      </w:r>
+      <w:proofErr w:type="spellStart"/>
+      <w:r>
+        <w:rPr>
+          <w:color w:val="000000"/>
+          <w:sz w:val="20"/>
+          <w:szCs w:val="20"/>
+          <w:lang w:val="en-GB"/>
+        </w:rPr>
+        <w:t>Gromb</w:t>
+      </w:r>
+      <w:proofErr w:type="spellEnd"/>
+      <w:r>
+        <w:rPr>
+          <w:color w:val="000000"/>
+          <w:sz w:val="20"/>
+          <w:szCs w:val="20"/>
+          <w:lang w:val="en-GB"/>
+        </w:rPr>
+        <w:t>, 2019</w:t>
       </w:r>
     </w:p>
     <w:p>
@@ -2418,6 +2603,7 @@
           <w:lang w:val="en-GB"/>
         </w:rPr>
       </w:pPr>
+      <w:proofErr w:type="spellStart"/>
       <w:r>
         <w:rPr>
           <w:b/>
@@ -2425,7 +2611,17 @@
           <w:szCs w:val="20"/>
           <w:lang w:val="en-GB"/>
         </w:rPr>
-        <w:t xml:space="preserve">Einaudi Institute for Economics and Finance (EIEF) </w:t>
+        <w:t>Einaudi</w:t>
+      </w:r>
+      <w:proofErr w:type="spellEnd"/>
+      <w:r>
+        <w:rPr>
+          <w:b/>
+          <w:sz w:val="20"/>
+          <w:szCs w:val="20"/>
+          <w:lang w:val="en-GB"/>
+        </w:rPr>
+        <w:t xml:space="preserve"> Institute for Economics and Finance (EIEF) </w:t>
       </w:r>
     </w:p>
     <w:p>
@@ -2901,13 +3097,23 @@
           <w:lang w:val="en-GB"/>
         </w:rPr>
       </w:pPr>
-      <w:r>
-        <w:rPr>
-          <w:sz w:val="20"/>
-          <w:szCs w:val="20"/>
-          <w:lang w:val="en-GB"/>
-        </w:rPr>
-        <w:t>CalTech (scheduled)</w:t>
+      <w:proofErr w:type="spellStart"/>
+      <w:r>
+        <w:rPr>
+          <w:sz w:val="20"/>
+          <w:szCs w:val="20"/>
+          <w:lang w:val="en-GB"/>
+        </w:rPr>
+        <w:t>CalTech</w:t>
+      </w:r>
+      <w:proofErr w:type="spellEnd"/>
+      <w:r>
+        <w:rPr>
+          <w:sz w:val="20"/>
+          <w:szCs w:val="20"/>
+          <w:lang w:val="en-GB"/>
+        </w:rPr>
+        <w:t xml:space="preserve"> (scheduled)</w:t>
       </w:r>
     </w:p>
     <w:p>
@@ -2983,15 +3189,7 @@
           <w:szCs w:val="20"/>
           <w:lang w:val="en-GB"/>
         </w:rPr>
-        <w:t xml:space="preserve">Goethe University Frankfurt </w:t>
-      </w:r>
-      <w:r>
-        <w:rPr>
-          <w:sz w:val="20"/>
-          <w:szCs w:val="20"/>
-          <w:lang w:val="en-GB"/>
-        </w:rPr>
-        <w:t>(scheduled)</w:t>
+        <w:t>Goethe University Frankfurt (scheduled)</w:t>
       </w:r>
     </w:p>
     <w:p>
@@ -3048,6 +3246,25 @@
           <w:szCs w:val="20"/>
           <w:lang w:val="en-GB"/>
         </w:rPr>
+        <w:t>MIT (scheduled)</w:t>
+      </w:r>
+    </w:p>
+    <w:p>
+      <w:pPr>
+        <w:spacing w:after="80"/>
+        <w:ind w:left="720" w:firstLine="720"/>
+        <w:rPr>
+          <w:sz w:val="20"/>
+          <w:szCs w:val="20"/>
+          <w:lang w:val="en-GB"/>
+        </w:rPr>
+      </w:pPr>
+      <w:r>
+        <w:rPr>
+          <w:sz w:val="20"/>
+          <w:szCs w:val="20"/>
+          <w:lang w:val="en-GB"/>
+        </w:rPr>
         <w:t>Norwegian School of Economics (scheduled)</w:t>
       </w:r>
     </w:p>
@@ -3091,6 +3308,25 @@
     </w:p>
     <w:p>
       <w:pPr>
+        <w:spacing w:after="80"/>
+        <w:ind w:left="720" w:firstLine="720"/>
+        <w:rPr>
+          <w:sz w:val="20"/>
+          <w:szCs w:val="20"/>
+          <w:lang w:val="en-GB"/>
+        </w:rPr>
+      </w:pPr>
+      <w:r>
+        <w:rPr>
+          <w:sz w:val="20"/>
+          <w:szCs w:val="20"/>
+          <w:lang w:val="en-GB"/>
+        </w:rPr>
+        <w:t>University of Washington (scheduled)</w:t>
+      </w:r>
+    </w:p>
+    <w:p>
+      <w:pPr>
         <w:ind w:right="187" w:firstLine="708"/>
         <w:rPr>
           <w:sz w:val="20"/>
@@ -3152,8 +3388,18 @@
           <w:szCs w:val="20"/>
           <w:lang w:val="en-GB"/>
         </w:rPr>
-        <w:t>Diamond-Dybvig</w:t>
-      </w:r>
+        <w:t>Diamond-</w:t>
+      </w:r>
+      <w:proofErr w:type="spellStart"/>
+      <w:r>
+        <w:rPr>
+          <w:sz w:val="20"/>
+          <w:szCs w:val="20"/>
+          <w:lang w:val="en-GB"/>
+        </w:rPr>
+        <w:t>Dybvig</w:t>
+      </w:r>
+      <w:proofErr w:type="spellEnd"/>
       <w:r>
         <w:rPr>
           <w:sz w:val="20"/>
@@ -3702,7 +3948,25 @@
           <w:szCs w:val="20"/>
           <w:lang w:val="en-GB"/>
         </w:rPr>
-        <w:t>EIEF Rome Conference on Macroeconomics “Pizzanomics” (two papers, second paper*)</w:t>
+        <w:t>EIEF Rome Conference on Macroeconomics “</w:t>
+      </w:r>
+      <w:proofErr w:type="spellStart"/>
+      <w:r>
+        <w:rPr>
+          <w:sz w:val="20"/>
+          <w:szCs w:val="20"/>
+          <w:lang w:val="en-GB"/>
+        </w:rPr>
+        <w:t>Pizzanomics</w:t>
+      </w:r>
+      <w:proofErr w:type="spellEnd"/>
+      <w:r>
+        <w:rPr>
+          <w:sz w:val="20"/>
+          <w:szCs w:val="20"/>
+          <w:lang w:val="en-GB"/>
+        </w:rPr>
+        <w:t>” (two papers, second paper*)</w:t>
       </w:r>
     </w:p>
     <w:p>
@@ -3791,13 +4055,23 @@
           <w:lang w:val="en-GB"/>
         </w:rPr>
       </w:pPr>
-      <w:r>
-        <w:rPr>
-          <w:sz w:val="20"/>
-          <w:szCs w:val="20"/>
-          <w:lang w:val="en-GB"/>
-        </w:rPr>
-        <w:t>OxFIT*</w:t>
+      <w:proofErr w:type="spellStart"/>
+      <w:r>
+        <w:rPr>
+          <w:sz w:val="20"/>
+          <w:szCs w:val="20"/>
+          <w:lang w:val="en-GB"/>
+        </w:rPr>
+        <w:t>OxFIT</w:t>
+      </w:r>
+      <w:proofErr w:type="spellEnd"/>
+      <w:r>
+        <w:rPr>
+          <w:sz w:val="20"/>
+          <w:szCs w:val="20"/>
+          <w:lang w:val="en-GB"/>
+        </w:rPr>
+        <w:t>*</w:t>
       </w:r>
     </w:p>
     <w:p>
@@ -4090,7 +4364,25 @@
           <w:szCs w:val="20"/>
           <w:lang w:val="en-GB"/>
         </w:rPr>
-        <w:t>CEPR European Summer Symposium in Financial Markets (Gerzensee)</w:t>
+        <w:t>CEPR European Summer Symposium in Financial Markets (</w:t>
+      </w:r>
+      <w:proofErr w:type="spellStart"/>
+      <w:r>
+        <w:rPr>
+          <w:sz w:val="20"/>
+          <w:szCs w:val="20"/>
+          <w:lang w:val="en-GB"/>
+        </w:rPr>
+        <w:t>Gerzensee</w:t>
+      </w:r>
+      <w:proofErr w:type="spellEnd"/>
+      <w:r>
+        <w:rPr>
+          <w:sz w:val="20"/>
+          <w:szCs w:val="20"/>
+          <w:lang w:val="en-GB"/>
+        </w:rPr>
+        <w:t>)</w:t>
       </w:r>
     </w:p>
     <w:p>
@@ -4236,6 +4528,7 @@
           <w:lang w:val="en-GB"/>
         </w:rPr>
       </w:pPr>
+      <w:proofErr w:type="spellStart"/>
       <w:r>
         <w:rPr>
           <w:sz w:val="20"/>
@@ -4244,6 +4537,7 @@
         </w:rPr>
         <w:t>OxFIT</w:t>
       </w:r>
+      <w:proofErr w:type="spellEnd"/>
     </w:p>
     <w:p>
       <w:pPr>
@@ -5118,7 +5412,25 @@
           <w:szCs w:val="20"/>
           <w:lang w:val="en-GB"/>
         </w:rPr>
-        <w:t>CEPR European Summer Symposium in Financial Markets (Gerzensee)</w:t>
+        <w:t>CEPR European Summer Symposium in Financial Markets (</w:t>
+      </w:r>
+      <w:proofErr w:type="spellStart"/>
+      <w:r>
+        <w:rPr>
+          <w:sz w:val="20"/>
+          <w:szCs w:val="20"/>
+          <w:lang w:val="en-GB"/>
+        </w:rPr>
+        <w:t>Gerzensee</w:t>
+      </w:r>
+      <w:proofErr w:type="spellEnd"/>
+      <w:r>
+        <w:rPr>
+          <w:sz w:val="20"/>
+          <w:szCs w:val="20"/>
+          <w:lang w:val="en-GB"/>
+        </w:rPr>
+        <w:t>)</w:t>
       </w:r>
     </w:p>
     <w:p>
@@ -5251,19 +5563,30 @@
           <w:szCs w:val="20"/>
           <w:lang w:val="en-GB"/>
         </w:rPr>
-        <w:t>Midwest Macro Conference (St Louis)*</w:t>
-      </w:r>
-    </w:p>
-    <w:p>
-      <w:pPr>
-        <w:spacing w:after="80"/>
-        <w:ind w:left="720" w:firstLine="720"/>
-        <w:rPr>
-          <w:sz w:val="20"/>
-          <w:szCs w:val="20"/>
-          <w:lang w:val="en-GB"/>
-        </w:rPr>
-      </w:pPr>
+        <w:t xml:space="preserve">Midwest Macro Conference (St </w:t>
+      </w:r>
+      <w:proofErr w:type="gramStart"/>
+      <w:r>
+        <w:rPr>
+          <w:sz w:val="20"/>
+          <w:szCs w:val="20"/>
+          <w:lang w:val="en-GB"/>
+        </w:rPr>
+        <w:t>Louis)*</w:t>
+      </w:r>
+      <w:proofErr w:type="gramEnd"/>
+    </w:p>
+    <w:p>
+      <w:pPr>
+        <w:spacing w:after="80"/>
+        <w:ind w:left="720" w:firstLine="720"/>
+        <w:rPr>
+          <w:sz w:val="20"/>
+          <w:szCs w:val="20"/>
+          <w:lang w:val="en-GB"/>
+        </w:rPr>
+      </w:pPr>
+      <w:proofErr w:type="spellStart"/>
       <w:r>
         <w:rPr>
           <w:sz w:val="20"/>
@@ -5272,6 +5595,7 @@
         </w:rPr>
         <w:t>OxFIT</w:t>
       </w:r>
+      <w:proofErr w:type="spellEnd"/>
     </w:p>
     <w:p>
       <w:pPr>
@@ -5327,7 +5651,25 @@
           <w:szCs w:val="20"/>
           <w:lang w:val="en-GB"/>
         </w:rPr>
-        <w:t>Vanderbilt University (Labor and Finance Group)</w:t>
+        <w:t>Vanderbilt University (</w:t>
+      </w:r>
+      <w:proofErr w:type="spellStart"/>
+      <w:r>
+        <w:rPr>
+          <w:sz w:val="20"/>
+          <w:szCs w:val="20"/>
+          <w:lang w:val="en-GB"/>
+        </w:rPr>
+        <w:t>Labor</w:t>
+      </w:r>
+      <w:proofErr w:type="spellEnd"/>
+      <w:r>
+        <w:rPr>
+          <w:sz w:val="20"/>
+          <w:szCs w:val="20"/>
+          <w:lang w:val="en-GB"/>
+        </w:rPr>
+        <w:t xml:space="preserve"> and Finance Group)</w:t>
       </w:r>
     </w:p>
     <w:p>
@@ -5453,8 +5795,18 @@
           <w:szCs w:val="20"/>
           <w:lang w:val="en-GB"/>
         </w:rPr>
-        <w:t>University of Rome Tor Vergata</w:t>
-      </w:r>
+        <w:t xml:space="preserve">University of Rome Tor </w:t>
+      </w:r>
+      <w:proofErr w:type="spellStart"/>
+      <w:r>
+        <w:rPr>
+          <w:sz w:val="20"/>
+          <w:szCs w:val="20"/>
+          <w:lang w:val="en-GB"/>
+        </w:rPr>
+        <w:t>Vergata</w:t>
+      </w:r>
+      <w:proofErr w:type="spellEnd"/>
     </w:p>
     <w:p>
       <w:pPr>
@@ -5533,7 +5885,25 @@
           <w:szCs w:val="20"/>
           <w:lang w:val="en-GB"/>
         </w:rPr>
-        <w:t xml:space="preserve">NBER Summer Institute The Economics of Credit Ratings (Boston)* </w:t>
+        <w:t xml:space="preserve">NBER Summer Institute </w:t>
+      </w:r>
+      <w:proofErr w:type="gramStart"/>
+      <w:r>
+        <w:rPr>
+          <w:sz w:val="20"/>
+          <w:szCs w:val="20"/>
+          <w:lang w:val="en-GB"/>
+        </w:rPr>
+        <w:t>The</w:t>
+      </w:r>
+      <w:proofErr w:type="gramEnd"/>
+      <w:r>
+        <w:rPr>
+          <w:sz w:val="20"/>
+          <w:szCs w:val="20"/>
+          <w:lang w:val="en-GB"/>
+        </w:rPr>
+        <w:t xml:space="preserve"> Economics of Credit Ratings (Boston)* </w:t>
       </w:r>
     </w:p>
     <w:p>
@@ -5967,7 +6337,43 @@
           <w:szCs w:val="20"/>
           <w:lang w:val="en-GB"/>
         </w:rPr>
-        <w:t>M, Egan, G. Matvos, and A. Seru,</w:t>
+        <w:t xml:space="preserve">M, Egan, G. </w:t>
+      </w:r>
+      <w:proofErr w:type="spellStart"/>
+      <w:r>
+        <w:rPr>
+          <w:sz w:val="20"/>
+          <w:szCs w:val="20"/>
+          <w:lang w:val="en-GB"/>
+        </w:rPr>
+        <w:t>Matvos</w:t>
+      </w:r>
+      <w:proofErr w:type="spellEnd"/>
+      <w:r>
+        <w:rPr>
+          <w:sz w:val="20"/>
+          <w:szCs w:val="20"/>
+          <w:lang w:val="en-GB"/>
+        </w:rPr>
+        <w:t xml:space="preserve">, and A. </w:t>
+      </w:r>
+      <w:proofErr w:type="spellStart"/>
+      <w:r>
+        <w:rPr>
+          <w:sz w:val="20"/>
+          <w:szCs w:val="20"/>
+          <w:lang w:val="en-GB"/>
+        </w:rPr>
+        <w:t>Seru</w:t>
+      </w:r>
+      <w:proofErr w:type="spellEnd"/>
+      <w:r>
+        <w:rPr>
+          <w:sz w:val="20"/>
+          <w:szCs w:val="20"/>
+          <w:lang w:val="en-GB"/>
+        </w:rPr>
+        <w:t>,</w:t>
       </w:r>
       <w:r>
         <w:rPr>
@@ -6018,7 +6424,25 @@
           <w:szCs w:val="20"/>
           <w:lang w:val="en-GB"/>
         </w:rPr>
-        <w:t xml:space="preserve">A. Rampini and S. Viswanathan, “Financing Insurance,” NBER SI (Macro, Money, and Financial </w:t>
+        <w:t xml:space="preserve">A. </w:t>
+      </w:r>
+      <w:proofErr w:type="spellStart"/>
+      <w:r>
+        <w:rPr>
+          <w:sz w:val="20"/>
+          <w:szCs w:val="20"/>
+          <w:lang w:val="en-GB"/>
+        </w:rPr>
+        <w:t>Rampini</w:t>
+      </w:r>
+      <w:proofErr w:type="spellEnd"/>
+      <w:r>
+        <w:rPr>
+          <w:sz w:val="20"/>
+          <w:szCs w:val="20"/>
+          <w:lang w:val="en-GB"/>
+        </w:rPr>
+        <w:t xml:space="preserve"> and S. Viswanathan, “Financing Insurance,” NBER SI (Macro, Money, and Financial </w:t>
       </w:r>
       <w:r>
         <w:rPr>
@@ -6053,7 +6477,25 @@
           <w:szCs w:val="20"/>
           <w:lang w:val="en-GB"/>
         </w:rPr>
-        <w:t>V. Maurin, D. Robinson</w:t>
+        <w:t xml:space="preserve">V. </w:t>
+      </w:r>
+      <w:proofErr w:type="spellStart"/>
+      <w:r>
+        <w:rPr>
+          <w:sz w:val="20"/>
+          <w:szCs w:val="20"/>
+          <w:lang w:val="en-GB"/>
+        </w:rPr>
+        <w:t>Maurin</w:t>
+      </w:r>
+      <w:proofErr w:type="spellEnd"/>
+      <w:r>
+        <w:rPr>
+          <w:sz w:val="20"/>
+          <w:szCs w:val="20"/>
+          <w:lang w:val="en-GB"/>
+        </w:rPr>
+        <w:t>, D. Robinson</w:t>
       </w:r>
       <w:r>
         <w:rPr>
@@ -6079,8 +6521,6 @@
         </w:rPr>
         <w:t xml:space="preserve"> </w:t>
       </w:r>
-      <w:bookmarkStart w:id="2" w:name="_GoBack"/>
-      <w:bookmarkEnd w:id="2"/>
     </w:p>
     <w:p>
       <w:pPr>
@@ -6100,6 +6540,7 @@
         </w:rPr>
         <w:t xml:space="preserve">V. </w:t>
       </w:r>
+      <w:proofErr w:type="spellStart"/>
       <w:r>
         <w:rPr>
           <w:sz w:val="20"/>
@@ -6108,13 +6549,32 @@
         </w:rPr>
         <w:t>Asriyan</w:t>
       </w:r>
-      <w:r>
-        <w:rPr>
-          <w:sz w:val="20"/>
-          <w:szCs w:val="20"/>
-          <w:lang w:val="en-GB"/>
-        </w:rPr>
-        <w:t xml:space="preserve">, L. Laeven, and </w:t>
+      <w:proofErr w:type="spellEnd"/>
+      <w:r>
+        <w:rPr>
+          <w:sz w:val="20"/>
+          <w:szCs w:val="20"/>
+          <w:lang w:val="en-GB"/>
+        </w:rPr>
+        <w:t xml:space="preserve">, L. </w:t>
+      </w:r>
+      <w:proofErr w:type="spellStart"/>
+      <w:r>
+        <w:rPr>
+          <w:sz w:val="20"/>
+          <w:szCs w:val="20"/>
+          <w:lang w:val="en-GB"/>
+        </w:rPr>
+        <w:t>Laeven</w:t>
+      </w:r>
+      <w:proofErr w:type="spellEnd"/>
+      <w:r>
+        <w:rPr>
+          <w:sz w:val="20"/>
+          <w:szCs w:val="20"/>
+          <w:lang w:val="en-GB"/>
+        </w:rPr>
+        <w:t xml:space="preserve">, and </w:t>
       </w:r>
       <w:r>
         <w:rPr>
@@ -6221,7 +6681,43 @@
           <w:szCs w:val="20"/>
           <w:lang w:val="en-GB"/>
         </w:rPr>
-        <w:t xml:space="preserve">M. Oehmke and A. Zawadowski: “The Tragedy of Complexity,” 2019 UNC-Duke Finance Conference </w:t>
+        <w:t xml:space="preserve">M. </w:t>
+      </w:r>
+      <w:proofErr w:type="spellStart"/>
+      <w:r>
+        <w:rPr>
+          <w:sz w:val="20"/>
+          <w:szCs w:val="20"/>
+          <w:lang w:val="en-GB"/>
+        </w:rPr>
+        <w:t>Oehmke</w:t>
+      </w:r>
+      <w:proofErr w:type="spellEnd"/>
+      <w:r>
+        <w:rPr>
+          <w:sz w:val="20"/>
+          <w:szCs w:val="20"/>
+          <w:lang w:val="en-GB"/>
+        </w:rPr>
+        <w:t xml:space="preserve"> and A. </w:t>
+      </w:r>
+      <w:proofErr w:type="spellStart"/>
+      <w:r>
+        <w:rPr>
+          <w:sz w:val="20"/>
+          <w:szCs w:val="20"/>
+          <w:lang w:val="en-GB"/>
+        </w:rPr>
+        <w:t>Zawadowski</w:t>
+      </w:r>
+      <w:proofErr w:type="spellEnd"/>
+      <w:r>
+        <w:rPr>
+          <w:sz w:val="20"/>
+          <w:szCs w:val="20"/>
+          <w:lang w:val="en-GB"/>
+        </w:rPr>
+        <w:t xml:space="preserve">: “The Tragedy of Complexity,” 2019 UNC-Duke Finance Conference </w:t>
       </w:r>
     </w:p>
     <w:p>
@@ -6240,7 +6736,25 @@
           <w:szCs w:val="20"/>
           <w:lang w:val="en-GB"/>
         </w:rPr>
-        <w:t>S. Infante and A.</w:t>
+        <w:t xml:space="preserve">S. </w:t>
+      </w:r>
+      <w:proofErr w:type="spellStart"/>
+      <w:r>
+        <w:rPr>
+          <w:sz w:val="20"/>
+          <w:szCs w:val="20"/>
+          <w:lang w:val="en-GB"/>
+        </w:rPr>
+        <w:t>Infante</w:t>
+      </w:r>
+      <w:proofErr w:type="spellEnd"/>
+      <w:r>
+        <w:rPr>
+          <w:sz w:val="20"/>
+          <w:szCs w:val="20"/>
+          <w:lang w:val="en-GB"/>
+        </w:rPr>
+        <w:t xml:space="preserve"> and A.</w:t>
       </w:r>
       <w:r>
         <w:rPr>
@@ -6363,8 +6877,18 @@
           <w:szCs w:val="20"/>
           <w:lang w:val="en-GB"/>
         </w:rPr>
-        <w:t xml:space="preserve"> Thakor</w:t>
-      </w:r>
+        <w:t xml:space="preserve"> </w:t>
+      </w:r>
+      <w:proofErr w:type="spellStart"/>
+      <w:r>
+        <w:rPr>
+          <w:sz w:val="20"/>
+          <w:szCs w:val="20"/>
+          <w:lang w:val="en-GB"/>
+        </w:rPr>
+        <w:t>Thakor</w:t>
+      </w:r>
+      <w:proofErr w:type="spellEnd"/>
       <w:r>
         <w:rPr>
           <w:sz w:val="20"/>
@@ -6379,7 +6903,25 @@
           <w:szCs w:val="20"/>
           <w:lang w:val="en-GB"/>
         </w:rPr>
-        <w:t>: “Trust in Lending,” Miami Behavioral Finance Conference</w:t>
+        <w:t xml:space="preserve">: “Trust in Lending,” Miami </w:t>
+      </w:r>
+      <w:proofErr w:type="spellStart"/>
+      <w:r>
+        <w:rPr>
+          <w:sz w:val="20"/>
+          <w:szCs w:val="20"/>
+          <w:lang w:val="en-GB"/>
+        </w:rPr>
+        <w:t>Behavioral</w:t>
+      </w:r>
+      <w:proofErr w:type="spellEnd"/>
+      <w:r>
+        <w:rPr>
+          <w:sz w:val="20"/>
+          <w:szCs w:val="20"/>
+          <w:lang w:val="en-GB"/>
+        </w:rPr>
+        <w:t xml:space="preserve"> Finance Conference</w:t>
       </w:r>
       <w:r>
         <w:rPr>
@@ -6414,7 +6956,25 @@
           <w:szCs w:val="20"/>
           <w:lang w:val="en-GB"/>
         </w:rPr>
-        <w:t xml:space="preserve"> Burkart and </w:t>
+        <w:t xml:space="preserve"> </w:t>
+      </w:r>
+      <w:proofErr w:type="spellStart"/>
+      <w:r>
+        <w:rPr>
+          <w:sz w:val="20"/>
+          <w:szCs w:val="20"/>
+          <w:lang w:val="en-GB"/>
+        </w:rPr>
+        <w:t>Burkart</w:t>
+      </w:r>
+      <w:proofErr w:type="spellEnd"/>
+      <w:r>
+        <w:rPr>
+          <w:sz w:val="20"/>
+          <w:szCs w:val="20"/>
+          <w:lang w:val="en-GB"/>
+        </w:rPr>
+        <w:t xml:space="preserve"> and </w:t>
       </w:r>
       <w:r>
         <w:rPr>
@@ -6430,15 +6990,51 @@
           <w:szCs w:val="20"/>
           <w:lang w:val="en-GB"/>
         </w:rPr>
-        <w:t xml:space="preserve"> Zhong: “Equity Issuance Methods and Dilution</w:t>
-      </w:r>
-      <w:r>
-        <w:rPr>
-          <w:sz w:val="20"/>
-          <w:szCs w:val="20"/>
-          <w:lang w:val="en-GB"/>
-        </w:rPr>
-        <w:t xml:space="preserve">,” EuroFIT </w:t>
+        <w:t xml:space="preserve"> </w:t>
+      </w:r>
+      <w:proofErr w:type="spellStart"/>
+      <w:r>
+        <w:rPr>
+          <w:sz w:val="20"/>
+          <w:szCs w:val="20"/>
+          <w:lang w:val="en-GB"/>
+        </w:rPr>
+        <w:t>Zhong</w:t>
+      </w:r>
+      <w:proofErr w:type="spellEnd"/>
+      <w:r>
+        <w:rPr>
+          <w:sz w:val="20"/>
+          <w:szCs w:val="20"/>
+          <w:lang w:val="en-GB"/>
+        </w:rPr>
+        <w:t>: “Equity Issuance Methods and Dilution</w:t>
+      </w:r>
+      <w:r>
+        <w:rPr>
+          <w:sz w:val="20"/>
+          <w:szCs w:val="20"/>
+          <w:lang w:val="en-GB"/>
+        </w:rPr>
+        <w:t xml:space="preserve">,” </w:t>
+      </w:r>
+      <w:proofErr w:type="spellStart"/>
+      <w:r>
+        <w:rPr>
+          <w:sz w:val="20"/>
+          <w:szCs w:val="20"/>
+          <w:lang w:val="en-GB"/>
+        </w:rPr>
+        <w:t>EuroFIT</w:t>
+      </w:r>
+      <w:proofErr w:type="spellEnd"/>
+      <w:r>
+        <w:rPr>
+          <w:sz w:val="20"/>
+          <w:szCs w:val="20"/>
+          <w:lang w:val="en-GB"/>
+        </w:rPr>
+        <w:t xml:space="preserve"> </w:t>
       </w:r>
     </w:p>
     <w:p>
@@ -6598,7 +7194,25 @@
           <w:szCs w:val="20"/>
           <w:lang w:val="en-GB"/>
         </w:rPr>
-        <w:t xml:space="preserve"> Nosal, </w:t>
+        <w:t xml:space="preserve"> </w:t>
+      </w:r>
+      <w:proofErr w:type="spellStart"/>
+      <w:r>
+        <w:rPr>
+          <w:sz w:val="20"/>
+          <w:szCs w:val="20"/>
+          <w:lang w:val="en-GB"/>
+        </w:rPr>
+        <w:t>Nosal</w:t>
+      </w:r>
+      <w:proofErr w:type="spellEnd"/>
+      <w:r>
+        <w:rPr>
+          <w:sz w:val="20"/>
+          <w:szCs w:val="20"/>
+          <w:lang w:val="en-GB"/>
+        </w:rPr>
+        <w:t xml:space="preserve">, </w:t>
       </w:r>
       <w:r>
         <w:rPr>
@@ -6673,7 +7287,25 @@
           <w:szCs w:val="20"/>
           <w:lang w:val="en-GB"/>
         </w:rPr>
-        <w:t xml:space="preserve"> Thanassoulis: “Ethical standards and cultural assimilation in financial services,” New Frontiers in Banking Research: from Corporate Governance to Risk Management</w:t>
+        <w:t xml:space="preserve"> </w:t>
+      </w:r>
+      <w:proofErr w:type="spellStart"/>
+      <w:r>
+        <w:rPr>
+          <w:sz w:val="20"/>
+          <w:szCs w:val="20"/>
+          <w:lang w:val="en-GB"/>
+        </w:rPr>
+        <w:t>Thanassoulis</w:t>
+      </w:r>
+      <w:proofErr w:type="spellEnd"/>
+      <w:r>
+        <w:rPr>
+          <w:sz w:val="20"/>
+          <w:szCs w:val="20"/>
+          <w:lang w:val="en-GB"/>
+        </w:rPr>
+        <w:t>: “Ethical standards and cultural assimilation in financial services,” New Frontiers in Banking Research: from Corporate Governance to Risk Management</w:t>
       </w:r>
     </w:p>
     <w:p>
@@ -6716,7 +7348,25 @@
           <w:szCs w:val="20"/>
           <w:lang w:val="en-GB"/>
         </w:rPr>
-        <w:t xml:space="preserve"> Oehmke, and </w:t>
+        <w:t xml:space="preserve"> </w:t>
+      </w:r>
+      <w:proofErr w:type="spellStart"/>
+      <w:r>
+        <w:rPr>
+          <w:sz w:val="20"/>
+          <w:szCs w:val="20"/>
+          <w:lang w:val="en-GB"/>
+        </w:rPr>
+        <w:t>Oehmke</w:t>
+      </w:r>
+      <w:proofErr w:type="spellEnd"/>
+      <w:r>
+        <w:rPr>
+          <w:sz w:val="20"/>
+          <w:szCs w:val="20"/>
+          <w:lang w:val="en-GB"/>
+        </w:rPr>
+        <w:t xml:space="preserve">, and </w:t>
       </w:r>
       <w:r>
         <w:rPr>
@@ -6732,7 +7382,25 @@
           <w:szCs w:val="20"/>
           <w:lang w:val="en-GB"/>
         </w:rPr>
-        <w:t xml:space="preserve"> Zhong: “A Theory of Multi-Period Debt Structure,” RCFS Bahamas Conference</w:t>
+        <w:t xml:space="preserve"> </w:t>
+      </w:r>
+      <w:proofErr w:type="spellStart"/>
+      <w:r>
+        <w:rPr>
+          <w:sz w:val="20"/>
+          <w:szCs w:val="20"/>
+          <w:lang w:val="en-GB"/>
+        </w:rPr>
+        <w:t>Zhong</w:t>
+      </w:r>
+      <w:proofErr w:type="spellEnd"/>
+      <w:r>
+        <w:rPr>
+          <w:sz w:val="20"/>
+          <w:szCs w:val="20"/>
+          <w:lang w:val="en-GB"/>
+        </w:rPr>
+        <w:t>: “A Theory of Multi-Period Debt Structure,” RCFS Bahamas Conference</w:t>
       </w:r>
     </w:p>
     <w:p>
@@ -6759,7 +7427,25 @@
           <w:szCs w:val="20"/>
           <w:lang w:val="en-GB"/>
         </w:rPr>
-        <w:t xml:space="preserve"> Sockin and </w:t>
+        <w:t xml:space="preserve"> </w:t>
+      </w:r>
+      <w:proofErr w:type="spellStart"/>
+      <w:r>
+        <w:rPr>
+          <w:sz w:val="20"/>
+          <w:szCs w:val="20"/>
+          <w:lang w:val="en-GB"/>
+        </w:rPr>
+        <w:t>Sockin</w:t>
+      </w:r>
+      <w:proofErr w:type="spellEnd"/>
+      <w:r>
+        <w:rPr>
+          <w:sz w:val="20"/>
+          <w:szCs w:val="20"/>
+          <w:lang w:val="en-GB"/>
+        </w:rPr>
+        <w:t xml:space="preserve"> and </w:t>
       </w:r>
       <w:r>
         <w:rPr>
@@ -6823,15 +7509,51 @@
           <w:szCs w:val="20"/>
           <w:lang w:val="en-GB"/>
         </w:rPr>
-        <w:t xml:space="preserve"> Bisin, </w:t>
-      </w:r>
-      <w:r>
-        <w:rPr>
-          <w:sz w:val="20"/>
-          <w:szCs w:val="20"/>
-          <w:lang w:val="en-GB"/>
-        </w:rPr>
-        <w:t>P. Gottardi, and G.L.</w:t>
+        <w:t xml:space="preserve"> </w:t>
+      </w:r>
+      <w:proofErr w:type="spellStart"/>
+      <w:r>
+        <w:rPr>
+          <w:sz w:val="20"/>
+          <w:szCs w:val="20"/>
+          <w:lang w:val="en-GB"/>
+        </w:rPr>
+        <w:t>Bisin</w:t>
+      </w:r>
+      <w:proofErr w:type="spellEnd"/>
+      <w:r>
+        <w:rPr>
+          <w:sz w:val="20"/>
+          <w:szCs w:val="20"/>
+          <w:lang w:val="en-GB"/>
+        </w:rPr>
+        <w:t xml:space="preserve">, </w:t>
+      </w:r>
+      <w:r>
+        <w:rPr>
+          <w:sz w:val="20"/>
+          <w:szCs w:val="20"/>
+          <w:lang w:val="en-GB"/>
+        </w:rPr>
+        <w:t xml:space="preserve">P. </w:t>
+      </w:r>
+      <w:proofErr w:type="spellStart"/>
+      <w:r>
+        <w:rPr>
+          <w:sz w:val="20"/>
+          <w:szCs w:val="20"/>
+          <w:lang w:val="en-GB"/>
+        </w:rPr>
+        <w:t>Gottardi</w:t>
+      </w:r>
+      <w:proofErr w:type="spellEnd"/>
+      <w:r>
+        <w:rPr>
+          <w:sz w:val="20"/>
+          <w:szCs w:val="20"/>
+          <w:lang w:val="en-GB"/>
+        </w:rPr>
+        <w:t>, and G.L.</w:t>
       </w:r>
       <w:r>
         <w:rPr>
@@ -6882,7 +7604,25 @@
           <w:szCs w:val="20"/>
           <w:lang w:val="en-GB"/>
         </w:rPr>
-        <w:t xml:space="preserve"> Levit, and </w:t>
+        <w:t xml:space="preserve"> </w:t>
+      </w:r>
+      <w:proofErr w:type="spellStart"/>
+      <w:r>
+        <w:rPr>
+          <w:sz w:val="20"/>
+          <w:szCs w:val="20"/>
+          <w:lang w:val="en-GB"/>
+        </w:rPr>
+        <w:t>Levit</w:t>
+      </w:r>
+      <w:proofErr w:type="spellEnd"/>
+      <w:r>
+        <w:rPr>
+          <w:sz w:val="20"/>
+          <w:szCs w:val="20"/>
+          <w:lang w:val="en-GB"/>
+        </w:rPr>
+        <w:t xml:space="preserve">, and </w:t>
       </w:r>
       <w:r>
         <w:rPr>
@@ -6946,7 +7686,25 @@
           <w:szCs w:val="20"/>
           <w:lang w:val="en-GB"/>
         </w:rPr>
-        <w:t xml:space="preserve"> Gornall: “Safe Assets and Dangerous Liabilities: How Bank-Level Frictions Explain Bank Seniority,” Stanford Junior Finance conference </w:t>
+        <w:t xml:space="preserve"> </w:t>
+      </w:r>
+      <w:proofErr w:type="spellStart"/>
+      <w:r>
+        <w:rPr>
+          <w:sz w:val="20"/>
+          <w:szCs w:val="20"/>
+          <w:lang w:val="en-GB"/>
+        </w:rPr>
+        <w:t>Gornall</w:t>
+      </w:r>
+      <w:proofErr w:type="spellEnd"/>
+      <w:r>
+        <w:rPr>
+          <w:sz w:val="20"/>
+          <w:szCs w:val="20"/>
+          <w:lang w:val="en-GB"/>
+        </w:rPr>
+        <w:t xml:space="preserve">: “Safe Assets and Dangerous Liabilities: How Bank-Level Frictions Explain Bank Seniority,” Stanford Junior Finance conference </w:t>
       </w:r>
     </w:p>
     <w:p>
@@ -7088,7 +7846,43 @@
           <w:szCs w:val="20"/>
           <w:lang w:val="en-GB"/>
         </w:rPr>
-        <w:t xml:space="preserve"> Zhong: “Buying high and selling low: Stock repurchases and persistent asymmetric information,” OxFIT </w:t>
+        <w:t xml:space="preserve"> </w:t>
+      </w:r>
+      <w:proofErr w:type="spellStart"/>
+      <w:r>
+        <w:rPr>
+          <w:sz w:val="20"/>
+          <w:szCs w:val="20"/>
+          <w:lang w:val="en-GB"/>
+        </w:rPr>
+        <w:t>Zhong</w:t>
+      </w:r>
+      <w:proofErr w:type="spellEnd"/>
+      <w:r>
+        <w:rPr>
+          <w:sz w:val="20"/>
+          <w:szCs w:val="20"/>
+          <w:lang w:val="en-GB"/>
+        </w:rPr>
+        <w:t xml:space="preserve">: “Buying high and selling low: Stock repurchases and persistent asymmetric information,” </w:t>
+      </w:r>
+      <w:proofErr w:type="spellStart"/>
+      <w:r>
+        <w:rPr>
+          <w:sz w:val="20"/>
+          <w:szCs w:val="20"/>
+          <w:lang w:val="en-GB"/>
+        </w:rPr>
+        <w:t>OxFIT</w:t>
+      </w:r>
+      <w:proofErr w:type="spellEnd"/>
+      <w:r>
+        <w:rPr>
+          <w:sz w:val="20"/>
+          <w:szCs w:val="20"/>
+          <w:lang w:val="en-GB"/>
+        </w:rPr>
+        <w:t xml:space="preserve"> </w:t>
       </w:r>
     </w:p>
     <w:p>
@@ -7131,7 +7925,25 @@
           <w:szCs w:val="20"/>
           <w:lang w:val="en-GB"/>
         </w:rPr>
-        <w:t xml:space="preserve"> Fos: “Governance Through Threats of Interventions and Exit,” Cambridge Corporate Finance Theory Symposium </w:t>
+        <w:t xml:space="preserve"> </w:t>
+      </w:r>
+      <w:proofErr w:type="spellStart"/>
+      <w:r>
+        <w:rPr>
+          <w:sz w:val="20"/>
+          <w:szCs w:val="20"/>
+          <w:lang w:val="en-GB"/>
+        </w:rPr>
+        <w:t>Fos</w:t>
+      </w:r>
+      <w:proofErr w:type="spellEnd"/>
+      <w:r>
+        <w:rPr>
+          <w:sz w:val="20"/>
+          <w:szCs w:val="20"/>
+          <w:lang w:val="en-GB"/>
+        </w:rPr>
+        <w:t xml:space="preserve">: “Governance Through Threats of Interventions and Exit,” Cambridge Corporate Finance Theory Symposium </w:t>
       </w:r>
     </w:p>
     <w:p>
@@ -7158,7 +7970,25 @@
           <w:szCs w:val="20"/>
           <w:lang w:val="en-GB"/>
         </w:rPr>
-        <w:t xml:space="preserve"> Zabojnik: “Stock Based Compensation Plans and Employee Incentives,” EFA</w:t>
+        <w:t xml:space="preserve"> </w:t>
+      </w:r>
+      <w:proofErr w:type="spellStart"/>
+      <w:r>
+        <w:rPr>
+          <w:sz w:val="20"/>
+          <w:szCs w:val="20"/>
+          <w:lang w:val="en-GB"/>
+        </w:rPr>
+        <w:t>Zabojnik</w:t>
+      </w:r>
+      <w:proofErr w:type="spellEnd"/>
+      <w:r>
+        <w:rPr>
+          <w:sz w:val="20"/>
+          <w:szCs w:val="20"/>
+          <w:lang w:val="en-GB"/>
+        </w:rPr>
+        <w:t>: “Stock Based Compensation Plans and Employee Incentives,” EFA</w:t>
       </w:r>
     </w:p>
     <w:p>
@@ -7206,7 +8036,61 @@
           <w:szCs w:val="20"/>
           <w:lang w:val="en-GB"/>
         </w:rPr>
-        <w:t xml:space="preserve"> Parlatore Siritto: “Fragility in Money Market Funds: Sponsor Support and Regulation,” OxFIT </w:t>
+        <w:t xml:space="preserve"> </w:t>
+      </w:r>
+      <w:proofErr w:type="spellStart"/>
+      <w:r>
+        <w:rPr>
+          <w:sz w:val="20"/>
+          <w:szCs w:val="20"/>
+          <w:lang w:val="en-GB"/>
+        </w:rPr>
+        <w:t>Parlatore</w:t>
+      </w:r>
+      <w:proofErr w:type="spellEnd"/>
+      <w:r>
+        <w:rPr>
+          <w:sz w:val="20"/>
+          <w:szCs w:val="20"/>
+          <w:lang w:val="en-GB"/>
+        </w:rPr>
+        <w:t xml:space="preserve"> </w:t>
+      </w:r>
+      <w:proofErr w:type="spellStart"/>
+      <w:r>
+        <w:rPr>
+          <w:sz w:val="20"/>
+          <w:szCs w:val="20"/>
+          <w:lang w:val="en-GB"/>
+        </w:rPr>
+        <w:t>Siritto</w:t>
+      </w:r>
+      <w:proofErr w:type="spellEnd"/>
+      <w:r>
+        <w:rPr>
+          <w:sz w:val="20"/>
+          <w:szCs w:val="20"/>
+          <w:lang w:val="en-GB"/>
+        </w:rPr>
+        <w:t xml:space="preserve">: “Fragility in Money Market Funds: Sponsor Support and Regulation,” </w:t>
+      </w:r>
+      <w:proofErr w:type="spellStart"/>
+      <w:r>
+        <w:rPr>
+          <w:sz w:val="20"/>
+          <w:szCs w:val="20"/>
+          <w:lang w:val="en-GB"/>
+        </w:rPr>
+        <w:t>OxFIT</w:t>
+      </w:r>
+      <w:proofErr w:type="spellEnd"/>
+      <w:r>
+        <w:rPr>
+          <w:sz w:val="20"/>
+          <w:szCs w:val="20"/>
+          <w:lang w:val="en-GB"/>
+        </w:rPr>
+        <w:t xml:space="preserve"> </w:t>
       </w:r>
     </w:p>
     <w:p>
@@ -7233,7 +8117,25 @@
           <w:szCs w:val="20"/>
           <w:lang w:val="en-GB"/>
         </w:rPr>
-        <w:t xml:space="preserve"> Opp, </w:t>
+        <w:t xml:space="preserve"> </w:t>
+      </w:r>
+      <w:proofErr w:type="spellStart"/>
+      <w:r>
+        <w:rPr>
+          <w:sz w:val="20"/>
+          <w:szCs w:val="20"/>
+          <w:lang w:val="en-GB"/>
+        </w:rPr>
+        <w:t>Opp</w:t>
+      </w:r>
+      <w:proofErr w:type="spellEnd"/>
+      <w:r>
+        <w:rPr>
+          <w:sz w:val="20"/>
+          <w:szCs w:val="20"/>
+          <w:lang w:val="en-GB"/>
+        </w:rPr>
+        <w:t xml:space="preserve">, </w:t>
       </w:r>
       <w:r>
         <w:rPr>
@@ -7249,7 +8151,25 @@
           <w:szCs w:val="20"/>
           <w:lang w:val="en-GB"/>
         </w:rPr>
-        <w:t xml:space="preserve"> Opp and </w:t>
+        <w:t xml:space="preserve"> </w:t>
+      </w:r>
+      <w:proofErr w:type="spellStart"/>
+      <w:r>
+        <w:rPr>
+          <w:sz w:val="20"/>
+          <w:szCs w:val="20"/>
+          <w:lang w:val="en-GB"/>
+        </w:rPr>
+        <w:t>Opp</w:t>
+      </w:r>
+      <w:proofErr w:type="spellEnd"/>
+      <w:r>
+        <w:rPr>
+          <w:sz w:val="20"/>
+          <w:szCs w:val="20"/>
+          <w:lang w:val="en-GB"/>
+        </w:rPr>
+        <w:t xml:space="preserve"> and </w:t>
       </w:r>
       <w:r>
         <w:rPr>
@@ -7297,7 +8217,25 @@
           <w:szCs w:val="20"/>
           <w:lang w:val="en-GB"/>
         </w:rPr>
-        <w:t>“Macroprudential Bank Capital Regulation in a Competitive Financial Sy</w:t>
+        <w:t>“</w:t>
+      </w:r>
+      <w:proofErr w:type="spellStart"/>
+      <w:r>
+        <w:rPr>
+          <w:sz w:val="20"/>
+          <w:szCs w:val="20"/>
+          <w:lang w:val="en-GB"/>
+        </w:rPr>
+        <w:t>Macroprudential</w:t>
+      </w:r>
+      <w:proofErr w:type="spellEnd"/>
+      <w:r>
+        <w:rPr>
+          <w:sz w:val="20"/>
+          <w:szCs w:val="20"/>
+          <w:lang w:val="en-GB"/>
+        </w:rPr>
+        <w:t xml:space="preserve"> Bank Capital Regulation in a Competitive Financial Sy</w:t>
       </w:r>
       <w:r>
         <w:rPr>
@@ -7348,7 +8286,25 @@
           <w:szCs w:val="20"/>
           <w:lang w:val="en-GB"/>
         </w:rPr>
-        <w:t xml:space="preserve"> Levit and </w:t>
+        <w:t xml:space="preserve"> </w:t>
+      </w:r>
+      <w:proofErr w:type="spellStart"/>
+      <w:r>
+        <w:rPr>
+          <w:sz w:val="20"/>
+          <w:szCs w:val="20"/>
+          <w:lang w:val="en-GB"/>
+        </w:rPr>
+        <w:t>Levit</w:t>
+      </w:r>
+      <w:proofErr w:type="spellEnd"/>
+      <w:r>
+        <w:rPr>
+          <w:sz w:val="20"/>
+          <w:szCs w:val="20"/>
+          <w:lang w:val="en-GB"/>
+        </w:rPr>
+        <w:t xml:space="preserve"> and </w:t>
       </w:r>
       <w:r>
         <w:rPr>
@@ -7364,7 +8320,43 @@
           <w:szCs w:val="20"/>
           <w:lang w:val="en-GB"/>
         </w:rPr>
-        <w:t xml:space="preserve"> Malenko: “The Labor Market for Directors and Externalities in Corporate Governance,” FIRS</w:t>
+        <w:t xml:space="preserve"> </w:t>
+      </w:r>
+      <w:proofErr w:type="spellStart"/>
+      <w:r>
+        <w:rPr>
+          <w:sz w:val="20"/>
+          <w:szCs w:val="20"/>
+          <w:lang w:val="en-GB"/>
+        </w:rPr>
+        <w:t>Malenko</w:t>
+      </w:r>
+      <w:proofErr w:type="spellEnd"/>
+      <w:r>
+        <w:rPr>
+          <w:sz w:val="20"/>
+          <w:szCs w:val="20"/>
+          <w:lang w:val="en-GB"/>
+        </w:rPr>
+        <w:t xml:space="preserve">: “The </w:t>
+      </w:r>
+      <w:proofErr w:type="spellStart"/>
+      <w:r>
+        <w:rPr>
+          <w:sz w:val="20"/>
+          <w:szCs w:val="20"/>
+          <w:lang w:val="en-GB"/>
+        </w:rPr>
+        <w:t>Labor</w:t>
+      </w:r>
+      <w:proofErr w:type="spellEnd"/>
+      <w:r>
+        <w:rPr>
+          <w:sz w:val="20"/>
+          <w:szCs w:val="20"/>
+          <w:lang w:val="en-GB"/>
+        </w:rPr>
+        <w:t xml:space="preserve"> Market for Directors and Externalities in Corporate Governance,” FIRS</w:t>
       </w:r>
     </w:p>
     <w:p>
@@ -7423,7 +8415,25 @@
           <w:szCs w:val="20"/>
           <w:lang w:val="en-GB"/>
         </w:rPr>
-        <w:t xml:space="preserve"> Yu: “Cultural Proximity and The Processing Of Financial Information,” LBS Summer Symposium</w:t>
+        <w:t xml:space="preserve"> Yu: “Cultural Proximity and The Processing </w:t>
+      </w:r>
+      <w:proofErr w:type="gramStart"/>
+      <w:r>
+        <w:rPr>
+          <w:sz w:val="20"/>
+          <w:szCs w:val="20"/>
+          <w:lang w:val="en-GB"/>
+        </w:rPr>
+        <w:t>Of</w:t>
+      </w:r>
+      <w:proofErr w:type="gramEnd"/>
+      <w:r>
+        <w:rPr>
+          <w:sz w:val="20"/>
+          <w:szCs w:val="20"/>
+          <w:lang w:val="en-GB"/>
+        </w:rPr>
+        <w:t xml:space="preserve"> Financial Information,” LBS Summer Symposium</w:t>
       </w:r>
     </w:p>
     <w:p>
@@ -7471,31 +8481,85 @@
           <w:szCs w:val="20"/>
           <w:lang w:val="en-GB"/>
         </w:rPr>
-        <w:t xml:space="preserve"> Gantche</w:t>
-      </w:r>
-      <w:r>
-        <w:rPr>
-          <w:sz w:val="20"/>
-          <w:szCs w:val="20"/>
-          <w:lang w:val="en-GB"/>
-        </w:rPr>
-        <w:t>v and P.</w:t>
-      </w:r>
-      <w:r>
-        <w:rPr>
-          <w:sz w:val="20"/>
-          <w:szCs w:val="20"/>
-          <w:lang w:val="en-GB"/>
-        </w:rPr>
-        <w:t xml:space="preserve"> Jotikasthira: “Hedge Fund Activism: Do They Take Cu</w:t>
-      </w:r>
-      <w:r>
-        <w:rPr>
-          <w:sz w:val="20"/>
-          <w:szCs w:val="20"/>
-          <w:lang w:val="en-GB"/>
-        </w:rPr>
-        <w:t>es From Institutional Exit?</w:t>
+        <w:t xml:space="preserve"> </w:t>
+      </w:r>
+      <w:proofErr w:type="spellStart"/>
+      <w:r>
+        <w:rPr>
+          <w:sz w:val="20"/>
+          <w:szCs w:val="20"/>
+          <w:lang w:val="en-GB"/>
+        </w:rPr>
+        <w:t>Gantche</w:t>
+      </w:r>
+      <w:r>
+        <w:rPr>
+          <w:sz w:val="20"/>
+          <w:szCs w:val="20"/>
+          <w:lang w:val="en-GB"/>
+        </w:rPr>
+        <w:t>v</w:t>
+      </w:r>
+      <w:proofErr w:type="spellEnd"/>
+      <w:r>
+        <w:rPr>
+          <w:sz w:val="20"/>
+          <w:szCs w:val="20"/>
+          <w:lang w:val="en-GB"/>
+        </w:rPr>
+        <w:t xml:space="preserve"> and P.</w:t>
+      </w:r>
+      <w:r>
+        <w:rPr>
+          <w:sz w:val="20"/>
+          <w:szCs w:val="20"/>
+          <w:lang w:val="en-GB"/>
+        </w:rPr>
+        <w:t xml:space="preserve"> </w:t>
+      </w:r>
+      <w:proofErr w:type="spellStart"/>
+      <w:r>
+        <w:rPr>
+          <w:sz w:val="20"/>
+          <w:szCs w:val="20"/>
+          <w:lang w:val="en-GB"/>
+        </w:rPr>
+        <w:t>Jotikasthira</w:t>
+      </w:r>
+      <w:proofErr w:type="spellEnd"/>
+      <w:r>
+        <w:rPr>
+          <w:sz w:val="20"/>
+          <w:szCs w:val="20"/>
+          <w:lang w:val="en-GB"/>
+        </w:rPr>
+        <w:t>: “Hedge Fund Activism: Do They Take Cu</w:t>
+      </w:r>
+      <w:r>
+        <w:rPr>
+          <w:sz w:val="20"/>
+          <w:szCs w:val="20"/>
+          <w:lang w:val="en-GB"/>
+        </w:rPr>
+        <w:t xml:space="preserve">es </w:t>
+      </w:r>
+      <w:proofErr w:type="gramStart"/>
+      <w:r>
+        <w:rPr>
+          <w:sz w:val="20"/>
+          <w:szCs w:val="20"/>
+          <w:lang w:val="en-GB"/>
+        </w:rPr>
+        <w:t>From</w:t>
+      </w:r>
+      <w:proofErr w:type="gramEnd"/>
+      <w:r>
+        <w:rPr>
+          <w:sz w:val="20"/>
+          <w:szCs w:val="20"/>
+          <w:lang w:val="en-GB"/>
+        </w:rPr>
+        <w:t xml:space="preserve"> Institutional Exit?</w:t>
       </w:r>
       <w:r>
         <w:rPr>
@@ -7565,6 +8629,7 @@
           <w:lang w:val="en-GB"/>
         </w:rPr>
       </w:pPr>
+      <w:proofErr w:type="spellStart"/>
       <w:r>
         <w:rPr>
           <w:sz w:val="20"/>
@@ -7573,6 +8638,7 @@
         </w:rPr>
         <w:t>Econometrica</w:t>
       </w:r>
+      <w:proofErr w:type="spellEnd"/>
     </w:p>
     <w:p>
       <w:pPr>
@@ -7590,8 +8656,18 @@
           <w:szCs w:val="20"/>
           <w:lang w:val="en-GB"/>
         </w:rPr>
-        <w:t>Games and Economics Behavior</w:t>
-      </w:r>
+        <w:t xml:space="preserve">Games and Economics </w:t>
+      </w:r>
+      <w:proofErr w:type="spellStart"/>
+      <w:r>
+        <w:rPr>
+          <w:sz w:val="20"/>
+          <w:szCs w:val="20"/>
+          <w:lang w:val="en-GB"/>
+        </w:rPr>
+        <w:t>Behavior</w:t>
+      </w:r>
+      <w:proofErr w:type="spellEnd"/>
     </w:p>
     <w:p>
       <w:pPr>
@@ -7902,7 +8978,25 @@
           <w:szCs w:val="20"/>
           <w:lang w:val="en-GB"/>
         </w:rPr>
-        <w:t>CEPR Gerzensee 2019 (theory session)</w:t>
+        <w:t xml:space="preserve">CEPR </w:t>
+      </w:r>
+      <w:proofErr w:type="spellStart"/>
+      <w:r>
+        <w:rPr>
+          <w:sz w:val="20"/>
+          <w:szCs w:val="20"/>
+          <w:lang w:val="en-GB"/>
+        </w:rPr>
+        <w:t>Gerzensee</w:t>
+      </w:r>
+      <w:proofErr w:type="spellEnd"/>
+      <w:r>
+        <w:rPr>
+          <w:sz w:val="20"/>
+          <w:szCs w:val="20"/>
+          <w:lang w:val="en-GB"/>
+        </w:rPr>
+        <w:t xml:space="preserve"> 2019 (theory session)</w:t>
       </w:r>
     </w:p>
     <w:p>
@@ -7921,7 +9015,25 @@
           <w:szCs w:val="20"/>
           <w:lang w:val="en-GB"/>
         </w:rPr>
-        <w:t>New Topics in Banking (together with Tano Santos), Columbia 2019</w:t>
+        <w:t xml:space="preserve">New Topics in Banking (together with </w:t>
+      </w:r>
+      <w:proofErr w:type="spellStart"/>
+      <w:r>
+        <w:rPr>
+          <w:sz w:val="20"/>
+          <w:szCs w:val="20"/>
+          <w:lang w:val="en-GB"/>
+        </w:rPr>
+        <w:t>Tano</w:t>
+      </w:r>
+      <w:proofErr w:type="spellEnd"/>
+      <w:r>
+        <w:rPr>
+          <w:sz w:val="20"/>
+          <w:szCs w:val="20"/>
+          <w:lang w:val="en-GB"/>
+        </w:rPr>
+        <w:t xml:space="preserve"> Santos), Columbia 2019</w:t>
       </w:r>
     </w:p>
     <w:p>
@@ -8225,7 +9337,42 @@
     <w:p>
       <w:pPr>
         <w:spacing w:after="80"/>
-        <w:ind w:right="182" w:firstLine="720"/>
+        <w:ind w:right="182" w:firstLine="708"/>
+        <w:rPr>
+          <w:sz w:val="20"/>
+          <w:szCs w:val="20"/>
+          <w:lang w:val="en-GB"/>
+        </w:rPr>
+      </w:pPr>
+      <w:r>
+        <w:rPr>
+          <w:sz w:val="20"/>
+          <w:szCs w:val="20"/>
+          <w:lang w:val="en-GB"/>
+        </w:rPr>
+        <w:t>New York Fed/</w:t>
+      </w:r>
+      <w:r>
+        <w:rPr>
+          <w:sz w:val="20"/>
+          <w:szCs w:val="20"/>
+          <w:lang w:val="en-GB"/>
+        </w:rPr>
+        <w:t>NYU Stern Financial Intermediation confere</w:t>
+      </w:r>
+      <w:r>
+        <w:rPr>
+          <w:sz w:val="20"/>
+          <w:szCs w:val="20"/>
+          <w:lang w:val="en-GB"/>
+        </w:rPr>
+        <w:t>nce</w:t>
+      </w:r>
+    </w:p>
+    <w:p>
+      <w:pPr>
+        <w:spacing w:after="80"/>
+        <w:ind w:right="182" w:firstLine="708"/>
         <w:rPr>
           <w:sz w:val="20"/>
           <w:szCs w:val="20"/>
@@ -8271,6 +9418,20 @@
           <w:lang w:val="en-GB"/>
         </w:rPr>
       </w:pPr>
+    </w:p>
+    <w:p>
+      <w:pPr>
+        <w:spacing w:after="80"/>
+        <w:ind w:right="182"/>
+        <w:outlineLvl w:val="0"/>
+        <w:rPr>
+          <w:sz w:val="22"/>
+          <w:szCs w:val="22"/>
+          <w:lang w:val="en-GB"/>
+        </w:rPr>
+      </w:pPr>
+      <w:bookmarkStart w:id="2" w:name="_GoBack"/>
+      <w:bookmarkEnd w:id="2"/>
       <w:r>
         <w:rPr>
           <w:sz w:val="22"/>

--- a/vari/Curriculum2019.docx
+++ b/vari/Curriculum2019.docx
@@ -386,25 +386,7 @@
           <w:szCs w:val="20"/>
           <w:lang w:val="en-GB"/>
         </w:rPr>
-        <w:t xml:space="preserve">Rudolph </w:t>
-      </w:r>
-      <w:proofErr w:type="spellStart"/>
-      <w:r>
-        <w:rPr>
-          <w:sz w:val="20"/>
-          <w:szCs w:val="20"/>
-          <w:lang w:val="en-GB"/>
-        </w:rPr>
-        <w:t>Schoenheimer</w:t>
-      </w:r>
-      <w:proofErr w:type="spellEnd"/>
-      <w:r>
-        <w:rPr>
-          <w:sz w:val="20"/>
-          <w:szCs w:val="20"/>
-          <w:lang w:val="en-GB"/>
-        </w:rPr>
-        <w:t xml:space="preserve"> Faculty Fund Fellow, 2018–19</w:t>
+        <w:t>Rudolph Schoenheimer Faculty Fund Fellow, 2018–19</w:t>
       </w:r>
     </w:p>
     <w:p>
@@ -866,7 +848,6 @@
         </w:rPr>
         <w:tab/>
       </w:r>
-      <w:proofErr w:type="spellStart"/>
       <w:r>
         <w:rPr>
           <w:b/>
@@ -874,17 +855,7 @@
           <w:szCs w:val="20"/>
           <w:lang w:val="en-GB"/>
         </w:rPr>
-        <w:t>Labor</w:t>
-      </w:r>
-      <w:proofErr w:type="spellEnd"/>
-      <w:r>
-        <w:rPr>
-          <w:b/>
-          <w:sz w:val="20"/>
-          <w:szCs w:val="20"/>
-          <w:lang w:val="en-GB"/>
-        </w:rPr>
-        <w:t xml:space="preserve"> and Finance Group</w:t>
+        <w:t>Labor and Finance Group</w:t>
       </w:r>
     </w:p>
     <w:p>
@@ -1275,9 +1246,363 @@
           <w:szCs w:val="20"/>
           <w:lang w:val="en-GB"/>
         </w:rPr>
-        <w:t xml:space="preserve">The Paradox of </w:t>
-      </w:r>
-      <w:proofErr w:type="spellStart"/>
+        <w:t>The Paradox of Pledgeability</w:t>
+      </w:r>
+      <w:r>
+        <w:rPr>
+          <w:color w:val="000000"/>
+          <w:sz w:val="20"/>
+          <w:szCs w:val="20"/>
+          <w:lang w:val="en-GB"/>
+        </w:rPr>
+        <w:t xml:space="preserve"> with J.R. Donaldson and D. Gromb, accepted at the </w:t>
+      </w:r>
+      <w:r>
+        <w:rPr>
+          <w:i/>
+          <w:color w:val="000000"/>
+          <w:sz w:val="20"/>
+          <w:szCs w:val="20"/>
+          <w:u w:val="single"/>
+          <w:lang w:val="en-GB"/>
+        </w:rPr>
+        <w:t>Journal of Financial Economics</w:t>
+      </w:r>
+    </w:p>
+    <w:p>
+      <w:pPr>
+        <w:ind w:firstLine="720"/>
+        <w:rPr>
+          <w:i/>
+          <w:color w:val="000000"/>
+          <w:sz w:val="20"/>
+          <w:szCs w:val="20"/>
+          <w:lang w:val="en-GB"/>
+        </w:rPr>
+      </w:pPr>
+    </w:p>
+    <w:p>
+      <w:pPr>
+        <w:ind w:firstLine="720"/>
+        <w:rPr>
+          <w:color w:val="000000"/>
+          <w:sz w:val="20"/>
+          <w:szCs w:val="20"/>
+          <w:lang w:val="en-GB"/>
+        </w:rPr>
+      </w:pPr>
+      <w:r>
+        <w:rPr>
+          <w:b/>
+          <w:sz w:val="20"/>
+          <w:szCs w:val="20"/>
+          <w:lang w:val="en-GB"/>
+        </w:rPr>
+        <w:t>Household Debt and Unemployment</w:t>
+      </w:r>
+      <w:r>
+        <w:rPr>
+          <w:sz w:val="20"/>
+          <w:szCs w:val="20"/>
+          <w:lang w:val="en-GB"/>
+        </w:rPr>
+        <w:t xml:space="preserve"> </w:t>
+      </w:r>
+      <w:r>
+        <w:rPr>
+          <w:color w:val="000000"/>
+          <w:sz w:val="20"/>
+          <w:szCs w:val="20"/>
+          <w:lang w:val="en-GB"/>
+        </w:rPr>
+        <w:t xml:space="preserve">with </w:t>
+      </w:r>
+      <w:r>
+        <w:rPr>
+          <w:color w:val="000000"/>
+          <w:sz w:val="20"/>
+          <w:szCs w:val="20"/>
+          <w:lang w:val="en-GB"/>
+        </w:rPr>
+        <w:t xml:space="preserve">J.R. Donaldson </w:t>
+      </w:r>
+      <w:r>
+        <w:rPr>
+          <w:color w:val="000000"/>
+          <w:sz w:val="20"/>
+          <w:szCs w:val="20"/>
+          <w:lang w:val="en-GB"/>
+        </w:rPr>
+        <w:t xml:space="preserve">and </w:t>
+      </w:r>
+      <w:r>
+        <w:rPr>
+          <w:color w:val="000000"/>
+          <w:sz w:val="20"/>
+          <w:szCs w:val="20"/>
+          <w:lang w:val="en-GB"/>
+        </w:rPr>
+        <w:t>A.</w:t>
+      </w:r>
+      <w:r>
+        <w:rPr>
+          <w:color w:val="000000"/>
+          <w:sz w:val="20"/>
+          <w:szCs w:val="20"/>
+          <w:lang w:val="en-GB"/>
+        </w:rPr>
+        <w:t xml:space="preserve"> Thakor, </w:t>
+      </w:r>
+      <w:r>
+        <w:rPr>
+          <w:color w:val="000000"/>
+          <w:sz w:val="20"/>
+          <w:szCs w:val="20"/>
+          <w:lang w:val="en-GB"/>
+        </w:rPr>
+        <w:t xml:space="preserve">2019, </w:t>
+      </w:r>
+      <w:r>
+        <w:rPr>
+          <w:i/>
+          <w:sz w:val="20"/>
+          <w:szCs w:val="20"/>
+          <w:u w:val="single"/>
+          <w:lang w:val="en-GB"/>
+        </w:rPr>
+        <w:t>Journal of Financ</w:t>
+      </w:r>
+      <w:r>
+        <w:rPr>
+          <w:i/>
+          <w:sz w:val="20"/>
+          <w:szCs w:val="20"/>
+          <w:lang w:val="en-GB"/>
+        </w:rPr>
+        <w:t>e</w:t>
+      </w:r>
+      <w:r>
+        <w:rPr>
+          <w:sz w:val="20"/>
+          <w:szCs w:val="20"/>
+          <w:lang w:val="en-GB"/>
+        </w:rPr>
+        <w:t xml:space="preserve"> 74 (3</w:t>
+      </w:r>
+      <w:r>
+        <w:rPr>
+          <w:sz w:val="20"/>
+          <w:szCs w:val="20"/>
+          <w:lang w:val="en-GB"/>
+        </w:rPr>
+        <w:t>)</w:t>
+      </w:r>
+    </w:p>
+    <w:p>
+      <w:pPr>
+        <w:ind w:firstLine="720"/>
+        <w:rPr>
+          <w:i/>
+          <w:color w:val="000000"/>
+          <w:sz w:val="20"/>
+          <w:szCs w:val="20"/>
+          <w:lang w:val="en-GB"/>
+        </w:rPr>
+      </w:pPr>
+    </w:p>
+    <w:p>
+      <w:pPr>
+        <w:ind w:firstLine="720"/>
+        <w:rPr>
+          <w:i/>
+          <w:color w:val="000000"/>
+          <w:sz w:val="20"/>
+          <w:szCs w:val="20"/>
+          <w:lang w:val="en-GB"/>
+        </w:rPr>
+      </w:pPr>
+      <w:r>
+        <w:rPr>
+          <w:b/>
+          <w:sz w:val="20"/>
+          <w:szCs w:val="20"/>
+          <w:lang w:val="en-GB"/>
+        </w:rPr>
+        <w:t>Venture Capital and Capital Allocation</w:t>
+      </w:r>
+      <w:r>
+        <w:rPr>
+          <w:sz w:val="20"/>
+          <w:szCs w:val="20"/>
+          <w:lang w:val="en-GB"/>
+        </w:rPr>
+        <w:t xml:space="preserve">, </w:t>
+      </w:r>
+      <w:r>
+        <w:rPr>
+          <w:color w:val="000000"/>
+          <w:sz w:val="20"/>
+          <w:szCs w:val="20"/>
+          <w:lang w:val="en-GB"/>
+        </w:rPr>
+        <w:t xml:space="preserve">2019, </w:t>
+      </w:r>
+      <w:r>
+        <w:rPr>
+          <w:i/>
+          <w:sz w:val="20"/>
+          <w:szCs w:val="20"/>
+          <w:u w:val="single"/>
+          <w:lang w:val="en-GB"/>
+        </w:rPr>
+        <w:t>Journal of Financ</w:t>
+      </w:r>
+      <w:r>
+        <w:rPr>
+          <w:i/>
+          <w:sz w:val="20"/>
+          <w:szCs w:val="20"/>
+          <w:lang w:val="en-GB"/>
+        </w:rPr>
+        <w:t>e</w:t>
+      </w:r>
+      <w:r>
+        <w:rPr>
+          <w:sz w:val="20"/>
+          <w:szCs w:val="20"/>
+          <w:lang w:val="en-GB"/>
+        </w:rPr>
+        <w:t xml:space="preserve"> 74 (3</w:t>
+      </w:r>
+      <w:r>
+        <w:rPr>
+          <w:sz w:val="20"/>
+          <w:szCs w:val="20"/>
+          <w:lang w:val="en-GB"/>
+        </w:rPr>
+        <w:t>)</w:t>
+      </w:r>
+    </w:p>
+    <w:p>
+      <w:pPr>
+        <w:ind w:firstLine="720"/>
+        <w:rPr>
+          <w:i/>
+          <w:color w:val="000000"/>
+          <w:sz w:val="20"/>
+          <w:szCs w:val="20"/>
+          <w:lang w:val="en-GB"/>
+        </w:rPr>
+      </w:pPr>
+    </w:p>
+    <w:p>
+      <w:pPr>
+        <w:ind w:firstLine="720"/>
+        <w:rPr>
+          <w:i/>
+          <w:color w:val="000000"/>
+          <w:sz w:val="20"/>
+          <w:szCs w:val="20"/>
+          <w:lang w:val="en-GB"/>
+        </w:rPr>
+      </w:pPr>
+      <w:r>
+        <w:rPr>
+          <w:b/>
+          <w:sz w:val="20"/>
+          <w:szCs w:val="20"/>
+          <w:lang w:val="en-GB"/>
+        </w:rPr>
+        <w:t>Warehouse Banking</w:t>
+      </w:r>
+      <w:r>
+        <w:rPr>
+          <w:sz w:val="20"/>
+          <w:szCs w:val="20"/>
+          <w:lang w:val="en-GB"/>
+        </w:rPr>
+        <w:t xml:space="preserve"> </w:t>
+      </w:r>
+      <w:r>
+        <w:rPr>
+          <w:color w:val="000000"/>
+          <w:sz w:val="20"/>
+          <w:szCs w:val="20"/>
+          <w:lang w:val="en-GB"/>
+        </w:rPr>
+        <w:t xml:space="preserve">with </w:t>
+      </w:r>
+      <w:r>
+        <w:rPr>
+          <w:color w:val="000000"/>
+          <w:sz w:val="20"/>
+          <w:szCs w:val="20"/>
+          <w:lang w:val="en-GB"/>
+        </w:rPr>
+        <w:t>J.R. Donaldson and A. Thakor</w:t>
+      </w:r>
+      <w:r>
+        <w:rPr>
+          <w:color w:val="000000"/>
+          <w:sz w:val="20"/>
+          <w:szCs w:val="20"/>
+          <w:lang w:val="en-GB"/>
+        </w:rPr>
+        <w:t xml:space="preserve">, 2018, </w:t>
+      </w:r>
+      <w:r>
+        <w:rPr>
+          <w:i/>
+          <w:color w:val="000000"/>
+          <w:sz w:val="20"/>
+          <w:szCs w:val="20"/>
+          <w:u w:val="single"/>
+          <w:lang w:val="en-GB"/>
+        </w:rPr>
+        <w:t>Journal of Financial Economics</w:t>
+      </w:r>
+      <w:r>
+        <w:rPr>
+          <w:i/>
+          <w:color w:val="000000"/>
+          <w:sz w:val="20"/>
+          <w:szCs w:val="20"/>
+          <w:lang w:val="en-GB"/>
+        </w:rPr>
+        <w:t xml:space="preserve"> </w:t>
+      </w:r>
+      <w:r>
+        <w:rPr>
+          <w:color w:val="000000"/>
+          <w:sz w:val="20"/>
+          <w:szCs w:val="20"/>
+          <w:lang w:val="en-GB"/>
+        </w:rPr>
+        <w:t>129 (2)</w:t>
+      </w:r>
+    </w:p>
+    <w:p>
+      <w:pPr>
+        <w:ind w:firstLine="720"/>
+        <w:rPr>
+          <w:color w:val="000000"/>
+          <w:sz w:val="20"/>
+          <w:szCs w:val="20"/>
+          <w:lang w:val="en-GB"/>
+        </w:rPr>
+      </w:pPr>
+    </w:p>
+    <w:p>
+      <w:pPr>
+        <w:ind w:firstLine="720"/>
+        <w:rPr>
+          <w:i/>
+          <w:color w:val="000000"/>
+          <w:sz w:val="20"/>
+          <w:szCs w:val="20"/>
+          <w:lang w:val="en-GB"/>
+        </w:rPr>
+      </w:pPr>
       <w:r>
         <w:rPr>
           <w:b/>
@@ -1286,19 +1611,18 @@
           <w:szCs w:val="20"/>
           <w:lang w:val="en-GB"/>
         </w:rPr>
-        <w:t>Pledgeability</w:t>
-      </w:r>
-      <w:proofErr w:type="spellEnd"/>
-      <w:r>
-        <w:rPr>
+        <w:t>C</w:t>
+      </w:r>
+      <w:r>
+        <w:rPr>
+          <w:b/>
           <w:color w:val="000000"/>
           <w:sz w:val="20"/>
           <w:szCs w:val="20"/>
           <w:lang w:val="en-GB"/>
         </w:rPr>
-        <w:t xml:space="preserve"> with J.R. Donaldson and D. </w:t>
-      </w:r>
-      <w:proofErr w:type="spellStart"/>
+        <w:t>ontracting to Compete for Flows</w:t>
+      </w:r>
       <w:r>
         <w:rPr>
           <w:color w:val="000000"/>
@@ -1306,9 +1630,8 @@
           <w:szCs w:val="20"/>
           <w:lang w:val="en-GB"/>
         </w:rPr>
-        <w:t>Gromb</w:t>
-      </w:r>
-      <w:proofErr w:type="spellEnd"/>
+        <w:t xml:space="preserve"> </w:t>
+      </w:r>
       <w:r>
         <w:rPr>
           <w:color w:val="000000"/>
@@ -1316,7 +1639,16 @@
           <w:szCs w:val="20"/>
           <w:lang w:val="en-GB"/>
         </w:rPr>
-        <w:t xml:space="preserve">, accepted at the </w:t>
+        <w:t>with J.R. Donaldson</w:t>
+      </w:r>
+      <w:r>
+        <w:rPr>
+          <w:color w:val="000000"/>
+          <w:sz w:val="20"/>
+          <w:szCs w:val="20"/>
+          <w:lang w:val="en-GB"/>
+        </w:rPr>
+        <w:t xml:space="preserve">, 2018, </w:t>
       </w:r>
       <w:r>
         <w:rPr>
@@ -1327,7 +1659,16 @@
           <w:u w:val="single"/>
           <w:lang w:val="en-GB"/>
         </w:rPr>
-        <w:t>Journal of Financial Economics</w:t>
+        <w:t>Journal of Economic Theory</w:t>
+      </w:r>
+      <w:r>
+        <w:rPr>
+          <w:color w:val="000000"/>
+          <w:sz w:val="20"/>
+          <w:szCs w:val="20"/>
+          <w:lang w:val="en-GB"/>
+        </w:rPr>
+        <w:t xml:space="preserve"> 173</w:t>
       </w:r>
     </w:p>
     <w:p>
@@ -1346,143 +1687,6 @@
       <w:pPr>
         <w:ind w:firstLine="720"/>
         <w:rPr>
-          <w:color w:val="000000"/>
-          <w:sz w:val="20"/>
-          <w:szCs w:val="20"/>
-          <w:lang w:val="en-GB"/>
-        </w:rPr>
-      </w:pPr>
-      <w:r>
-        <w:rPr>
-          <w:b/>
-          <w:sz w:val="20"/>
-          <w:szCs w:val="20"/>
-          <w:lang w:val="en-GB"/>
-        </w:rPr>
-        <w:t>Household Debt and Unemployment</w:t>
-      </w:r>
-      <w:r>
-        <w:rPr>
-          <w:sz w:val="20"/>
-          <w:szCs w:val="20"/>
-          <w:lang w:val="en-GB"/>
-        </w:rPr>
-        <w:t xml:space="preserve"> </w:t>
-      </w:r>
-      <w:r>
-        <w:rPr>
-          <w:color w:val="000000"/>
-          <w:sz w:val="20"/>
-          <w:szCs w:val="20"/>
-          <w:lang w:val="en-GB"/>
-        </w:rPr>
-        <w:t xml:space="preserve">with </w:t>
-      </w:r>
-      <w:r>
-        <w:rPr>
-          <w:color w:val="000000"/>
-          <w:sz w:val="20"/>
-          <w:szCs w:val="20"/>
-          <w:lang w:val="en-GB"/>
-        </w:rPr>
-        <w:t xml:space="preserve">J.R. Donaldson </w:t>
-      </w:r>
-      <w:r>
-        <w:rPr>
-          <w:color w:val="000000"/>
-          <w:sz w:val="20"/>
-          <w:szCs w:val="20"/>
-          <w:lang w:val="en-GB"/>
-        </w:rPr>
-        <w:t xml:space="preserve">and </w:t>
-      </w:r>
-      <w:r>
-        <w:rPr>
-          <w:color w:val="000000"/>
-          <w:sz w:val="20"/>
-          <w:szCs w:val="20"/>
-          <w:lang w:val="en-GB"/>
-        </w:rPr>
-        <w:t>A.</w:t>
-      </w:r>
-      <w:r>
-        <w:rPr>
-          <w:color w:val="000000"/>
-          <w:sz w:val="20"/>
-          <w:szCs w:val="20"/>
-          <w:lang w:val="en-GB"/>
-        </w:rPr>
-        <w:t xml:space="preserve"> </w:t>
-      </w:r>
-      <w:proofErr w:type="spellStart"/>
-      <w:r>
-        <w:rPr>
-          <w:color w:val="000000"/>
-          <w:sz w:val="20"/>
-          <w:szCs w:val="20"/>
-          <w:lang w:val="en-GB"/>
-        </w:rPr>
-        <w:t>Thakor</w:t>
-      </w:r>
-      <w:proofErr w:type="spellEnd"/>
-      <w:r>
-        <w:rPr>
-          <w:color w:val="000000"/>
-          <w:sz w:val="20"/>
-          <w:szCs w:val="20"/>
-          <w:lang w:val="en-GB"/>
-        </w:rPr>
-        <w:t xml:space="preserve">, </w:t>
-      </w:r>
-      <w:r>
-        <w:rPr>
-          <w:color w:val="000000"/>
-          <w:sz w:val="20"/>
-          <w:szCs w:val="20"/>
-          <w:lang w:val="en-GB"/>
-        </w:rPr>
-        <w:t xml:space="preserve">2019, </w:t>
-      </w:r>
-      <w:r>
-        <w:rPr>
-          <w:i/>
-          <w:sz w:val="20"/>
-          <w:szCs w:val="20"/>
-          <w:u w:val="single"/>
-          <w:lang w:val="en-GB"/>
-        </w:rPr>
-        <w:t>Journal of Financ</w:t>
-      </w:r>
-      <w:r>
-        <w:rPr>
-          <w:i/>
-          <w:sz w:val="20"/>
-          <w:szCs w:val="20"/>
-          <w:lang w:val="en-GB"/>
-        </w:rPr>
-        <w:t>e</w:t>
-      </w:r>
-      <w:r>
-        <w:rPr>
-          <w:sz w:val="20"/>
-          <w:szCs w:val="20"/>
-          <w:lang w:val="en-GB"/>
-        </w:rPr>
-        <w:t xml:space="preserve"> 74 (3</w:t>
-      </w:r>
-      <w:r>
-        <w:rPr>
-          <w:sz w:val="20"/>
-          <w:szCs w:val="20"/>
-          <w:lang w:val="en-GB"/>
-        </w:rPr>
-        <w:t>)</w:t>
-      </w:r>
-    </w:p>
-    <w:p>
-      <w:pPr>
-        <w:ind w:firstLine="720"/>
-        <w:rPr>
           <w:i/>
           <w:color w:val="000000"/>
           <w:sz w:val="20"/>
@@ -1490,211 +1694,6 @@
           <w:lang w:val="en-GB"/>
         </w:rPr>
       </w:pPr>
-    </w:p>
-    <w:p>
-      <w:pPr>
-        <w:ind w:firstLine="720"/>
-        <w:rPr>
-          <w:i/>
-          <w:color w:val="000000"/>
-          <w:sz w:val="20"/>
-          <w:szCs w:val="20"/>
-          <w:lang w:val="en-GB"/>
-        </w:rPr>
-      </w:pPr>
-      <w:r>
-        <w:rPr>
-          <w:b/>
-          <w:sz w:val="20"/>
-          <w:szCs w:val="20"/>
-          <w:lang w:val="en-GB"/>
-        </w:rPr>
-        <w:t>Venture Capital and Capital Allocation</w:t>
-      </w:r>
-      <w:r>
-        <w:rPr>
-          <w:sz w:val="20"/>
-          <w:szCs w:val="20"/>
-          <w:lang w:val="en-GB"/>
-        </w:rPr>
-        <w:t xml:space="preserve">, </w:t>
-      </w:r>
-      <w:r>
-        <w:rPr>
-          <w:color w:val="000000"/>
-          <w:sz w:val="20"/>
-          <w:szCs w:val="20"/>
-          <w:lang w:val="en-GB"/>
-        </w:rPr>
-        <w:t xml:space="preserve">2019, </w:t>
-      </w:r>
-      <w:r>
-        <w:rPr>
-          <w:i/>
-          <w:sz w:val="20"/>
-          <w:szCs w:val="20"/>
-          <w:u w:val="single"/>
-          <w:lang w:val="en-GB"/>
-        </w:rPr>
-        <w:t>Journal of Financ</w:t>
-      </w:r>
-      <w:r>
-        <w:rPr>
-          <w:i/>
-          <w:sz w:val="20"/>
-          <w:szCs w:val="20"/>
-          <w:lang w:val="en-GB"/>
-        </w:rPr>
-        <w:t>e</w:t>
-      </w:r>
-      <w:r>
-        <w:rPr>
-          <w:sz w:val="20"/>
-          <w:szCs w:val="20"/>
-          <w:lang w:val="en-GB"/>
-        </w:rPr>
-        <w:t xml:space="preserve"> 74 (3</w:t>
-      </w:r>
-      <w:r>
-        <w:rPr>
-          <w:sz w:val="20"/>
-          <w:szCs w:val="20"/>
-          <w:lang w:val="en-GB"/>
-        </w:rPr>
-        <w:t>)</w:t>
-      </w:r>
-    </w:p>
-    <w:p>
-      <w:pPr>
-        <w:ind w:firstLine="720"/>
-        <w:rPr>
-          <w:i/>
-          <w:color w:val="000000"/>
-          <w:sz w:val="20"/>
-          <w:szCs w:val="20"/>
-          <w:lang w:val="en-GB"/>
-        </w:rPr>
-      </w:pPr>
-    </w:p>
-    <w:p>
-      <w:pPr>
-        <w:ind w:firstLine="720"/>
-        <w:rPr>
-          <w:i/>
-          <w:color w:val="000000"/>
-          <w:sz w:val="20"/>
-          <w:szCs w:val="20"/>
-          <w:lang w:val="en-GB"/>
-        </w:rPr>
-      </w:pPr>
-      <w:r>
-        <w:rPr>
-          <w:b/>
-          <w:sz w:val="20"/>
-          <w:szCs w:val="20"/>
-          <w:lang w:val="en-GB"/>
-        </w:rPr>
-        <w:t>Warehouse Banking</w:t>
-      </w:r>
-      <w:r>
-        <w:rPr>
-          <w:sz w:val="20"/>
-          <w:szCs w:val="20"/>
-          <w:lang w:val="en-GB"/>
-        </w:rPr>
-        <w:t xml:space="preserve"> </w:t>
-      </w:r>
-      <w:r>
-        <w:rPr>
-          <w:color w:val="000000"/>
-          <w:sz w:val="20"/>
-          <w:szCs w:val="20"/>
-          <w:lang w:val="en-GB"/>
-        </w:rPr>
-        <w:t xml:space="preserve">with </w:t>
-      </w:r>
-      <w:r>
-        <w:rPr>
-          <w:color w:val="000000"/>
-          <w:sz w:val="20"/>
-          <w:szCs w:val="20"/>
-          <w:lang w:val="en-GB"/>
-        </w:rPr>
-        <w:t xml:space="preserve">J.R. Donaldson and A. </w:t>
-      </w:r>
-      <w:proofErr w:type="spellStart"/>
-      <w:r>
-        <w:rPr>
-          <w:color w:val="000000"/>
-          <w:sz w:val="20"/>
-          <w:szCs w:val="20"/>
-          <w:lang w:val="en-GB"/>
-        </w:rPr>
-        <w:t>Thakor</w:t>
-      </w:r>
-      <w:proofErr w:type="spellEnd"/>
-      <w:r>
-        <w:rPr>
-          <w:color w:val="000000"/>
-          <w:sz w:val="20"/>
-          <w:szCs w:val="20"/>
-          <w:lang w:val="en-GB"/>
-        </w:rPr>
-        <w:t xml:space="preserve">, 2018, </w:t>
-      </w:r>
-      <w:r>
-        <w:rPr>
-          <w:i/>
-          <w:color w:val="000000"/>
-          <w:sz w:val="20"/>
-          <w:szCs w:val="20"/>
-          <w:u w:val="single"/>
-          <w:lang w:val="en-GB"/>
-        </w:rPr>
-        <w:t>Journal of Financial Economics</w:t>
-      </w:r>
-      <w:r>
-        <w:rPr>
-          <w:i/>
-          <w:color w:val="000000"/>
-          <w:sz w:val="20"/>
-          <w:szCs w:val="20"/>
-          <w:lang w:val="en-GB"/>
-        </w:rPr>
-        <w:t xml:space="preserve"> </w:t>
-      </w:r>
-      <w:r>
-        <w:rPr>
-          <w:color w:val="000000"/>
-          <w:sz w:val="20"/>
-          <w:szCs w:val="20"/>
-          <w:lang w:val="en-GB"/>
-        </w:rPr>
-        <w:t>129 (2)</w:t>
-      </w:r>
-    </w:p>
-    <w:p>
-      <w:pPr>
-        <w:ind w:firstLine="720"/>
-        <w:rPr>
-          <w:color w:val="000000"/>
-          <w:sz w:val="20"/>
-          <w:szCs w:val="20"/>
-          <w:lang w:val="en-GB"/>
-        </w:rPr>
-      </w:pPr>
-    </w:p>
-    <w:p>
-      <w:pPr>
-        <w:ind w:firstLine="720"/>
-        <w:rPr>
-          <w:i/>
-          <w:color w:val="000000"/>
-          <w:sz w:val="20"/>
-          <w:szCs w:val="20"/>
-          <w:lang w:val="en-GB"/>
-        </w:rPr>
-      </w:pPr>
       <w:r>
         <w:rPr>
           <w:b/>
@@ -1703,7 +1702,7 @@
           <w:szCs w:val="20"/>
           <w:lang w:val="en-GB"/>
         </w:rPr>
-        <w:t>C</w:t>
+        <w:t>The Wall Street Walk when</w:t>
       </w:r>
       <w:r>
         <w:rPr>
@@ -1713,7 +1712,7 @@
           <w:szCs w:val="20"/>
           <w:lang w:val="en-GB"/>
         </w:rPr>
-        <w:t>ontracting to Compete for Flows</w:t>
+        <w:t xml:space="preserve"> Blockholders Compete for Flows</w:t>
       </w:r>
       <w:r>
         <w:rPr>
@@ -1722,7 +1721,7 @@
           <w:szCs w:val="20"/>
           <w:lang w:val="en-GB"/>
         </w:rPr>
-        <w:t xml:space="preserve"> </w:t>
+        <w:t xml:space="preserve"> with </w:t>
       </w:r>
       <w:r>
         <w:rPr>
@@ -1731,7 +1730,7 @@
           <w:szCs w:val="20"/>
           <w:lang w:val="en-GB"/>
         </w:rPr>
-        <w:t>with J.R. Donaldson</w:t>
+        <w:t>A.</w:t>
       </w:r>
       <w:r>
         <w:rPr>
@@ -1740,140 +1739,7 @@
           <w:szCs w:val="20"/>
           <w:lang w:val="en-GB"/>
         </w:rPr>
-        <w:t xml:space="preserve">, 2018, </w:t>
-      </w:r>
-      <w:r>
-        <w:rPr>
-          <w:i/>
-          <w:color w:val="000000"/>
-          <w:sz w:val="20"/>
-          <w:szCs w:val="20"/>
-          <w:u w:val="single"/>
-          <w:lang w:val="en-GB"/>
-        </w:rPr>
-        <w:t>Journal of Economic Theory</w:t>
-      </w:r>
-      <w:r>
-        <w:rPr>
-          <w:color w:val="000000"/>
-          <w:sz w:val="20"/>
-          <w:szCs w:val="20"/>
-          <w:lang w:val="en-GB"/>
-        </w:rPr>
-        <w:t xml:space="preserve"> 173</w:t>
-      </w:r>
-    </w:p>
-    <w:p>
-      <w:pPr>
-        <w:ind w:firstLine="720"/>
-        <w:rPr>
-          <w:i/>
-          <w:color w:val="000000"/>
-          <w:sz w:val="20"/>
-          <w:szCs w:val="20"/>
-          <w:lang w:val="en-GB"/>
-        </w:rPr>
-      </w:pPr>
-    </w:p>
-    <w:p>
-      <w:pPr>
-        <w:ind w:firstLine="720"/>
-        <w:rPr>
-          <w:i/>
-          <w:color w:val="000000"/>
-          <w:sz w:val="20"/>
-          <w:szCs w:val="20"/>
-          <w:lang w:val="en-GB"/>
-        </w:rPr>
-      </w:pPr>
-      <w:r>
-        <w:rPr>
-          <w:b/>
-          <w:color w:val="000000"/>
-          <w:sz w:val="20"/>
-          <w:szCs w:val="20"/>
-          <w:lang w:val="en-GB"/>
-        </w:rPr>
-        <w:t>The Wall Street Walk when</w:t>
-      </w:r>
-      <w:r>
-        <w:rPr>
-          <w:b/>
-          <w:color w:val="000000"/>
-          <w:sz w:val="20"/>
-          <w:szCs w:val="20"/>
-          <w:lang w:val="en-GB"/>
-        </w:rPr>
-        <w:t xml:space="preserve"> </w:t>
-      </w:r>
-      <w:proofErr w:type="spellStart"/>
-      <w:r>
-        <w:rPr>
-          <w:b/>
-          <w:color w:val="000000"/>
-          <w:sz w:val="20"/>
-          <w:szCs w:val="20"/>
-          <w:lang w:val="en-GB"/>
-        </w:rPr>
-        <w:t>Blockholders</w:t>
-      </w:r>
-      <w:proofErr w:type="spellEnd"/>
-      <w:r>
-        <w:rPr>
-          <w:b/>
-          <w:color w:val="000000"/>
-          <w:sz w:val="20"/>
-          <w:szCs w:val="20"/>
-          <w:lang w:val="en-GB"/>
-        </w:rPr>
-        <w:t xml:space="preserve"> Compete for Flows</w:t>
-      </w:r>
-      <w:r>
-        <w:rPr>
-          <w:color w:val="000000"/>
-          <w:sz w:val="20"/>
-          <w:szCs w:val="20"/>
-          <w:lang w:val="en-GB"/>
-        </w:rPr>
-        <w:t xml:space="preserve"> with </w:t>
-      </w:r>
-      <w:r>
-        <w:rPr>
-          <w:color w:val="000000"/>
-          <w:sz w:val="20"/>
-          <w:szCs w:val="20"/>
-          <w:lang w:val="en-GB"/>
-        </w:rPr>
-        <w:t>A.</w:t>
-      </w:r>
-      <w:r>
-        <w:rPr>
-          <w:color w:val="000000"/>
-          <w:sz w:val="20"/>
-          <w:szCs w:val="20"/>
-          <w:lang w:val="en-GB"/>
-        </w:rPr>
-        <w:t xml:space="preserve"> </w:t>
-      </w:r>
-      <w:proofErr w:type="spellStart"/>
-      <w:r>
-        <w:rPr>
-          <w:color w:val="000000"/>
-          <w:sz w:val="20"/>
-          <w:szCs w:val="20"/>
-          <w:lang w:val="en-GB"/>
-        </w:rPr>
-        <w:t>Dasgupta</w:t>
-      </w:r>
-      <w:proofErr w:type="spellEnd"/>
-      <w:r>
-        <w:rPr>
-          <w:color w:val="000000"/>
-          <w:sz w:val="20"/>
-          <w:szCs w:val="20"/>
-          <w:lang w:val="en-GB"/>
-        </w:rPr>
-        <w:t xml:space="preserve">, 2015, </w:t>
+        <w:t xml:space="preserve"> Dasgupta, 2015, </w:t>
       </w:r>
       <w:r>
         <w:rPr>
@@ -2009,27 +1875,7 @@
           <w:szCs w:val="20"/>
           <w:lang w:val="en-GB"/>
         </w:rPr>
-        <w:t xml:space="preserve"> </w:t>
-      </w:r>
-      <w:proofErr w:type="spellStart"/>
-      <w:r>
-        <w:rPr>
-          <w:color w:val="000000"/>
-          <w:sz w:val="20"/>
-          <w:szCs w:val="20"/>
-          <w:lang w:val="en-GB"/>
-        </w:rPr>
-        <w:t>Malenko</w:t>
-      </w:r>
-      <w:proofErr w:type="spellEnd"/>
-      <w:r>
-        <w:rPr>
-          <w:color w:val="000000"/>
-          <w:sz w:val="20"/>
-          <w:szCs w:val="20"/>
-          <w:lang w:val="en-GB"/>
-        </w:rPr>
-        <w:t xml:space="preserve">, 2018, R&amp;R at the </w:t>
+        <w:t xml:space="preserve"> Malenko, 2018, R&amp;R at the </w:t>
       </w:r>
       <w:r>
         <w:rPr>
@@ -2121,19 +1967,8 @@
           <w:szCs w:val="20"/>
           <w:lang w:val="en-GB"/>
         </w:rPr>
-        <w:t xml:space="preserve">J.R. Donaldson and A. </w:t>
-      </w:r>
-      <w:proofErr w:type="spellStart"/>
-      <w:r>
-        <w:rPr>
-          <w:color w:val="000000"/>
-          <w:sz w:val="20"/>
-          <w:szCs w:val="20"/>
-          <w:lang w:val="en-GB"/>
-        </w:rPr>
-        <w:t>Thakor</w:t>
-      </w:r>
-      <w:proofErr w:type="spellEnd"/>
+        <w:t>J.R. Donaldson and A. Thakor</w:t>
+      </w:r>
       <w:r>
         <w:rPr>
           <w:color w:val="000000"/>
@@ -2229,27 +2064,7 @@
           <w:szCs w:val="20"/>
           <w:lang w:val="en-GB"/>
         </w:rPr>
-        <w:t xml:space="preserve"> </w:t>
-      </w:r>
-      <w:proofErr w:type="spellStart"/>
-      <w:r>
-        <w:rPr>
-          <w:color w:val="000000"/>
-          <w:sz w:val="20"/>
-          <w:szCs w:val="20"/>
-          <w:lang w:val="en-GB"/>
-        </w:rPr>
-        <w:t>Gromb</w:t>
-      </w:r>
-      <w:proofErr w:type="spellEnd"/>
-      <w:r>
-        <w:rPr>
-          <w:color w:val="000000"/>
-          <w:sz w:val="20"/>
-          <w:szCs w:val="20"/>
-          <w:lang w:val="en-GB"/>
-        </w:rPr>
-        <w:t>, 2019</w:t>
+        <w:t xml:space="preserve"> Gromb, 2019</w:t>
       </w:r>
     </w:p>
     <w:p>
@@ -2603,7 +2418,6 @@
           <w:lang w:val="en-GB"/>
         </w:rPr>
       </w:pPr>
-      <w:proofErr w:type="spellStart"/>
       <w:r>
         <w:rPr>
           <w:b/>
@@ -2611,17 +2425,7 @@
           <w:szCs w:val="20"/>
           <w:lang w:val="en-GB"/>
         </w:rPr>
-        <w:t>Einaudi</w:t>
-      </w:r>
-      <w:proofErr w:type="spellEnd"/>
-      <w:r>
-        <w:rPr>
-          <w:b/>
-          <w:sz w:val="20"/>
-          <w:szCs w:val="20"/>
-          <w:lang w:val="en-GB"/>
-        </w:rPr>
-        <w:t xml:space="preserve"> Institute for Economics and Finance (EIEF) </w:t>
+        <w:t xml:space="preserve">Einaudi Institute for Economics and Finance (EIEF) </w:t>
       </w:r>
     </w:p>
     <w:p>
@@ -3097,16 +2901,272 @@
           <w:lang w:val="en-GB"/>
         </w:rPr>
       </w:pPr>
-      <w:proofErr w:type="spellStart"/>
-      <w:r>
-        <w:rPr>
-          <w:sz w:val="20"/>
-          <w:szCs w:val="20"/>
-          <w:lang w:val="en-GB"/>
-        </w:rPr>
-        <w:t>CalTech</w:t>
-      </w:r>
-      <w:proofErr w:type="spellEnd"/>
+      <w:r>
+        <w:rPr>
+          <w:sz w:val="20"/>
+          <w:szCs w:val="20"/>
+          <w:lang w:val="en-GB"/>
+        </w:rPr>
+        <w:t>Calt</w:t>
+      </w:r>
+      <w:bookmarkStart w:id="0" w:name="_GoBack"/>
+      <w:bookmarkEnd w:id="0"/>
+      <w:r>
+        <w:rPr>
+          <w:sz w:val="20"/>
+          <w:szCs w:val="20"/>
+          <w:lang w:val="en-GB"/>
+        </w:rPr>
+        <w:t>ech (scheduled)</w:t>
+      </w:r>
+    </w:p>
+    <w:p>
+      <w:pPr>
+        <w:spacing w:after="80"/>
+        <w:ind w:left="720" w:firstLine="720"/>
+        <w:rPr>
+          <w:sz w:val="20"/>
+          <w:szCs w:val="20"/>
+          <w:lang w:val="en-GB"/>
+        </w:rPr>
+      </w:pPr>
+      <w:r>
+        <w:rPr>
+          <w:sz w:val="20"/>
+          <w:szCs w:val="20"/>
+          <w:lang w:val="en-GB"/>
+        </w:rPr>
+        <w:t>ECB (scheduled)</w:t>
+      </w:r>
+    </w:p>
+    <w:p>
+      <w:pPr>
+        <w:spacing w:after="80"/>
+        <w:ind w:left="720" w:firstLine="720"/>
+        <w:rPr>
+          <w:sz w:val="20"/>
+          <w:szCs w:val="20"/>
+          <w:lang w:val="en-GB"/>
+        </w:rPr>
+      </w:pPr>
+      <w:r>
+        <w:rPr>
+          <w:sz w:val="20"/>
+          <w:szCs w:val="20"/>
+          <w:lang w:val="en-GB"/>
+        </w:rPr>
+        <w:t>Federal Reserve Board (scheduled)</w:t>
+      </w:r>
+    </w:p>
+    <w:p>
+      <w:pPr>
+        <w:spacing w:after="80"/>
+        <w:ind w:left="720" w:firstLine="720"/>
+        <w:rPr>
+          <w:sz w:val="20"/>
+          <w:szCs w:val="20"/>
+          <w:lang w:val="en-GB"/>
+        </w:rPr>
+      </w:pPr>
+      <w:r>
+        <w:rPr>
+          <w:sz w:val="20"/>
+          <w:szCs w:val="20"/>
+          <w:lang w:val="en-GB"/>
+        </w:rPr>
+        <w:t>Frankfurt School of Management (scheduled)</w:t>
+      </w:r>
+    </w:p>
+    <w:p>
+      <w:pPr>
+        <w:spacing w:after="80"/>
+        <w:ind w:left="720" w:firstLine="720"/>
+        <w:rPr>
+          <w:sz w:val="20"/>
+          <w:szCs w:val="20"/>
+          <w:lang w:val="en-GB"/>
+        </w:rPr>
+      </w:pPr>
+      <w:r>
+        <w:rPr>
+          <w:sz w:val="20"/>
+          <w:szCs w:val="20"/>
+          <w:lang w:val="en-GB"/>
+        </w:rPr>
+        <w:t>Goethe University Frankfurt (scheduled)</w:t>
+      </w:r>
+    </w:p>
+    <w:p>
+      <w:pPr>
+        <w:spacing w:after="80"/>
+        <w:ind w:left="720" w:firstLine="720"/>
+        <w:rPr>
+          <w:sz w:val="20"/>
+          <w:szCs w:val="20"/>
+          <w:lang w:val="en-GB"/>
+        </w:rPr>
+      </w:pPr>
+      <w:r>
+        <w:rPr>
+          <w:sz w:val="20"/>
+          <w:szCs w:val="20"/>
+          <w:lang w:val="en-GB"/>
+        </w:rPr>
+        <w:t>Halle Institute for Economic Research (scheduled)</w:t>
+      </w:r>
+    </w:p>
+    <w:p>
+      <w:pPr>
+        <w:spacing w:after="80"/>
+        <w:ind w:left="720" w:firstLine="720"/>
+        <w:rPr>
+          <w:sz w:val="20"/>
+          <w:szCs w:val="20"/>
+          <w:lang w:val="en-GB"/>
+        </w:rPr>
+      </w:pPr>
+      <w:r>
+        <w:rPr>
+          <w:sz w:val="20"/>
+          <w:szCs w:val="20"/>
+          <w:lang w:val="en-GB"/>
+        </w:rPr>
+        <w:t xml:space="preserve">Michigan State University </w:t>
+      </w:r>
+    </w:p>
+    <w:p>
+      <w:pPr>
+        <w:spacing w:after="80"/>
+        <w:ind w:left="720" w:firstLine="720"/>
+        <w:rPr>
+          <w:sz w:val="20"/>
+          <w:szCs w:val="20"/>
+          <w:lang w:val="en-GB"/>
+        </w:rPr>
+      </w:pPr>
+      <w:r>
+        <w:rPr>
+          <w:sz w:val="20"/>
+          <w:szCs w:val="20"/>
+          <w:lang w:val="en-GB"/>
+        </w:rPr>
+        <w:t>MIT (scheduled)</w:t>
+      </w:r>
+    </w:p>
+    <w:p>
+      <w:pPr>
+        <w:spacing w:after="80"/>
+        <w:ind w:left="720" w:firstLine="720"/>
+        <w:rPr>
+          <w:sz w:val="20"/>
+          <w:szCs w:val="20"/>
+          <w:lang w:val="en-GB"/>
+        </w:rPr>
+      </w:pPr>
+      <w:r>
+        <w:rPr>
+          <w:sz w:val="20"/>
+          <w:szCs w:val="20"/>
+          <w:lang w:val="en-GB"/>
+        </w:rPr>
+        <w:t>Norwegian School of Economics (scheduled)</w:t>
+      </w:r>
+    </w:p>
+    <w:p>
+      <w:pPr>
+        <w:spacing w:after="80"/>
+        <w:ind w:left="720" w:firstLine="720"/>
+        <w:rPr>
+          <w:sz w:val="20"/>
+          <w:szCs w:val="20"/>
+          <w:lang w:val="en-GB"/>
+        </w:rPr>
+      </w:pPr>
+      <w:r>
+        <w:rPr>
+          <w:sz w:val="20"/>
+          <w:szCs w:val="20"/>
+          <w:lang w:val="en-GB"/>
+        </w:rPr>
+        <w:t>NYU (scheduled)</w:t>
+      </w:r>
+    </w:p>
+    <w:p>
+      <w:pPr>
+        <w:spacing w:after="80"/>
+        <w:ind w:left="720" w:firstLine="720"/>
+        <w:rPr>
+          <w:sz w:val="20"/>
+          <w:szCs w:val="20"/>
+          <w:lang w:val="en-GB"/>
+        </w:rPr>
+      </w:pPr>
+      <w:r>
+        <w:rPr>
+          <w:sz w:val="20"/>
+          <w:szCs w:val="20"/>
+          <w:lang w:val="en-GB"/>
+        </w:rPr>
+        <w:t>University of Geneva (scheduled)</w:t>
+      </w:r>
+    </w:p>
+    <w:p>
+      <w:pPr>
+        <w:spacing w:after="80"/>
+        <w:ind w:left="720" w:firstLine="720"/>
+        <w:rPr>
+          <w:sz w:val="20"/>
+          <w:szCs w:val="20"/>
+          <w:lang w:val="en-GB"/>
+        </w:rPr>
+      </w:pPr>
+      <w:r>
+        <w:rPr>
+          <w:sz w:val="20"/>
+          <w:szCs w:val="20"/>
+          <w:lang w:val="en-GB"/>
+        </w:rPr>
+        <w:t>University of Washington (scheduled)</w:t>
+      </w:r>
+    </w:p>
+    <w:p>
+      <w:pPr>
+        <w:ind w:right="187" w:firstLine="708"/>
+        <w:rPr>
+          <w:sz w:val="20"/>
+          <w:szCs w:val="20"/>
+          <w:u w:val="single"/>
+          <w:lang w:val="en-GB"/>
+        </w:rPr>
+      </w:pPr>
+      <w:r>
+        <w:rPr>
+          <w:sz w:val="20"/>
+          <w:szCs w:val="20"/>
+          <w:u w:val="single"/>
+          <w:lang w:val="en-GB"/>
+        </w:rPr>
+        <w:t>Conferences</w:t>
+      </w:r>
+    </w:p>
+    <w:p>
+      <w:pPr>
+        <w:spacing w:after="80"/>
+        <w:ind w:left="720" w:firstLine="720"/>
+        <w:rPr>
+          <w:sz w:val="20"/>
+          <w:szCs w:val="20"/>
+          <w:lang w:val="en-GB"/>
+        </w:rPr>
+      </w:pPr>
+      <w:r>
+        <w:rPr>
+          <w:sz w:val="20"/>
+          <w:szCs w:val="20"/>
+          <w:lang w:val="en-GB"/>
+        </w:rPr>
+        <w:t>CEPR European Summer Symposium in Financial Markets</w:t>
+      </w:r>
       <w:r>
         <w:rPr>
           <w:sz w:val="20"/>
@@ -3132,274 +3192,8 @@
           <w:szCs w:val="20"/>
           <w:lang w:val="en-GB"/>
         </w:rPr>
-        <w:t>ECB (scheduled)</w:t>
-      </w:r>
-    </w:p>
-    <w:p>
-      <w:pPr>
-        <w:spacing w:after="80"/>
-        <w:ind w:left="720" w:firstLine="720"/>
-        <w:rPr>
-          <w:sz w:val="20"/>
-          <w:szCs w:val="20"/>
-          <w:lang w:val="en-GB"/>
-        </w:rPr>
-      </w:pPr>
-      <w:r>
-        <w:rPr>
-          <w:sz w:val="20"/>
-          <w:szCs w:val="20"/>
-          <w:lang w:val="en-GB"/>
-        </w:rPr>
-        <w:t>Federal Reserve Board (scheduled)</w:t>
-      </w:r>
-    </w:p>
-    <w:p>
-      <w:pPr>
-        <w:spacing w:after="80"/>
-        <w:ind w:left="720" w:firstLine="720"/>
-        <w:rPr>
-          <w:sz w:val="20"/>
-          <w:szCs w:val="20"/>
-          <w:lang w:val="en-GB"/>
-        </w:rPr>
-      </w:pPr>
-      <w:r>
-        <w:rPr>
-          <w:sz w:val="20"/>
-          <w:szCs w:val="20"/>
-          <w:lang w:val="en-GB"/>
-        </w:rPr>
-        <w:t>Frankfurt School of Management (scheduled)</w:t>
-      </w:r>
-    </w:p>
-    <w:p>
-      <w:pPr>
-        <w:spacing w:after="80"/>
-        <w:ind w:left="720" w:firstLine="720"/>
-        <w:rPr>
-          <w:sz w:val="20"/>
-          <w:szCs w:val="20"/>
-          <w:lang w:val="en-GB"/>
-        </w:rPr>
-      </w:pPr>
-      <w:r>
-        <w:rPr>
-          <w:sz w:val="20"/>
-          <w:szCs w:val="20"/>
-          <w:lang w:val="en-GB"/>
-        </w:rPr>
-        <w:t>Goethe University Frankfurt (scheduled)</w:t>
-      </w:r>
-    </w:p>
-    <w:p>
-      <w:pPr>
-        <w:spacing w:after="80"/>
-        <w:ind w:left="720" w:firstLine="720"/>
-        <w:rPr>
-          <w:sz w:val="20"/>
-          <w:szCs w:val="20"/>
-          <w:lang w:val="en-GB"/>
-        </w:rPr>
-      </w:pPr>
-      <w:r>
-        <w:rPr>
-          <w:sz w:val="20"/>
-          <w:szCs w:val="20"/>
-          <w:lang w:val="en-GB"/>
-        </w:rPr>
-        <w:t>Halle Institute for Economic Research (scheduled)</w:t>
-      </w:r>
-    </w:p>
-    <w:p>
-      <w:pPr>
-        <w:spacing w:after="80"/>
-        <w:ind w:left="720" w:firstLine="720"/>
-        <w:rPr>
-          <w:sz w:val="20"/>
-          <w:szCs w:val="20"/>
-          <w:lang w:val="en-GB"/>
-        </w:rPr>
-      </w:pPr>
-      <w:r>
-        <w:rPr>
-          <w:sz w:val="20"/>
-          <w:szCs w:val="20"/>
-          <w:lang w:val="en-GB"/>
-        </w:rPr>
-        <w:t xml:space="preserve">Michigan State University </w:t>
-      </w:r>
-    </w:p>
-    <w:p>
-      <w:pPr>
-        <w:spacing w:after="80"/>
-        <w:ind w:left="720" w:firstLine="720"/>
-        <w:rPr>
-          <w:sz w:val="20"/>
-          <w:szCs w:val="20"/>
-          <w:lang w:val="en-GB"/>
-        </w:rPr>
-      </w:pPr>
-      <w:r>
-        <w:rPr>
-          <w:sz w:val="20"/>
-          <w:szCs w:val="20"/>
-          <w:lang w:val="en-GB"/>
-        </w:rPr>
-        <w:t>MIT (scheduled)</w:t>
-      </w:r>
-    </w:p>
-    <w:p>
-      <w:pPr>
-        <w:spacing w:after="80"/>
-        <w:ind w:left="720" w:firstLine="720"/>
-        <w:rPr>
-          <w:sz w:val="20"/>
-          <w:szCs w:val="20"/>
-          <w:lang w:val="en-GB"/>
-        </w:rPr>
-      </w:pPr>
-      <w:r>
-        <w:rPr>
-          <w:sz w:val="20"/>
-          <w:szCs w:val="20"/>
-          <w:lang w:val="en-GB"/>
-        </w:rPr>
-        <w:t>Norwegian School of Economics (scheduled)</w:t>
-      </w:r>
-    </w:p>
-    <w:p>
-      <w:pPr>
-        <w:spacing w:after="80"/>
-        <w:ind w:left="720" w:firstLine="720"/>
-        <w:rPr>
-          <w:sz w:val="20"/>
-          <w:szCs w:val="20"/>
-          <w:lang w:val="en-GB"/>
-        </w:rPr>
-      </w:pPr>
-      <w:r>
-        <w:rPr>
-          <w:sz w:val="20"/>
-          <w:szCs w:val="20"/>
-          <w:lang w:val="en-GB"/>
-        </w:rPr>
-        <w:t>NYU (scheduled)</w:t>
-      </w:r>
-    </w:p>
-    <w:p>
-      <w:pPr>
-        <w:spacing w:after="80"/>
-        <w:ind w:left="720" w:firstLine="720"/>
-        <w:rPr>
-          <w:sz w:val="20"/>
-          <w:szCs w:val="20"/>
-          <w:lang w:val="en-GB"/>
-        </w:rPr>
-      </w:pPr>
-      <w:r>
-        <w:rPr>
-          <w:sz w:val="20"/>
-          <w:szCs w:val="20"/>
-          <w:lang w:val="en-GB"/>
-        </w:rPr>
-        <w:t>University of Geneva (scheduled)</w:t>
-      </w:r>
-    </w:p>
-    <w:p>
-      <w:pPr>
-        <w:spacing w:after="80"/>
-        <w:ind w:left="720" w:firstLine="720"/>
-        <w:rPr>
-          <w:sz w:val="20"/>
-          <w:szCs w:val="20"/>
-          <w:lang w:val="en-GB"/>
-        </w:rPr>
-      </w:pPr>
-      <w:r>
-        <w:rPr>
-          <w:sz w:val="20"/>
-          <w:szCs w:val="20"/>
-          <w:lang w:val="en-GB"/>
-        </w:rPr>
-        <w:t>University of Washington (scheduled)</w:t>
-      </w:r>
-    </w:p>
-    <w:p>
-      <w:pPr>
-        <w:ind w:right="187" w:firstLine="708"/>
-        <w:rPr>
-          <w:sz w:val="20"/>
-          <w:szCs w:val="20"/>
-          <w:u w:val="single"/>
-          <w:lang w:val="en-GB"/>
-        </w:rPr>
-      </w:pPr>
-      <w:r>
-        <w:rPr>
-          <w:sz w:val="20"/>
-          <w:szCs w:val="20"/>
-          <w:u w:val="single"/>
-          <w:lang w:val="en-GB"/>
-        </w:rPr>
-        <w:t>Conferences</w:t>
-      </w:r>
-    </w:p>
-    <w:p>
-      <w:pPr>
-        <w:spacing w:after="80"/>
-        <w:ind w:left="720" w:firstLine="720"/>
-        <w:rPr>
-          <w:sz w:val="20"/>
-          <w:szCs w:val="20"/>
-          <w:lang w:val="en-GB"/>
-        </w:rPr>
-      </w:pPr>
-      <w:r>
-        <w:rPr>
-          <w:sz w:val="20"/>
-          <w:szCs w:val="20"/>
-          <w:lang w:val="en-GB"/>
-        </w:rPr>
-        <w:t>CEPR European Summer Symposium in Financial Markets</w:t>
-      </w:r>
-      <w:r>
-        <w:rPr>
-          <w:sz w:val="20"/>
-          <w:szCs w:val="20"/>
-          <w:lang w:val="en-GB"/>
-        </w:rPr>
-        <w:t xml:space="preserve"> (scheduled)</w:t>
-      </w:r>
-    </w:p>
-    <w:p>
-      <w:pPr>
-        <w:spacing w:after="80"/>
-        <w:ind w:left="720" w:firstLine="720"/>
-        <w:rPr>
-          <w:sz w:val="20"/>
-          <w:szCs w:val="20"/>
-          <w:lang w:val="en-GB"/>
-        </w:rPr>
-      </w:pPr>
-      <w:r>
-        <w:rPr>
-          <w:sz w:val="20"/>
-          <w:szCs w:val="20"/>
-          <w:lang w:val="en-GB"/>
-        </w:rPr>
-        <w:t>Diamond-</w:t>
-      </w:r>
-      <w:proofErr w:type="spellStart"/>
-      <w:r>
-        <w:rPr>
-          <w:sz w:val="20"/>
-          <w:szCs w:val="20"/>
-          <w:lang w:val="en-GB"/>
-        </w:rPr>
-        <w:t>Dybvig</w:t>
-      </w:r>
-      <w:proofErr w:type="spellEnd"/>
+        <w:t>Diamond-Dybvig</w:t>
+      </w:r>
       <w:r>
         <w:rPr>
           <w:sz w:val="20"/>
@@ -3948,25 +3742,7 @@
           <w:szCs w:val="20"/>
           <w:lang w:val="en-GB"/>
         </w:rPr>
-        <w:t>EIEF Rome Conference on Macroeconomics “</w:t>
-      </w:r>
-      <w:proofErr w:type="spellStart"/>
-      <w:r>
-        <w:rPr>
-          <w:sz w:val="20"/>
-          <w:szCs w:val="20"/>
-          <w:lang w:val="en-GB"/>
-        </w:rPr>
-        <w:t>Pizzanomics</w:t>
-      </w:r>
-      <w:proofErr w:type="spellEnd"/>
-      <w:r>
-        <w:rPr>
-          <w:sz w:val="20"/>
-          <w:szCs w:val="20"/>
-          <w:lang w:val="en-GB"/>
-        </w:rPr>
-        <w:t>” (two papers, second paper*)</w:t>
+        <w:t>EIEF Rome Conference on Macroeconomics “Pizzanomics” (two papers, second paper*)</w:t>
       </w:r>
     </w:p>
     <w:p>
@@ -4055,23 +3831,13 @@
           <w:lang w:val="en-GB"/>
         </w:rPr>
       </w:pPr>
-      <w:proofErr w:type="spellStart"/>
-      <w:r>
-        <w:rPr>
-          <w:sz w:val="20"/>
-          <w:szCs w:val="20"/>
-          <w:lang w:val="en-GB"/>
-        </w:rPr>
-        <w:t>OxFIT</w:t>
-      </w:r>
-      <w:proofErr w:type="spellEnd"/>
-      <w:r>
-        <w:rPr>
-          <w:sz w:val="20"/>
-          <w:szCs w:val="20"/>
-          <w:lang w:val="en-GB"/>
-        </w:rPr>
-        <w:t>*</w:t>
+      <w:r>
+        <w:rPr>
+          <w:sz w:val="20"/>
+          <w:szCs w:val="20"/>
+          <w:lang w:val="en-GB"/>
+        </w:rPr>
+        <w:t>OxFIT*</w:t>
       </w:r>
     </w:p>
     <w:p>
@@ -4364,25 +4130,7 @@
           <w:szCs w:val="20"/>
           <w:lang w:val="en-GB"/>
         </w:rPr>
-        <w:t>CEPR European Summer Symposium in Financial Markets (</w:t>
-      </w:r>
-      <w:proofErr w:type="spellStart"/>
-      <w:r>
-        <w:rPr>
-          <w:sz w:val="20"/>
-          <w:szCs w:val="20"/>
-          <w:lang w:val="en-GB"/>
-        </w:rPr>
-        <w:t>Gerzensee</w:t>
-      </w:r>
-      <w:proofErr w:type="spellEnd"/>
-      <w:r>
-        <w:rPr>
-          <w:sz w:val="20"/>
-          <w:szCs w:val="20"/>
-          <w:lang w:val="en-GB"/>
-        </w:rPr>
-        <w:t>)</w:t>
+        <w:t>CEPR European Summer Symposium in Financial Markets (Gerzensee)</w:t>
       </w:r>
     </w:p>
     <w:p>
@@ -4528,7 +4276,6 @@
           <w:lang w:val="en-GB"/>
         </w:rPr>
       </w:pPr>
-      <w:proofErr w:type="spellStart"/>
       <w:r>
         <w:rPr>
           <w:sz w:val="20"/>
@@ -4537,7 +4284,6 @@
         </w:rPr>
         <w:t>OxFIT</w:t>
       </w:r>
-      <w:proofErr w:type="spellEnd"/>
     </w:p>
     <w:p>
       <w:pPr>
@@ -5412,25 +5158,7 @@
           <w:szCs w:val="20"/>
           <w:lang w:val="en-GB"/>
         </w:rPr>
-        <w:t>CEPR European Summer Symposium in Financial Markets (</w:t>
-      </w:r>
-      <w:proofErr w:type="spellStart"/>
-      <w:r>
-        <w:rPr>
-          <w:sz w:val="20"/>
-          <w:szCs w:val="20"/>
-          <w:lang w:val="en-GB"/>
-        </w:rPr>
-        <w:t>Gerzensee</w:t>
-      </w:r>
-      <w:proofErr w:type="spellEnd"/>
-      <w:r>
-        <w:rPr>
-          <w:sz w:val="20"/>
-          <w:szCs w:val="20"/>
-          <w:lang w:val="en-GB"/>
-        </w:rPr>
-        <w:t>)</w:t>
+        <w:t>CEPR European Summer Symposium in Financial Markets (Gerzensee)</w:t>
       </w:r>
     </w:p>
     <w:p>
@@ -5563,30 +5291,19 @@
           <w:szCs w:val="20"/>
           <w:lang w:val="en-GB"/>
         </w:rPr>
-        <w:t xml:space="preserve">Midwest Macro Conference (St </w:t>
-      </w:r>
-      <w:proofErr w:type="gramStart"/>
-      <w:r>
-        <w:rPr>
-          <w:sz w:val="20"/>
-          <w:szCs w:val="20"/>
-          <w:lang w:val="en-GB"/>
-        </w:rPr>
-        <w:t>Louis)*</w:t>
-      </w:r>
-      <w:proofErr w:type="gramEnd"/>
-    </w:p>
-    <w:p>
-      <w:pPr>
-        <w:spacing w:after="80"/>
-        <w:ind w:left="720" w:firstLine="720"/>
-        <w:rPr>
-          <w:sz w:val="20"/>
-          <w:szCs w:val="20"/>
-          <w:lang w:val="en-GB"/>
-        </w:rPr>
-      </w:pPr>
-      <w:proofErr w:type="spellStart"/>
+        <w:t>Midwest Macro Conference (St Louis)*</w:t>
+      </w:r>
+    </w:p>
+    <w:p>
+      <w:pPr>
+        <w:spacing w:after="80"/>
+        <w:ind w:left="720" w:firstLine="720"/>
+        <w:rPr>
+          <w:sz w:val="20"/>
+          <w:szCs w:val="20"/>
+          <w:lang w:val="en-GB"/>
+        </w:rPr>
+      </w:pPr>
       <w:r>
         <w:rPr>
           <w:sz w:val="20"/>
@@ -5595,7 +5312,6 @@
         </w:rPr>
         <w:t>OxFIT</w:t>
       </w:r>
-      <w:proofErr w:type="spellEnd"/>
     </w:p>
     <w:p>
       <w:pPr>
@@ -5651,25 +5367,7 @@
           <w:szCs w:val="20"/>
           <w:lang w:val="en-GB"/>
         </w:rPr>
-        <w:t>Vanderbilt University (</w:t>
-      </w:r>
-      <w:proofErr w:type="spellStart"/>
-      <w:r>
-        <w:rPr>
-          <w:sz w:val="20"/>
-          <w:szCs w:val="20"/>
-          <w:lang w:val="en-GB"/>
-        </w:rPr>
-        <w:t>Labor</w:t>
-      </w:r>
-      <w:proofErr w:type="spellEnd"/>
-      <w:r>
-        <w:rPr>
-          <w:sz w:val="20"/>
-          <w:szCs w:val="20"/>
-          <w:lang w:val="en-GB"/>
-        </w:rPr>
-        <w:t xml:space="preserve"> and Finance Group)</w:t>
+        <w:t>Vanderbilt University (Labor and Finance Group)</w:t>
       </w:r>
     </w:p>
     <w:p>
@@ -5795,18 +5493,8 @@
           <w:szCs w:val="20"/>
           <w:lang w:val="en-GB"/>
         </w:rPr>
-        <w:t xml:space="preserve">University of Rome Tor </w:t>
-      </w:r>
-      <w:proofErr w:type="spellStart"/>
-      <w:r>
-        <w:rPr>
-          <w:sz w:val="20"/>
-          <w:szCs w:val="20"/>
-          <w:lang w:val="en-GB"/>
-        </w:rPr>
-        <w:t>Vergata</w:t>
-      </w:r>
-      <w:proofErr w:type="spellEnd"/>
+        <w:t>University of Rome Tor Vergata</w:t>
+      </w:r>
     </w:p>
     <w:p>
       <w:pPr>
@@ -5839,8 +5527,8 @@
           <w:lang w:val="en-GB"/>
         </w:rPr>
       </w:pPr>
-      <w:bookmarkStart w:id="0" w:name="OLE_LINK1"/>
-      <w:bookmarkStart w:id="1" w:name="OLE_LINK2"/>
+      <w:bookmarkStart w:id="1" w:name="OLE_LINK1"/>
+      <w:bookmarkStart w:id="2" w:name="OLE_LINK2"/>
       <w:r>
         <w:rPr>
           <w:sz w:val="20"/>
@@ -5885,25 +5573,7 @@
           <w:szCs w:val="20"/>
           <w:lang w:val="en-GB"/>
         </w:rPr>
-        <w:t xml:space="preserve">NBER Summer Institute </w:t>
-      </w:r>
-      <w:proofErr w:type="gramStart"/>
-      <w:r>
-        <w:rPr>
-          <w:sz w:val="20"/>
-          <w:szCs w:val="20"/>
-          <w:lang w:val="en-GB"/>
-        </w:rPr>
-        <w:t>The</w:t>
-      </w:r>
-      <w:proofErr w:type="gramEnd"/>
-      <w:r>
-        <w:rPr>
-          <w:sz w:val="20"/>
-          <w:szCs w:val="20"/>
-          <w:lang w:val="en-GB"/>
-        </w:rPr>
-        <w:t xml:space="preserve"> Economics of Credit Ratings (Boston)* </w:t>
+        <w:t xml:space="preserve">NBER Summer Institute The Economics of Credit Ratings (Boston)* </w:t>
       </w:r>
     </w:p>
     <w:p>
@@ -5925,8 +5595,8 @@
         <w:t>Paul Woolley Conference (Sydney)</w:t>
       </w:r>
     </w:p>
-    <w:bookmarkEnd w:id="0"/>
     <w:bookmarkEnd w:id="1"/>
+    <w:bookmarkEnd w:id="2"/>
     <w:p>
       <w:pPr>
         <w:spacing w:after="80"/>
@@ -6337,36 +6007,193 @@
           <w:szCs w:val="20"/>
           <w:lang w:val="en-GB"/>
         </w:rPr>
-        <w:t xml:space="preserve">M, Egan, G. </w:t>
-      </w:r>
-      <w:proofErr w:type="spellStart"/>
-      <w:r>
-        <w:rPr>
-          <w:sz w:val="20"/>
-          <w:szCs w:val="20"/>
-          <w:lang w:val="en-GB"/>
-        </w:rPr>
-        <w:t>Matvos</w:t>
-      </w:r>
-      <w:proofErr w:type="spellEnd"/>
-      <w:r>
-        <w:rPr>
-          <w:sz w:val="20"/>
-          <w:szCs w:val="20"/>
-          <w:lang w:val="en-GB"/>
-        </w:rPr>
-        <w:t xml:space="preserve">, and A. </w:t>
-      </w:r>
-      <w:proofErr w:type="spellStart"/>
-      <w:r>
-        <w:rPr>
-          <w:sz w:val="20"/>
-          <w:szCs w:val="20"/>
-          <w:lang w:val="en-GB"/>
-        </w:rPr>
-        <w:t>Seru</w:t>
-      </w:r>
-      <w:proofErr w:type="spellEnd"/>
+        <w:t>M, Egan, G. Matvos, and A. Seru,</w:t>
+      </w:r>
+      <w:r>
+        <w:rPr>
+          <w:sz w:val="20"/>
+          <w:szCs w:val="20"/>
+          <w:lang w:val="en-GB"/>
+        </w:rPr>
+        <w:t xml:space="preserve"> </w:t>
+      </w:r>
+      <w:r>
+        <w:rPr>
+          <w:sz w:val="20"/>
+          <w:szCs w:val="20"/>
+          <w:lang w:val="en-GB"/>
+        </w:rPr>
+        <w:t>Arbitration with Uninformed Consumers</w:t>
+      </w:r>
+      <w:r>
+        <w:rPr>
+          <w:sz w:val="20"/>
+          <w:szCs w:val="20"/>
+          <w:lang w:val="en-GB"/>
+        </w:rPr>
+        <w:t>,” NBER SI (Household Finance) (scheduled)</w:t>
+      </w:r>
+      <w:r>
+        <w:rPr>
+          <w:sz w:val="20"/>
+          <w:szCs w:val="20"/>
+          <w:lang w:val="en-GB"/>
+        </w:rPr>
+        <w:t xml:space="preserve"> </w:t>
+      </w:r>
+    </w:p>
+    <w:p>
+      <w:pPr>
+        <w:spacing w:after="80"/>
+        <w:ind w:left="1440" w:right="182" w:hanging="720"/>
+        <w:rPr>
+          <w:sz w:val="20"/>
+          <w:szCs w:val="20"/>
+          <w:lang w:val="en-GB"/>
+        </w:rPr>
+      </w:pPr>
+      <w:r>
+        <w:rPr>
+          <w:sz w:val="20"/>
+          <w:szCs w:val="20"/>
+          <w:lang w:val="en-GB"/>
+        </w:rPr>
+        <w:t xml:space="preserve">A. Rampini and S. Viswanathan, “Financing Insurance,” NBER SI (Macro, Money, and Financial </w:t>
+      </w:r>
+      <w:r>
+        <w:rPr>
+          <w:sz w:val="20"/>
+          <w:szCs w:val="20"/>
+          <w:lang w:val="en-GB"/>
+        </w:rPr>
+        <w:t>Frictions</w:t>
+      </w:r>
+      <w:r>
+        <w:rPr>
+          <w:sz w:val="20"/>
+          <w:szCs w:val="20"/>
+          <w:lang w:val="en-GB"/>
+        </w:rPr>
+        <w:t>) (scheduled)</w:t>
+      </w:r>
+    </w:p>
+    <w:p>
+      <w:pPr>
+        <w:spacing w:after="80"/>
+        <w:ind w:left="1440" w:right="182" w:hanging="720"/>
+        <w:rPr>
+          <w:sz w:val="20"/>
+          <w:szCs w:val="20"/>
+          <w:lang w:val="en-GB"/>
+        </w:rPr>
+      </w:pPr>
+      <w:r>
+        <w:rPr>
+          <w:sz w:val="20"/>
+          <w:szCs w:val="20"/>
+          <w:lang w:val="en-GB"/>
+        </w:rPr>
+        <w:t>V. Maurin, D. Robinson</w:t>
+      </w:r>
+      <w:r>
+        <w:rPr>
+          <w:sz w:val="20"/>
+          <w:szCs w:val="20"/>
+          <w:lang w:val="en-GB"/>
+        </w:rPr>
+        <w:t>, and P. Stromberg, “A Theory of Liquidity in Private Equity,”</w:t>
+      </w:r>
+      <w:r>
+        <w:rPr>
+          <w:sz w:val="20"/>
+          <w:szCs w:val="20"/>
+          <w:lang w:val="en-GB"/>
+        </w:rPr>
+        <w:t xml:space="preserve"> LBS PE Symposium</w:t>
+      </w:r>
+      <w:r>
+        <w:rPr>
+          <w:sz w:val="20"/>
+          <w:szCs w:val="20"/>
+          <w:lang w:val="en-GB"/>
+        </w:rPr>
+        <w:t xml:space="preserve"> </w:t>
+      </w:r>
+    </w:p>
+    <w:p>
+      <w:pPr>
+        <w:spacing w:after="80"/>
+        <w:ind w:left="1440" w:right="182" w:hanging="720"/>
+        <w:rPr>
+          <w:sz w:val="20"/>
+          <w:szCs w:val="20"/>
+          <w:lang w:val="en-GB"/>
+        </w:rPr>
+      </w:pPr>
+      <w:r>
+        <w:rPr>
+          <w:sz w:val="20"/>
+          <w:szCs w:val="20"/>
+          <w:lang w:val="en-GB"/>
+        </w:rPr>
+        <w:t xml:space="preserve">V. </w:t>
+      </w:r>
+      <w:r>
+        <w:rPr>
+          <w:sz w:val="20"/>
+          <w:szCs w:val="20"/>
+          <w:lang w:val="en-GB"/>
+        </w:rPr>
+        <w:t>Asriyan</w:t>
+      </w:r>
+      <w:r>
+        <w:rPr>
+          <w:sz w:val="20"/>
+          <w:szCs w:val="20"/>
+          <w:lang w:val="en-GB"/>
+        </w:rPr>
+        <w:t xml:space="preserve">, L. Laeven, and </w:t>
+      </w:r>
+      <w:r>
+        <w:rPr>
+          <w:sz w:val="20"/>
+          <w:szCs w:val="20"/>
+          <w:lang w:val="en-GB"/>
+        </w:rPr>
+        <w:t>A.</w:t>
+      </w:r>
+      <w:r>
+        <w:rPr>
+          <w:sz w:val="20"/>
+          <w:szCs w:val="20"/>
+          <w:lang w:val="en-GB"/>
+        </w:rPr>
+        <w:t xml:space="preserve"> Martin:</w:t>
+      </w:r>
+      <w:r>
+        <w:rPr>
+          <w:sz w:val="20"/>
+          <w:szCs w:val="20"/>
+          <w:lang w:val="en-GB"/>
+        </w:rPr>
+        <w:t xml:space="preserve"> </w:t>
+      </w:r>
+      <w:r>
+        <w:rPr>
+          <w:sz w:val="20"/>
+          <w:szCs w:val="20"/>
+          <w:lang w:val="en-GB"/>
+        </w:rPr>
+        <w:t>“</w:t>
+      </w:r>
+      <w:r>
+        <w:rPr>
+          <w:sz w:val="20"/>
+          <w:szCs w:val="20"/>
+          <w:lang w:val="en-GB"/>
+        </w:rPr>
+        <w:t>Collateral Booms and Information Depletion</w:t>
+      </w:r>
       <w:r>
         <w:rPr>
           <w:sz w:val="20"/>
@@ -6381,6 +6208,14 @@
           <w:szCs w:val="20"/>
           <w:lang w:val="en-GB"/>
         </w:rPr>
+        <w:t>”</w:t>
+      </w:r>
+      <w:r>
+        <w:rPr>
+          <w:sz w:val="20"/>
+          <w:szCs w:val="20"/>
+          <w:lang w:val="en-GB"/>
+        </w:rPr>
         <w:t xml:space="preserve"> </w:t>
       </w:r>
       <w:r>
@@ -6389,15 +6224,15 @@
           <w:szCs w:val="20"/>
           <w:lang w:val="en-GB"/>
         </w:rPr>
-        <w:t>Arbitration with Uninformed Consumers</w:t>
-      </w:r>
-      <w:r>
-        <w:rPr>
-          <w:sz w:val="20"/>
-          <w:szCs w:val="20"/>
-          <w:lang w:val="en-GB"/>
-        </w:rPr>
-        <w:t>,” NBER SI (Household Finance) (scheduled)</w:t>
+        <w:t>M</w:t>
+      </w:r>
+      <w:r>
+        <w:rPr>
+          <w:sz w:val="20"/>
+          <w:szCs w:val="20"/>
+          <w:lang w:val="en-GB"/>
+        </w:rPr>
+        <w:t>acro Finance Society</w:t>
       </w:r>
       <w:r>
         <w:rPr>
@@ -6424,41 +6259,7 @@
           <w:szCs w:val="20"/>
           <w:lang w:val="en-GB"/>
         </w:rPr>
-        <w:t xml:space="preserve">A. </w:t>
-      </w:r>
-      <w:proofErr w:type="spellStart"/>
-      <w:r>
-        <w:rPr>
-          <w:sz w:val="20"/>
-          <w:szCs w:val="20"/>
-          <w:lang w:val="en-GB"/>
-        </w:rPr>
-        <w:t>Rampini</w:t>
-      </w:r>
-      <w:proofErr w:type="spellEnd"/>
-      <w:r>
-        <w:rPr>
-          <w:sz w:val="20"/>
-          <w:szCs w:val="20"/>
-          <w:lang w:val="en-GB"/>
-        </w:rPr>
-        <w:t xml:space="preserve"> and S. Viswanathan, “Financing Insurance,” NBER SI (Macro, Money, and Financial </w:t>
-      </w:r>
-      <w:r>
-        <w:rPr>
-          <w:sz w:val="20"/>
-          <w:szCs w:val="20"/>
-          <w:lang w:val="en-GB"/>
-        </w:rPr>
-        <w:t>Frictions</w:t>
-      </w:r>
-      <w:r>
-        <w:rPr>
-          <w:sz w:val="20"/>
-          <w:szCs w:val="20"/>
-          <w:lang w:val="en-GB"/>
-        </w:rPr>
-        <w:t>) (scheduled)</w:t>
+        <w:t xml:space="preserve">M. Oehmke and A. Zawadowski: “The Tragedy of Complexity,” 2019 UNC-Duke Finance Conference </w:t>
       </w:r>
     </w:p>
     <w:p>
@@ -6477,41 +6278,39 @@
           <w:szCs w:val="20"/>
           <w:lang w:val="en-GB"/>
         </w:rPr>
-        <w:t xml:space="preserve">V. </w:t>
-      </w:r>
-      <w:proofErr w:type="spellStart"/>
-      <w:r>
-        <w:rPr>
-          <w:sz w:val="20"/>
-          <w:szCs w:val="20"/>
-          <w:lang w:val="en-GB"/>
-        </w:rPr>
-        <w:t>Maurin</w:t>
-      </w:r>
-      <w:proofErr w:type="spellEnd"/>
-      <w:r>
-        <w:rPr>
-          <w:sz w:val="20"/>
-          <w:szCs w:val="20"/>
-          <w:lang w:val="en-GB"/>
-        </w:rPr>
-        <w:t>, D. Robinson</w:t>
-      </w:r>
-      <w:r>
-        <w:rPr>
-          <w:sz w:val="20"/>
-          <w:szCs w:val="20"/>
-          <w:lang w:val="en-GB"/>
-        </w:rPr>
-        <w:t>, and P. Stromberg, “A Theory of Liquidity in Private Equity,”</w:t>
-      </w:r>
-      <w:r>
-        <w:rPr>
-          <w:sz w:val="20"/>
-          <w:szCs w:val="20"/>
-          <w:lang w:val="en-GB"/>
-        </w:rPr>
-        <w:t xml:space="preserve"> LBS PE Symposium</w:t>
+        <w:t>S. Infante and A.</w:t>
+      </w:r>
+      <w:r>
+        <w:rPr>
+          <w:sz w:val="20"/>
+          <w:szCs w:val="20"/>
+          <w:lang w:val="en-GB"/>
+        </w:rPr>
+        <w:t xml:space="preserve"> P. Vardoulakis</w:t>
+      </w:r>
+      <w:r>
+        <w:rPr>
+          <w:sz w:val="20"/>
+          <w:szCs w:val="20"/>
+          <w:lang w:val="en-GB"/>
+        </w:rPr>
+        <w:t>: “Collateral Runs,”</w:t>
+      </w:r>
+      <w:r>
+        <w:rPr>
+          <w:sz w:val="20"/>
+          <w:szCs w:val="20"/>
+          <w:lang w:val="en-GB"/>
+        </w:rPr>
+        <w:t xml:space="preserve"> 2019</w:t>
+      </w:r>
+      <w:r>
+        <w:rPr>
+          <w:sz w:val="20"/>
+          <w:szCs w:val="20"/>
+          <w:lang w:val="en-GB"/>
+        </w:rPr>
+        <w:t xml:space="preserve"> 2nd STFM Conference</w:t>
       </w:r>
       <w:r>
         <w:rPr>
@@ -6538,59 +6337,87 @@
           <w:szCs w:val="20"/>
           <w:lang w:val="en-GB"/>
         </w:rPr>
-        <w:t xml:space="preserve">V. </w:t>
-      </w:r>
-      <w:proofErr w:type="spellStart"/>
-      <w:r>
-        <w:rPr>
-          <w:sz w:val="20"/>
-          <w:szCs w:val="20"/>
-          <w:lang w:val="en-GB"/>
-        </w:rPr>
-        <w:t>Asriyan</w:t>
-      </w:r>
-      <w:proofErr w:type="spellEnd"/>
-      <w:r>
-        <w:rPr>
-          <w:sz w:val="20"/>
-          <w:szCs w:val="20"/>
-          <w:lang w:val="en-GB"/>
-        </w:rPr>
-        <w:t xml:space="preserve">, L. </w:t>
-      </w:r>
-      <w:proofErr w:type="spellStart"/>
-      <w:r>
-        <w:rPr>
-          <w:sz w:val="20"/>
-          <w:szCs w:val="20"/>
-          <w:lang w:val="en-GB"/>
-        </w:rPr>
-        <w:t>Laeven</w:t>
-      </w:r>
-      <w:proofErr w:type="spellEnd"/>
-      <w:r>
-        <w:rPr>
-          <w:sz w:val="20"/>
-          <w:szCs w:val="20"/>
-          <w:lang w:val="en-GB"/>
-        </w:rPr>
-        <w:t xml:space="preserve">, and </w:t>
-      </w:r>
-      <w:r>
-        <w:rPr>
-          <w:sz w:val="20"/>
-          <w:szCs w:val="20"/>
-          <w:lang w:val="en-GB"/>
-        </w:rPr>
-        <w:t>A.</w:t>
-      </w:r>
-      <w:r>
-        <w:rPr>
-          <w:sz w:val="20"/>
-          <w:szCs w:val="20"/>
-          <w:lang w:val="en-GB"/>
-        </w:rPr>
-        <w:t xml:space="preserve"> Martin:</w:t>
+        <w:t>E. Dimson, O. Karakaş and X.</w:t>
+      </w:r>
+      <w:r>
+        <w:rPr>
+          <w:sz w:val="20"/>
+          <w:szCs w:val="20"/>
+          <w:lang w:val="en-GB"/>
+        </w:rPr>
+        <w:t xml:space="preserve"> Lia: “Coor</w:t>
+      </w:r>
+      <w:r>
+        <w:rPr>
+          <w:sz w:val="20"/>
+          <w:szCs w:val="20"/>
+          <w:lang w:val="en-GB"/>
+        </w:rPr>
+        <w:t xml:space="preserve">dinated Engagements,” 2019 AFA </w:t>
+      </w:r>
+    </w:p>
+    <w:p>
+      <w:pPr>
+        <w:spacing w:after="80"/>
+        <w:ind w:right="182"/>
+        <w:rPr>
+          <w:b/>
+          <w:sz w:val="20"/>
+          <w:szCs w:val="20"/>
+          <w:lang w:val="en-GB"/>
+        </w:rPr>
+      </w:pPr>
+      <w:r>
+        <w:rPr>
+          <w:b/>
+          <w:sz w:val="20"/>
+          <w:szCs w:val="20"/>
+          <w:lang w:val="en-GB"/>
+        </w:rPr>
+        <w:t>2018</w:t>
+      </w:r>
+    </w:p>
+    <w:p>
+      <w:pPr>
+        <w:spacing w:after="80"/>
+        <w:ind w:left="1440" w:right="182" w:hanging="720"/>
+        <w:rPr>
+          <w:sz w:val="20"/>
+          <w:szCs w:val="20"/>
+          <w:lang w:val="en-GB"/>
+        </w:rPr>
+      </w:pPr>
+      <w:r>
+        <w:rPr>
+          <w:sz w:val="20"/>
+          <w:szCs w:val="20"/>
+          <w:lang w:val="en-GB"/>
+        </w:rPr>
+        <w:t>R.</w:t>
+      </w:r>
+      <w:r>
+        <w:rPr>
+          <w:sz w:val="20"/>
+          <w:szCs w:val="20"/>
+          <w:lang w:val="en-GB"/>
+        </w:rPr>
+        <w:t xml:space="preserve"> Thakor</w:t>
+      </w:r>
+      <w:r>
+        <w:rPr>
+          <w:sz w:val="20"/>
+          <w:szCs w:val="20"/>
+          <w:lang w:val="en-GB"/>
+        </w:rPr>
+        <w:t xml:space="preserve"> and R. Merton</w:t>
+      </w:r>
+      <w:r>
+        <w:rPr>
+          <w:sz w:val="20"/>
+          <w:szCs w:val="20"/>
+          <w:lang w:val="en-GB"/>
+        </w:rPr>
+        <w:t>: “Trust in Lending,” Miami Behavioral Finance Conference</w:t>
       </w:r>
       <w:r>
         <w:rPr>
@@ -6600,70 +6427,6 @@
         </w:rPr>
         <w:t xml:space="preserve"> </w:t>
       </w:r>
-      <w:r>
-        <w:rPr>
-          <w:sz w:val="20"/>
-          <w:szCs w:val="20"/>
-          <w:lang w:val="en-GB"/>
-        </w:rPr>
-        <w:t>“</w:t>
-      </w:r>
-      <w:r>
-        <w:rPr>
-          <w:sz w:val="20"/>
-          <w:szCs w:val="20"/>
-          <w:lang w:val="en-GB"/>
-        </w:rPr>
-        <w:t>Collateral Booms and Information Depletion</w:t>
-      </w:r>
-      <w:r>
-        <w:rPr>
-          <w:sz w:val="20"/>
-          <w:szCs w:val="20"/>
-          <w:lang w:val="en-GB"/>
-        </w:rPr>
-        <w:t>,</w:t>
-      </w:r>
-      <w:r>
-        <w:rPr>
-          <w:sz w:val="20"/>
-          <w:szCs w:val="20"/>
-          <w:lang w:val="en-GB"/>
-        </w:rPr>
-        <w:t>”</w:t>
-      </w:r>
-      <w:r>
-        <w:rPr>
-          <w:sz w:val="20"/>
-          <w:szCs w:val="20"/>
-          <w:lang w:val="en-GB"/>
-        </w:rPr>
-        <w:t xml:space="preserve"> </w:t>
-      </w:r>
-      <w:r>
-        <w:rPr>
-          <w:sz w:val="20"/>
-          <w:szCs w:val="20"/>
-          <w:lang w:val="en-GB"/>
-        </w:rPr>
-        <w:t>M</w:t>
-      </w:r>
-      <w:r>
-        <w:rPr>
-          <w:sz w:val="20"/>
-          <w:szCs w:val="20"/>
-          <w:lang w:val="en-GB"/>
-        </w:rPr>
-        <w:t>acro Finance Society</w:t>
-      </w:r>
-      <w:r>
-        <w:rPr>
-          <w:sz w:val="20"/>
-          <w:szCs w:val="20"/>
-          <w:lang w:val="en-GB"/>
-        </w:rPr>
-        <w:t xml:space="preserve"> </w:t>
-      </w:r>
     </w:p>
     <w:p>
       <w:pPr>
@@ -6681,273 +6444,6 @@
           <w:szCs w:val="20"/>
           <w:lang w:val="en-GB"/>
         </w:rPr>
-        <w:t xml:space="preserve">M. </w:t>
-      </w:r>
-      <w:proofErr w:type="spellStart"/>
-      <w:r>
-        <w:rPr>
-          <w:sz w:val="20"/>
-          <w:szCs w:val="20"/>
-          <w:lang w:val="en-GB"/>
-        </w:rPr>
-        <w:t>Oehmke</w:t>
-      </w:r>
-      <w:proofErr w:type="spellEnd"/>
-      <w:r>
-        <w:rPr>
-          <w:sz w:val="20"/>
-          <w:szCs w:val="20"/>
-          <w:lang w:val="en-GB"/>
-        </w:rPr>
-        <w:t xml:space="preserve"> and A. </w:t>
-      </w:r>
-      <w:proofErr w:type="spellStart"/>
-      <w:r>
-        <w:rPr>
-          <w:sz w:val="20"/>
-          <w:szCs w:val="20"/>
-          <w:lang w:val="en-GB"/>
-        </w:rPr>
-        <w:t>Zawadowski</w:t>
-      </w:r>
-      <w:proofErr w:type="spellEnd"/>
-      <w:r>
-        <w:rPr>
-          <w:sz w:val="20"/>
-          <w:szCs w:val="20"/>
-          <w:lang w:val="en-GB"/>
-        </w:rPr>
-        <w:t xml:space="preserve">: “The Tragedy of Complexity,” 2019 UNC-Duke Finance Conference </w:t>
-      </w:r>
-    </w:p>
-    <w:p>
-      <w:pPr>
-        <w:spacing w:after="80"/>
-        <w:ind w:left="1440" w:right="182" w:hanging="720"/>
-        <w:rPr>
-          <w:sz w:val="20"/>
-          <w:szCs w:val="20"/>
-          <w:lang w:val="en-GB"/>
-        </w:rPr>
-      </w:pPr>
-      <w:r>
-        <w:rPr>
-          <w:sz w:val="20"/>
-          <w:szCs w:val="20"/>
-          <w:lang w:val="en-GB"/>
-        </w:rPr>
-        <w:t xml:space="preserve">S. </w:t>
-      </w:r>
-      <w:proofErr w:type="spellStart"/>
-      <w:r>
-        <w:rPr>
-          <w:sz w:val="20"/>
-          <w:szCs w:val="20"/>
-          <w:lang w:val="en-GB"/>
-        </w:rPr>
-        <w:t>Infante</w:t>
-      </w:r>
-      <w:proofErr w:type="spellEnd"/>
-      <w:r>
-        <w:rPr>
-          <w:sz w:val="20"/>
-          <w:szCs w:val="20"/>
-          <w:lang w:val="en-GB"/>
-        </w:rPr>
-        <w:t xml:space="preserve"> and A.</w:t>
-      </w:r>
-      <w:r>
-        <w:rPr>
-          <w:sz w:val="20"/>
-          <w:szCs w:val="20"/>
-          <w:lang w:val="en-GB"/>
-        </w:rPr>
-        <w:t xml:space="preserve"> P. Vardoulakis</w:t>
-      </w:r>
-      <w:r>
-        <w:rPr>
-          <w:sz w:val="20"/>
-          <w:szCs w:val="20"/>
-          <w:lang w:val="en-GB"/>
-        </w:rPr>
-        <w:t>: “Collateral Runs,”</w:t>
-      </w:r>
-      <w:r>
-        <w:rPr>
-          <w:sz w:val="20"/>
-          <w:szCs w:val="20"/>
-          <w:lang w:val="en-GB"/>
-        </w:rPr>
-        <w:t xml:space="preserve"> 2019</w:t>
-      </w:r>
-      <w:r>
-        <w:rPr>
-          <w:sz w:val="20"/>
-          <w:szCs w:val="20"/>
-          <w:lang w:val="en-GB"/>
-        </w:rPr>
-        <w:t xml:space="preserve"> 2nd STFM Conference</w:t>
-      </w:r>
-      <w:r>
-        <w:rPr>
-          <w:sz w:val="20"/>
-          <w:szCs w:val="20"/>
-          <w:lang w:val="en-GB"/>
-        </w:rPr>
-        <w:t xml:space="preserve"> </w:t>
-      </w:r>
-    </w:p>
-    <w:p>
-      <w:pPr>
-        <w:spacing w:after="80"/>
-        <w:ind w:left="1440" w:right="182" w:hanging="720"/>
-        <w:rPr>
-          <w:sz w:val="20"/>
-          <w:szCs w:val="20"/>
-          <w:lang w:val="en-GB"/>
-        </w:rPr>
-      </w:pPr>
-      <w:r>
-        <w:rPr>
-          <w:sz w:val="20"/>
-          <w:szCs w:val="20"/>
-          <w:lang w:val="en-GB"/>
-        </w:rPr>
-        <w:t>E. Dimson, O. Karakaş and X.</w:t>
-      </w:r>
-      <w:r>
-        <w:rPr>
-          <w:sz w:val="20"/>
-          <w:szCs w:val="20"/>
-          <w:lang w:val="en-GB"/>
-        </w:rPr>
-        <w:t xml:space="preserve"> Lia: “Coor</w:t>
-      </w:r>
-      <w:r>
-        <w:rPr>
-          <w:sz w:val="20"/>
-          <w:szCs w:val="20"/>
-          <w:lang w:val="en-GB"/>
-        </w:rPr>
-        <w:t xml:space="preserve">dinated Engagements,” 2019 AFA </w:t>
-      </w:r>
-    </w:p>
-    <w:p>
-      <w:pPr>
-        <w:spacing w:after="80"/>
-        <w:ind w:right="182"/>
-        <w:rPr>
-          <w:b/>
-          <w:sz w:val="20"/>
-          <w:szCs w:val="20"/>
-          <w:lang w:val="en-GB"/>
-        </w:rPr>
-      </w:pPr>
-      <w:r>
-        <w:rPr>
-          <w:b/>
-          <w:sz w:val="20"/>
-          <w:szCs w:val="20"/>
-          <w:lang w:val="en-GB"/>
-        </w:rPr>
-        <w:t>2018</w:t>
-      </w:r>
-    </w:p>
-    <w:p>
-      <w:pPr>
-        <w:spacing w:after="80"/>
-        <w:ind w:left="1440" w:right="182" w:hanging="720"/>
-        <w:rPr>
-          <w:sz w:val="20"/>
-          <w:szCs w:val="20"/>
-          <w:lang w:val="en-GB"/>
-        </w:rPr>
-      </w:pPr>
-      <w:r>
-        <w:rPr>
-          <w:sz w:val="20"/>
-          <w:szCs w:val="20"/>
-          <w:lang w:val="en-GB"/>
-        </w:rPr>
-        <w:t>R.</w:t>
-      </w:r>
-      <w:r>
-        <w:rPr>
-          <w:sz w:val="20"/>
-          <w:szCs w:val="20"/>
-          <w:lang w:val="en-GB"/>
-        </w:rPr>
-        <w:t xml:space="preserve"> </w:t>
-      </w:r>
-      <w:proofErr w:type="spellStart"/>
-      <w:r>
-        <w:rPr>
-          <w:sz w:val="20"/>
-          <w:szCs w:val="20"/>
-          <w:lang w:val="en-GB"/>
-        </w:rPr>
-        <w:t>Thakor</w:t>
-      </w:r>
-      <w:proofErr w:type="spellEnd"/>
-      <w:r>
-        <w:rPr>
-          <w:sz w:val="20"/>
-          <w:szCs w:val="20"/>
-          <w:lang w:val="en-GB"/>
-        </w:rPr>
-        <w:t xml:space="preserve"> and R. Merton</w:t>
-      </w:r>
-      <w:r>
-        <w:rPr>
-          <w:sz w:val="20"/>
-          <w:szCs w:val="20"/>
-          <w:lang w:val="en-GB"/>
-        </w:rPr>
-        <w:t xml:space="preserve">: “Trust in Lending,” Miami </w:t>
-      </w:r>
-      <w:proofErr w:type="spellStart"/>
-      <w:r>
-        <w:rPr>
-          <w:sz w:val="20"/>
-          <w:szCs w:val="20"/>
-          <w:lang w:val="en-GB"/>
-        </w:rPr>
-        <w:t>Behavioral</w:t>
-      </w:r>
-      <w:proofErr w:type="spellEnd"/>
-      <w:r>
-        <w:rPr>
-          <w:sz w:val="20"/>
-          <w:szCs w:val="20"/>
-          <w:lang w:val="en-GB"/>
-        </w:rPr>
-        <w:t xml:space="preserve"> Finance Conference</w:t>
-      </w:r>
-      <w:r>
-        <w:rPr>
-          <w:sz w:val="20"/>
-          <w:szCs w:val="20"/>
-          <w:lang w:val="en-GB"/>
-        </w:rPr>
-        <w:t xml:space="preserve"> </w:t>
-      </w:r>
-    </w:p>
-    <w:p>
-      <w:pPr>
-        <w:spacing w:after="80"/>
-        <w:ind w:left="1440" w:right="182" w:hanging="720"/>
-        <w:rPr>
-          <w:sz w:val="20"/>
-          <w:szCs w:val="20"/>
-          <w:lang w:val="en-GB"/>
-        </w:rPr>
-      </w:pPr>
-      <w:r>
-        <w:rPr>
-          <w:sz w:val="20"/>
-          <w:szCs w:val="20"/>
-          <w:lang w:val="en-GB"/>
-        </w:rPr>
         <w:t>M.</w:t>
       </w:r>
       <w:r>
@@ -6956,25 +6452,7 @@
           <w:szCs w:val="20"/>
           <w:lang w:val="en-GB"/>
         </w:rPr>
-        <w:t xml:space="preserve"> </w:t>
-      </w:r>
-      <w:proofErr w:type="spellStart"/>
-      <w:r>
-        <w:rPr>
-          <w:sz w:val="20"/>
-          <w:szCs w:val="20"/>
-          <w:lang w:val="en-GB"/>
-        </w:rPr>
-        <w:t>Burkart</w:t>
-      </w:r>
-      <w:proofErr w:type="spellEnd"/>
-      <w:r>
-        <w:rPr>
-          <w:sz w:val="20"/>
-          <w:szCs w:val="20"/>
-          <w:lang w:val="en-GB"/>
-        </w:rPr>
-        <w:t xml:space="preserve"> and </w:t>
+        <w:t xml:space="preserve"> Burkart and </w:t>
       </w:r>
       <w:r>
         <w:rPr>
@@ -6990,51 +6468,15 @@
           <w:szCs w:val="20"/>
           <w:lang w:val="en-GB"/>
         </w:rPr>
-        <w:t xml:space="preserve"> </w:t>
-      </w:r>
-      <w:proofErr w:type="spellStart"/>
-      <w:r>
-        <w:rPr>
-          <w:sz w:val="20"/>
-          <w:szCs w:val="20"/>
-          <w:lang w:val="en-GB"/>
-        </w:rPr>
-        <w:t>Zhong</w:t>
-      </w:r>
-      <w:proofErr w:type="spellEnd"/>
-      <w:r>
-        <w:rPr>
-          <w:sz w:val="20"/>
-          <w:szCs w:val="20"/>
-          <w:lang w:val="en-GB"/>
-        </w:rPr>
-        <w:t>: “Equity Issuance Methods and Dilution</w:t>
-      </w:r>
-      <w:r>
-        <w:rPr>
-          <w:sz w:val="20"/>
-          <w:szCs w:val="20"/>
-          <w:lang w:val="en-GB"/>
-        </w:rPr>
-        <w:t xml:space="preserve">,” </w:t>
-      </w:r>
-      <w:proofErr w:type="spellStart"/>
-      <w:r>
-        <w:rPr>
-          <w:sz w:val="20"/>
-          <w:szCs w:val="20"/>
-          <w:lang w:val="en-GB"/>
-        </w:rPr>
-        <w:t>EuroFIT</w:t>
-      </w:r>
-      <w:proofErr w:type="spellEnd"/>
-      <w:r>
-        <w:rPr>
-          <w:sz w:val="20"/>
-          <w:szCs w:val="20"/>
-          <w:lang w:val="en-GB"/>
-        </w:rPr>
-        <w:t xml:space="preserve"> </w:t>
+        <w:t xml:space="preserve"> Zhong: “Equity Issuance Methods and Dilution</w:t>
+      </w:r>
+      <w:r>
+        <w:rPr>
+          <w:sz w:val="20"/>
+          <w:szCs w:val="20"/>
+          <w:lang w:val="en-GB"/>
+        </w:rPr>
+        <w:t xml:space="preserve">,” EuroFIT </w:t>
       </w:r>
     </w:p>
     <w:p>
@@ -7194,25 +6636,7 @@
           <w:szCs w:val="20"/>
           <w:lang w:val="en-GB"/>
         </w:rPr>
-        <w:t xml:space="preserve"> </w:t>
-      </w:r>
-      <w:proofErr w:type="spellStart"/>
-      <w:r>
-        <w:rPr>
-          <w:sz w:val="20"/>
-          <w:szCs w:val="20"/>
-          <w:lang w:val="en-GB"/>
-        </w:rPr>
-        <w:t>Nosal</w:t>
-      </w:r>
-      <w:proofErr w:type="spellEnd"/>
-      <w:r>
-        <w:rPr>
-          <w:sz w:val="20"/>
-          <w:szCs w:val="20"/>
-          <w:lang w:val="en-GB"/>
-        </w:rPr>
-        <w:t xml:space="preserve">, </w:t>
+        <w:t xml:space="preserve"> Nosal, </w:t>
       </w:r>
       <w:r>
         <w:rPr>
@@ -7287,25 +6711,7 @@
           <w:szCs w:val="20"/>
           <w:lang w:val="en-GB"/>
         </w:rPr>
-        <w:t xml:space="preserve"> </w:t>
-      </w:r>
-      <w:proofErr w:type="spellStart"/>
-      <w:r>
-        <w:rPr>
-          <w:sz w:val="20"/>
-          <w:szCs w:val="20"/>
-          <w:lang w:val="en-GB"/>
-        </w:rPr>
-        <w:t>Thanassoulis</w:t>
-      </w:r>
-      <w:proofErr w:type="spellEnd"/>
-      <w:r>
-        <w:rPr>
-          <w:sz w:val="20"/>
-          <w:szCs w:val="20"/>
-          <w:lang w:val="en-GB"/>
-        </w:rPr>
-        <w:t>: “Ethical standards and cultural assimilation in financial services,” New Frontiers in Banking Research: from Corporate Governance to Risk Management</w:t>
+        <w:t xml:space="preserve"> Thanassoulis: “Ethical standards and cultural assimilation in financial services,” New Frontiers in Banking Research: from Corporate Governance to Risk Management</w:t>
       </w:r>
     </w:p>
     <w:p>
@@ -7348,25 +6754,7 @@
           <w:szCs w:val="20"/>
           <w:lang w:val="en-GB"/>
         </w:rPr>
-        <w:t xml:space="preserve"> </w:t>
-      </w:r>
-      <w:proofErr w:type="spellStart"/>
-      <w:r>
-        <w:rPr>
-          <w:sz w:val="20"/>
-          <w:szCs w:val="20"/>
-          <w:lang w:val="en-GB"/>
-        </w:rPr>
-        <w:t>Oehmke</w:t>
-      </w:r>
-      <w:proofErr w:type="spellEnd"/>
-      <w:r>
-        <w:rPr>
-          <w:sz w:val="20"/>
-          <w:szCs w:val="20"/>
-          <w:lang w:val="en-GB"/>
-        </w:rPr>
-        <w:t xml:space="preserve">, and </w:t>
+        <w:t xml:space="preserve"> Oehmke, and </w:t>
       </w:r>
       <w:r>
         <w:rPr>
@@ -7382,25 +6770,7 @@
           <w:szCs w:val="20"/>
           <w:lang w:val="en-GB"/>
         </w:rPr>
-        <w:t xml:space="preserve"> </w:t>
-      </w:r>
-      <w:proofErr w:type="spellStart"/>
-      <w:r>
-        <w:rPr>
-          <w:sz w:val="20"/>
-          <w:szCs w:val="20"/>
-          <w:lang w:val="en-GB"/>
-        </w:rPr>
-        <w:t>Zhong</w:t>
-      </w:r>
-      <w:proofErr w:type="spellEnd"/>
-      <w:r>
-        <w:rPr>
-          <w:sz w:val="20"/>
-          <w:szCs w:val="20"/>
-          <w:lang w:val="en-GB"/>
-        </w:rPr>
-        <w:t>: “A Theory of Multi-Period Debt Structure,” RCFS Bahamas Conference</w:t>
+        <w:t xml:space="preserve"> Zhong: “A Theory of Multi-Period Debt Structure,” RCFS Bahamas Conference</w:t>
       </w:r>
     </w:p>
     <w:p>
@@ -7427,25 +6797,7 @@
           <w:szCs w:val="20"/>
           <w:lang w:val="en-GB"/>
         </w:rPr>
-        <w:t xml:space="preserve"> </w:t>
-      </w:r>
-      <w:proofErr w:type="spellStart"/>
-      <w:r>
-        <w:rPr>
-          <w:sz w:val="20"/>
-          <w:szCs w:val="20"/>
-          <w:lang w:val="en-GB"/>
-        </w:rPr>
-        <w:t>Sockin</w:t>
-      </w:r>
-      <w:proofErr w:type="spellEnd"/>
-      <w:r>
-        <w:rPr>
-          <w:sz w:val="20"/>
-          <w:szCs w:val="20"/>
-          <w:lang w:val="en-GB"/>
-        </w:rPr>
-        <w:t xml:space="preserve"> and </w:t>
+        <w:t xml:space="preserve"> Sockin and </w:t>
       </w:r>
       <w:r>
         <w:rPr>
@@ -7509,51 +6861,15 @@
           <w:szCs w:val="20"/>
           <w:lang w:val="en-GB"/>
         </w:rPr>
-        <w:t xml:space="preserve"> </w:t>
-      </w:r>
-      <w:proofErr w:type="spellStart"/>
-      <w:r>
-        <w:rPr>
-          <w:sz w:val="20"/>
-          <w:szCs w:val="20"/>
-          <w:lang w:val="en-GB"/>
-        </w:rPr>
-        <w:t>Bisin</w:t>
-      </w:r>
-      <w:proofErr w:type="spellEnd"/>
-      <w:r>
-        <w:rPr>
-          <w:sz w:val="20"/>
-          <w:szCs w:val="20"/>
-          <w:lang w:val="en-GB"/>
-        </w:rPr>
-        <w:t xml:space="preserve">, </w:t>
-      </w:r>
-      <w:r>
-        <w:rPr>
-          <w:sz w:val="20"/>
-          <w:szCs w:val="20"/>
-          <w:lang w:val="en-GB"/>
-        </w:rPr>
-        <w:t xml:space="preserve">P. </w:t>
-      </w:r>
-      <w:proofErr w:type="spellStart"/>
-      <w:r>
-        <w:rPr>
-          <w:sz w:val="20"/>
-          <w:szCs w:val="20"/>
-          <w:lang w:val="en-GB"/>
-        </w:rPr>
-        <w:t>Gottardi</w:t>
-      </w:r>
-      <w:proofErr w:type="spellEnd"/>
-      <w:r>
-        <w:rPr>
-          <w:sz w:val="20"/>
-          <w:szCs w:val="20"/>
-          <w:lang w:val="en-GB"/>
-        </w:rPr>
-        <w:t>, and G.L.</w:t>
+        <w:t xml:space="preserve"> Bisin, </w:t>
+      </w:r>
+      <w:r>
+        <w:rPr>
+          <w:sz w:val="20"/>
+          <w:szCs w:val="20"/>
+          <w:lang w:val="en-GB"/>
+        </w:rPr>
+        <w:t>P. Gottardi, and G.L.</w:t>
       </w:r>
       <w:r>
         <w:rPr>
@@ -7604,25 +6920,7 @@
           <w:szCs w:val="20"/>
           <w:lang w:val="en-GB"/>
         </w:rPr>
-        <w:t xml:space="preserve"> </w:t>
-      </w:r>
-      <w:proofErr w:type="spellStart"/>
-      <w:r>
-        <w:rPr>
-          <w:sz w:val="20"/>
-          <w:szCs w:val="20"/>
-          <w:lang w:val="en-GB"/>
-        </w:rPr>
-        <w:t>Levit</w:t>
-      </w:r>
-      <w:proofErr w:type="spellEnd"/>
-      <w:r>
-        <w:rPr>
-          <w:sz w:val="20"/>
-          <w:szCs w:val="20"/>
-          <w:lang w:val="en-GB"/>
-        </w:rPr>
-        <w:t xml:space="preserve">, and </w:t>
+        <w:t xml:space="preserve"> Levit, and </w:t>
       </w:r>
       <w:r>
         <w:rPr>
@@ -7686,25 +6984,7 @@
           <w:szCs w:val="20"/>
           <w:lang w:val="en-GB"/>
         </w:rPr>
-        <w:t xml:space="preserve"> </w:t>
-      </w:r>
-      <w:proofErr w:type="spellStart"/>
-      <w:r>
-        <w:rPr>
-          <w:sz w:val="20"/>
-          <w:szCs w:val="20"/>
-          <w:lang w:val="en-GB"/>
-        </w:rPr>
-        <w:t>Gornall</w:t>
-      </w:r>
-      <w:proofErr w:type="spellEnd"/>
-      <w:r>
-        <w:rPr>
-          <w:sz w:val="20"/>
-          <w:szCs w:val="20"/>
-          <w:lang w:val="en-GB"/>
-        </w:rPr>
-        <w:t xml:space="preserve">: “Safe Assets and Dangerous Liabilities: How Bank-Level Frictions Explain Bank Seniority,” Stanford Junior Finance conference </w:t>
+        <w:t xml:space="preserve"> Gornall: “Safe Assets and Dangerous Liabilities: How Bank-Level Frictions Explain Bank Seniority,” Stanford Junior Finance conference </w:t>
       </w:r>
     </w:p>
     <w:p>
@@ -7846,43 +7126,7 @@
           <w:szCs w:val="20"/>
           <w:lang w:val="en-GB"/>
         </w:rPr>
-        <w:t xml:space="preserve"> </w:t>
-      </w:r>
-      <w:proofErr w:type="spellStart"/>
-      <w:r>
-        <w:rPr>
-          <w:sz w:val="20"/>
-          <w:szCs w:val="20"/>
-          <w:lang w:val="en-GB"/>
-        </w:rPr>
-        <w:t>Zhong</w:t>
-      </w:r>
-      <w:proofErr w:type="spellEnd"/>
-      <w:r>
-        <w:rPr>
-          <w:sz w:val="20"/>
-          <w:szCs w:val="20"/>
-          <w:lang w:val="en-GB"/>
-        </w:rPr>
-        <w:t xml:space="preserve">: “Buying high and selling low: Stock repurchases and persistent asymmetric information,” </w:t>
-      </w:r>
-      <w:proofErr w:type="spellStart"/>
-      <w:r>
-        <w:rPr>
-          <w:sz w:val="20"/>
-          <w:szCs w:val="20"/>
-          <w:lang w:val="en-GB"/>
-        </w:rPr>
-        <w:t>OxFIT</w:t>
-      </w:r>
-      <w:proofErr w:type="spellEnd"/>
-      <w:r>
-        <w:rPr>
-          <w:sz w:val="20"/>
-          <w:szCs w:val="20"/>
-          <w:lang w:val="en-GB"/>
-        </w:rPr>
-        <w:t xml:space="preserve"> </w:t>
+        <w:t xml:space="preserve"> Zhong: “Buying high and selling low: Stock repurchases and persistent asymmetric information,” OxFIT </w:t>
       </w:r>
     </w:p>
     <w:p>
@@ -7925,25 +7169,7 @@
           <w:szCs w:val="20"/>
           <w:lang w:val="en-GB"/>
         </w:rPr>
-        <w:t xml:space="preserve"> </w:t>
-      </w:r>
-      <w:proofErr w:type="spellStart"/>
-      <w:r>
-        <w:rPr>
-          <w:sz w:val="20"/>
-          <w:szCs w:val="20"/>
-          <w:lang w:val="en-GB"/>
-        </w:rPr>
-        <w:t>Fos</w:t>
-      </w:r>
-      <w:proofErr w:type="spellEnd"/>
-      <w:r>
-        <w:rPr>
-          <w:sz w:val="20"/>
-          <w:szCs w:val="20"/>
-          <w:lang w:val="en-GB"/>
-        </w:rPr>
-        <w:t xml:space="preserve">: “Governance Through Threats of Interventions and Exit,” Cambridge Corporate Finance Theory Symposium </w:t>
+        <w:t xml:space="preserve"> Fos: “Governance Through Threats of Interventions and Exit,” Cambridge Corporate Finance Theory Symposium </w:t>
       </w:r>
     </w:p>
     <w:p>
@@ -7970,25 +7196,7 @@
           <w:szCs w:val="20"/>
           <w:lang w:val="en-GB"/>
         </w:rPr>
-        <w:t xml:space="preserve"> </w:t>
-      </w:r>
-      <w:proofErr w:type="spellStart"/>
-      <w:r>
-        <w:rPr>
-          <w:sz w:val="20"/>
-          <w:szCs w:val="20"/>
-          <w:lang w:val="en-GB"/>
-        </w:rPr>
-        <w:t>Zabojnik</w:t>
-      </w:r>
-      <w:proofErr w:type="spellEnd"/>
-      <w:r>
-        <w:rPr>
-          <w:sz w:val="20"/>
-          <w:szCs w:val="20"/>
-          <w:lang w:val="en-GB"/>
-        </w:rPr>
-        <w:t>: “Stock Based Compensation Plans and Employee Incentives,” EFA</w:t>
+        <w:t xml:space="preserve"> Zabojnik: “Stock Based Compensation Plans and Employee Incentives,” EFA</w:t>
       </w:r>
     </w:p>
     <w:p>
@@ -8036,61 +7244,7 @@
           <w:szCs w:val="20"/>
           <w:lang w:val="en-GB"/>
         </w:rPr>
-        <w:t xml:space="preserve"> </w:t>
-      </w:r>
-      <w:proofErr w:type="spellStart"/>
-      <w:r>
-        <w:rPr>
-          <w:sz w:val="20"/>
-          <w:szCs w:val="20"/>
-          <w:lang w:val="en-GB"/>
-        </w:rPr>
-        <w:t>Parlatore</w:t>
-      </w:r>
-      <w:proofErr w:type="spellEnd"/>
-      <w:r>
-        <w:rPr>
-          <w:sz w:val="20"/>
-          <w:szCs w:val="20"/>
-          <w:lang w:val="en-GB"/>
-        </w:rPr>
-        <w:t xml:space="preserve"> </w:t>
-      </w:r>
-      <w:proofErr w:type="spellStart"/>
-      <w:r>
-        <w:rPr>
-          <w:sz w:val="20"/>
-          <w:szCs w:val="20"/>
-          <w:lang w:val="en-GB"/>
-        </w:rPr>
-        <w:t>Siritto</w:t>
-      </w:r>
-      <w:proofErr w:type="spellEnd"/>
-      <w:r>
-        <w:rPr>
-          <w:sz w:val="20"/>
-          <w:szCs w:val="20"/>
-          <w:lang w:val="en-GB"/>
-        </w:rPr>
-        <w:t xml:space="preserve">: “Fragility in Money Market Funds: Sponsor Support and Regulation,” </w:t>
-      </w:r>
-      <w:proofErr w:type="spellStart"/>
-      <w:r>
-        <w:rPr>
-          <w:sz w:val="20"/>
-          <w:szCs w:val="20"/>
-          <w:lang w:val="en-GB"/>
-        </w:rPr>
-        <w:t>OxFIT</w:t>
-      </w:r>
-      <w:proofErr w:type="spellEnd"/>
-      <w:r>
-        <w:rPr>
-          <w:sz w:val="20"/>
-          <w:szCs w:val="20"/>
-          <w:lang w:val="en-GB"/>
-        </w:rPr>
-        <w:t xml:space="preserve"> </w:t>
+        <w:t xml:space="preserve"> Parlatore Siritto: “Fragility in Money Market Funds: Sponsor Support and Regulation,” OxFIT </w:t>
       </w:r>
     </w:p>
     <w:p>
@@ -8117,25 +7271,7 @@
           <w:szCs w:val="20"/>
           <w:lang w:val="en-GB"/>
         </w:rPr>
-        <w:t xml:space="preserve"> </w:t>
-      </w:r>
-      <w:proofErr w:type="spellStart"/>
-      <w:r>
-        <w:rPr>
-          <w:sz w:val="20"/>
-          <w:szCs w:val="20"/>
-          <w:lang w:val="en-GB"/>
-        </w:rPr>
-        <w:t>Opp</w:t>
-      </w:r>
-      <w:proofErr w:type="spellEnd"/>
-      <w:r>
-        <w:rPr>
-          <w:sz w:val="20"/>
-          <w:szCs w:val="20"/>
-          <w:lang w:val="en-GB"/>
-        </w:rPr>
-        <w:t xml:space="preserve">, </w:t>
+        <w:t xml:space="preserve"> Opp, </w:t>
       </w:r>
       <w:r>
         <w:rPr>
@@ -8151,25 +7287,7 @@
           <w:szCs w:val="20"/>
           <w:lang w:val="en-GB"/>
         </w:rPr>
-        <w:t xml:space="preserve"> </w:t>
-      </w:r>
-      <w:proofErr w:type="spellStart"/>
-      <w:r>
-        <w:rPr>
-          <w:sz w:val="20"/>
-          <w:szCs w:val="20"/>
-          <w:lang w:val="en-GB"/>
-        </w:rPr>
-        <w:t>Opp</w:t>
-      </w:r>
-      <w:proofErr w:type="spellEnd"/>
-      <w:r>
-        <w:rPr>
-          <w:sz w:val="20"/>
-          <w:szCs w:val="20"/>
-          <w:lang w:val="en-GB"/>
-        </w:rPr>
-        <w:t xml:space="preserve"> and </w:t>
+        <w:t xml:space="preserve"> Opp and </w:t>
       </w:r>
       <w:r>
         <w:rPr>
@@ -8217,25 +7335,7 @@
           <w:szCs w:val="20"/>
           <w:lang w:val="en-GB"/>
         </w:rPr>
-        <w:t>“</w:t>
-      </w:r>
-      <w:proofErr w:type="spellStart"/>
-      <w:r>
-        <w:rPr>
-          <w:sz w:val="20"/>
-          <w:szCs w:val="20"/>
-          <w:lang w:val="en-GB"/>
-        </w:rPr>
-        <w:t>Macroprudential</w:t>
-      </w:r>
-      <w:proofErr w:type="spellEnd"/>
-      <w:r>
-        <w:rPr>
-          <w:sz w:val="20"/>
-          <w:szCs w:val="20"/>
-          <w:lang w:val="en-GB"/>
-        </w:rPr>
-        <w:t xml:space="preserve"> Bank Capital Regulation in a Competitive Financial Sy</w:t>
+        <w:t>“Macroprudential Bank Capital Regulation in a Competitive Financial Sy</w:t>
       </w:r>
       <w:r>
         <w:rPr>
@@ -8286,25 +7386,7 @@
           <w:szCs w:val="20"/>
           <w:lang w:val="en-GB"/>
         </w:rPr>
-        <w:t xml:space="preserve"> </w:t>
-      </w:r>
-      <w:proofErr w:type="spellStart"/>
-      <w:r>
-        <w:rPr>
-          <w:sz w:val="20"/>
-          <w:szCs w:val="20"/>
-          <w:lang w:val="en-GB"/>
-        </w:rPr>
-        <w:t>Levit</w:t>
-      </w:r>
-      <w:proofErr w:type="spellEnd"/>
-      <w:r>
-        <w:rPr>
-          <w:sz w:val="20"/>
-          <w:szCs w:val="20"/>
-          <w:lang w:val="en-GB"/>
-        </w:rPr>
-        <w:t xml:space="preserve"> and </w:t>
+        <w:t xml:space="preserve"> Levit and </w:t>
       </w:r>
       <w:r>
         <w:rPr>
@@ -8320,43 +7402,7 @@
           <w:szCs w:val="20"/>
           <w:lang w:val="en-GB"/>
         </w:rPr>
-        <w:t xml:space="preserve"> </w:t>
-      </w:r>
-      <w:proofErr w:type="spellStart"/>
-      <w:r>
-        <w:rPr>
-          <w:sz w:val="20"/>
-          <w:szCs w:val="20"/>
-          <w:lang w:val="en-GB"/>
-        </w:rPr>
-        <w:t>Malenko</w:t>
-      </w:r>
-      <w:proofErr w:type="spellEnd"/>
-      <w:r>
-        <w:rPr>
-          <w:sz w:val="20"/>
-          <w:szCs w:val="20"/>
-          <w:lang w:val="en-GB"/>
-        </w:rPr>
-        <w:t xml:space="preserve">: “The </w:t>
-      </w:r>
-      <w:proofErr w:type="spellStart"/>
-      <w:r>
-        <w:rPr>
-          <w:sz w:val="20"/>
-          <w:szCs w:val="20"/>
-          <w:lang w:val="en-GB"/>
-        </w:rPr>
-        <w:t>Labor</w:t>
-      </w:r>
-      <w:proofErr w:type="spellEnd"/>
-      <w:r>
-        <w:rPr>
-          <w:sz w:val="20"/>
-          <w:szCs w:val="20"/>
-          <w:lang w:val="en-GB"/>
-        </w:rPr>
-        <w:t xml:space="preserve"> Market for Directors and Externalities in Corporate Governance,” FIRS</w:t>
+        <w:t xml:space="preserve"> Malenko: “The Labor Market for Directors and Externalities in Corporate Governance,” FIRS</w:t>
       </w:r>
     </w:p>
     <w:p>
@@ -8415,25 +7461,7 @@
           <w:szCs w:val="20"/>
           <w:lang w:val="en-GB"/>
         </w:rPr>
-        <w:t xml:space="preserve"> Yu: “Cultural Proximity and The Processing </w:t>
-      </w:r>
-      <w:proofErr w:type="gramStart"/>
-      <w:r>
-        <w:rPr>
-          <w:sz w:val="20"/>
-          <w:szCs w:val="20"/>
-          <w:lang w:val="en-GB"/>
-        </w:rPr>
-        <w:t>Of</w:t>
-      </w:r>
-      <w:proofErr w:type="gramEnd"/>
-      <w:r>
-        <w:rPr>
-          <w:sz w:val="20"/>
-          <w:szCs w:val="20"/>
-          <w:lang w:val="en-GB"/>
-        </w:rPr>
-        <w:t xml:space="preserve"> Financial Information,” LBS Summer Symposium</w:t>
+        <w:t xml:space="preserve"> Yu: “Cultural Proximity and The Processing Of Financial Information,” LBS Summer Symposium</w:t>
       </w:r>
     </w:p>
     <w:p>
@@ -8481,85 +7509,31 @@
           <w:szCs w:val="20"/>
           <w:lang w:val="en-GB"/>
         </w:rPr>
-        <w:t xml:space="preserve"> </w:t>
-      </w:r>
-      <w:proofErr w:type="spellStart"/>
-      <w:r>
-        <w:rPr>
-          <w:sz w:val="20"/>
-          <w:szCs w:val="20"/>
-          <w:lang w:val="en-GB"/>
-        </w:rPr>
-        <w:t>Gantche</w:t>
-      </w:r>
-      <w:r>
-        <w:rPr>
-          <w:sz w:val="20"/>
-          <w:szCs w:val="20"/>
-          <w:lang w:val="en-GB"/>
-        </w:rPr>
-        <w:t>v</w:t>
-      </w:r>
-      <w:proofErr w:type="spellEnd"/>
-      <w:r>
-        <w:rPr>
-          <w:sz w:val="20"/>
-          <w:szCs w:val="20"/>
-          <w:lang w:val="en-GB"/>
-        </w:rPr>
-        <w:t xml:space="preserve"> and P.</w:t>
-      </w:r>
-      <w:r>
-        <w:rPr>
-          <w:sz w:val="20"/>
-          <w:szCs w:val="20"/>
-          <w:lang w:val="en-GB"/>
-        </w:rPr>
-        <w:t xml:space="preserve"> </w:t>
-      </w:r>
-      <w:proofErr w:type="spellStart"/>
-      <w:r>
-        <w:rPr>
-          <w:sz w:val="20"/>
-          <w:szCs w:val="20"/>
-          <w:lang w:val="en-GB"/>
-        </w:rPr>
-        <w:t>Jotikasthira</w:t>
-      </w:r>
-      <w:proofErr w:type="spellEnd"/>
-      <w:r>
-        <w:rPr>
-          <w:sz w:val="20"/>
-          <w:szCs w:val="20"/>
-          <w:lang w:val="en-GB"/>
-        </w:rPr>
-        <w:t>: “Hedge Fund Activism: Do They Take Cu</w:t>
-      </w:r>
-      <w:r>
-        <w:rPr>
-          <w:sz w:val="20"/>
-          <w:szCs w:val="20"/>
-          <w:lang w:val="en-GB"/>
-        </w:rPr>
-        <w:t xml:space="preserve">es </w:t>
-      </w:r>
-      <w:proofErr w:type="gramStart"/>
-      <w:r>
-        <w:rPr>
-          <w:sz w:val="20"/>
-          <w:szCs w:val="20"/>
-          <w:lang w:val="en-GB"/>
-        </w:rPr>
-        <w:t>From</w:t>
-      </w:r>
-      <w:proofErr w:type="gramEnd"/>
-      <w:r>
-        <w:rPr>
-          <w:sz w:val="20"/>
-          <w:szCs w:val="20"/>
-          <w:lang w:val="en-GB"/>
-        </w:rPr>
-        <w:t xml:space="preserve"> Institutional Exit?</w:t>
+        <w:t xml:space="preserve"> Gantche</w:t>
+      </w:r>
+      <w:r>
+        <w:rPr>
+          <w:sz w:val="20"/>
+          <w:szCs w:val="20"/>
+          <w:lang w:val="en-GB"/>
+        </w:rPr>
+        <w:t>v and P.</w:t>
+      </w:r>
+      <w:r>
+        <w:rPr>
+          <w:sz w:val="20"/>
+          <w:szCs w:val="20"/>
+          <w:lang w:val="en-GB"/>
+        </w:rPr>
+        <w:t xml:space="preserve"> Jotikasthira: “Hedge Fund Activism: Do They Take Cu</w:t>
+      </w:r>
+      <w:r>
+        <w:rPr>
+          <w:sz w:val="20"/>
+          <w:szCs w:val="20"/>
+          <w:lang w:val="en-GB"/>
+        </w:rPr>
+        <w:t>es From Institutional Exit?</w:t>
       </w:r>
       <w:r>
         <w:rPr>
@@ -8629,7 +7603,6 @@
           <w:lang w:val="en-GB"/>
         </w:rPr>
       </w:pPr>
-      <w:proofErr w:type="spellStart"/>
       <w:r>
         <w:rPr>
           <w:sz w:val="20"/>
@@ -8638,7 +7611,6 @@
         </w:rPr>
         <w:t>Econometrica</w:t>
       </w:r>
-      <w:proofErr w:type="spellEnd"/>
     </w:p>
     <w:p>
       <w:pPr>
@@ -8656,18 +7628,8 @@
           <w:szCs w:val="20"/>
           <w:lang w:val="en-GB"/>
         </w:rPr>
-        <w:t xml:space="preserve">Games and Economics </w:t>
-      </w:r>
-      <w:proofErr w:type="spellStart"/>
-      <w:r>
-        <w:rPr>
-          <w:sz w:val="20"/>
-          <w:szCs w:val="20"/>
-          <w:lang w:val="en-GB"/>
-        </w:rPr>
-        <w:t>Behavior</w:t>
-      </w:r>
-      <w:proofErr w:type="spellEnd"/>
+        <w:t>Games and Economics Behavior</w:t>
+      </w:r>
     </w:p>
     <w:p>
       <w:pPr>
@@ -8978,25 +7940,7 @@
           <w:szCs w:val="20"/>
           <w:lang w:val="en-GB"/>
         </w:rPr>
-        <w:t xml:space="preserve">CEPR </w:t>
-      </w:r>
-      <w:proofErr w:type="spellStart"/>
-      <w:r>
-        <w:rPr>
-          <w:sz w:val="20"/>
-          <w:szCs w:val="20"/>
-          <w:lang w:val="en-GB"/>
-        </w:rPr>
-        <w:t>Gerzensee</w:t>
-      </w:r>
-      <w:proofErr w:type="spellEnd"/>
-      <w:r>
-        <w:rPr>
-          <w:sz w:val="20"/>
-          <w:szCs w:val="20"/>
-          <w:lang w:val="en-GB"/>
-        </w:rPr>
-        <w:t xml:space="preserve"> 2019 (theory session)</w:t>
+        <w:t>CEPR Gerzensee 2019 (theory session)</w:t>
       </w:r>
     </w:p>
     <w:p>
@@ -9015,25 +7959,7 @@
           <w:szCs w:val="20"/>
           <w:lang w:val="en-GB"/>
         </w:rPr>
-        <w:t xml:space="preserve">New Topics in Banking (together with </w:t>
-      </w:r>
-      <w:proofErr w:type="spellStart"/>
-      <w:r>
-        <w:rPr>
-          <w:sz w:val="20"/>
-          <w:szCs w:val="20"/>
-          <w:lang w:val="en-GB"/>
-        </w:rPr>
-        <w:t>Tano</w:t>
-      </w:r>
-      <w:proofErr w:type="spellEnd"/>
-      <w:r>
-        <w:rPr>
-          <w:sz w:val="20"/>
-          <w:szCs w:val="20"/>
-          <w:lang w:val="en-GB"/>
-        </w:rPr>
-        <w:t xml:space="preserve"> Santos), Columbia 2019</w:t>
+        <w:t>New Topics in Banking (together with Tano Santos), Columbia 2019</w:t>
       </w:r>
     </w:p>
     <w:p>
@@ -9358,15 +8284,7 @@
           <w:szCs w:val="20"/>
           <w:lang w:val="en-GB"/>
         </w:rPr>
-        <w:t>NYU Stern Financial Intermediation confere</w:t>
-      </w:r>
-      <w:r>
-        <w:rPr>
-          <w:sz w:val="20"/>
-          <w:szCs w:val="20"/>
-          <w:lang w:val="en-GB"/>
-        </w:rPr>
-        <w:t>nce</w:t>
+        <w:t>NYU Stern Financial Intermediation conference</w:t>
       </w:r>
     </w:p>
     <w:p>
@@ -9430,8 +8348,6 @@
           <w:lang w:val="en-GB"/>
         </w:rPr>
       </w:pPr>
-      <w:bookmarkStart w:id="2" w:name="_GoBack"/>
-      <w:bookmarkEnd w:id="2"/>
       <w:r>
         <w:rPr>
           <w:sz w:val="22"/>
@@ -9730,7 +8646,7 @@
         <w:rStyle w:val="PageNumber"/>
         <w:noProof/>
       </w:rPr>
-      <w:t>4</w:t>
+      <w:t>3</w:t>
     </w:r>
     <w:r>
       <w:rPr>

--- a/vari/Curriculum2019.docx
+++ b/vari/Curriculum2019.docx
@@ -386,7 +386,25 @@
           <w:szCs w:val="20"/>
           <w:lang w:val="en-GB"/>
         </w:rPr>
-        <w:t>Rudolph Schoenheimer Faculty Fund Fellow, 2018–19</w:t>
+        <w:t xml:space="preserve">Rudolph </w:t>
+      </w:r>
+      <w:proofErr w:type="spellStart"/>
+      <w:r>
+        <w:rPr>
+          <w:sz w:val="20"/>
+          <w:szCs w:val="20"/>
+          <w:lang w:val="en-GB"/>
+        </w:rPr>
+        <w:t>Schoenheimer</w:t>
+      </w:r>
+      <w:proofErr w:type="spellEnd"/>
+      <w:r>
+        <w:rPr>
+          <w:sz w:val="20"/>
+          <w:szCs w:val="20"/>
+          <w:lang w:val="en-GB"/>
+        </w:rPr>
+        <w:t xml:space="preserve"> Faculty Fund Fellow, 2018–19</w:t>
       </w:r>
     </w:p>
     <w:p>
@@ -848,6 +866,7 @@
         </w:rPr>
         <w:tab/>
       </w:r>
+      <w:proofErr w:type="spellStart"/>
       <w:r>
         <w:rPr>
           <w:b/>
@@ -855,7 +874,17 @@
           <w:szCs w:val="20"/>
           <w:lang w:val="en-GB"/>
         </w:rPr>
-        <w:t>Labor and Finance Group</w:t>
+        <w:t>Labor</w:t>
+      </w:r>
+      <w:proofErr w:type="spellEnd"/>
+      <w:r>
+        <w:rPr>
+          <w:b/>
+          <w:sz w:val="20"/>
+          <w:szCs w:val="20"/>
+          <w:lang w:val="en-GB"/>
+        </w:rPr>
+        <w:t xml:space="preserve"> and Finance Group</w:t>
       </w:r>
     </w:p>
     <w:p>
@@ -1246,16 +1275,48 @@
           <w:szCs w:val="20"/>
           <w:lang w:val="en-GB"/>
         </w:rPr>
-        <w:t>The Paradox of Pledgeability</w:t>
-      </w:r>
-      <w:r>
-        <w:rPr>
+        <w:t xml:space="preserve">The Paradox of </w:t>
+      </w:r>
+      <w:proofErr w:type="spellStart"/>
+      <w:r>
+        <w:rPr>
+          <w:b/>
           <w:color w:val="000000"/>
           <w:sz w:val="20"/>
           <w:szCs w:val="20"/>
           <w:lang w:val="en-GB"/>
         </w:rPr>
-        <w:t xml:space="preserve"> with J.R. Donaldson and D. Gromb, accepted at the </w:t>
+        <w:t>Pledgeability</w:t>
+      </w:r>
+      <w:proofErr w:type="spellEnd"/>
+      <w:r>
+        <w:rPr>
+          <w:color w:val="000000"/>
+          <w:sz w:val="20"/>
+          <w:szCs w:val="20"/>
+          <w:lang w:val="en-GB"/>
+        </w:rPr>
+        <w:t xml:space="preserve"> with J.R. Donaldson and D. </w:t>
+      </w:r>
+      <w:proofErr w:type="spellStart"/>
+      <w:r>
+        <w:rPr>
+          <w:color w:val="000000"/>
+          <w:sz w:val="20"/>
+          <w:szCs w:val="20"/>
+          <w:lang w:val="en-GB"/>
+        </w:rPr>
+        <w:t>Gromb</w:t>
+      </w:r>
+      <w:proofErr w:type="spellEnd"/>
+      <w:r>
+        <w:rPr>
+          <w:color w:val="000000"/>
+          <w:sz w:val="20"/>
+          <w:szCs w:val="20"/>
+          <w:lang w:val="en-GB"/>
+        </w:rPr>
+        <w:t xml:space="preserve">, accepted at the </w:t>
       </w:r>
       <w:r>
         <w:rPr>
@@ -1351,7 +1412,27 @@
           <w:szCs w:val="20"/>
           <w:lang w:val="en-GB"/>
         </w:rPr>
-        <w:t xml:space="preserve"> Thakor, </w:t>
+        <w:t xml:space="preserve"> </w:t>
+      </w:r>
+      <w:proofErr w:type="spellStart"/>
+      <w:r>
+        <w:rPr>
+          <w:color w:val="000000"/>
+          <w:sz w:val="20"/>
+          <w:szCs w:val="20"/>
+          <w:lang w:val="en-GB"/>
+        </w:rPr>
+        <w:t>Thakor</w:t>
+      </w:r>
+      <w:proofErr w:type="spellEnd"/>
+      <w:r>
+        <w:rPr>
+          <w:color w:val="000000"/>
+          <w:sz w:val="20"/>
+          <w:szCs w:val="20"/>
+          <w:lang w:val="en-GB"/>
+        </w:rPr>
+        <w:t xml:space="preserve">, </w:t>
       </w:r>
       <w:r>
         <w:rPr>
@@ -1539,8 +1620,19 @@
           <w:szCs w:val="20"/>
           <w:lang w:val="en-GB"/>
         </w:rPr>
-        <w:t>J.R. Donaldson and A. Thakor</w:t>
-      </w:r>
+        <w:t xml:space="preserve">J.R. Donaldson and A. </w:t>
+      </w:r>
+      <w:proofErr w:type="spellStart"/>
+      <w:r>
+        <w:rPr>
+          <w:color w:val="000000"/>
+          <w:sz w:val="20"/>
+          <w:szCs w:val="20"/>
+          <w:lang w:val="en-GB"/>
+        </w:rPr>
+        <w:t>Thakor</w:t>
+      </w:r>
+      <w:proofErr w:type="spellEnd"/>
       <w:r>
         <w:rPr>
           <w:color w:val="000000"/>
@@ -1712,15 +1804,37 @@
           <w:szCs w:val="20"/>
           <w:lang w:val="en-GB"/>
         </w:rPr>
-        <w:t xml:space="preserve"> Blockholders Compete for Flows</w:t>
-      </w:r>
-      <w:r>
-        <w:rPr>
+        <w:t xml:space="preserve"> </w:t>
+      </w:r>
+      <w:proofErr w:type="spellStart"/>
+      <w:r>
+        <w:rPr>
+          <w:b/>
           <w:color w:val="000000"/>
           <w:sz w:val="20"/>
           <w:szCs w:val="20"/>
           <w:lang w:val="en-GB"/>
         </w:rPr>
+        <w:t>Blockholders</w:t>
+      </w:r>
+      <w:proofErr w:type="spellEnd"/>
+      <w:r>
+        <w:rPr>
+          <w:b/>
+          <w:color w:val="000000"/>
+          <w:sz w:val="20"/>
+          <w:szCs w:val="20"/>
+          <w:lang w:val="en-GB"/>
+        </w:rPr>
+        <w:t xml:space="preserve"> Compete for Flows</w:t>
+      </w:r>
+      <w:r>
+        <w:rPr>
+          <w:color w:val="000000"/>
+          <w:sz w:val="20"/>
+          <w:szCs w:val="20"/>
+          <w:lang w:val="en-GB"/>
+        </w:rPr>
         <w:t xml:space="preserve"> with </w:t>
       </w:r>
       <w:r>
@@ -1739,7 +1853,27 @@
           <w:szCs w:val="20"/>
           <w:lang w:val="en-GB"/>
         </w:rPr>
-        <w:t xml:space="preserve"> Dasgupta, 2015, </w:t>
+        <w:t xml:space="preserve"> </w:t>
+      </w:r>
+      <w:proofErr w:type="spellStart"/>
+      <w:r>
+        <w:rPr>
+          <w:color w:val="000000"/>
+          <w:sz w:val="20"/>
+          <w:szCs w:val="20"/>
+          <w:lang w:val="en-GB"/>
+        </w:rPr>
+        <w:t>Dasgupta</w:t>
+      </w:r>
+      <w:proofErr w:type="spellEnd"/>
+      <w:r>
+        <w:rPr>
+          <w:color w:val="000000"/>
+          <w:sz w:val="20"/>
+          <w:szCs w:val="20"/>
+          <w:lang w:val="en-GB"/>
+        </w:rPr>
+        <w:t xml:space="preserve">, 2015, </w:t>
       </w:r>
       <w:r>
         <w:rPr>
@@ -1875,7 +2009,27 @@
           <w:szCs w:val="20"/>
           <w:lang w:val="en-GB"/>
         </w:rPr>
-        <w:t xml:space="preserve"> Malenko, 2018, R&amp;R at the </w:t>
+        <w:t xml:space="preserve"> </w:t>
+      </w:r>
+      <w:proofErr w:type="spellStart"/>
+      <w:r>
+        <w:rPr>
+          <w:color w:val="000000"/>
+          <w:sz w:val="20"/>
+          <w:szCs w:val="20"/>
+          <w:lang w:val="en-GB"/>
+        </w:rPr>
+        <w:t>Malenko</w:t>
+      </w:r>
+      <w:proofErr w:type="spellEnd"/>
+      <w:r>
+        <w:rPr>
+          <w:color w:val="000000"/>
+          <w:sz w:val="20"/>
+          <w:szCs w:val="20"/>
+          <w:lang w:val="en-GB"/>
+        </w:rPr>
+        <w:t xml:space="preserve">, 2018, R&amp;R at the </w:t>
       </w:r>
       <w:r>
         <w:rPr>
@@ -1967,8 +2121,19 @@
           <w:szCs w:val="20"/>
           <w:lang w:val="en-GB"/>
         </w:rPr>
-        <w:t>J.R. Donaldson and A. Thakor</w:t>
-      </w:r>
+        <w:t xml:space="preserve">J.R. Donaldson and A. </w:t>
+      </w:r>
+      <w:proofErr w:type="spellStart"/>
+      <w:r>
+        <w:rPr>
+          <w:color w:val="000000"/>
+          <w:sz w:val="20"/>
+          <w:szCs w:val="20"/>
+          <w:lang w:val="en-GB"/>
+        </w:rPr>
+        <w:t>Thakor</w:t>
+      </w:r>
+      <w:proofErr w:type="spellEnd"/>
       <w:r>
         <w:rPr>
           <w:color w:val="000000"/>
@@ -2064,7 +2229,27 @@
           <w:szCs w:val="20"/>
           <w:lang w:val="en-GB"/>
         </w:rPr>
-        <w:t xml:space="preserve"> Gromb, 2019</w:t>
+        <w:t xml:space="preserve"> </w:t>
+      </w:r>
+      <w:proofErr w:type="spellStart"/>
+      <w:r>
+        <w:rPr>
+          <w:color w:val="000000"/>
+          <w:sz w:val="20"/>
+          <w:szCs w:val="20"/>
+          <w:lang w:val="en-GB"/>
+        </w:rPr>
+        <w:t>Gromb</w:t>
+      </w:r>
+      <w:proofErr w:type="spellEnd"/>
+      <w:r>
+        <w:rPr>
+          <w:color w:val="000000"/>
+          <w:sz w:val="20"/>
+          <w:szCs w:val="20"/>
+          <w:lang w:val="en-GB"/>
+        </w:rPr>
+        <w:t>, 2019</w:t>
       </w:r>
     </w:p>
     <w:p>
@@ -2418,6 +2603,7 @@
           <w:lang w:val="en-GB"/>
         </w:rPr>
       </w:pPr>
+      <w:proofErr w:type="spellStart"/>
       <w:r>
         <w:rPr>
           <w:b/>
@@ -2425,7 +2611,17 @@
           <w:szCs w:val="20"/>
           <w:lang w:val="en-GB"/>
         </w:rPr>
-        <w:t xml:space="preserve">Einaudi Institute for Economics and Finance (EIEF) </w:t>
+        <w:t>Einaudi</w:t>
+      </w:r>
+      <w:proofErr w:type="spellEnd"/>
+      <w:r>
+        <w:rPr>
+          <w:b/>
+          <w:sz w:val="20"/>
+          <w:szCs w:val="20"/>
+          <w:lang w:val="en-GB"/>
+        </w:rPr>
+        <w:t xml:space="preserve"> Institute for Economics and Finance (EIEF) </w:t>
       </w:r>
     </w:p>
     <w:p>
@@ -2909,8 +3105,6 @@
         </w:rPr>
         <w:t>Calt</w:t>
       </w:r>
-      <w:bookmarkStart w:id="0" w:name="_GoBack"/>
-      <w:bookmarkEnd w:id="0"/>
       <w:r>
         <w:rPr>
           <w:sz w:val="20"/>
@@ -3107,6 +3301,25 @@
           <w:szCs w:val="20"/>
           <w:lang w:val="en-GB"/>
         </w:rPr>
+        <w:t>Temple University (scheduled)</w:t>
+      </w:r>
+    </w:p>
+    <w:p>
+      <w:pPr>
+        <w:spacing w:after="80"/>
+        <w:ind w:left="720" w:firstLine="720"/>
+        <w:rPr>
+          <w:sz w:val="20"/>
+          <w:szCs w:val="20"/>
+          <w:lang w:val="en-GB"/>
+        </w:rPr>
+      </w:pPr>
+      <w:r>
+        <w:rPr>
+          <w:sz w:val="20"/>
+          <w:szCs w:val="20"/>
+          <w:lang w:val="en-GB"/>
+        </w:rPr>
         <w:t>University of Geneva (scheduled)</w:t>
       </w:r>
     </w:p>
@@ -3173,27 +3386,37 @@
           <w:szCs w:val="20"/>
           <w:lang w:val="en-GB"/>
         </w:rPr>
-        <w:t xml:space="preserve"> (scheduled)</w:t>
-      </w:r>
-    </w:p>
-    <w:p>
-      <w:pPr>
-        <w:spacing w:after="80"/>
-        <w:ind w:left="720" w:firstLine="720"/>
-        <w:rPr>
-          <w:sz w:val="20"/>
-          <w:szCs w:val="20"/>
-          <w:lang w:val="en-GB"/>
-        </w:rPr>
-      </w:pPr>
-      <w:r>
-        <w:rPr>
-          <w:sz w:val="20"/>
-          <w:szCs w:val="20"/>
-          <w:lang w:val="en-GB"/>
-        </w:rPr>
-        <w:t>Diamond-Dybvig</w:t>
-      </w:r>
+        <w:t xml:space="preserve"> </w:t>
+      </w:r>
+    </w:p>
+    <w:p>
+      <w:pPr>
+        <w:spacing w:after="80"/>
+        <w:ind w:left="720" w:firstLine="720"/>
+        <w:rPr>
+          <w:sz w:val="20"/>
+          <w:szCs w:val="20"/>
+          <w:lang w:val="en-GB"/>
+        </w:rPr>
+      </w:pPr>
+      <w:r>
+        <w:rPr>
+          <w:sz w:val="20"/>
+          <w:szCs w:val="20"/>
+          <w:lang w:val="en-GB"/>
+        </w:rPr>
+        <w:t>Diamond-</w:t>
+      </w:r>
+      <w:proofErr w:type="spellStart"/>
+      <w:r>
+        <w:rPr>
+          <w:sz w:val="20"/>
+          <w:szCs w:val="20"/>
+          <w:lang w:val="en-GB"/>
+        </w:rPr>
+        <w:t>Dybvig</w:t>
+      </w:r>
+      <w:proofErr w:type="spellEnd"/>
       <w:r>
         <w:rPr>
           <w:sz w:val="20"/>
@@ -3246,7 +3469,7 @@
           <w:szCs w:val="20"/>
           <w:lang w:val="en-GB"/>
         </w:rPr>
-        <w:t>EFA (scheduled)</w:t>
+        <w:t xml:space="preserve">EFA* </w:t>
       </w:r>
     </w:p>
     <w:p>
@@ -3742,7 +3965,25 @@
           <w:szCs w:val="20"/>
           <w:lang w:val="en-GB"/>
         </w:rPr>
-        <w:t>EIEF Rome Conference on Macroeconomics “Pizzanomics” (two papers, second paper*)</w:t>
+        <w:t>EIEF Rome Conference on Macroeconomics “</w:t>
+      </w:r>
+      <w:proofErr w:type="spellStart"/>
+      <w:r>
+        <w:rPr>
+          <w:sz w:val="20"/>
+          <w:szCs w:val="20"/>
+          <w:lang w:val="en-GB"/>
+        </w:rPr>
+        <w:t>Pizzanomics</w:t>
+      </w:r>
+      <w:proofErr w:type="spellEnd"/>
+      <w:r>
+        <w:rPr>
+          <w:sz w:val="20"/>
+          <w:szCs w:val="20"/>
+          <w:lang w:val="en-GB"/>
+        </w:rPr>
+        <w:t>” (two papers, second paper*)</w:t>
       </w:r>
     </w:p>
     <w:p>
@@ -3831,13 +4072,23 @@
           <w:lang w:val="en-GB"/>
         </w:rPr>
       </w:pPr>
-      <w:r>
-        <w:rPr>
-          <w:sz w:val="20"/>
-          <w:szCs w:val="20"/>
-          <w:lang w:val="en-GB"/>
-        </w:rPr>
-        <w:t>OxFIT*</w:t>
+      <w:proofErr w:type="spellStart"/>
+      <w:r>
+        <w:rPr>
+          <w:sz w:val="20"/>
+          <w:szCs w:val="20"/>
+          <w:lang w:val="en-GB"/>
+        </w:rPr>
+        <w:t>OxFIT</w:t>
+      </w:r>
+      <w:proofErr w:type="spellEnd"/>
+      <w:r>
+        <w:rPr>
+          <w:sz w:val="20"/>
+          <w:szCs w:val="20"/>
+          <w:lang w:val="en-GB"/>
+        </w:rPr>
+        <w:t>*</w:t>
       </w:r>
     </w:p>
     <w:p>
@@ -3915,6 +4166,30 @@
         </w:rPr>
         <w:t>UBC Winter Finance Conference</w:t>
       </w:r>
+    </w:p>
+    <w:p>
+      <w:pPr>
+        <w:spacing w:after="80"/>
+        <w:ind w:left="720" w:firstLine="720"/>
+        <w:rPr>
+          <w:sz w:val="20"/>
+          <w:szCs w:val="20"/>
+          <w:lang w:val="en-GB"/>
+        </w:rPr>
+      </w:pPr>
+    </w:p>
+    <w:p>
+      <w:pPr>
+        <w:spacing w:after="80"/>
+        <w:ind w:left="720" w:firstLine="720"/>
+        <w:rPr>
+          <w:sz w:val="20"/>
+          <w:szCs w:val="20"/>
+          <w:lang w:val="en-GB"/>
+        </w:rPr>
+      </w:pPr>
+      <w:bookmarkStart w:id="0" w:name="_GoBack"/>
+      <w:bookmarkEnd w:id="0"/>
     </w:p>
     <w:p>
       <w:pPr>
@@ -4130,7 +4405,25 @@
           <w:szCs w:val="20"/>
           <w:lang w:val="en-GB"/>
         </w:rPr>
-        <w:t>CEPR European Summer Symposium in Financial Markets (Gerzensee)</w:t>
+        <w:t>CEPR European Summer Symposium in Financial Markets (</w:t>
+      </w:r>
+      <w:proofErr w:type="spellStart"/>
+      <w:r>
+        <w:rPr>
+          <w:sz w:val="20"/>
+          <w:szCs w:val="20"/>
+          <w:lang w:val="en-GB"/>
+        </w:rPr>
+        <w:t>Gerzensee</w:t>
+      </w:r>
+      <w:proofErr w:type="spellEnd"/>
+      <w:r>
+        <w:rPr>
+          <w:sz w:val="20"/>
+          <w:szCs w:val="20"/>
+          <w:lang w:val="en-GB"/>
+        </w:rPr>
+        <w:t>)</w:t>
       </w:r>
     </w:p>
     <w:p>
@@ -4276,6 +4569,7 @@
           <w:lang w:val="en-GB"/>
         </w:rPr>
       </w:pPr>
+      <w:proofErr w:type="spellStart"/>
       <w:r>
         <w:rPr>
           <w:sz w:val="20"/>
@@ -4284,6 +4578,7 @@
         </w:rPr>
         <w:t>OxFIT</w:t>
       </w:r>
+      <w:proofErr w:type="spellEnd"/>
     </w:p>
     <w:p>
       <w:pPr>
@@ -5158,7 +5453,25 @@
           <w:szCs w:val="20"/>
           <w:lang w:val="en-GB"/>
         </w:rPr>
-        <w:t>CEPR European Summer Symposium in Financial Markets (Gerzensee)</w:t>
+        <w:t>CEPR European Summer Symposium in Financial Markets (</w:t>
+      </w:r>
+      <w:proofErr w:type="spellStart"/>
+      <w:r>
+        <w:rPr>
+          <w:sz w:val="20"/>
+          <w:szCs w:val="20"/>
+          <w:lang w:val="en-GB"/>
+        </w:rPr>
+        <w:t>Gerzensee</w:t>
+      </w:r>
+      <w:proofErr w:type="spellEnd"/>
+      <w:r>
+        <w:rPr>
+          <w:sz w:val="20"/>
+          <w:szCs w:val="20"/>
+          <w:lang w:val="en-GB"/>
+        </w:rPr>
+        <w:t>)</w:t>
       </w:r>
     </w:p>
     <w:p>
@@ -5291,19 +5604,30 @@
           <w:szCs w:val="20"/>
           <w:lang w:val="en-GB"/>
         </w:rPr>
-        <w:t>Midwest Macro Conference (St Louis)*</w:t>
-      </w:r>
-    </w:p>
-    <w:p>
-      <w:pPr>
-        <w:spacing w:after="80"/>
-        <w:ind w:left="720" w:firstLine="720"/>
-        <w:rPr>
-          <w:sz w:val="20"/>
-          <w:szCs w:val="20"/>
-          <w:lang w:val="en-GB"/>
-        </w:rPr>
-      </w:pPr>
+        <w:t xml:space="preserve">Midwest Macro Conference (St </w:t>
+      </w:r>
+      <w:proofErr w:type="gramStart"/>
+      <w:r>
+        <w:rPr>
+          <w:sz w:val="20"/>
+          <w:szCs w:val="20"/>
+          <w:lang w:val="en-GB"/>
+        </w:rPr>
+        <w:t>Louis)*</w:t>
+      </w:r>
+      <w:proofErr w:type="gramEnd"/>
+    </w:p>
+    <w:p>
+      <w:pPr>
+        <w:spacing w:after="80"/>
+        <w:ind w:left="720" w:firstLine="720"/>
+        <w:rPr>
+          <w:sz w:val="20"/>
+          <w:szCs w:val="20"/>
+          <w:lang w:val="en-GB"/>
+        </w:rPr>
+      </w:pPr>
+      <w:proofErr w:type="spellStart"/>
       <w:r>
         <w:rPr>
           <w:sz w:val="20"/>
@@ -5312,6 +5636,7 @@
         </w:rPr>
         <w:t>OxFIT</w:t>
       </w:r>
+      <w:proofErr w:type="spellEnd"/>
     </w:p>
     <w:p>
       <w:pPr>
@@ -5367,7 +5692,25 @@
           <w:szCs w:val="20"/>
           <w:lang w:val="en-GB"/>
         </w:rPr>
-        <w:t>Vanderbilt University (Labor and Finance Group)</w:t>
+        <w:t>Vanderbilt University (</w:t>
+      </w:r>
+      <w:proofErr w:type="spellStart"/>
+      <w:r>
+        <w:rPr>
+          <w:sz w:val="20"/>
+          <w:szCs w:val="20"/>
+          <w:lang w:val="en-GB"/>
+        </w:rPr>
+        <w:t>Labor</w:t>
+      </w:r>
+      <w:proofErr w:type="spellEnd"/>
+      <w:r>
+        <w:rPr>
+          <w:sz w:val="20"/>
+          <w:szCs w:val="20"/>
+          <w:lang w:val="en-GB"/>
+        </w:rPr>
+        <w:t xml:space="preserve"> and Finance Group)</w:t>
       </w:r>
     </w:p>
     <w:p>
@@ -5493,8 +5836,18 @@
           <w:szCs w:val="20"/>
           <w:lang w:val="en-GB"/>
         </w:rPr>
-        <w:t>University of Rome Tor Vergata</w:t>
-      </w:r>
+        <w:t xml:space="preserve">University of Rome Tor </w:t>
+      </w:r>
+      <w:proofErr w:type="spellStart"/>
+      <w:r>
+        <w:rPr>
+          <w:sz w:val="20"/>
+          <w:szCs w:val="20"/>
+          <w:lang w:val="en-GB"/>
+        </w:rPr>
+        <w:t>Vergata</w:t>
+      </w:r>
+      <w:proofErr w:type="spellEnd"/>
     </w:p>
     <w:p>
       <w:pPr>
@@ -5573,7 +5926,25 @@
           <w:szCs w:val="20"/>
           <w:lang w:val="en-GB"/>
         </w:rPr>
-        <w:t xml:space="preserve">NBER Summer Institute The Economics of Credit Ratings (Boston)* </w:t>
+        <w:t xml:space="preserve">NBER Summer Institute </w:t>
+      </w:r>
+      <w:proofErr w:type="gramStart"/>
+      <w:r>
+        <w:rPr>
+          <w:sz w:val="20"/>
+          <w:szCs w:val="20"/>
+          <w:lang w:val="en-GB"/>
+        </w:rPr>
+        <w:t>The</w:t>
+      </w:r>
+      <w:proofErr w:type="gramEnd"/>
+      <w:r>
+        <w:rPr>
+          <w:sz w:val="20"/>
+          <w:szCs w:val="20"/>
+          <w:lang w:val="en-GB"/>
+        </w:rPr>
+        <w:t xml:space="preserve"> Economics of Credit Ratings (Boston)* </w:t>
       </w:r>
     </w:p>
     <w:p>
@@ -6007,7 +6378,43 @@
           <w:szCs w:val="20"/>
           <w:lang w:val="en-GB"/>
         </w:rPr>
-        <w:t>M, Egan, G. Matvos, and A. Seru,</w:t>
+        <w:t xml:space="preserve">M, Egan, G. </w:t>
+      </w:r>
+      <w:proofErr w:type="spellStart"/>
+      <w:r>
+        <w:rPr>
+          <w:sz w:val="20"/>
+          <w:szCs w:val="20"/>
+          <w:lang w:val="en-GB"/>
+        </w:rPr>
+        <w:t>Matvos</w:t>
+      </w:r>
+      <w:proofErr w:type="spellEnd"/>
+      <w:r>
+        <w:rPr>
+          <w:sz w:val="20"/>
+          <w:szCs w:val="20"/>
+          <w:lang w:val="en-GB"/>
+        </w:rPr>
+        <w:t xml:space="preserve">, and A. </w:t>
+      </w:r>
+      <w:proofErr w:type="spellStart"/>
+      <w:r>
+        <w:rPr>
+          <w:sz w:val="20"/>
+          <w:szCs w:val="20"/>
+          <w:lang w:val="en-GB"/>
+        </w:rPr>
+        <w:t>Seru</w:t>
+      </w:r>
+      <w:proofErr w:type="spellEnd"/>
+      <w:r>
+        <w:rPr>
+          <w:sz w:val="20"/>
+          <w:szCs w:val="20"/>
+          <w:lang w:val="en-GB"/>
+        </w:rPr>
+        <w:t>,</w:t>
       </w:r>
       <w:r>
         <w:rPr>
@@ -6058,7 +6465,25 @@
           <w:szCs w:val="20"/>
           <w:lang w:val="en-GB"/>
         </w:rPr>
-        <w:t xml:space="preserve">A. Rampini and S. Viswanathan, “Financing Insurance,” NBER SI (Macro, Money, and Financial </w:t>
+        <w:t xml:space="preserve">A. </w:t>
+      </w:r>
+      <w:proofErr w:type="spellStart"/>
+      <w:r>
+        <w:rPr>
+          <w:sz w:val="20"/>
+          <w:szCs w:val="20"/>
+          <w:lang w:val="en-GB"/>
+        </w:rPr>
+        <w:t>Rampini</w:t>
+      </w:r>
+      <w:proofErr w:type="spellEnd"/>
+      <w:r>
+        <w:rPr>
+          <w:sz w:val="20"/>
+          <w:szCs w:val="20"/>
+          <w:lang w:val="en-GB"/>
+        </w:rPr>
+        <w:t xml:space="preserve"> and S. Viswanathan, “Financing Insurance,” NBER SI (Macro, Money, and Financial </w:t>
       </w:r>
       <w:r>
         <w:rPr>
@@ -6093,7 +6518,25 @@
           <w:szCs w:val="20"/>
           <w:lang w:val="en-GB"/>
         </w:rPr>
-        <w:t>V. Maurin, D. Robinson</w:t>
+        <w:t xml:space="preserve">V. </w:t>
+      </w:r>
+      <w:proofErr w:type="spellStart"/>
+      <w:r>
+        <w:rPr>
+          <w:sz w:val="20"/>
+          <w:szCs w:val="20"/>
+          <w:lang w:val="en-GB"/>
+        </w:rPr>
+        <w:t>Maurin</w:t>
+      </w:r>
+      <w:proofErr w:type="spellEnd"/>
+      <w:r>
+        <w:rPr>
+          <w:sz w:val="20"/>
+          <w:szCs w:val="20"/>
+          <w:lang w:val="en-GB"/>
+        </w:rPr>
+        <w:t>, D. Robinson</w:t>
       </w:r>
       <w:r>
         <w:rPr>
@@ -6138,6 +6581,7 @@
         </w:rPr>
         <w:t xml:space="preserve">V. </w:t>
       </w:r>
+      <w:proofErr w:type="spellStart"/>
       <w:r>
         <w:rPr>
           <w:sz w:val="20"/>
@@ -6146,13 +6590,32 @@
         </w:rPr>
         <w:t>Asriyan</w:t>
       </w:r>
-      <w:r>
-        <w:rPr>
-          <w:sz w:val="20"/>
-          <w:szCs w:val="20"/>
-          <w:lang w:val="en-GB"/>
-        </w:rPr>
-        <w:t xml:space="preserve">, L. Laeven, and </w:t>
+      <w:proofErr w:type="spellEnd"/>
+      <w:r>
+        <w:rPr>
+          <w:sz w:val="20"/>
+          <w:szCs w:val="20"/>
+          <w:lang w:val="en-GB"/>
+        </w:rPr>
+        <w:t xml:space="preserve">, L. </w:t>
+      </w:r>
+      <w:proofErr w:type="spellStart"/>
+      <w:r>
+        <w:rPr>
+          <w:sz w:val="20"/>
+          <w:szCs w:val="20"/>
+          <w:lang w:val="en-GB"/>
+        </w:rPr>
+        <w:t>Laeven</w:t>
+      </w:r>
+      <w:proofErr w:type="spellEnd"/>
+      <w:r>
+        <w:rPr>
+          <w:sz w:val="20"/>
+          <w:szCs w:val="20"/>
+          <w:lang w:val="en-GB"/>
+        </w:rPr>
+        <w:t xml:space="preserve">, and </w:t>
       </w:r>
       <w:r>
         <w:rPr>
@@ -6259,7 +6722,43 @@
           <w:szCs w:val="20"/>
           <w:lang w:val="en-GB"/>
         </w:rPr>
-        <w:t xml:space="preserve">M. Oehmke and A. Zawadowski: “The Tragedy of Complexity,” 2019 UNC-Duke Finance Conference </w:t>
+        <w:t xml:space="preserve">M. </w:t>
+      </w:r>
+      <w:proofErr w:type="spellStart"/>
+      <w:r>
+        <w:rPr>
+          <w:sz w:val="20"/>
+          <w:szCs w:val="20"/>
+          <w:lang w:val="en-GB"/>
+        </w:rPr>
+        <w:t>Oehmke</w:t>
+      </w:r>
+      <w:proofErr w:type="spellEnd"/>
+      <w:r>
+        <w:rPr>
+          <w:sz w:val="20"/>
+          <w:szCs w:val="20"/>
+          <w:lang w:val="en-GB"/>
+        </w:rPr>
+        <w:t xml:space="preserve"> and A. </w:t>
+      </w:r>
+      <w:proofErr w:type="spellStart"/>
+      <w:r>
+        <w:rPr>
+          <w:sz w:val="20"/>
+          <w:szCs w:val="20"/>
+          <w:lang w:val="en-GB"/>
+        </w:rPr>
+        <w:t>Zawadowski</w:t>
+      </w:r>
+      <w:proofErr w:type="spellEnd"/>
+      <w:r>
+        <w:rPr>
+          <w:sz w:val="20"/>
+          <w:szCs w:val="20"/>
+          <w:lang w:val="en-GB"/>
+        </w:rPr>
+        <w:t xml:space="preserve">: “The Tragedy of Complexity,” 2019 UNC-Duke Finance Conference </w:t>
       </w:r>
     </w:p>
     <w:p>
@@ -6278,7 +6777,25 @@
           <w:szCs w:val="20"/>
           <w:lang w:val="en-GB"/>
         </w:rPr>
-        <w:t>S. Infante and A.</w:t>
+        <w:t xml:space="preserve">S. </w:t>
+      </w:r>
+      <w:proofErr w:type="spellStart"/>
+      <w:r>
+        <w:rPr>
+          <w:sz w:val="20"/>
+          <w:szCs w:val="20"/>
+          <w:lang w:val="en-GB"/>
+        </w:rPr>
+        <w:t>Infante</w:t>
+      </w:r>
+      <w:proofErr w:type="spellEnd"/>
+      <w:r>
+        <w:rPr>
+          <w:sz w:val="20"/>
+          <w:szCs w:val="20"/>
+          <w:lang w:val="en-GB"/>
+        </w:rPr>
+        <w:t xml:space="preserve"> and A.</w:t>
       </w:r>
       <w:r>
         <w:rPr>
@@ -6401,8 +6918,18 @@
           <w:szCs w:val="20"/>
           <w:lang w:val="en-GB"/>
         </w:rPr>
-        <w:t xml:space="preserve"> Thakor</w:t>
-      </w:r>
+        <w:t xml:space="preserve"> </w:t>
+      </w:r>
+      <w:proofErr w:type="spellStart"/>
+      <w:r>
+        <w:rPr>
+          <w:sz w:val="20"/>
+          <w:szCs w:val="20"/>
+          <w:lang w:val="en-GB"/>
+        </w:rPr>
+        <w:t>Thakor</w:t>
+      </w:r>
+      <w:proofErr w:type="spellEnd"/>
       <w:r>
         <w:rPr>
           <w:sz w:val="20"/>
@@ -6417,7 +6944,25 @@
           <w:szCs w:val="20"/>
           <w:lang w:val="en-GB"/>
         </w:rPr>
-        <w:t>: “Trust in Lending,” Miami Behavioral Finance Conference</w:t>
+        <w:t xml:space="preserve">: “Trust in Lending,” Miami </w:t>
+      </w:r>
+      <w:proofErr w:type="spellStart"/>
+      <w:r>
+        <w:rPr>
+          <w:sz w:val="20"/>
+          <w:szCs w:val="20"/>
+          <w:lang w:val="en-GB"/>
+        </w:rPr>
+        <w:t>Behavioral</w:t>
+      </w:r>
+      <w:proofErr w:type="spellEnd"/>
+      <w:r>
+        <w:rPr>
+          <w:sz w:val="20"/>
+          <w:szCs w:val="20"/>
+          <w:lang w:val="en-GB"/>
+        </w:rPr>
+        <w:t xml:space="preserve"> Finance Conference</w:t>
       </w:r>
       <w:r>
         <w:rPr>
@@ -6452,7 +6997,25 @@
           <w:szCs w:val="20"/>
           <w:lang w:val="en-GB"/>
         </w:rPr>
-        <w:t xml:space="preserve"> Burkart and </w:t>
+        <w:t xml:space="preserve"> </w:t>
+      </w:r>
+      <w:proofErr w:type="spellStart"/>
+      <w:r>
+        <w:rPr>
+          <w:sz w:val="20"/>
+          <w:szCs w:val="20"/>
+          <w:lang w:val="en-GB"/>
+        </w:rPr>
+        <w:t>Burkart</w:t>
+      </w:r>
+      <w:proofErr w:type="spellEnd"/>
+      <w:r>
+        <w:rPr>
+          <w:sz w:val="20"/>
+          <w:szCs w:val="20"/>
+          <w:lang w:val="en-GB"/>
+        </w:rPr>
+        <w:t xml:space="preserve"> and </w:t>
       </w:r>
       <w:r>
         <w:rPr>
@@ -6468,15 +7031,51 @@
           <w:szCs w:val="20"/>
           <w:lang w:val="en-GB"/>
         </w:rPr>
-        <w:t xml:space="preserve"> Zhong: “Equity Issuance Methods and Dilution</w:t>
-      </w:r>
-      <w:r>
-        <w:rPr>
-          <w:sz w:val="20"/>
-          <w:szCs w:val="20"/>
-          <w:lang w:val="en-GB"/>
-        </w:rPr>
-        <w:t xml:space="preserve">,” EuroFIT </w:t>
+        <w:t xml:space="preserve"> </w:t>
+      </w:r>
+      <w:proofErr w:type="spellStart"/>
+      <w:r>
+        <w:rPr>
+          <w:sz w:val="20"/>
+          <w:szCs w:val="20"/>
+          <w:lang w:val="en-GB"/>
+        </w:rPr>
+        <w:t>Zhong</w:t>
+      </w:r>
+      <w:proofErr w:type="spellEnd"/>
+      <w:r>
+        <w:rPr>
+          <w:sz w:val="20"/>
+          <w:szCs w:val="20"/>
+          <w:lang w:val="en-GB"/>
+        </w:rPr>
+        <w:t>: “Equity Issuance Methods and Dilution</w:t>
+      </w:r>
+      <w:r>
+        <w:rPr>
+          <w:sz w:val="20"/>
+          <w:szCs w:val="20"/>
+          <w:lang w:val="en-GB"/>
+        </w:rPr>
+        <w:t xml:space="preserve">,” </w:t>
+      </w:r>
+      <w:proofErr w:type="spellStart"/>
+      <w:r>
+        <w:rPr>
+          <w:sz w:val="20"/>
+          <w:szCs w:val="20"/>
+          <w:lang w:val="en-GB"/>
+        </w:rPr>
+        <w:t>EuroFIT</w:t>
+      </w:r>
+      <w:proofErr w:type="spellEnd"/>
+      <w:r>
+        <w:rPr>
+          <w:sz w:val="20"/>
+          <w:szCs w:val="20"/>
+          <w:lang w:val="en-GB"/>
+        </w:rPr>
+        <w:t xml:space="preserve"> </w:t>
       </w:r>
     </w:p>
     <w:p>
@@ -6636,7 +7235,25 @@
           <w:szCs w:val="20"/>
           <w:lang w:val="en-GB"/>
         </w:rPr>
-        <w:t xml:space="preserve"> Nosal, </w:t>
+        <w:t xml:space="preserve"> </w:t>
+      </w:r>
+      <w:proofErr w:type="spellStart"/>
+      <w:r>
+        <w:rPr>
+          <w:sz w:val="20"/>
+          <w:szCs w:val="20"/>
+          <w:lang w:val="en-GB"/>
+        </w:rPr>
+        <w:t>Nosal</w:t>
+      </w:r>
+      <w:proofErr w:type="spellEnd"/>
+      <w:r>
+        <w:rPr>
+          <w:sz w:val="20"/>
+          <w:szCs w:val="20"/>
+          <w:lang w:val="en-GB"/>
+        </w:rPr>
+        <w:t xml:space="preserve">, </w:t>
       </w:r>
       <w:r>
         <w:rPr>
@@ -6711,7 +7328,25 @@
           <w:szCs w:val="20"/>
           <w:lang w:val="en-GB"/>
         </w:rPr>
-        <w:t xml:space="preserve"> Thanassoulis: “Ethical standards and cultural assimilation in financial services,” New Frontiers in Banking Research: from Corporate Governance to Risk Management</w:t>
+        <w:t xml:space="preserve"> </w:t>
+      </w:r>
+      <w:proofErr w:type="spellStart"/>
+      <w:r>
+        <w:rPr>
+          <w:sz w:val="20"/>
+          <w:szCs w:val="20"/>
+          <w:lang w:val="en-GB"/>
+        </w:rPr>
+        <w:t>Thanassoulis</w:t>
+      </w:r>
+      <w:proofErr w:type="spellEnd"/>
+      <w:r>
+        <w:rPr>
+          <w:sz w:val="20"/>
+          <w:szCs w:val="20"/>
+          <w:lang w:val="en-GB"/>
+        </w:rPr>
+        <w:t>: “Ethical standards and cultural assimilation in financial services,” New Frontiers in Banking Research: from Corporate Governance to Risk Management</w:t>
       </w:r>
     </w:p>
     <w:p>
@@ -6754,7 +7389,25 @@
           <w:szCs w:val="20"/>
           <w:lang w:val="en-GB"/>
         </w:rPr>
-        <w:t xml:space="preserve"> Oehmke, and </w:t>
+        <w:t xml:space="preserve"> </w:t>
+      </w:r>
+      <w:proofErr w:type="spellStart"/>
+      <w:r>
+        <w:rPr>
+          <w:sz w:val="20"/>
+          <w:szCs w:val="20"/>
+          <w:lang w:val="en-GB"/>
+        </w:rPr>
+        <w:t>Oehmke</w:t>
+      </w:r>
+      <w:proofErr w:type="spellEnd"/>
+      <w:r>
+        <w:rPr>
+          <w:sz w:val="20"/>
+          <w:szCs w:val="20"/>
+          <w:lang w:val="en-GB"/>
+        </w:rPr>
+        <w:t xml:space="preserve">, and </w:t>
       </w:r>
       <w:r>
         <w:rPr>
@@ -6770,7 +7423,25 @@
           <w:szCs w:val="20"/>
           <w:lang w:val="en-GB"/>
         </w:rPr>
-        <w:t xml:space="preserve"> Zhong: “A Theory of Multi-Period Debt Structure,” RCFS Bahamas Conference</w:t>
+        <w:t xml:space="preserve"> </w:t>
+      </w:r>
+      <w:proofErr w:type="spellStart"/>
+      <w:r>
+        <w:rPr>
+          <w:sz w:val="20"/>
+          <w:szCs w:val="20"/>
+          <w:lang w:val="en-GB"/>
+        </w:rPr>
+        <w:t>Zhong</w:t>
+      </w:r>
+      <w:proofErr w:type="spellEnd"/>
+      <w:r>
+        <w:rPr>
+          <w:sz w:val="20"/>
+          <w:szCs w:val="20"/>
+          <w:lang w:val="en-GB"/>
+        </w:rPr>
+        <w:t>: “A Theory of Multi-Period Debt Structure,” RCFS Bahamas Conference</w:t>
       </w:r>
     </w:p>
     <w:p>
@@ -6797,7 +7468,25 @@
           <w:szCs w:val="20"/>
           <w:lang w:val="en-GB"/>
         </w:rPr>
-        <w:t xml:space="preserve"> Sockin and </w:t>
+        <w:t xml:space="preserve"> </w:t>
+      </w:r>
+      <w:proofErr w:type="spellStart"/>
+      <w:r>
+        <w:rPr>
+          <w:sz w:val="20"/>
+          <w:szCs w:val="20"/>
+          <w:lang w:val="en-GB"/>
+        </w:rPr>
+        <w:t>Sockin</w:t>
+      </w:r>
+      <w:proofErr w:type="spellEnd"/>
+      <w:r>
+        <w:rPr>
+          <w:sz w:val="20"/>
+          <w:szCs w:val="20"/>
+          <w:lang w:val="en-GB"/>
+        </w:rPr>
+        <w:t xml:space="preserve"> and </w:t>
       </w:r>
       <w:r>
         <w:rPr>
@@ -6861,15 +7550,51 @@
           <w:szCs w:val="20"/>
           <w:lang w:val="en-GB"/>
         </w:rPr>
-        <w:t xml:space="preserve"> Bisin, </w:t>
-      </w:r>
-      <w:r>
-        <w:rPr>
-          <w:sz w:val="20"/>
-          <w:szCs w:val="20"/>
-          <w:lang w:val="en-GB"/>
-        </w:rPr>
-        <w:t>P. Gottardi, and G.L.</w:t>
+        <w:t xml:space="preserve"> </w:t>
+      </w:r>
+      <w:proofErr w:type="spellStart"/>
+      <w:r>
+        <w:rPr>
+          <w:sz w:val="20"/>
+          <w:szCs w:val="20"/>
+          <w:lang w:val="en-GB"/>
+        </w:rPr>
+        <w:t>Bisin</w:t>
+      </w:r>
+      <w:proofErr w:type="spellEnd"/>
+      <w:r>
+        <w:rPr>
+          <w:sz w:val="20"/>
+          <w:szCs w:val="20"/>
+          <w:lang w:val="en-GB"/>
+        </w:rPr>
+        <w:t xml:space="preserve">, </w:t>
+      </w:r>
+      <w:r>
+        <w:rPr>
+          <w:sz w:val="20"/>
+          <w:szCs w:val="20"/>
+          <w:lang w:val="en-GB"/>
+        </w:rPr>
+        <w:t xml:space="preserve">P. </w:t>
+      </w:r>
+      <w:proofErr w:type="spellStart"/>
+      <w:r>
+        <w:rPr>
+          <w:sz w:val="20"/>
+          <w:szCs w:val="20"/>
+          <w:lang w:val="en-GB"/>
+        </w:rPr>
+        <w:t>Gottardi</w:t>
+      </w:r>
+      <w:proofErr w:type="spellEnd"/>
+      <w:r>
+        <w:rPr>
+          <w:sz w:val="20"/>
+          <w:szCs w:val="20"/>
+          <w:lang w:val="en-GB"/>
+        </w:rPr>
+        <w:t>, and G.L.</w:t>
       </w:r>
       <w:r>
         <w:rPr>
@@ -6920,7 +7645,25 @@
           <w:szCs w:val="20"/>
           <w:lang w:val="en-GB"/>
         </w:rPr>
-        <w:t xml:space="preserve"> Levit, and </w:t>
+        <w:t xml:space="preserve"> </w:t>
+      </w:r>
+      <w:proofErr w:type="spellStart"/>
+      <w:r>
+        <w:rPr>
+          <w:sz w:val="20"/>
+          <w:szCs w:val="20"/>
+          <w:lang w:val="en-GB"/>
+        </w:rPr>
+        <w:t>Levit</w:t>
+      </w:r>
+      <w:proofErr w:type="spellEnd"/>
+      <w:r>
+        <w:rPr>
+          <w:sz w:val="20"/>
+          <w:szCs w:val="20"/>
+          <w:lang w:val="en-GB"/>
+        </w:rPr>
+        <w:t xml:space="preserve">, and </w:t>
       </w:r>
       <w:r>
         <w:rPr>
@@ -6984,7 +7727,25 @@
           <w:szCs w:val="20"/>
           <w:lang w:val="en-GB"/>
         </w:rPr>
-        <w:t xml:space="preserve"> Gornall: “Safe Assets and Dangerous Liabilities: How Bank-Level Frictions Explain Bank Seniority,” Stanford Junior Finance conference </w:t>
+        <w:t xml:space="preserve"> </w:t>
+      </w:r>
+      <w:proofErr w:type="spellStart"/>
+      <w:r>
+        <w:rPr>
+          <w:sz w:val="20"/>
+          <w:szCs w:val="20"/>
+          <w:lang w:val="en-GB"/>
+        </w:rPr>
+        <w:t>Gornall</w:t>
+      </w:r>
+      <w:proofErr w:type="spellEnd"/>
+      <w:r>
+        <w:rPr>
+          <w:sz w:val="20"/>
+          <w:szCs w:val="20"/>
+          <w:lang w:val="en-GB"/>
+        </w:rPr>
+        <w:t xml:space="preserve">: “Safe Assets and Dangerous Liabilities: How Bank-Level Frictions Explain Bank Seniority,” Stanford Junior Finance conference </w:t>
       </w:r>
     </w:p>
     <w:p>
@@ -7126,7 +7887,43 @@
           <w:szCs w:val="20"/>
           <w:lang w:val="en-GB"/>
         </w:rPr>
-        <w:t xml:space="preserve"> Zhong: “Buying high and selling low: Stock repurchases and persistent asymmetric information,” OxFIT </w:t>
+        <w:t xml:space="preserve"> </w:t>
+      </w:r>
+      <w:proofErr w:type="spellStart"/>
+      <w:r>
+        <w:rPr>
+          <w:sz w:val="20"/>
+          <w:szCs w:val="20"/>
+          <w:lang w:val="en-GB"/>
+        </w:rPr>
+        <w:t>Zhong</w:t>
+      </w:r>
+      <w:proofErr w:type="spellEnd"/>
+      <w:r>
+        <w:rPr>
+          <w:sz w:val="20"/>
+          <w:szCs w:val="20"/>
+          <w:lang w:val="en-GB"/>
+        </w:rPr>
+        <w:t xml:space="preserve">: “Buying high and selling low: Stock repurchases and persistent asymmetric information,” </w:t>
+      </w:r>
+      <w:proofErr w:type="spellStart"/>
+      <w:r>
+        <w:rPr>
+          <w:sz w:val="20"/>
+          <w:szCs w:val="20"/>
+          <w:lang w:val="en-GB"/>
+        </w:rPr>
+        <w:t>OxFIT</w:t>
+      </w:r>
+      <w:proofErr w:type="spellEnd"/>
+      <w:r>
+        <w:rPr>
+          <w:sz w:val="20"/>
+          <w:szCs w:val="20"/>
+          <w:lang w:val="en-GB"/>
+        </w:rPr>
+        <w:t xml:space="preserve"> </w:t>
       </w:r>
     </w:p>
     <w:p>
@@ -7169,7 +7966,25 @@
           <w:szCs w:val="20"/>
           <w:lang w:val="en-GB"/>
         </w:rPr>
-        <w:t xml:space="preserve"> Fos: “Governance Through Threats of Interventions and Exit,” Cambridge Corporate Finance Theory Symposium </w:t>
+        <w:t xml:space="preserve"> </w:t>
+      </w:r>
+      <w:proofErr w:type="spellStart"/>
+      <w:r>
+        <w:rPr>
+          <w:sz w:val="20"/>
+          <w:szCs w:val="20"/>
+          <w:lang w:val="en-GB"/>
+        </w:rPr>
+        <w:t>Fos</w:t>
+      </w:r>
+      <w:proofErr w:type="spellEnd"/>
+      <w:r>
+        <w:rPr>
+          <w:sz w:val="20"/>
+          <w:szCs w:val="20"/>
+          <w:lang w:val="en-GB"/>
+        </w:rPr>
+        <w:t xml:space="preserve">: “Governance Through Threats of Interventions and Exit,” Cambridge Corporate Finance Theory Symposium </w:t>
       </w:r>
     </w:p>
     <w:p>
@@ -7196,7 +8011,25 @@
           <w:szCs w:val="20"/>
           <w:lang w:val="en-GB"/>
         </w:rPr>
-        <w:t xml:space="preserve"> Zabojnik: “Stock Based Compensation Plans and Employee Incentives,” EFA</w:t>
+        <w:t xml:space="preserve"> </w:t>
+      </w:r>
+      <w:proofErr w:type="spellStart"/>
+      <w:r>
+        <w:rPr>
+          <w:sz w:val="20"/>
+          <w:szCs w:val="20"/>
+          <w:lang w:val="en-GB"/>
+        </w:rPr>
+        <w:t>Zabojnik</w:t>
+      </w:r>
+      <w:proofErr w:type="spellEnd"/>
+      <w:r>
+        <w:rPr>
+          <w:sz w:val="20"/>
+          <w:szCs w:val="20"/>
+          <w:lang w:val="en-GB"/>
+        </w:rPr>
+        <w:t>: “Stock Based Compensation Plans and Employee Incentives,” EFA</w:t>
       </w:r>
     </w:p>
     <w:p>
@@ -7244,7 +8077,61 @@
           <w:szCs w:val="20"/>
           <w:lang w:val="en-GB"/>
         </w:rPr>
-        <w:t xml:space="preserve"> Parlatore Siritto: “Fragility in Money Market Funds: Sponsor Support and Regulation,” OxFIT </w:t>
+        <w:t xml:space="preserve"> </w:t>
+      </w:r>
+      <w:proofErr w:type="spellStart"/>
+      <w:r>
+        <w:rPr>
+          <w:sz w:val="20"/>
+          <w:szCs w:val="20"/>
+          <w:lang w:val="en-GB"/>
+        </w:rPr>
+        <w:t>Parlatore</w:t>
+      </w:r>
+      <w:proofErr w:type="spellEnd"/>
+      <w:r>
+        <w:rPr>
+          <w:sz w:val="20"/>
+          <w:szCs w:val="20"/>
+          <w:lang w:val="en-GB"/>
+        </w:rPr>
+        <w:t xml:space="preserve"> </w:t>
+      </w:r>
+      <w:proofErr w:type="spellStart"/>
+      <w:r>
+        <w:rPr>
+          <w:sz w:val="20"/>
+          <w:szCs w:val="20"/>
+          <w:lang w:val="en-GB"/>
+        </w:rPr>
+        <w:t>Siritto</w:t>
+      </w:r>
+      <w:proofErr w:type="spellEnd"/>
+      <w:r>
+        <w:rPr>
+          <w:sz w:val="20"/>
+          <w:szCs w:val="20"/>
+          <w:lang w:val="en-GB"/>
+        </w:rPr>
+        <w:t xml:space="preserve">: “Fragility in Money Market Funds: Sponsor Support and Regulation,” </w:t>
+      </w:r>
+      <w:proofErr w:type="spellStart"/>
+      <w:r>
+        <w:rPr>
+          <w:sz w:val="20"/>
+          <w:szCs w:val="20"/>
+          <w:lang w:val="en-GB"/>
+        </w:rPr>
+        <w:t>OxFIT</w:t>
+      </w:r>
+      <w:proofErr w:type="spellEnd"/>
+      <w:r>
+        <w:rPr>
+          <w:sz w:val="20"/>
+          <w:szCs w:val="20"/>
+          <w:lang w:val="en-GB"/>
+        </w:rPr>
+        <w:t xml:space="preserve"> </w:t>
       </w:r>
     </w:p>
     <w:p>
@@ -7271,7 +8158,25 @@
           <w:szCs w:val="20"/>
           <w:lang w:val="en-GB"/>
         </w:rPr>
-        <w:t xml:space="preserve"> Opp, </w:t>
+        <w:t xml:space="preserve"> </w:t>
+      </w:r>
+      <w:proofErr w:type="spellStart"/>
+      <w:r>
+        <w:rPr>
+          <w:sz w:val="20"/>
+          <w:szCs w:val="20"/>
+          <w:lang w:val="en-GB"/>
+        </w:rPr>
+        <w:t>Opp</w:t>
+      </w:r>
+      <w:proofErr w:type="spellEnd"/>
+      <w:r>
+        <w:rPr>
+          <w:sz w:val="20"/>
+          <w:szCs w:val="20"/>
+          <w:lang w:val="en-GB"/>
+        </w:rPr>
+        <w:t xml:space="preserve">, </w:t>
       </w:r>
       <w:r>
         <w:rPr>
@@ -7287,7 +8192,25 @@
           <w:szCs w:val="20"/>
           <w:lang w:val="en-GB"/>
         </w:rPr>
-        <w:t xml:space="preserve"> Opp and </w:t>
+        <w:t xml:space="preserve"> </w:t>
+      </w:r>
+      <w:proofErr w:type="spellStart"/>
+      <w:r>
+        <w:rPr>
+          <w:sz w:val="20"/>
+          <w:szCs w:val="20"/>
+          <w:lang w:val="en-GB"/>
+        </w:rPr>
+        <w:t>Opp</w:t>
+      </w:r>
+      <w:proofErr w:type="spellEnd"/>
+      <w:r>
+        <w:rPr>
+          <w:sz w:val="20"/>
+          <w:szCs w:val="20"/>
+          <w:lang w:val="en-GB"/>
+        </w:rPr>
+        <w:t xml:space="preserve"> and </w:t>
       </w:r>
       <w:r>
         <w:rPr>
@@ -7335,7 +8258,25 @@
           <w:szCs w:val="20"/>
           <w:lang w:val="en-GB"/>
         </w:rPr>
-        <w:t>“Macroprudential Bank Capital Regulation in a Competitive Financial Sy</w:t>
+        <w:t>“</w:t>
+      </w:r>
+      <w:proofErr w:type="spellStart"/>
+      <w:r>
+        <w:rPr>
+          <w:sz w:val="20"/>
+          <w:szCs w:val="20"/>
+          <w:lang w:val="en-GB"/>
+        </w:rPr>
+        <w:t>Macroprudential</w:t>
+      </w:r>
+      <w:proofErr w:type="spellEnd"/>
+      <w:r>
+        <w:rPr>
+          <w:sz w:val="20"/>
+          <w:szCs w:val="20"/>
+          <w:lang w:val="en-GB"/>
+        </w:rPr>
+        <w:t xml:space="preserve"> Bank Capital Regulation in a Competitive Financial Sy</w:t>
       </w:r>
       <w:r>
         <w:rPr>
@@ -7386,7 +8327,25 @@
           <w:szCs w:val="20"/>
           <w:lang w:val="en-GB"/>
         </w:rPr>
-        <w:t xml:space="preserve"> Levit and </w:t>
+        <w:t xml:space="preserve"> </w:t>
+      </w:r>
+      <w:proofErr w:type="spellStart"/>
+      <w:r>
+        <w:rPr>
+          <w:sz w:val="20"/>
+          <w:szCs w:val="20"/>
+          <w:lang w:val="en-GB"/>
+        </w:rPr>
+        <w:t>Levit</w:t>
+      </w:r>
+      <w:proofErr w:type="spellEnd"/>
+      <w:r>
+        <w:rPr>
+          <w:sz w:val="20"/>
+          <w:szCs w:val="20"/>
+          <w:lang w:val="en-GB"/>
+        </w:rPr>
+        <w:t xml:space="preserve"> and </w:t>
       </w:r>
       <w:r>
         <w:rPr>
@@ -7402,7 +8361,43 @@
           <w:szCs w:val="20"/>
           <w:lang w:val="en-GB"/>
         </w:rPr>
-        <w:t xml:space="preserve"> Malenko: “The Labor Market for Directors and Externalities in Corporate Governance,” FIRS</w:t>
+        <w:t xml:space="preserve"> </w:t>
+      </w:r>
+      <w:proofErr w:type="spellStart"/>
+      <w:r>
+        <w:rPr>
+          <w:sz w:val="20"/>
+          <w:szCs w:val="20"/>
+          <w:lang w:val="en-GB"/>
+        </w:rPr>
+        <w:t>Malenko</w:t>
+      </w:r>
+      <w:proofErr w:type="spellEnd"/>
+      <w:r>
+        <w:rPr>
+          <w:sz w:val="20"/>
+          <w:szCs w:val="20"/>
+          <w:lang w:val="en-GB"/>
+        </w:rPr>
+        <w:t xml:space="preserve">: “The </w:t>
+      </w:r>
+      <w:proofErr w:type="spellStart"/>
+      <w:r>
+        <w:rPr>
+          <w:sz w:val="20"/>
+          <w:szCs w:val="20"/>
+          <w:lang w:val="en-GB"/>
+        </w:rPr>
+        <w:t>Labor</w:t>
+      </w:r>
+      <w:proofErr w:type="spellEnd"/>
+      <w:r>
+        <w:rPr>
+          <w:sz w:val="20"/>
+          <w:szCs w:val="20"/>
+          <w:lang w:val="en-GB"/>
+        </w:rPr>
+        <w:t xml:space="preserve"> Market for Directors and Externalities in Corporate Governance,” FIRS</w:t>
       </w:r>
     </w:p>
     <w:p>
@@ -7461,7 +8456,25 @@
           <w:szCs w:val="20"/>
           <w:lang w:val="en-GB"/>
         </w:rPr>
-        <w:t xml:space="preserve"> Yu: “Cultural Proximity and The Processing Of Financial Information,” LBS Summer Symposium</w:t>
+        <w:t xml:space="preserve"> Yu: “Cultural Proximity and The Processing </w:t>
+      </w:r>
+      <w:proofErr w:type="gramStart"/>
+      <w:r>
+        <w:rPr>
+          <w:sz w:val="20"/>
+          <w:szCs w:val="20"/>
+          <w:lang w:val="en-GB"/>
+        </w:rPr>
+        <w:t>Of</w:t>
+      </w:r>
+      <w:proofErr w:type="gramEnd"/>
+      <w:r>
+        <w:rPr>
+          <w:sz w:val="20"/>
+          <w:szCs w:val="20"/>
+          <w:lang w:val="en-GB"/>
+        </w:rPr>
+        <w:t xml:space="preserve"> Financial Information,” LBS Summer Symposium</w:t>
       </w:r>
     </w:p>
     <w:p>
@@ -7509,31 +8522,85 @@
           <w:szCs w:val="20"/>
           <w:lang w:val="en-GB"/>
         </w:rPr>
-        <w:t xml:space="preserve"> Gantche</w:t>
-      </w:r>
-      <w:r>
-        <w:rPr>
-          <w:sz w:val="20"/>
-          <w:szCs w:val="20"/>
-          <w:lang w:val="en-GB"/>
-        </w:rPr>
-        <w:t>v and P.</w:t>
-      </w:r>
-      <w:r>
-        <w:rPr>
-          <w:sz w:val="20"/>
-          <w:szCs w:val="20"/>
-          <w:lang w:val="en-GB"/>
-        </w:rPr>
-        <w:t xml:space="preserve"> Jotikasthira: “Hedge Fund Activism: Do They Take Cu</w:t>
-      </w:r>
-      <w:r>
-        <w:rPr>
-          <w:sz w:val="20"/>
-          <w:szCs w:val="20"/>
-          <w:lang w:val="en-GB"/>
-        </w:rPr>
-        <w:t>es From Institutional Exit?</w:t>
+        <w:t xml:space="preserve"> </w:t>
+      </w:r>
+      <w:proofErr w:type="spellStart"/>
+      <w:r>
+        <w:rPr>
+          <w:sz w:val="20"/>
+          <w:szCs w:val="20"/>
+          <w:lang w:val="en-GB"/>
+        </w:rPr>
+        <w:t>Gantche</w:t>
+      </w:r>
+      <w:r>
+        <w:rPr>
+          <w:sz w:val="20"/>
+          <w:szCs w:val="20"/>
+          <w:lang w:val="en-GB"/>
+        </w:rPr>
+        <w:t>v</w:t>
+      </w:r>
+      <w:proofErr w:type="spellEnd"/>
+      <w:r>
+        <w:rPr>
+          <w:sz w:val="20"/>
+          <w:szCs w:val="20"/>
+          <w:lang w:val="en-GB"/>
+        </w:rPr>
+        <w:t xml:space="preserve"> and P.</w:t>
+      </w:r>
+      <w:r>
+        <w:rPr>
+          <w:sz w:val="20"/>
+          <w:szCs w:val="20"/>
+          <w:lang w:val="en-GB"/>
+        </w:rPr>
+        <w:t xml:space="preserve"> </w:t>
+      </w:r>
+      <w:proofErr w:type="spellStart"/>
+      <w:r>
+        <w:rPr>
+          <w:sz w:val="20"/>
+          <w:szCs w:val="20"/>
+          <w:lang w:val="en-GB"/>
+        </w:rPr>
+        <w:t>Jotikasthira</w:t>
+      </w:r>
+      <w:proofErr w:type="spellEnd"/>
+      <w:r>
+        <w:rPr>
+          <w:sz w:val="20"/>
+          <w:szCs w:val="20"/>
+          <w:lang w:val="en-GB"/>
+        </w:rPr>
+        <w:t>: “Hedge Fund Activism: Do They Take Cu</w:t>
+      </w:r>
+      <w:r>
+        <w:rPr>
+          <w:sz w:val="20"/>
+          <w:szCs w:val="20"/>
+          <w:lang w:val="en-GB"/>
+        </w:rPr>
+        <w:t xml:space="preserve">es </w:t>
+      </w:r>
+      <w:proofErr w:type="gramStart"/>
+      <w:r>
+        <w:rPr>
+          <w:sz w:val="20"/>
+          <w:szCs w:val="20"/>
+          <w:lang w:val="en-GB"/>
+        </w:rPr>
+        <w:t>From</w:t>
+      </w:r>
+      <w:proofErr w:type="gramEnd"/>
+      <w:r>
+        <w:rPr>
+          <w:sz w:val="20"/>
+          <w:szCs w:val="20"/>
+          <w:lang w:val="en-GB"/>
+        </w:rPr>
+        <w:t xml:space="preserve"> Institutional Exit?</w:t>
       </w:r>
       <w:r>
         <w:rPr>
@@ -7603,6 +8670,7 @@
           <w:lang w:val="en-GB"/>
         </w:rPr>
       </w:pPr>
+      <w:proofErr w:type="spellStart"/>
       <w:r>
         <w:rPr>
           <w:sz w:val="20"/>
@@ -7611,6 +8679,7 @@
         </w:rPr>
         <w:t>Econometrica</w:t>
       </w:r>
+      <w:proofErr w:type="spellEnd"/>
     </w:p>
     <w:p>
       <w:pPr>
@@ -7628,8 +8697,18 @@
           <w:szCs w:val="20"/>
           <w:lang w:val="en-GB"/>
         </w:rPr>
-        <w:t>Games and Economics Behavior</w:t>
-      </w:r>
+        <w:t xml:space="preserve">Games and Economics </w:t>
+      </w:r>
+      <w:proofErr w:type="spellStart"/>
+      <w:r>
+        <w:rPr>
+          <w:sz w:val="20"/>
+          <w:szCs w:val="20"/>
+          <w:lang w:val="en-GB"/>
+        </w:rPr>
+        <w:t>Behavior</w:t>
+      </w:r>
+      <w:proofErr w:type="spellEnd"/>
     </w:p>
     <w:p>
       <w:pPr>
@@ -7940,7 +9019,25 @@
           <w:szCs w:val="20"/>
           <w:lang w:val="en-GB"/>
         </w:rPr>
-        <w:t>CEPR Gerzensee 2019 (theory session)</w:t>
+        <w:t xml:space="preserve">CEPR </w:t>
+      </w:r>
+      <w:proofErr w:type="spellStart"/>
+      <w:r>
+        <w:rPr>
+          <w:sz w:val="20"/>
+          <w:szCs w:val="20"/>
+          <w:lang w:val="en-GB"/>
+        </w:rPr>
+        <w:t>Gerzensee</w:t>
+      </w:r>
+      <w:proofErr w:type="spellEnd"/>
+      <w:r>
+        <w:rPr>
+          <w:sz w:val="20"/>
+          <w:szCs w:val="20"/>
+          <w:lang w:val="en-GB"/>
+        </w:rPr>
+        <w:t xml:space="preserve"> 2019 (theory session)</w:t>
       </w:r>
     </w:p>
     <w:p>
@@ -7959,7 +9056,25 @@
           <w:szCs w:val="20"/>
           <w:lang w:val="en-GB"/>
         </w:rPr>
-        <w:t>New Topics in Banking (together with Tano Santos), Columbia 2019</w:t>
+        <w:t xml:space="preserve">New Topics in Banking (together with </w:t>
+      </w:r>
+      <w:proofErr w:type="spellStart"/>
+      <w:r>
+        <w:rPr>
+          <w:sz w:val="20"/>
+          <w:szCs w:val="20"/>
+          <w:lang w:val="en-GB"/>
+        </w:rPr>
+        <w:t>Tano</w:t>
+      </w:r>
+      <w:proofErr w:type="spellEnd"/>
+      <w:r>
+        <w:rPr>
+          <w:sz w:val="20"/>
+          <w:szCs w:val="20"/>
+          <w:lang w:val="en-GB"/>
+        </w:rPr>
+        <w:t xml:space="preserve"> Santos), Columbia 2019</w:t>
       </w:r>
     </w:p>
     <w:p>

--- a/vari/Curriculum2019.docx
+++ b/vari/Curriculum2019.docx
@@ -3130,7 +3130,7 @@
           <w:szCs w:val="20"/>
           <w:lang w:val="en-GB"/>
         </w:rPr>
-        <w:t>ECB (scheduled)</w:t>
+        <w:t xml:space="preserve">ECB </w:t>
       </w:r>
     </w:p>
     <w:p>
@@ -3225,6 +3225,33 @@
           <w:szCs w:val="20"/>
           <w:lang w:val="en-GB"/>
         </w:rPr>
+        <w:t>Karlsruhe Institute of Technolog</w:t>
+      </w:r>
+      <w:r>
+        <w:rPr>
+          <w:sz w:val="20"/>
+          <w:szCs w:val="20"/>
+          <w:lang w:val="en-GB"/>
+        </w:rPr>
+        <w:t>y (scheduled)</w:t>
+      </w:r>
+    </w:p>
+    <w:p>
+      <w:pPr>
+        <w:spacing w:after="80"/>
+        <w:ind w:left="720" w:firstLine="720"/>
+        <w:rPr>
+          <w:sz w:val="20"/>
+          <w:szCs w:val="20"/>
+          <w:lang w:val="en-GB"/>
+        </w:rPr>
+      </w:pPr>
+      <w:r>
+        <w:rPr>
+          <w:sz w:val="20"/>
+          <w:szCs w:val="20"/>
+          <w:lang w:val="en-GB"/>
+        </w:rPr>
         <w:t xml:space="preserve">Michigan State University </w:t>
       </w:r>
     </w:p>
@@ -3339,7 +3366,7 @@
           <w:szCs w:val="20"/>
           <w:lang w:val="en-GB"/>
         </w:rPr>
-        <w:t>University of Washington (scheduled)</w:t>
+        <w:t xml:space="preserve">University of Washington </w:t>
       </w:r>
     </w:p>
     <w:p>
@@ -3488,6 +3515,33 @@
           <w:szCs w:val="20"/>
           <w:lang w:val="en-GB"/>
         </w:rPr>
+        <w:t>Federal Reserve Bank of New York/NYU Stern School of Business Conference</w:t>
+      </w:r>
+      <w:r>
+        <w:rPr>
+          <w:sz w:val="20"/>
+          <w:szCs w:val="20"/>
+          <w:lang w:val="en-GB"/>
+        </w:rPr>
+        <w:t xml:space="preserve"> (scheduled)</w:t>
+      </w:r>
+    </w:p>
+    <w:p>
+      <w:pPr>
+        <w:spacing w:after="80"/>
+        <w:ind w:left="720" w:firstLine="720"/>
+        <w:rPr>
+          <w:sz w:val="20"/>
+          <w:szCs w:val="20"/>
+          <w:lang w:val="en-GB"/>
+        </w:rPr>
+      </w:pPr>
+      <w:r>
+        <w:rPr>
+          <w:sz w:val="20"/>
+          <w:szCs w:val="20"/>
+          <w:lang w:val="en-GB"/>
+        </w:rPr>
         <w:t>FIRS*</w:t>
       </w:r>
     </w:p>
@@ -3588,26 +3642,115 @@
           <w:szCs w:val="20"/>
           <w:lang w:val="en-GB"/>
         </w:rPr>
-        <w:t>SED (scheduled)</w:t>
-      </w:r>
-    </w:p>
-    <w:p>
-      <w:pPr>
-        <w:spacing w:after="80"/>
-        <w:ind w:left="720" w:firstLine="720"/>
-        <w:rPr>
-          <w:sz w:val="20"/>
-          <w:szCs w:val="20"/>
-          <w:lang w:val="en-GB"/>
-        </w:rPr>
-      </w:pPr>
-      <w:r>
-        <w:rPr>
-          <w:sz w:val="20"/>
-          <w:szCs w:val="20"/>
-          <w:lang w:val="en-GB"/>
-        </w:rPr>
-        <w:t>WFA (scheduled)</w:t>
+        <w:t xml:space="preserve">SED* </w:t>
+      </w:r>
+    </w:p>
+    <w:p>
+      <w:pPr>
+        <w:spacing w:after="80"/>
+        <w:ind w:left="720" w:firstLine="720"/>
+        <w:rPr>
+          <w:sz w:val="20"/>
+          <w:szCs w:val="20"/>
+          <w:lang w:val="en-GB"/>
+        </w:rPr>
+      </w:pPr>
+      <w:r>
+        <w:rPr>
+          <w:sz w:val="20"/>
+          <w:szCs w:val="20"/>
+          <w:lang w:val="en-GB"/>
+        </w:rPr>
+        <w:t>TSE</w:t>
+      </w:r>
+      <w:r>
+        <w:rPr>
+          <w:sz w:val="20"/>
+          <w:szCs w:val="20"/>
+          <w:lang w:val="en-GB"/>
+        </w:rPr>
+        <w:t xml:space="preserve"> </w:t>
+      </w:r>
+      <w:r>
+        <w:rPr>
+          <w:sz w:val="20"/>
+          <w:szCs w:val="20"/>
+          <w:lang w:val="en-GB"/>
+        </w:rPr>
+        <w:t>Sus</w:t>
+      </w:r>
+      <w:r>
+        <w:rPr>
+          <w:sz w:val="20"/>
+          <w:szCs w:val="20"/>
+          <w:lang w:val="en-GB"/>
+        </w:rPr>
+        <w:t xml:space="preserve">tainable Finance </w:t>
+      </w:r>
+      <w:proofErr w:type="spellStart"/>
+      <w:r>
+        <w:rPr>
+          <w:sz w:val="20"/>
+          <w:szCs w:val="20"/>
+          <w:lang w:val="en-GB"/>
+        </w:rPr>
+        <w:t>Center</w:t>
+      </w:r>
+      <w:proofErr w:type="spellEnd"/>
+      <w:r>
+        <w:rPr>
+          <w:sz w:val="20"/>
+          <w:szCs w:val="20"/>
+          <w:lang w:val="en-GB"/>
+        </w:rPr>
+        <w:t xml:space="preserve"> Conference (scheduled)</w:t>
+      </w:r>
+      <w:r>
+        <w:rPr>
+          <w:sz w:val="20"/>
+          <w:szCs w:val="20"/>
+          <w:lang w:val="en-GB"/>
+        </w:rPr>
+        <w:t xml:space="preserve">  +</w:t>
+      </w:r>
+    </w:p>
+    <w:p>
+      <w:pPr>
+        <w:spacing w:after="80"/>
+        <w:ind w:left="720" w:firstLine="720"/>
+        <w:rPr>
+          <w:sz w:val="20"/>
+          <w:szCs w:val="20"/>
+          <w:lang w:val="en-GB"/>
+        </w:rPr>
+      </w:pPr>
+      <w:r>
+        <w:rPr>
+          <w:sz w:val="20"/>
+          <w:szCs w:val="20"/>
+          <w:lang w:val="en-GB"/>
+        </w:rPr>
+        <w:t>University of Virginia Symposium on Financial Economics (scheduled)</w:t>
+      </w:r>
+    </w:p>
+    <w:p>
+      <w:pPr>
+        <w:spacing w:after="80"/>
+        <w:ind w:left="720" w:firstLine="720"/>
+        <w:rPr>
+          <w:sz w:val="20"/>
+          <w:szCs w:val="20"/>
+          <w:lang w:val="en-GB"/>
+        </w:rPr>
+      </w:pPr>
+      <w:r>
+        <w:rPr>
+          <w:sz w:val="20"/>
+          <w:szCs w:val="20"/>
+          <w:lang w:val="en-GB"/>
+        </w:rPr>
+        <w:t xml:space="preserve">WFA </w:t>
       </w:r>
     </w:p>
     <w:p>
@@ -4169,30 +4312,6 @@
     </w:p>
     <w:p>
       <w:pPr>
-        <w:spacing w:after="80"/>
-        <w:ind w:left="720" w:firstLine="720"/>
-        <w:rPr>
-          <w:sz w:val="20"/>
-          <w:szCs w:val="20"/>
-          <w:lang w:val="en-GB"/>
-        </w:rPr>
-      </w:pPr>
-    </w:p>
-    <w:p>
-      <w:pPr>
-        <w:spacing w:after="80"/>
-        <w:ind w:left="720" w:firstLine="720"/>
-        <w:rPr>
-          <w:sz w:val="20"/>
-          <w:szCs w:val="20"/>
-          <w:lang w:val="en-GB"/>
-        </w:rPr>
-      </w:pPr>
-      <w:bookmarkStart w:id="0" w:name="_GoBack"/>
-      <w:bookmarkEnd w:id="0"/>
-    </w:p>
-    <w:p>
-      <w:pPr>
         <w:tabs>
           <w:tab w:val="left" w:pos="2340"/>
           <w:tab w:val="left" w:pos="2694"/>
@@ -5880,8 +5999,8 @@
           <w:lang w:val="en-GB"/>
         </w:rPr>
       </w:pPr>
-      <w:bookmarkStart w:id="1" w:name="OLE_LINK1"/>
-      <w:bookmarkStart w:id="2" w:name="OLE_LINK2"/>
+      <w:bookmarkStart w:id="0" w:name="OLE_LINK1"/>
+      <w:bookmarkStart w:id="1" w:name="OLE_LINK2"/>
       <w:r>
         <w:rPr>
           <w:sz w:val="20"/>
@@ -5966,8 +6085,8 @@
         <w:t>Paul Woolley Conference (Sydney)</w:t>
       </w:r>
     </w:p>
+    <w:bookmarkEnd w:id="0"/>
     <w:bookmarkEnd w:id="1"/>
-    <w:bookmarkEnd w:id="2"/>
     <w:p>
       <w:pPr>
         <w:spacing w:after="80"/>
@@ -6378,7 +6497,7 @@
           <w:szCs w:val="20"/>
           <w:lang w:val="en-GB"/>
         </w:rPr>
-        <w:t xml:space="preserve">M, Egan, G. </w:t>
+        <w:t xml:space="preserve">J. Davis and N. </w:t>
       </w:r>
       <w:proofErr w:type="spellStart"/>
       <w:r>
@@ -6387,6 +6506,109 @@
           <w:szCs w:val="20"/>
           <w:lang w:val="en-GB"/>
         </w:rPr>
+        <w:t>Gondhi</w:t>
+      </w:r>
+      <w:proofErr w:type="spellEnd"/>
+      <w:r>
+        <w:rPr>
+          <w:sz w:val="20"/>
+          <w:szCs w:val="20"/>
+          <w:lang w:val="en-GB"/>
+        </w:rPr>
+        <w:t>, “</w:t>
+      </w:r>
+      <w:r>
+        <w:rPr>
+          <w:sz w:val="20"/>
+          <w:szCs w:val="20"/>
+          <w:lang w:val="en-GB"/>
+        </w:rPr>
+        <w:t>Learning in Financial Markets: Implications for Debt-Equity Conflicts</w:t>
+      </w:r>
+      <w:r>
+        <w:rPr>
+          <w:sz w:val="20"/>
+          <w:szCs w:val="20"/>
+          <w:lang w:val="en-GB"/>
+        </w:rPr>
+        <w:t>,</w:t>
+      </w:r>
+      <w:proofErr w:type="gramStart"/>
+      <w:r>
+        <w:rPr>
+          <w:sz w:val="20"/>
+          <w:szCs w:val="20"/>
+          <w:lang w:val="en-GB"/>
+        </w:rPr>
+        <w:t>”</w:t>
+      </w:r>
+      <w:r>
+        <w:rPr>
+          <w:sz w:val="20"/>
+          <w:szCs w:val="20"/>
+          <w:lang w:val="en-GB"/>
+        </w:rPr>
+        <w:t xml:space="preserve"> )</w:t>
+      </w:r>
+      <w:proofErr w:type="gramEnd"/>
+      <w:r>
+        <w:rPr>
+          <w:sz w:val="20"/>
+          <w:szCs w:val="20"/>
+          <w:lang w:val="en-GB"/>
+        </w:rPr>
+        <w:t>, Wharton Conference on Liquidity and Financial Fragility (</w:t>
+      </w:r>
+      <w:r>
+        <w:rPr>
+          <w:sz w:val="20"/>
+          <w:szCs w:val="20"/>
+          <w:lang w:val="en-GB"/>
+        </w:rPr>
+        <w:t>scheduled</w:t>
+      </w:r>
+      <w:r>
+        <w:rPr>
+          <w:sz w:val="20"/>
+          <w:szCs w:val="20"/>
+          <w:lang w:val="en-GB"/>
+        </w:rPr>
+        <w:t xml:space="preserve">) </w:t>
+      </w:r>
+    </w:p>
+    <w:p>
+      <w:pPr>
+        <w:spacing w:after="80"/>
+        <w:ind w:left="1440" w:right="182" w:hanging="720"/>
+        <w:rPr>
+          <w:sz w:val="20"/>
+          <w:szCs w:val="20"/>
+          <w:lang w:val="en-GB"/>
+        </w:rPr>
+      </w:pPr>
+      <w:r>
+        <w:rPr>
+          <w:sz w:val="20"/>
+          <w:szCs w:val="20"/>
+          <w:lang w:val="en-GB"/>
+        </w:rPr>
+        <w:t>M.</w:t>
+      </w:r>
+      <w:r>
+        <w:rPr>
+          <w:sz w:val="20"/>
+          <w:szCs w:val="20"/>
+          <w:lang w:val="en-GB"/>
+        </w:rPr>
+        <w:t xml:space="preserve"> Egan, G. </w:t>
+      </w:r>
+      <w:proofErr w:type="spellStart"/>
+      <w:r>
+        <w:rPr>
+          <w:sz w:val="20"/>
+          <w:szCs w:val="20"/>
+          <w:lang w:val="en-GB"/>
+        </w:rPr>
         <w:t>Matvos</w:t>
       </w:r>
       <w:proofErr w:type="spellEnd"/>
@@ -6430,6 +6652,14 @@
           <w:szCs w:val="20"/>
           <w:lang w:val="en-GB"/>
         </w:rPr>
+        <w:t>“</w:t>
+      </w:r>
+      <w:r>
+        <w:rPr>
+          <w:sz w:val="20"/>
+          <w:szCs w:val="20"/>
+          <w:lang w:val="en-GB"/>
+        </w:rPr>
         <w:t>Arbitration with Uninformed Consumers</w:t>
       </w:r>
       <w:r>
@@ -6438,15 +6668,7 @@
           <w:szCs w:val="20"/>
           <w:lang w:val="en-GB"/>
         </w:rPr>
-        <w:t>,” NBER SI (Household Finance) (scheduled)</w:t>
-      </w:r>
-      <w:r>
-        <w:rPr>
-          <w:sz w:val="20"/>
-          <w:szCs w:val="20"/>
-          <w:lang w:val="en-GB"/>
-        </w:rPr>
-        <w:t xml:space="preserve"> </w:t>
+        <w:t xml:space="preserve">,” NBER SI (Household Finance </w:t>
       </w:r>
     </w:p>
     <w:p>
@@ -6499,7 +6721,7 @@
           <w:szCs w:val="20"/>
           <w:lang w:val="en-GB"/>
         </w:rPr>
-        <w:t>) (scheduled)</w:t>
+        <w:t xml:space="preserve">) </w:t>
       </w:r>
     </w:p>
     <w:p>
@@ -9037,7 +9259,89 @@
           <w:szCs w:val="20"/>
           <w:lang w:val="en-GB"/>
         </w:rPr>
-        <w:t xml:space="preserve"> 2019 (theory session)</w:t>
+        <w:t xml:space="preserve"> 2019 (theory </w:t>
+      </w:r>
+      <w:proofErr w:type="gramStart"/>
+      <w:r>
+        <w:rPr>
+          <w:sz w:val="20"/>
+          <w:szCs w:val="20"/>
+          <w:lang w:val="en-GB"/>
+        </w:rPr>
+        <w:t>session)</w:t>
+      </w:r>
+      <w:r>
+        <w:rPr>
+          <w:sz w:val="20"/>
+          <w:szCs w:val="20"/>
+          <w:lang w:val="en-GB"/>
+        </w:rPr>
+        <w:t xml:space="preserve">   </w:t>
+      </w:r>
+      <w:proofErr w:type="gramEnd"/>
+      <w:r>
+        <w:rPr>
+          <w:sz w:val="20"/>
+          <w:szCs w:val="20"/>
+          <w:lang w:val="en-GB"/>
+        </w:rPr>
+        <w:t>p</w:t>
+      </w:r>
+    </w:p>
+    <w:p>
+      <w:pPr>
+        <w:spacing w:after="80"/>
+        <w:ind w:right="182" w:firstLine="708"/>
+        <w:rPr>
+          <w:sz w:val="20"/>
+          <w:szCs w:val="20"/>
+          <w:lang w:val="en-GB"/>
+        </w:rPr>
+      </w:pPr>
+      <w:r>
+        <w:rPr>
+          <w:sz w:val="20"/>
+          <w:szCs w:val="20"/>
+          <w:lang w:val="en-GB"/>
+        </w:rPr>
+        <w:t xml:space="preserve">Early Career </w:t>
+      </w:r>
+      <w:proofErr w:type="spellStart"/>
+      <w:r>
+        <w:rPr>
+          <w:sz w:val="20"/>
+          <w:szCs w:val="20"/>
+          <w:lang w:val="en-GB"/>
+        </w:rPr>
+        <w:t>Woment</w:t>
+      </w:r>
+      <w:proofErr w:type="spellEnd"/>
+      <w:r>
+        <w:rPr>
+          <w:sz w:val="20"/>
+          <w:szCs w:val="20"/>
+          <w:lang w:val="en-GB"/>
+        </w:rPr>
+        <w:t xml:space="preserve"> in Finance Conference at the WFA (2018)</w:t>
+      </w:r>
+    </w:p>
+    <w:p>
+      <w:pPr>
+        <w:spacing w:after="80"/>
+        <w:ind w:right="182" w:firstLine="708"/>
+        <w:rPr>
+          <w:sz w:val="20"/>
+          <w:szCs w:val="20"/>
+          <w:lang w:val="en-GB"/>
+        </w:rPr>
+      </w:pPr>
+      <w:r>
+        <w:rPr>
+          <w:sz w:val="20"/>
+          <w:szCs w:val="20"/>
+          <w:lang w:val="en-GB"/>
+        </w:rPr>
+        <w:t>Olin Corporate Finance Conference (2013–2016)</w:t>
       </w:r>
     </w:p>
     <w:p>
@@ -9451,6 +9755,90 @@
           <w:lang w:val="en-GB"/>
         </w:rPr>
       </w:pPr>
+      <w:r>
+        <w:rPr>
+          <w:sz w:val="22"/>
+          <w:szCs w:val="22"/>
+          <w:lang w:val="en-GB"/>
+        </w:rPr>
+        <w:t>SESSION CHAIR</w:t>
+      </w:r>
+    </w:p>
+    <w:p>
+      <w:pPr>
+        <w:spacing w:after="80"/>
+        <w:ind w:right="182" w:firstLine="720"/>
+        <w:rPr>
+          <w:sz w:val="20"/>
+          <w:szCs w:val="20"/>
+          <w:lang w:val="en-GB"/>
+        </w:rPr>
+      </w:pPr>
+      <w:r>
+        <w:rPr>
+          <w:sz w:val="20"/>
+          <w:szCs w:val="20"/>
+          <w:lang w:val="en-GB"/>
+        </w:rPr>
+        <w:t>FIRS 2019</w:t>
+      </w:r>
+    </w:p>
+    <w:p>
+      <w:pPr>
+        <w:spacing w:after="80"/>
+        <w:ind w:right="182" w:firstLine="720"/>
+        <w:rPr>
+          <w:sz w:val="20"/>
+          <w:szCs w:val="20"/>
+          <w:lang w:val="en-GB"/>
+        </w:rPr>
+      </w:pPr>
+      <w:r>
+        <w:rPr>
+          <w:sz w:val="20"/>
+          <w:szCs w:val="20"/>
+          <w:lang w:val="en-GB"/>
+        </w:rPr>
+        <w:t>SED 2018</w:t>
+      </w:r>
+      <w:r>
+        <w:rPr>
+          <w:sz w:val="20"/>
+          <w:szCs w:val="20"/>
+          <w:lang w:val="en-GB"/>
+        </w:rPr>
+        <w:t>–present</w:t>
+      </w:r>
+    </w:p>
+    <w:p>
+      <w:pPr>
+        <w:spacing w:after="80"/>
+        <w:ind w:right="182" w:firstLine="720"/>
+        <w:rPr>
+          <w:sz w:val="20"/>
+          <w:szCs w:val="20"/>
+          <w:lang w:val="en-GB"/>
+        </w:rPr>
+      </w:pPr>
+      <w:r>
+        <w:rPr>
+          <w:sz w:val="20"/>
+          <w:szCs w:val="20"/>
+          <w:lang w:val="en-GB"/>
+        </w:rPr>
+        <w:t>SFS 2018</w:t>
+      </w:r>
+    </w:p>
+    <w:p>
+      <w:pPr>
+        <w:spacing w:after="80"/>
+        <w:ind w:right="182"/>
+        <w:rPr>
+          <w:sz w:val="20"/>
+          <w:szCs w:val="20"/>
+          <w:lang w:val="en-GB"/>
+        </w:rPr>
+      </w:pPr>
     </w:p>
     <w:p>
       <w:pPr>
@@ -9463,78 +9851,35 @@
           <w:lang w:val="en-GB"/>
         </w:rPr>
       </w:pPr>
+      <w:bookmarkStart w:id="2" w:name="_GoBack"/>
       <w:r>
         <w:rPr>
           <w:sz w:val="22"/>
           <w:szCs w:val="22"/>
           <w:lang w:val="en-GB"/>
         </w:rPr>
-        <w:t>SESSION CHAIR</w:t>
-      </w:r>
-    </w:p>
-    <w:p>
-      <w:pPr>
-        <w:spacing w:after="80"/>
-        <w:ind w:right="182" w:firstLine="720"/>
-        <w:rPr>
-          <w:sz w:val="20"/>
-          <w:szCs w:val="20"/>
-          <w:lang w:val="en-GB"/>
-        </w:rPr>
-      </w:pPr>
-      <w:r>
-        <w:rPr>
-          <w:sz w:val="20"/>
-          <w:szCs w:val="20"/>
-          <w:lang w:val="en-GB"/>
-        </w:rPr>
-        <w:t>FIRS 2019</w:t>
-      </w:r>
-    </w:p>
-    <w:p>
-      <w:pPr>
-        <w:spacing w:after="80"/>
-        <w:ind w:right="182" w:firstLine="720"/>
-        <w:rPr>
-          <w:sz w:val="20"/>
-          <w:szCs w:val="20"/>
-          <w:lang w:val="en-GB"/>
-        </w:rPr>
-      </w:pPr>
-      <w:r>
-        <w:rPr>
-          <w:sz w:val="20"/>
-          <w:szCs w:val="20"/>
-          <w:lang w:val="en-GB"/>
-        </w:rPr>
-        <w:t>SED 2018</w:t>
-      </w:r>
-      <w:r>
-        <w:rPr>
-          <w:sz w:val="20"/>
-          <w:szCs w:val="20"/>
-          <w:lang w:val="en-GB"/>
-        </w:rPr>
-        <w:t>–present</w:t>
-      </w:r>
-    </w:p>
-    <w:p>
-      <w:pPr>
-        <w:spacing w:after="80"/>
-        <w:ind w:right="182" w:firstLine="720"/>
-        <w:rPr>
-          <w:sz w:val="20"/>
-          <w:szCs w:val="20"/>
-          <w:lang w:val="en-GB"/>
-        </w:rPr>
-      </w:pPr>
-      <w:r>
-        <w:rPr>
-          <w:sz w:val="20"/>
-          <w:szCs w:val="20"/>
-          <w:lang w:val="en-GB"/>
-        </w:rPr>
-        <w:t>SFS 2018</w:t>
+        <w:t>TRACK CHAIR</w:t>
+      </w:r>
+    </w:p>
+    <w:bookmarkEnd w:id="2"/>
+    <w:p>
+      <w:pPr>
+        <w:spacing w:after="80"/>
+        <w:ind w:right="182"/>
+        <w:rPr>
+          <w:sz w:val="20"/>
+          <w:szCs w:val="20"/>
+          <w:lang w:val="en-GB"/>
+        </w:rPr>
+      </w:pPr>
+      <w:r>
+        <w:rPr>
+          <w:sz w:val="20"/>
+          <w:szCs w:val="20"/>
+          <w:lang w:val="en-GB"/>
+        </w:rPr>
+        <w:tab/>
+        <w:t>EFA 2019</w:t>
       </w:r>
     </w:p>
     <w:p>
@@ -9658,6 +10003,95 @@
         </w:rPr>
         <w:t>, 2018</w:t>
       </w:r>
+    </w:p>
+    <w:p>
+      <w:pPr>
+        <w:spacing w:after="80"/>
+        <w:ind w:right="182"/>
+        <w:rPr>
+          <w:sz w:val="20"/>
+          <w:szCs w:val="20"/>
+          <w:lang w:val="en-GB"/>
+        </w:rPr>
+      </w:pPr>
+    </w:p>
+    <w:p>
+      <w:pPr>
+        <w:spacing w:after="80"/>
+        <w:ind w:right="182"/>
+        <w:rPr>
+          <w:sz w:val="22"/>
+          <w:szCs w:val="22"/>
+          <w:lang w:val="en-GB"/>
+        </w:rPr>
+      </w:pPr>
+      <w:r>
+        <w:rPr>
+          <w:sz w:val="22"/>
+          <w:szCs w:val="22"/>
+          <w:lang w:val="en-GB"/>
+        </w:rPr>
+        <w:t>OTHER PROFESSIONAL SERVICE</w:t>
+      </w:r>
+      <w:r>
+        <w:rPr>
+          <w:sz w:val="22"/>
+          <w:szCs w:val="22"/>
+          <w:lang w:val="en-GB"/>
+        </w:rPr>
+        <w:t>S</w:t>
+      </w:r>
+    </w:p>
+    <w:p>
+      <w:pPr>
+        <w:spacing w:after="80"/>
+        <w:ind w:right="182" w:firstLine="720"/>
+        <w:rPr>
+          <w:sz w:val="20"/>
+          <w:szCs w:val="20"/>
+          <w:lang w:val="en-GB"/>
+        </w:rPr>
+      </w:pPr>
+      <w:r>
+        <w:rPr>
+          <w:sz w:val="20"/>
+          <w:szCs w:val="20"/>
+          <w:lang w:val="en-GB"/>
+        </w:rPr>
+        <w:t>American Finance Association Nominating Committee (2020)  +</w:t>
+      </w:r>
+    </w:p>
+    <w:p>
+      <w:pPr>
+        <w:spacing w:after="80"/>
+        <w:ind w:right="182" w:firstLine="720"/>
+        <w:rPr>
+          <w:sz w:val="20"/>
+          <w:szCs w:val="20"/>
+          <w:lang w:val="en-GB"/>
+        </w:rPr>
+      </w:pPr>
+      <w:r>
+        <w:rPr>
+          <w:sz w:val="20"/>
+          <w:szCs w:val="20"/>
+          <w:lang w:val="en-GB"/>
+        </w:rPr>
+        <w:t>Career advice for PhD students’ session at the American Finance Association Annual Meeting (2020)  +</w:t>
+      </w:r>
+    </w:p>
+    <w:p>
+      <w:pPr>
+        <w:spacing w:after="80"/>
+        <w:ind w:right="182"/>
+        <w:rPr>
+          <w:sz w:val="20"/>
+          <w:szCs w:val="20"/>
+          <w:lang w:val="en-GB"/>
+        </w:rPr>
+      </w:pPr>
     </w:p>
     <w:sectPr>
       <w:footerReference w:type="even" r:id="rId9"/>
@@ -9761,7 +10195,7 @@
         <w:rStyle w:val="PageNumber"/>
         <w:noProof/>
       </w:rPr>
-      <w:t>3</w:t>
+      <w:t>8</w:t>
     </w:r>
     <w:r>
       <w:rPr>
@@ -9800,6 +10234,172 @@
 <file path=word/numbering.xml><?xml version="1.0" encoding="utf-8"?>
 <w:numbering xmlns:wpc="http://schemas.microsoft.com/office/word/2010/wordprocessingCanvas" xmlns:mo="http://schemas.microsoft.com/office/mac/office/2008/main" xmlns:mc="http://schemas.openxmlformats.org/markup-compatibility/2006" xmlns:mv="urn:schemas-microsoft-com:mac:vml" xmlns:o="urn:schemas-microsoft-com:office:office" xmlns:r="http://schemas.openxmlformats.org/officeDocument/2006/relationships" xmlns:m="http://schemas.openxmlformats.org/officeDocument/2006/math" xmlns:v="urn:schemas-microsoft-com:vml" xmlns:wp14="http://schemas.microsoft.com/office/word/2010/wordprocessingDrawing" xmlns:wp="http://schemas.openxmlformats.org/drawingml/2006/wordprocessingDrawing" xmlns:w10="urn:schemas-microsoft-com:office:word" xmlns:w="http://schemas.openxmlformats.org/wordprocessingml/2006/main" xmlns:w14="http://schemas.microsoft.com/office/word/2010/wordml" xmlns:w15="http://schemas.microsoft.com/office/word/2012/wordml" xmlns:wpg="http://schemas.microsoft.com/office/word/2010/wordprocessingGroup" xmlns:wpi="http://schemas.microsoft.com/office/word/2010/wordprocessingInk" xmlns:wne="http://schemas.microsoft.com/office/word/2006/wordml" xmlns:wps="http://schemas.microsoft.com/office/word/2010/wordprocessingShape" mc:Ignorable="w14 w15 wp14">
   <w:abstractNum w:abstractNumId="0">
+    <w:nsid w:val="00000001"/>
+    <w:multiLevelType w:val="hybridMultilevel"/>
+    <w:tmpl w:val="00000001"/>
+    <w:lvl w:ilvl="0" w:tplc="00000001">
+      <w:numFmt w:val="bullet"/>
+      <w:lvlText w:val="."/>
+      <w:lvlJc w:val="left"/>
+      <w:pPr>
+        <w:ind w:left="720" w:hanging="360"/>
+      </w:pPr>
+    </w:lvl>
+    <w:lvl w:ilvl="1" w:tplc="FFFFFFFF">
+      <w:numFmt w:val="decimal"/>
+      <w:lvlText w:val=""/>
+      <w:lvlJc w:val="left"/>
+    </w:lvl>
+    <w:lvl w:ilvl="2" w:tplc="FFFFFFFF">
+      <w:numFmt w:val="decimal"/>
+      <w:lvlText w:val=""/>
+      <w:lvlJc w:val="left"/>
+    </w:lvl>
+    <w:lvl w:ilvl="3" w:tplc="FFFFFFFF">
+      <w:numFmt w:val="decimal"/>
+      <w:lvlText w:val=""/>
+      <w:lvlJc w:val="left"/>
+    </w:lvl>
+    <w:lvl w:ilvl="4" w:tplc="FFFFFFFF">
+      <w:numFmt w:val="decimal"/>
+      <w:lvlText w:val=""/>
+      <w:lvlJc w:val="left"/>
+    </w:lvl>
+    <w:lvl w:ilvl="5" w:tplc="FFFFFFFF">
+      <w:numFmt w:val="decimal"/>
+      <w:lvlText w:val=""/>
+      <w:lvlJc w:val="left"/>
+    </w:lvl>
+    <w:lvl w:ilvl="6" w:tplc="FFFFFFFF">
+      <w:numFmt w:val="decimal"/>
+      <w:lvlText w:val=""/>
+      <w:lvlJc w:val="left"/>
+    </w:lvl>
+    <w:lvl w:ilvl="7" w:tplc="FFFFFFFF">
+      <w:numFmt w:val="decimal"/>
+      <w:lvlText w:val=""/>
+      <w:lvlJc w:val="left"/>
+    </w:lvl>
+    <w:lvl w:ilvl="8" w:tplc="FFFFFFFF">
+      <w:numFmt w:val="decimal"/>
+      <w:lvlText w:val=""/>
+      <w:lvlJc w:val="left"/>
+    </w:lvl>
+  </w:abstractNum>
+  <w:abstractNum w:abstractNumId="1">
+    <w:nsid w:val="15767495"/>
+    <w:multiLevelType w:val="multilevel"/>
+    <w:tmpl w:val="9B127AC2"/>
+    <w:lvl w:ilvl="0">
+      <w:start w:val="1"/>
+      <w:numFmt w:val="decimal"/>
+      <w:lvlText w:val="%1."/>
+      <w:lvlJc w:val="left"/>
+      <w:pPr>
+        <w:tabs>
+          <w:tab w:val="num" w:pos="720"/>
+        </w:tabs>
+        <w:ind w:left="720" w:hanging="360"/>
+      </w:pPr>
+    </w:lvl>
+    <w:lvl w:ilvl="1" w:tentative="1">
+      <w:start w:val="1"/>
+      <w:numFmt w:val="decimal"/>
+      <w:lvlText w:val="%2."/>
+      <w:lvlJc w:val="left"/>
+      <w:pPr>
+        <w:tabs>
+          <w:tab w:val="num" w:pos="1440"/>
+        </w:tabs>
+        <w:ind w:left="1440" w:hanging="360"/>
+      </w:pPr>
+    </w:lvl>
+    <w:lvl w:ilvl="2" w:tentative="1">
+      <w:start w:val="1"/>
+      <w:numFmt w:val="decimal"/>
+      <w:lvlText w:val="%3."/>
+      <w:lvlJc w:val="left"/>
+      <w:pPr>
+        <w:tabs>
+          <w:tab w:val="num" w:pos="2160"/>
+        </w:tabs>
+        <w:ind w:left="2160" w:hanging="360"/>
+      </w:pPr>
+    </w:lvl>
+    <w:lvl w:ilvl="3" w:tentative="1">
+      <w:start w:val="1"/>
+      <w:numFmt w:val="decimal"/>
+      <w:lvlText w:val="%4."/>
+      <w:lvlJc w:val="left"/>
+      <w:pPr>
+        <w:tabs>
+          <w:tab w:val="num" w:pos="2880"/>
+        </w:tabs>
+        <w:ind w:left="2880" w:hanging="360"/>
+      </w:pPr>
+    </w:lvl>
+    <w:lvl w:ilvl="4" w:tentative="1">
+      <w:start w:val="1"/>
+      <w:numFmt w:val="decimal"/>
+      <w:lvlText w:val="%5."/>
+      <w:lvlJc w:val="left"/>
+      <w:pPr>
+        <w:tabs>
+          <w:tab w:val="num" w:pos="3600"/>
+        </w:tabs>
+        <w:ind w:left="3600" w:hanging="360"/>
+      </w:pPr>
+    </w:lvl>
+    <w:lvl w:ilvl="5" w:tentative="1">
+      <w:start w:val="1"/>
+      <w:numFmt w:val="decimal"/>
+      <w:lvlText w:val="%6."/>
+      <w:lvlJc w:val="left"/>
+      <w:pPr>
+        <w:tabs>
+          <w:tab w:val="num" w:pos="4320"/>
+        </w:tabs>
+        <w:ind w:left="4320" w:hanging="360"/>
+      </w:pPr>
+    </w:lvl>
+    <w:lvl w:ilvl="6" w:tentative="1">
+      <w:start w:val="1"/>
+      <w:numFmt w:val="decimal"/>
+      <w:lvlText w:val="%7."/>
+      <w:lvlJc w:val="left"/>
+      <w:pPr>
+        <w:tabs>
+          <w:tab w:val="num" w:pos="5040"/>
+        </w:tabs>
+        <w:ind w:left="5040" w:hanging="360"/>
+      </w:pPr>
+    </w:lvl>
+    <w:lvl w:ilvl="7" w:tentative="1">
+      <w:start w:val="1"/>
+      <w:numFmt w:val="decimal"/>
+      <w:lvlText w:val="%8."/>
+      <w:lvlJc w:val="left"/>
+      <w:pPr>
+        <w:tabs>
+          <w:tab w:val="num" w:pos="5760"/>
+        </w:tabs>
+        <w:ind w:left="5760" w:hanging="360"/>
+      </w:pPr>
+    </w:lvl>
+    <w:lvl w:ilvl="8" w:tentative="1">
+      <w:start w:val="1"/>
+      <w:numFmt w:val="decimal"/>
+      <w:lvlText w:val="%9."/>
+      <w:lvlJc w:val="left"/>
+      <w:pPr>
+        <w:tabs>
+          <w:tab w:val="num" w:pos="6480"/>
+        </w:tabs>
+        <w:ind w:left="6480" w:hanging="360"/>
+      </w:pPr>
+    </w:lvl>
+  </w:abstractNum>
+  <w:abstractNum w:abstractNumId="2">
     <w:nsid w:val="67FB4D82"/>
     <w:multiLevelType w:val="hybridMultilevel"/>
     <w:tmpl w:val="59D48E1C"/>
@@ -9912,7 +10512,129 @@
       </w:rPr>
     </w:lvl>
   </w:abstractNum>
+  <w:abstractNum w:abstractNumId="3">
+    <w:nsid w:val="6DD55929"/>
+    <w:multiLevelType w:val="multilevel"/>
+    <w:tmpl w:val="69B0F9D2"/>
+    <w:lvl w:ilvl="0">
+      <w:start w:val="1"/>
+      <w:numFmt w:val="decimal"/>
+      <w:lvlText w:val="%1."/>
+      <w:lvlJc w:val="left"/>
+      <w:pPr>
+        <w:tabs>
+          <w:tab w:val="num" w:pos="720"/>
+        </w:tabs>
+        <w:ind w:left="720" w:hanging="360"/>
+      </w:pPr>
+    </w:lvl>
+    <w:lvl w:ilvl="1" w:tentative="1">
+      <w:start w:val="1"/>
+      <w:numFmt w:val="decimal"/>
+      <w:lvlText w:val="%2."/>
+      <w:lvlJc w:val="left"/>
+      <w:pPr>
+        <w:tabs>
+          <w:tab w:val="num" w:pos="1440"/>
+        </w:tabs>
+        <w:ind w:left="1440" w:hanging="360"/>
+      </w:pPr>
+    </w:lvl>
+    <w:lvl w:ilvl="2" w:tentative="1">
+      <w:start w:val="1"/>
+      <w:numFmt w:val="decimal"/>
+      <w:lvlText w:val="%3."/>
+      <w:lvlJc w:val="left"/>
+      <w:pPr>
+        <w:tabs>
+          <w:tab w:val="num" w:pos="2160"/>
+        </w:tabs>
+        <w:ind w:left="2160" w:hanging="360"/>
+      </w:pPr>
+    </w:lvl>
+    <w:lvl w:ilvl="3" w:tentative="1">
+      <w:start w:val="1"/>
+      <w:numFmt w:val="decimal"/>
+      <w:lvlText w:val="%4."/>
+      <w:lvlJc w:val="left"/>
+      <w:pPr>
+        <w:tabs>
+          <w:tab w:val="num" w:pos="2880"/>
+        </w:tabs>
+        <w:ind w:left="2880" w:hanging="360"/>
+      </w:pPr>
+    </w:lvl>
+    <w:lvl w:ilvl="4" w:tentative="1">
+      <w:start w:val="1"/>
+      <w:numFmt w:val="decimal"/>
+      <w:lvlText w:val="%5."/>
+      <w:lvlJc w:val="left"/>
+      <w:pPr>
+        <w:tabs>
+          <w:tab w:val="num" w:pos="3600"/>
+        </w:tabs>
+        <w:ind w:left="3600" w:hanging="360"/>
+      </w:pPr>
+    </w:lvl>
+    <w:lvl w:ilvl="5" w:tentative="1">
+      <w:start w:val="1"/>
+      <w:numFmt w:val="decimal"/>
+      <w:lvlText w:val="%6."/>
+      <w:lvlJc w:val="left"/>
+      <w:pPr>
+        <w:tabs>
+          <w:tab w:val="num" w:pos="4320"/>
+        </w:tabs>
+        <w:ind w:left="4320" w:hanging="360"/>
+      </w:pPr>
+    </w:lvl>
+    <w:lvl w:ilvl="6" w:tentative="1">
+      <w:start w:val="1"/>
+      <w:numFmt w:val="decimal"/>
+      <w:lvlText w:val="%7."/>
+      <w:lvlJc w:val="left"/>
+      <w:pPr>
+        <w:tabs>
+          <w:tab w:val="num" w:pos="5040"/>
+        </w:tabs>
+        <w:ind w:left="5040" w:hanging="360"/>
+      </w:pPr>
+    </w:lvl>
+    <w:lvl w:ilvl="7" w:tentative="1">
+      <w:start w:val="1"/>
+      <w:numFmt w:val="decimal"/>
+      <w:lvlText w:val="%8."/>
+      <w:lvlJc w:val="left"/>
+      <w:pPr>
+        <w:tabs>
+          <w:tab w:val="num" w:pos="5760"/>
+        </w:tabs>
+        <w:ind w:left="5760" w:hanging="360"/>
+      </w:pPr>
+    </w:lvl>
+    <w:lvl w:ilvl="8" w:tentative="1">
+      <w:start w:val="1"/>
+      <w:numFmt w:val="decimal"/>
+      <w:lvlText w:val="%9."/>
+      <w:lvlJc w:val="left"/>
+      <w:pPr>
+        <w:tabs>
+          <w:tab w:val="num" w:pos="6480"/>
+        </w:tabs>
+        <w:ind w:left="6480" w:hanging="360"/>
+      </w:pPr>
+    </w:lvl>
+  </w:abstractNum>
   <w:num w:numId="1">
+    <w:abstractNumId w:val="2"/>
+  </w:num>
+  <w:num w:numId="2">
+    <w:abstractNumId w:val="3"/>
+  </w:num>
+  <w:num w:numId="3">
+    <w:abstractNumId w:val="1"/>
+  </w:num>
+  <w:num w:numId="4">
     <w:abstractNumId w:val="0"/>
   </w:num>
 </w:numbering>

--- a/vari/Curriculum2019.docx
+++ b/vari/Curriculum2019.docx
@@ -386,25 +386,7 @@
           <w:szCs w:val="20"/>
           <w:lang w:val="en-GB"/>
         </w:rPr>
-        <w:t xml:space="preserve">Rudolph </w:t>
-      </w:r>
-      <w:proofErr w:type="spellStart"/>
-      <w:r>
-        <w:rPr>
-          <w:sz w:val="20"/>
-          <w:szCs w:val="20"/>
-          <w:lang w:val="en-GB"/>
-        </w:rPr>
-        <w:t>Schoenheimer</w:t>
-      </w:r>
-      <w:proofErr w:type="spellEnd"/>
-      <w:r>
-        <w:rPr>
-          <w:sz w:val="20"/>
-          <w:szCs w:val="20"/>
-          <w:lang w:val="en-GB"/>
-        </w:rPr>
-        <w:t xml:space="preserve"> Faculty Fund Fellow, 2018–19</w:t>
+        <w:t>Rudolph Schoenheimer Faculty Fund Fellow, 2018–19</w:t>
       </w:r>
     </w:p>
     <w:p>
@@ -866,7 +848,6 @@
         </w:rPr>
         <w:tab/>
       </w:r>
-      <w:proofErr w:type="spellStart"/>
       <w:r>
         <w:rPr>
           <w:b/>
@@ -874,17 +855,7 @@
           <w:szCs w:val="20"/>
           <w:lang w:val="en-GB"/>
         </w:rPr>
-        <w:t>Labor</w:t>
-      </w:r>
-      <w:proofErr w:type="spellEnd"/>
-      <w:r>
-        <w:rPr>
-          <w:b/>
-          <w:sz w:val="20"/>
-          <w:szCs w:val="20"/>
-          <w:lang w:val="en-GB"/>
-        </w:rPr>
-        <w:t xml:space="preserve"> and Finance Group</w:t>
+        <w:t>Labor and Finance Group</w:t>
       </w:r>
     </w:p>
     <w:p>
@@ -1275,9 +1246,363 @@
           <w:szCs w:val="20"/>
           <w:lang w:val="en-GB"/>
         </w:rPr>
-        <w:t xml:space="preserve">The Paradox of </w:t>
-      </w:r>
-      <w:proofErr w:type="spellStart"/>
+        <w:t>The Paradox of Pledgeability</w:t>
+      </w:r>
+      <w:r>
+        <w:rPr>
+          <w:color w:val="000000"/>
+          <w:sz w:val="20"/>
+          <w:szCs w:val="20"/>
+          <w:lang w:val="en-GB"/>
+        </w:rPr>
+        <w:t xml:space="preserve"> with J.R. Donaldson and D. Gromb, accepted at the </w:t>
+      </w:r>
+      <w:r>
+        <w:rPr>
+          <w:i/>
+          <w:color w:val="000000"/>
+          <w:sz w:val="20"/>
+          <w:szCs w:val="20"/>
+          <w:u w:val="single"/>
+          <w:lang w:val="en-GB"/>
+        </w:rPr>
+        <w:t>Journal of Financial Economics</w:t>
+      </w:r>
+    </w:p>
+    <w:p>
+      <w:pPr>
+        <w:ind w:firstLine="720"/>
+        <w:rPr>
+          <w:i/>
+          <w:color w:val="000000"/>
+          <w:sz w:val="20"/>
+          <w:szCs w:val="20"/>
+          <w:lang w:val="en-GB"/>
+        </w:rPr>
+      </w:pPr>
+    </w:p>
+    <w:p>
+      <w:pPr>
+        <w:ind w:firstLine="720"/>
+        <w:rPr>
+          <w:color w:val="000000"/>
+          <w:sz w:val="20"/>
+          <w:szCs w:val="20"/>
+          <w:lang w:val="en-GB"/>
+        </w:rPr>
+      </w:pPr>
+      <w:r>
+        <w:rPr>
+          <w:b/>
+          <w:sz w:val="20"/>
+          <w:szCs w:val="20"/>
+          <w:lang w:val="en-GB"/>
+        </w:rPr>
+        <w:t>Household Debt and Unemployment</w:t>
+      </w:r>
+      <w:r>
+        <w:rPr>
+          <w:sz w:val="20"/>
+          <w:szCs w:val="20"/>
+          <w:lang w:val="en-GB"/>
+        </w:rPr>
+        <w:t xml:space="preserve"> </w:t>
+      </w:r>
+      <w:r>
+        <w:rPr>
+          <w:color w:val="000000"/>
+          <w:sz w:val="20"/>
+          <w:szCs w:val="20"/>
+          <w:lang w:val="en-GB"/>
+        </w:rPr>
+        <w:t xml:space="preserve">with </w:t>
+      </w:r>
+      <w:r>
+        <w:rPr>
+          <w:color w:val="000000"/>
+          <w:sz w:val="20"/>
+          <w:szCs w:val="20"/>
+          <w:lang w:val="en-GB"/>
+        </w:rPr>
+        <w:t xml:space="preserve">J.R. Donaldson </w:t>
+      </w:r>
+      <w:r>
+        <w:rPr>
+          <w:color w:val="000000"/>
+          <w:sz w:val="20"/>
+          <w:szCs w:val="20"/>
+          <w:lang w:val="en-GB"/>
+        </w:rPr>
+        <w:t xml:space="preserve">and </w:t>
+      </w:r>
+      <w:r>
+        <w:rPr>
+          <w:color w:val="000000"/>
+          <w:sz w:val="20"/>
+          <w:szCs w:val="20"/>
+          <w:lang w:val="en-GB"/>
+        </w:rPr>
+        <w:t>A.</w:t>
+      </w:r>
+      <w:r>
+        <w:rPr>
+          <w:color w:val="000000"/>
+          <w:sz w:val="20"/>
+          <w:szCs w:val="20"/>
+          <w:lang w:val="en-GB"/>
+        </w:rPr>
+        <w:t xml:space="preserve"> Thakor, </w:t>
+      </w:r>
+      <w:r>
+        <w:rPr>
+          <w:color w:val="000000"/>
+          <w:sz w:val="20"/>
+          <w:szCs w:val="20"/>
+          <w:lang w:val="en-GB"/>
+        </w:rPr>
+        <w:t xml:space="preserve">2019, </w:t>
+      </w:r>
+      <w:r>
+        <w:rPr>
+          <w:i/>
+          <w:sz w:val="20"/>
+          <w:szCs w:val="20"/>
+          <w:u w:val="single"/>
+          <w:lang w:val="en-GB"/>
+        </w:rPr>
+        <w:t>Journal of Financ</w:t>
+      </w:r>
+      <w:r>
+        <w:rPr>
+          <w:i/>
+          <w:sz w:val="20"/>
+          <w:szCs w:val="20"/>
+          <w:lang w:val="en-GB"/>
+        </w:rPr>
+        <w:t>e</w:t>
+      </w:r>
+      <w:r>
+        <w:rPr>
+          <w:sz w:val="20"/>
+          <w:szCs w:val="20"/>
+          <w:lang w:val="en-GB"/>
+        </w:rPr>
+        <w:t xml:space="preserve"> 74 (3</w:t>
+      </w:r>
+      <w:r>
+        <w:rPr>
+          <w:sz w:val="20"/>
+          <w:szCs w:val="20"/>
+          <w:lang w:val="en-GB"/>
+        </w:rPr>
+        <w:t>)</w:t>
+      </w:r>
+    </w:p>
+    <w:p>
+      <w:pPr>
+        <w:ind w:firstLine="720"/>
+        <w:rPr>
+          <w:i/>
+          <w:color w:val="000000"/>
+          <w:sz w:val="20"/>
+          <w:szCs w:val="20"/>
+          <w:lang w:val="en-GB"/>
+        </w:rPr>
+      </w:pPr>
+    </w:p>
+    <w:p>
+      <w:pPr>
+        <w:ind w:firstLine="720"/>
+        <w:rPr>
+          <w:i/>
+          <w:color w:val="000000"/>
+          <w:sz w:val="20"/>
+          <w:szCs w:val="20"/>
+          <w:lang w:val="en-GB"/>
+        </w:rPr>
+      </w:pPr>
+      <w:r>
+        <w:rPr>
+          <w:b/>
+          <w:sz w:val="20"/>
+          <w:szCs w:val="20"/>
+          <w:lang w:val="en-GB"/>
+        </w:rPr>
+        <w:t>Venture Capital and Capital Allocation</w:t>
+      </w:r>
+      <w:r>
+        <w:rPr>
+          <w:sz w:val="20"/>
+          <w:szCs w:val="20"/>
+          <w:lang w:val="en-GB"/>
+        </w:rPr>
+        <w:t xml:space="preserve">, </w:t>
+      </w:r>
+      <w:r>
+        <w:rPr>
+          <w:color w:val="000000"/>
+          <w:sz w:val="20"/>
+          <w:szCs w:val="20"/>
+          <w:lang w:val="en-GB"/>
+        </w:rPr>
+        <w:t xml:space="preserve">2019, </w:t>
+      </w:r>
+      <w:r>
+        <w:rPr>
+          <w:i/>
+          <w:sz w:val="20"/>
+          <w:szCs w:val="20"/>
+          <w:u w:val="single"/>
+          <w:lang w:val="en-GB"/>
+        </w:rPr>
+        <w:t>Journal of Financ</w:t>
+      </w:r>
+      <w:r>
+        <w:rPr>
+          <w:i/>
+          <w:sz w:val="20"/>
+          <w:szCs w:val="20"/>
+          <w:lang w:val="en-GB"/>
+        </w:rPr>
+        <w:t>e</w:t>
+      </w:r>
+      <w:r>
+        <w:rPr>
+          <w:sz w:val="20"/>
+          <w:szCs w:val="20"/>
+          <w:lang w:val="en-GB"/>
+        </w:rPr>
+        <w:t xml:space="preserve"> 74 (3</w:t>
+      </w:r>
+      <w:r>
+        <w:rPr>
+          <w:sz w:val="20"/>
+          <w:szCs w:val="20"/>
+          <w:lang w:val="en-GB"/>
+        </w:rPr>
+        <w:t>)</w:t>
+      </w:r>
+    </w:p>
+    <w:p>
+      <w:pPr>
+        <w:ind w:firstLine="720"/>
+        <w:rPr>
+          <w:i/>
+          <w:color w:val="000000"/>
+          <w:sz w:val="20"/>
+          <w:szCs w:val="20"/>
+          <w:lang w:val="en-GB"/>
+        </w:rPr>
+      </w:pPr>
+    </w:p>
+    <w:p>
+      <w:pPr>
+        <w:ind w:firstLine="720"/>
+        <w:rPr>
+          <w:i/>
+          <w:color w:val="000000"/>
+          <w:sz w:val="20"/>
+          <w:szCs w:val="20"/>
+          <w:lang w:val="en-GB"/>
+        </w:rPr>
+      </w:pPr>
+      <w:r>
+        <w:rPr>
+          <w:b/>
+          <w:sz w:val="20"/>
+          <w:szCs w:val="20"/>
+          <w:lang w:val="en-GB"/>
+        </w:rPr>
+        <w:t>Warehouse Banking</w:t>
+      </w:r>
+      <w:r>
+        <w:rPr>
+          <w:sz w:val="20"/>
+          <w:szCs w:val="20"/>
+          <w:lang w:val="en-GB"/>
+        </w:rPr>
+        <w:t xml:space="preserve"> </w:t>
+      </w:r>
+      <w:r>
+        <w:rPr>
+          <w:color w:val="000000"/>
+          <w:sz w:val="20"/>
+          <w:szCs w:val="20"/>
+          <w:lang w:val="en-GB"/>
+        </w:rPr>
+        <w:t xml:space="preserve">with </w:t>
+      </w:r>
+      <w:r>
+        <w:rPr>
+          <w:color w:val="000000"/>
+          <w:sz w:val="20"/>
+          <w:szCs w:val="20"/>
+          <w:lang w:val="en-GB"/>
+        </w:rPr>
+        <w:t>J.R. Donaldson and A. Thakor</w:t>
+      </w:r>
+      <w:r>
+        <w:rPr>
+          <w:color w:val="000000"/>
+          <w:sz w:val="20"/>
+          <w:szCs w:val="20"/>
+          <w:lang w:val="en-GB"/>
+        </w:rPr>
+        <w:t xml:space="preserve">, 2018, </w:t>
+      </w:r>
+      <w:r>
+        <w:rPr>
+          <w:i/>
+          <w:color w:val="000000"/>
+          <w:sz w:val="20"/>
+          <w:szCs w:val="20"/>
+          <w:u w:val="single"/>
+          <w:lang w:val="en-GB"/>
+        </w:rPr>
+        <w:t>Journal of Financial Economics</w:t>
+      </w:r>
+      <w:r>
+        <w:rPr>
+          <w:i/>
+          <w:color w:val="000000"/>
+          <w:sz w:val="20"/>
+          <w:szCs w:val="20"/>
+          <w:lang w:val="en-GB"/>
+        </w:rPr>
+        <w:t xml:space="preserve"> </w:t>
+      </w:r>
+      <w:r>
+        <w:rPr>
+          <w:color w:val="000000"/>
+          <w:sz w:val="20"/>
+          <w:szCs w:val="20"/>
+          <w:lang w:val="en-GB"/>
+        </w:rPr>
+        <w:t>129 (2)</w:t>
+      </w:r>
+    </w:p>
+    <w:p>
+      <w:pPr>
+        <w:ind w:firstLine="720"/>
+        <w:rPr>
+          <w:color w:val="000000"/>
+          <w:sz w:val="20"/>
+          <w:szCs w:val="20"/>
+          <w:lang w:val="en-GB"/>
+        </w:rPr>
+      </w:pPr>
+    </w:p>
+    <w:p>
+      <w:pPr>
+        <w:ind w:firstLine="720"/>
+        <w:rPr>
+          <w:i/>
+          <w:color w:val="000000"/>
+          <w:sz w:val="20"/>
+          <w:szCs w:val="20"/>
+          <w:lang w:val="en-GB"/>
+        </w:rPr>
+      </w:pPr>
       <w:r>
         <w:rPr>
           <w:b/>
@@ -1286,19 +1611,18 @@
           <w:szCs w:val="20"/>
           <w:lang w:val="en-GB"/>
         </w:rPr>
-        <w:t>Pledgeability</w:t>
-      </w:r>
-      <w:proofErr w:type="spellEnd"/>
-      <w:r>
-        <w:rPr>
+        <w:t>C</w:t>
+      </w:r>
+      <w:r>
+        <w:rPr>
+          <w:b/>
           <w:color w:val="000000"/>
           <w:sz w:val="20"/>
           <w:szCs w:val="20"/>
           <w:lang w:val="en-GB"/>
         </w:rPr>
-        <w:t xml:space="preserve"> with J.R. Donaldson and D. </w:t>
-      </w:r>
-      <w:proofErr w:type="spellStart"/>
+        <w:t>ontracting to Compete for Flows</w:t>
+      </w:r>
       <w:r>
         <w:rPr>
           <w:color w:val="000000"/>
@@ -1306,9 +1630,8 @@
           <w:szCs w:val="20"/>
           <w:lang w:val="en-GB"/>
         </w:rPr>
-        <w:t>Gromb</w:t>
-      </w:r>
-      <w:proofErr w:type="spellEnd"/>
+        <w:t xml:space="preserve"> </w:t>
+      </w:r>
       <w:r>
         <w:rPr>
           <w:color w:val="000000"/>
@@ -1316,7 +1639,16 @@
           <w:szCs w:val="20"/>
           <w:lang w:val="en-GB"/>
         </w:rPr>
-        <w:t xml:space="preserve">, accepted at the </w:t>
+        <w:t>with J.R. Donaldson</w:t>
+      </w:r>
+      <w:r>
+        <w:rPr>
+          <w:color w:val="000000"/>
+          <w:sz w:val="20"/>
+          <w:szCs w:val="20"/>
+          <w:lang w:val="en-GB"/>
+        </w:rPr>
+        <w:t xml:space="preserve">, 2018, </w:t>
       </w:r>
       <w:r>
         <w:rPr>
@@ -1327,7 +1659,16 @@
           <w:u w:val="single"/>
           <w:lang w:val="en-GB"/>
         </w:rPr>
-        <w:t>Journal of Financial Economics</w:t>
+        <w:t>Journal of Economic Theory</w:t>
+      </w:r>
+      <w:r>
+        <w:rPr>
+          <w:color w:val="000000"/>
+          <w:sz w:val="20"/>
+          <w:szCs w:val="20"/>
+          <w:lang w:val="en-GB"/>
+        </w:rPr>
+        <w:t xml:space="preserve"> 173</w:t>
       </w:r>
     </w:p>
     <w:p>
@@ -1346,143 +1687,6 @@
       <w:pPr>
         <w:ind w:firstLine="720"/>
         <w:rPr>
-          <w:color w:val="000000"/>
-          <w:sz w:val="20"/>
-          <w:szCs w:val="20"/>
-          <w:lang w:val="en-GB"/>
-        </w:rPr>
-      </w:pPr>
-      <w:r>
-        <w:rPr>
-          <w:b/>
-          <w:sz w:val="20"/>
-          <w:szCs w:val="20"/>
-          <w:lang w:val="en-GB"/>
-        </w:rPr>
-        <w:t>Household Debt and Unemployment</w:t>
-      </w:r>
-      <w:r>
-        <w:rPr>
-          <w:sz w:val="20"/>
-          <w:szCs w:val="20"/>
-          <w:lang w:val="en-GB"/>
-        </w:rPr>
-        <w:t xml:space="preserve"> </w:t>
-      </w:r>
-      <w:r>
-        <w:rPr>
-          <w:color w:val="000000"/>
-          <w:sz w:val="20"/>
-          <w:szCs w:val="20"/>
-          <w:lang w:val="en-GB"/>
-        </w:rPr>
-        <w:t xml:space="preserve">with </w:t>
-      </w:r>
-      <w:r>
-        <w:rPr>
-          <w:color w:val="000000"/>
-          <w:sz w:val="20"/>
-          <w:szCs w:val="20"/>
-          <w:lang w:val="en-GB"/>
-        </w:rPr>
-        <w:t xml:space="preserve">J.R. Donaldson </w:t>
-      </w:r>
-      <w:r>
-        <w:rPr>
-          <w:color w:val="000000"/>
-          <w:sz w:val="20"/>
-          <w:szCs w:val="20"/>
-          <w:lang w:val="en-GB"/>
-        </w:rPr>
-        <w:t xml:space="preserve">and </w:t>
-      </w:r>
-      <w:r>
-        <w:rPr>
-          <w:color w:val="000000"/>
-          <w:sz w:val="20"/>
-          <w:szCs w:val="20"/>
-          <w:lang w:val="en-GB"/>
-        </w:rPr>
-        <w:t>A.</w:t>
-      </w:r>
-      <w:r>
-        <w:rPr>
-          <w:color w:val="000000"/>
-          <w:sz w:val="20"/>
-          <w:szCs w:val="20"/>
-          <w:lang w:val="en-GB"/>
-        </w:rPr>
-        <w:t xml:space="preserve"> </w:t>
-      </w:r>
-      <w:proofErr w:type="spellStart"/>
-      <w:r>
-        <w:rPr>
-          <w:color w:val="000000"/>
-          <w:sz w:val="20"/>
-          <w:szCs w:val="20"/>
-          <w:lang w:val="en-GB"/>
-        </w:rPr>
-        <w:t>Thakor</w:t>
-      </w:r>
-      <w:proofErr w:type="spellEnd"/>
-      <w:r>
-        <w:rPr>
-          <w:color w:val="000000"/>
-          <w:sz w:val="20"/>
-          <w:szCs w:val="20"/>
-          <w:lang w:val="en-GB"/>
-        </w:rPr>
-        <w:t xml:space="preserve">, </w:t>
-      </w:r>
-      <w:r>
-        <w:rPr>
-          <w:color w:val="000000"/>
-          <w:sz w:val="20"/>
-          <w:szCs w:val="20"/>
-          <w:lang w:val="en-GB"/>
-        </w:rPr>
-        <w:t xml:space="preserve">2019, </w:t>
-      </w:r>
-      <w:r>
-        <w:rPr>
-          <w:i/>
-          <w:sz w:val="20"/>
-          <w:szCs w:val="20"/>
-          <w:u w:val="single"/>
-          <w:lang w:val="en-GB"/>
-        </w:rPr>
-        <w:t>Journal of Financ</w:t>
-      </w:r>
-      <w:r>
-        <w:rPr>
-          <w:i/>
-          <w:sz w:val="20"/>
-          <w:szCs w:val="20"/>
-          <w:lang w:val="en-GB"/>
-        </w:rPr>
-        <w:t>e</w:t>
-      </w:r>
-      <w:r>
-        <w:rPr>
-          <w:sz w:val="20"/>
-          <w:szCs w:val="20"/>
-          <w:lang w:val="en-GB"/>
-        </w:rPr>
-        <w:t xml:space="preserve"> 74 (3</w:t>
-      </w:r>
-      <w:r>
-        <w:rPr>
-          <w:sz w:val="20"/>
-          <w:szCs w:val="20"/>
-          <w:lang w:val="en-GB"/>
-        </w:rPr>
-        <w:t>)</w:t>
-      </w:r>
-    </w:p>
-    <w:p>
-      <w:pPr>
-        <w:ind w:firstLine="720"/>
-        <w:rPr>
           <w:i/>
           <w:color w:val="000000"/>
           <w:sz w:val="20"/>
@@ -1490,211 +1694,6 @@
           <w:lang w:val="en-GB"/>
         </w:rPr>
       </w:pPr>
-    </w:p>
-    <w:p>
-      <w:pPr>
-        <w:ind w:firstLine="720"/>
-        <w:rPr>
-          <w:i/>
-          <w:color w:val="000000"/>
-          <w:sz w:val="20"/>
-          <w:szCs w:val="20"/>
-          <w:lang w:val="en-GB"/>
-        </w:rPr>
-      </w:pPr>
-      <w:r>
-        <w:rPr>
-          <w:b/>
-          <w:sz w:val="20"/>
-          <w:szCs w:val="20"/>
-          <w:lang w:val="en-GB"/>
-        </w:rPr>
-        <w:t>Venture Capital and Capital Allocation</w:t>
-      </w:r>
-      <w:r>
-        <w:rPr>
-          <w:sz w:val="20"/>
-          <w:szCs w:val="20"/>
-          <w:lang w:val="en-GB"/>
-        </w:rPr>
-        <w:t xml:space="preserve">, </w:t>
-      </w:r>
-      <w:r>
-        <w:rPr>
-          <w:color w:val="000000"/>
-          <w:sz w:val="20"/>
-          <w:szCs w:val="20"/>
-          <w:lang w:val="en-GB"/>
-        </w:rPr>
-        <w:t xml:space="preserve">2019, </w:t>
-      </w:r>
-      <w:r>
-        <w:rPr>
-          <w:i/>
-          <w:sz w:val="20"/>
-          <w:szCs w:val="20"/>
-          <w:u w:val="single"/>
-          <w:lang w:val="en-GB"/>
-        </w:rPr>
-        <w:t>Journal of Financ</w:t>
-      </w:r>
-      <w:r>
-        <w:rPr>
-          <w:i/>
-          <w:sz w:val="20"/>
-          <w:szCs w:val="20"/>
-          <w:lang w:val="en-GB"/>
-        </w:rPr>
-        <w:t>e</w:t>
-      </w:r>
-      <w:r>
-        <w:rPr>
-          <w:sz w:val="20"/>
-          <w:szCs w:val="20"/>
-          <w:lang w:val="en-GB"/>
-        </w:rPr>
-        <w:t xml:space="preserve"> 74 (3</w:t>
-      </w:r>
-      <w:r>
-        <w:rPr>
-          <w:sz w:val="20"/>
-          <w:szCs w:val="20"/>
-          <w:lang w:val="en-GB"/>
-        </w:rPr>
-        <w:t>)</w:t>
-      </w:r>
-    </w:p>
-    <w:p>
-      <w:pPr>
-        <w:ind w:firstLine="720"/>
-        <w:rPr>
-          <w:i/>
-          <w:color w:val="000000"/>
-          <w:sz w:val="20"/>
-          <w:szCs w:val="20"/>
-          <w:lang w:val="en-GB"/>
-        </w:rPr>
-      </w:pPr>
-    </w:p>
-    <w:p>
-      <w:pPr>
-        <w:ind w:firstLine="720"/>
-        <w:rPr>
-          <w:i/>
-          <w:color w:val="000000"/>
-          <w:sz w:val="20"/>
-          <w:szCs w:val="20"/>
-          <w:lang w:val="en-GB"/>
-        </w:rPr>
-      </w:pPr>
-      <w:r>
-        <w:rPr>
-          <w:b/>
-          <w:sz w:val="20"/>
-          <w:szCs w:val="20"/>
-          <w:lang w:val="en-GB"/>
-        </w:rPr>
-        <w:t>Warehouse Banking</w:t>
-      </w:r>
-      <w:r>
-        <w:rPr>
-          <w:sz w:val="20"/>
-          <w:szCs w:val="20"/>
-          <w:lang w:val="en-GB"/>
-        </w:rPr>
-        <w:t xml:space="preserve"> </w:t>
-      </w:r>
-      <w:r>
-        <w:rPr>
-          <w:color w:val="000000"/>
-          <w:sz w:val="20"/>
-          <w:szCs w:val="20"/>
-          <w:lang w:val="en-GB"/>
-        </w:rPr>
-        <w:t xml:space="preserve">with </w:t>
-      </w:r>
-      <w:r>
-        <w:rPr>
-          <w:color w:val="000000"/>
-          <w:sz w:val="20"/>
-          <w:szCs w:val="20"/>
-          <w:lang w:val="en-GB"/>
-        </w:rPr>
-        <w:t xml:space="preserve">J.R. Donaldson and A. </w:t>
-      </w:r>
-      <w:proofErr w:type="spellStart"/>
-      <w:r>
-        <w:rPr>
-          <w:color w:val="000000"/>
-          <w:sz w:val="20"/>
-          <w:szCs w:val="20"/>
-          <w:lang w:val="en-GB"/>
-        </w:rPr>
-        <w:t>Thakor</w:t>
-      </w:r>
-      <w:proofErr w:type="spellEnd"/>
-      <w:r>
-        <w:rPr>
-          <w:color w:val="000000"/>
-          <w:sz w:val="20"/>
-          <w:szCs w:val="20"/>
-          <w:lang w:val="en-GB"/>
-        </w:rPr>
-        <w:t xml:space="preserve">, 2018, </w:t>
-      </w:r>
-      <w:r>
-        <w:rPr>
-          <w:i/>
-          <w:color w:val="000000"/>
-          <w:sz w:val="20"/>
-          <w:szCs w:val="20"/>
-          <w:u w:val="single"/>
-          <w:lang w:val="en-GB"/>
-        </w:rPr>
-        <w:t>Journal of Financial Economics</w:t>
-      </w:r>
-      <w:r>
-        <w:rPr>
-          <w:i/>
-          <w:color w:val="000000"/>
-          <w:sz w:val="20"/>
-          <w:szCs w:val="20"/>
-          <w:lang w:val="en-GB"/>
-        </w:rPr>
-        <w:t xml:space="preserve"> </w:t>
-      </w:r>
-      <w:r>
-        <w:rPr>
-          <w:color w:val="000000"/>
-          <w:sz w:val="20"/>
-          <w:szCs w:val="20"/>
-          <w:lang w:val="en-GB"/>
-        </w:rPr>
-        <w:t>129 (2)</w:t>
-      </w:r>
-    </w:p>
-    <w:p>
-      <w:pPr>
-        <w:ind w:firstLine="720"/>
-        <w:rPr>
-          <w:color w:val="000000"/>
-          <w:sz w:val="20"/>
-          <w:szCs w:val="20"/>
-          <w:lang w:val="en-GB"/>
-        </w:rPr>
-      </w:pPr>
-    </w:p>
-    <w:p>
-      <w:pPr>
-        <w:ind w:firstLine="720"/>
-        <w:rPr>
-          <w:i/>
-          <w:color w:val="000000"/>
-          <w:sz w:val="20"/>
-          <w:szCs w:val="20"/>
-          <w:lang w:val="en-GB"/>
-        </w:rPr>
-      </w:pPr>
       <w:r>
         <w:rPr>
           <w:b/>
@@ -1703,7 +1702,7 @@
           <w:szCs w:val="20"/>
           <w:lang w:val="en-GB"/>
         </w:rPr>
-        <w:t>C</w:t>
+        <w:t>The Wall Street Walk when</w:t>
       </w:r>
       <w:r>
         <w:rPr>
@@ -1713,7 +1712,7 @@
           <w:szCs w:val="20"/>
           <w:lang w:val="en-GB"/>
         </w:rPr>
-        <w:t>ontracting to Compete for Flows</w:t>
+        <w:t xml:space="preserve"> Blockholders Compete for Flows</w:t>
       </w:r>
       <w:r>
         <w:rPr>
@@ -1722,7 +1721,7 @@
           <w:szCs w:val="20"/>
           <w:lang w:val="en-GB"/>
         </w:rPr>
-        <w:t xml:space="preserve"> </w:t>
+        <w:t xml:space="preserve"> with </w:t>
       </w:r>
       <w:r>
         <w:rPr>
@@ -1731,7 +1730,7 @@
           <w:szCs w:val="20"/>
           <w:lang w:val="en-GB"/>
         </w:rPr>
-        <w:t>with J.R. Donaldson</w:t>
+        <w:t>A.</w:t>
       </w:r>
       <w:r>
         <w:rPr>
@@ -1740,140 +1739,7 @@
           <w:szCs w:val="20"/>
           <w:lang w:val="en-GB"/>
         </w:rPr>
-        <w:t xml:space="preserve">, 2018, </w:t>
-      </w:r>
-      <w:r>
-        <w:rPr>
-          <w:i/>
-          <w:color w:val="000000"/>
-          <w:sz w:val="20"/>
-          <w:szCs w:val="20"/>
-          <w:u w:val="single"/>
-          <w:lang w:val="en-GB"/>
-        </w:rPr>
-        <w:t>Journal of Economic Theory</w:t>
-      </w:r>
-      <w:r>
-        <w:rPr>
-          <w:color w:val="000000"/>
-          <w:sz w:val="20"/>
-          <w:szCs w:val="20"/>
-          <w:lang w:val="en-GB"/>
-        </w:rPr>
-        <w:t xml:space="preserve"> 173</w:t>
-      </w:r>
-    </w:p>
-    <w:p>
-      <w:pPr>
-        <w:ind w:firstLine="720"/>
-        <w:rPr>
-          <w:i/>
-          <w:color w:val="000000"/>
-          <w:sz w:val="20"/>
-          <w:szCs w:val="20"/>
-          <w:lang w:val="en-GB"/>
-        </w:rPr>
-      </w:pPr>
-    </w:p>
-    <w:p>
-      <w:pPr>
-        <w:ind w:firstLine="720"/>
-        <w:rPr>
-          <w:i/>
-          <w:color w:val="000000"/>
-          <w:sz w:val="20"/>
-          <w:szCs w:val="20"/>
-          <w:lang w:val="en-GB"/>
-        </w:rPr>
-      </w:pPr>
-      <w:r>
-        <w:rPr>
-          <w:b/>
-          <w:color w:val="000000"/>
-          <w:sz w:val="20"/>
-          <w:szCs w:val="20"/>
-          <w:lang w:val="en-GB"/>
-        </w:rPr>
-        <w:t>The Wall Street Walk when</w:t>
-      </w:r>
-      <w:r>
-        <w:rPr>
-          <w:b/>
-          <w:color w:val="000000"/>
-          <w:sz w:val="20"/>
-          <w:szCs w:val="20"/>
-          <w:lang w:val="en-GB"/>
-        </w:rPr>
-        <w:t xml:space="preserve"> </w:t>
-      </w:r>
-      <w:proofErr w:type="spellStart"/>
-      <w:r>
-        <w:rPr>
-          <w:b/>
-          <w:color w:val="000000"/>
-          <w:sz w:val="20"/>
-          <w:szCs w:val="20"/>
-          <w:lang w:val="en-GB"/>
-        </w:rPr>
-        <w:t>Blockholders</w:t>
-      </w:r>
-      <w:proofErr w:type="spellEnd"/>
-      <w:r>
-        <w:rPr>
-          <w:b/>
-          <w:color w:val="000000"/>
-          <w:sz w:val="20"/>
-          <w:szCs w:val="20"/>
-          <w:lang w:val="en-GB"/>
-        </w:rPr>
-        <w:t xml:space="preserve"> Compete for Flows</w:t>
-      </w:r>
-      <w:r>
-        <w:rPr>
-          <w:color w:val="000000"/>
-          <w:sz w:val="20"/>
-          <w:szCs w:val="20"/>
-          <w:lang w:val="en-GB"/>
-        </w:rPr>
-        <w:t xml:space="preserve"> with </w:t>
-      </w:r>
-      <w:r>
-        <w:rPr>
-          <w:color w:val="000000"/>
-          <w:sz w:val="20"/>
-          <w:szCs w:val="20"/>
-          <w:lang w:val="en-GB"/>
-        </w:rPr>
-        <w:t>A.</w:t>
-      </w:r>
-      <w:r>
-        <w:rPr>
-          <w:color w:val="000000"/>
-          <w:sz w:val="20"/>
-          <w:szCs w:val="20"/>
-          <w:lang w:val="en-GB"/>
-        </w:rPr>
-        <w:t xml:space="preserve"> </w:t>
-      </w:r>
-      <w:proofErr w:type="spellStart"/>
-      <w:r>
-        <w:rPr>
-          <w:color w:val="000000"/>
-          <w:sz w:val="20"/>
-          <w:szCs w:val="20"/>
-          <w:lang w:val="en-GB"/>
-        </w:rPr>
-        <w:t>Dasgupta</w:t>
-      </w:r>
-      <w:proofErr w:type="spellEnd"/>
-      <w:r>
-        <w:rPr>
-          <w:color w:val="000000"/>
-          <w:sz w:val="20"/>
-          <w:szCs w:val="20"/>
-          <w:lang w:val="en-GB"/>
-        </w:rPr>
-        <w:t xml:space="preserve">, 2015, </w:t>
+        <w:t xml:space="preserve"> Dasgupta, 2015, </w:t>
       </w:r>
       <w:r>
         <w:rPr>
@@ -2009,27 +1875,7 @@
           <w:szCs w:val="20"/>
           <w:lang w:val="en-GB"/>
         </w:rPr>
-        <w:t xml:space="preserve"> </w:t>
-      </w:r>
-      <w:proofErr w:type="spellStart"/>
-      <w:r>
-        <w:rPr>
-          <w:color w:val="000000"/>
-          <w:sz w:val="20"/>
-          <w:szCs w:val="20"/>
-          <w:lang w:val="en-GB"/>
-        </w:rPr>
-        <w:t>Malenko</w:t>
-      </w:r>
-      <w:proofErr w:type="spellEnd"/>
-      <w:r>
-        <w:rPr>
-          <w:color w:val="000000"/>
-          <w:sz w:val="20"/>
-          <w:szCs w:val="20"/>
-          <w:lang w:val="en-GB"/>
-        </w:rPr>
-        <w:t xml:space="preserve">, 2018, R&amp;R at the </w:t>
+        <w:t xml:space="preserve"> Malenko, 2018, R&amp;R at the </w:t>
       </w:r>
       <w:r>
         <w:rPr>
@@ -2121,19 +1967,8 @@
           <w:szCs w:val="20"/>
           <w:lang w:val="en-GB"/>
         </w:rPr>
-        <w:t xml:space="preserve">J.R. Donaldson and A. </w:t>
-      </w:r>
-      <w:proofErr w:type="spellStart"/>
-      <w:r>
-        <w:rPr>
-          <w:color w:val="000000"/>
-          <w:sz w:val="20"/>
-          <w:szCs w:val="20"/>
-          <w:lang w:val="en-GB"/>
-        </w:rPr>
-        <w:t>Thakor</w:t>
-      </w:r>
-      <w:proofErr w:type="spellEnd"/>
+        <w:t>J.R. Donaldson and A. Thakor</w:t>
+      </w:r>
       <w:r>
         <w:rPr>
           <w:color w:val="000000"/>
@@ -2229,27 +2064,7 @@
           <w:szCs w:val="20"/>
           <w:lang w:val="en-GB"/>
         </w:rPr>
-        <w:t xml:space="preserve"> </w:t>
-      </w:r>
-      <w:proofErr w:type="spellStart"/>
-      <w:r>
-        <w:rPr>
-          <w:color w:val="000000"/>
-          <w:sz w:val="20"/>
-          <w:szCs w:val="20"/>
-          <w:lang w:val="en-GB"/>
-        </w:rPr>
-        <w:t>Gromb</w:t>
-      </w:r>
-      <w:proofErr w:type="spellEnd"/>
-      <w:r>
-        <w:rPr>
-          <w:color w:val="000000"/>
-          <w:sz w:val="20"/>
-          <w:szCs w:val="20"/>
-          <w:lang w:val="en-GB"/>
-        </w:rPr>
-        <w:t>, 2019</w:t>
+        <w:t xml:space="preserve"> Gromb, 2019</w:t>
       </w:r>
     </w:p>
     <w:p>
@@ -2603,7 +2418,6 @@
           <w:lang w:val="en-GB"/>
         </w:rPr>
       </w:pPr>
-      <w:proofErr w:type="spellStart"/>
       <w:r>
         <w:rPr>
           <w:b/>
@@ -2611,17 +2425,7 @@
           <w:szCs w:val="20"/>
           <w:lang w:val="en-GB"/>
         </w:rPr>
-        <w:t>Einaudi</w:t>
-      </w:r>
-      <w:proofErr w:type="spellEnd"/>
-      <w:r>
-        <w:rPr>
-          <w:b/>
-          <w:sz w:val="20"/>
-          <w:szCs w:val="20"/>
-          <w:lang w:val="en-GB"/>
-        </w:rPr>
-        <w:t xml:space="preserve"> Institute for Economics and Finance (EIEF) </w:t>
+        <w:t xml:space="preserve">Einaudi Institute for Economics and Finance (EIEF) </w:t>
       </w:r>
     </w:p>
     <w:p>
@@ -3225,6 +3029,25 @@
           <w:szCs w:val="20"/>
           <w:lang w:val="en-GB"/>
         </w:rPr>
+        <w:t>HKUST (scheduled)</w:t>
+      </w:r>
+    </w:p>
+    <w:p>
+      <w:pPr>
+        <w:spacing w:after="80"/>
+        <w:ind w:left="720" w:firstLine="720"/>
+        <w:rPr>
+          <w:sz w:val="20"/>
+          <w:szCs w:val="20"/>
+          <w:lang w:val="en-GB"/>
+        </w:rPr>
+      </w:pPr>
+      <w:r>
+        <w:rPr>
+          <w:sz w:val="20"/>
+          <w:szCs w:val="20"/>
+          <w:lang w:val="en-GB"/>
+        </w:rPr>
         <w:t>Karlsruhe Institute of Technolog</w:t>
       </w:r>
       <w:r>
@@ -3366,6 +3189,27 @@
           <w:szCs w:val="20"/>
           <w:lang w:val="en-GB"/>
         </w:rPr>
+        <w:t>University of Maryland (scheduled)</w:t>
+      </w:r>
+      <w:bookmarkStart w:id="0" w:name="_GoBack"/>
+      <w:bookmarkEnd w:id="0"/>
+    </w:p>
+    <w:p>
+      <w:pPr>
+        <w:spacing w:after="80"/>
+        <w:ind w:left="720" w:firstLine="720"/>
+        <w:rPr>
+          <w:sz w:val="20"/>
+          <w:szCs w:val="20"/>
+          <w:lang w:val="en-GB"/>
+        </w:rPr>
+      </w:pPr>
+      <w:r>
+        <w:rPr>
+          <w:sz w:val="20"/>
+          <w:szCs w:val="20"/>
+          <w:lang w:val="en-GB"/>
+        </w:rPr>
         <w:t xml:space="preserve">University of Washington </w:t>
       </w:r>
     </w:p>
@@ -3432,18 +3276,8 @@
           <w:szCs w:val="20"/>
           <w:lang w:val="en-GB"/>
         </w:rPr>
-        <w:t>Diamond-</w:t>
-      </w:r>
-      <w:proofErr w:type="spellStart"/>
-      <w:r>
-        <w:rPr>
-          <w:sz w:val="20"/>
-          <w:szCs w:val="20"/>
-          <w:lang w:val="en-GB"/>
-        </w:rPr>
-        <w:t>Dybvig</w:t>
-      </w:r>
-      <w:proofErr w:type="spellEnd"/>
+        <w:t>Diamond-Dybvig</w:t>
+      </w:r>
       <w:r>
         <w:rPr>
           <w:sz w:val="20"/>
@@ -3685,25 +3519,7 @@
           <w:szCs w:val="20"/>
           <w:lang w:val="en-GB"/>
         </w:rPr>
-        <w:t xml:space="preserve">tainable Finance </w:t>
-      </w:r>
-      <w:proofErr w:type="spellStart"/>
-      <w:r>
-        <w:rPr>
-          <w:sz w:val="20"/>
-          <w:szCs w:val="20"/>
-          <w:lang w:val="en-GB"/>
-        </w:rPr>
-        <w:t>Center</w:t>
-      </w:r>
-      <w:proofErr w:type="spellEnd"/>
-      <w:r>
-        <w:rPr>
-          <w:sz w:val="20"/>
-          <w:szCs w:val="20"/>
-          <w:lang w:val="en-GB"/>
-        </w:rPr>
-        <w:t xml:space="preserve"> Conference (scheduled)</w:t>
+        <w:t>tainable Finance Center Conference (scheduled)</w:t>
       </w:r>
       <w:r>
         <w:rPr>
@@ -4108,25 +3924,7 @@
           <w:szCs w:val="20"/>
           <w:lang w:val="en-GB"/>
         </w:rPr>
-        <w:t>EIEF Rome Conference on Macroeconomics “</w:t>
-      </w:r>
-      <w:proofErr w:type="spellStart"/>
-      <w:r>
-        <w:rPr>
-          <w:sz w:val="20"/>
-          <w:szCs w:val="20"/>
-          <w:lang w:val="en-GB"/>
-        </w:rPr>
-        <w:t>Pizzanomics</w:t>
-      </w:r>
-      <w:proofErr w:type="spellEnd"/>
-      <w:r>
-        <w:rPr>
-          <w:sz w:val="20"/>
-          <w:szCs w:val="20"/>
-          <w:lang w:val="en-GB"/>
-        </w:rPr>
-        <w:t>” (two papers, second paper*)</w:t>
+        <w:t>EIEF Rome Conference on Macroeconomics “Pizzanomics” (two papers, second paper*)</w:t>
       </w:r>
     </w:p>
     <w:p>
@@ -4215,23 +4013,13 @@
           <w:lang w:val="en-GB"/>
         </w:rPr>
       </w:pPr>
-      <w:proofErr w:type="spellStart"/>
-      <w:r>
-        <w:rPr>
-          <w:sz w:val="20"/>
-          <w:szCs w:val="20"/>
-          <w:lang w:val="en-GB"/>
-        </w:rPr>
-        <w:t>OxFIT</w:t>
-      </w:r>
-      <w:proofErr w:type="spellEnd"/>
-      <w:r>
-        <w:rPr>
-          <w:sz w:val="20"/>
-          <w:szCs w:val="20"/>
-          <w:lang w:val="en-GB"/>
-        </w:rPr>
-        <w:t>*</w:t>
+      <w:r>
+        <w:rPr>
+          <w:sz w:val="20"/>
+          <w:szCs w:val="20"/>
+          <w:lang w:val="en-GB"/>
+        </w:rPr>
+        <w:t>OxFIT*</w:t>
       </w:r>
     </w:p>
     <w:p>
@@ -4524,25 +4312,7 @@
           <w:szCs w:val="20"/>
           <w:lang w:val="en-GB"/>
         </w:rPr>
-        <w:t>CEPR European Summer Symposium in Financial Markets (</w:t>
-      </w:r>
-      <w:proofErr w:type="spellStart"/>
-      <w:r>
-        <w:rPr>
-          <w:sz w:val="20"/>
-          <w:szCs w:val="20"/>
-          <w:lang w:val="en-GB"/>
-        </w:rPr>
-        <w:t>Gerzensee</w:t>
-      </w:r>
-      <w:proofErr w:type="spellEnd"/>
-      <w:r>
-        <w:rPr>
-          <w:sz w:val="20"/>
-          <w:szCs w:val="20"/>
-          <w:lang w:val="en-GB"/>
-        </w:rPr>
-        <w:t>)</w:t>
+        <w:t>CEPR European Summer Symposium in Financial Markets (Gerzensee)</w:t>
       </w:r>
     </w:p>
     <w:p>
@@ -4688,7 +4458,6 @@
           <w:lang w:val="en-GB"/>
         </w:rPr>
       </w:pPr>
-      <w:proofErr w:type="spellStart"/>
       <w:r>
         <w:rPr>
           <w:sz w:val="20"/>
@@ -4697,7 +4466,6 @@
         </w:rPr>
         <w:t>OxFIT</w:t>
       </w:r>
-      <w:proofErr w:type="spellEnd"/>
     </w:p>
     <w:p>
       <w:pPr>
@@ -5572,25 +5340,7 @@
           <w:szCs w:val="20"/>
           <w:lang w:val="en-GB"/>
         </w:rPr>
-        <w:t>CEPR European Summer Symposium in Financial Markets (</w:t>
-      </w:r>
-      <w:proofErr w:type="spellStart"/>
-      <w:r>
-        <w:rPr>
-          <w:sz w:val="20"/>
-          <w:szCs w:val="20"/>
-          <w:lang w:val="en-GB"/>
-        </w:rPr>
-        <w:t>Gerzensee</w:t>
-      </w:r>
-      <w:proofErr w:type="spellEnd"/>
-      <w:r>
-        <w:rPr>
-          <w:sz w:val="20"/>
-          <w:szCs w:val="20"/>
-          <w:lang w:val="en-GB"/>
-        </w:rPr>
-        <w:t>)</w:t>
+        <w:t>CEPR European Summer Symposium in Financial Markets (Gerzensee)</w:t>
       </w:r>
     </w:p>
     <w:p>
@@ -5723,30 +5473,19 @@
           <w:szCs w:val="20"/>
           <w:lang w:val="en-GB"/>
         </w:rPr>
-        <w:t xml:space="preserve">Midwest Macro Conference (St </w:t>
-      </w:r>
-      <w:proofErr w:type="gramStart"/>
-      <w:r>
-        <w:rPr>
-          <w:sz w:val="20"/>
-          <w:szCs w:val="20"/>
-          <w:lang w:val="en-GB"/>
-        </w:rPr>
-        <w:t>Louis)*</w:t>
-      </w:r>
-      <w:proofErr w:type="gramEnd"/>
-    </w:p>
-    <w:p>
-      <w:pPr>
-        <w:spacing w:after="80"/>
-        <w:ind w:left="720" w:firstLine="720"/>
-        <w:rPr>
-          <w:sz w:val="20"/>
-          <w:szCs w:val="20"/>
-          <w:lang w:val="en-GB"/>
-        </w:rPr>
-      </w:pPr>
-      <w:proofErr w:type="spellStart"/>
+        <w:t>Midwest Macro Conference (St Louis)*</w:t>
+      </w:r>
+    </w:p>
+    <w:p>
+      <w:pPr>
+        <w:spacing w:after="80"/>
+        <w:ind w:left="720" w:firstLine="720"/>
+        <w:rPr>
+          <w:sz w:val="20"/>
+          <w:szCs w:val="20"/>
+          <w:lang w:val="en-GB"/>
+        </w:rPr>
+      </w:pPr>
       <w:r>
         <w:rPr>
           <w:sz w:val="20"/>
@@ -5755,7 +5494,6 @@
         </w:rPr>
         <w:t>OxFIT</w:t>
       </w:r>
-      <w:proofErr w:type="spellEnd"/>
     </w:p>
     <w:p>
       <w:pPr>
@@ -5811,25 +5549,7 @@
           <w:szCs w:val="20"/>
           <w:lang w:val="en-GB"/>
         </w:rPr>
-        <w:t>Vanderbilt University (</w:t>
-      </w:r>
-      <w:proofErr w:type="spellStart"/>
-      <w:r>
-        <w:rPr>
-          <w:sz w:val="20"/>
-          <w:szCs w:val="20"/>
-          <w:lang w:val="en-GB"/>
-        </w:rPr>
-        <w:t>Labor</w:t>
-      </w:r>
-      <w:proofErr w:type="spellEnd"/>
-      <w:r>
-        <w:rPr>
-          <w:sz w:val="20"/>
-          <w:szCs w:val="20"/>
-          <w:lang w:val="en-GB"/>
-        </w:rPr>
-        <w:t xml:space="preserve"> and Finance Group)</w:t>
+        <w:t>Vanderbilt University (Labor and Finance Group)</w:t>
       </w:r>
     </w:p>
     <w:p>
@@ -5955,18 +5675,8 @@
           <w:szCs w:val="20"/>
           <w:lang w:val="en-GB"/>
         </w:rPr>
-        <w:t xml:space="preserve">University of Rome Tor </w:t>
-      </w:r>
-      <w:proofErr w:type="spellStart"/>
-      <w:r>
-        <w:rPr>
-          <w:sz w:val="20"/>
-          <w:szCs w:val="20"/>
-          <w:lang w:val="en-GB"/>
-        </w:rPr>
-        <w:t>Vergata</w:t>
-      </w:r>
-      <w:proofErr w:type="spellEnd"/>
+        <w:t>University of Rome Tor Vergata</w:t>
+      </w:r>
     </w:p>
     <w:p>
       <w:pPr>
@@ -5999,8 +5709,8 @@
           <w:lang w:val="en-GB"/>
         </w:rPr>
       </w:pPr>
-      <w:bookmarkStart w:id="0" w:name="OLE_LINK1"/>
-      <w:bookmarkStart w:id="1" w:name="OLE_LINK2"/>
+      <w:bookmarkStart w:id="1" w:name="OLE_LINK1"/>
+      <w:bookmarkStart w:id="2" w:name="OLE_LINK2"/>
       <w:r>
         <w:rPr>
           <w:sz w:val="20"/>
@@ -6045,25 +5755,7 @@
           <w:szCs w:val="20"/>
           <w:lang w:val="en-GB"/>
         </w:rPr>
-        <w:t xml:space="preserve">NBER Summer Institute </w:t>
-      </w:r>
-      <w:proofErr w:type="gramStart"/>
-      <w:r>
-        <w:rPr>
-          <w:sz w:val="20"/>
-          <w:szCs w:val="20"/>
-          <w:lang w:val="en-GB"/>
-        </w:rPr>
-        <w:t>The</w:t>
-      </w:r>
-      <w:proofErr w:type="gramEnd"/>
-      <w:r>
-        <w:rPr>
-          <w:sz w:val="20"/>
-          <w:szCs w:val="20"/>
-          <w:lang w:val="en-GB"/>
-        </w:rPr>
-        <w:t xml:space="preserve"> Economics of Credit Ratings (Boston)* </w:t>
+        <w:t xml:space="preserve">NBER Summer Institute The Economics of Credit Ratings (Boston)* </w:t>
       </w:r>
     </w:p>
     <w:p>
@@ -6085,8 +5777,8 @@
         <w:t>Paul Woolley Conference (Sydney)</w:t>
       </w:r>
     </w:p>
-    <w:bookmarkEnd w:id="0"/>
     <w:bookmarkEnd w:id="1"/>
+    <w:bookmarkEnd w:id="2"/>
     <w:p>
       <w:pPr>
         <w:spacing w:after="80"/>
@@ -6497,25 +6189,7 @@
           <w:szCs w:val="20"/>
           <w:lang w:val="en-GB"/>
         </w:rPr>
-        <w:t xml:space="preserve">J. Davis and N. </w:t>
-      </w:r>
-      <w:proofErr w:type="spellStart"/>
-      <w:r>
-        <w:rPr>
-          <w:sz w:val="20"/>
-          <w:szCs w:val="20"/>
-          <w:lang w:val="en-GB"/>
-        </w:rPr>
-        <w:t>Gondhi</w:t>
-      </w:r>
-      <w:proofErr w:type="spellEnd"/>
-      <w:r>
-        <w:rPr>
-          <w:sz w:val="20"/>
-          <w:szCs w:val="20"/>
-          <w:lang w:val="en-GB"/>
-        </w:rPr>
-        <w:t>, “</w:t>
+        <w:t>J. Davis and N. Gondhi, “</w:t>
       </w:r>
       <w:r>
         <w:rPr>
@@ -6533,7 +6207,6 @@
         </w:rPr>
         <w:t>,</w:t>
       </w:r>
-      <w:proofErr w:type="gramStart"/>
       <w:r>
         <w:rPr>
           <w:sz w:val="20"/>
@@ -6548,16 +6221,7 @@
           <w:szCs w:val="20"/>
           <w:lang w:val="en-GB"/>
         </w:rPr>
-        <w:t xml:space="preserve"> )</w:t>
-      </w:r>
-      <w:proofErr w:type="gramEnd"/>
-      <w:r>
-        <w:rPr>
-          <w:sz w:val="20"/>
-          <w:szCs w:val="20"/>
-          <w:lang w:val="en-GB"/>
-        </w:rPr>
-        <w:t>, Wharton Conference on Liquidity and Financial Fragility (</w:t>
+        <w:t xml:space="preserve"> ), Wharton Conference on Liquidity and Financial Fragility (</w:t>
       </w:r>
       <w:r>
         <w:rPr>
@@ -6600,36 +6264,193 @@
           <w:szCs w:val="20"/>
           <w:lang w:val="en-GB"/>
         </w:rPr>
-        <w:t xml:space="preserve"> Egan, G. </w:t>
-      </w:r>
-      <w:proofErr w:type="spellStart"/>
-      <w:r>
-        <w:rPr>
-          <w:sz w:val="20"/>
-          <w:szCs w:val="20"/>
-          <w:lang w:val="en-GB"/>
-        </w:rPr>
-        <w:t>Matvos</w:t>
-      </w:r>
-      <w:proofErr w:type="spellEnd"/>
-      <w:r>
-        <w:rPr>
-          <w:sz w:val="20"/>
-          <w:szCs w:val="20"/>
-          <w:lang w:val="en-GB"/>
-        </w:rPr>
-        <w:t xml:space="preserve">, and A. </w:t>
-      </w:r>
-      <w:proofErr w:type="spellStart"/>
-      <w:r>
-        <w:rPr>
-          <w:sz w:val="20"/>
-          <w:szCs w:val="20"/>
-          <w:lang w:val="en-GB"/>
-        </w:rPr>
-        <w:t>Seru</w:t>
-      </w:r>
-      <w:proofErr w:type="spellEnd"/>
+        <w:t xml:space="preserve"> Egan, G. Matvos, and A. Seru,</w:t>
+      </w:r>
+      <w:r>
+        <w:rPr>
+          <w:sz w:val="20"/>
+          <w:szCs w:val="20"/>
+          <w:lang w:val="en-GB"/>
+        </w:rPr>
+        <w:t xml:space="preserve"> </w:t>
+      </w:r>
+      <w:r>
+        <w:rPr>
+          <w:sz w:val="20"/>
+          <w:szCs w:val="20"/>
+          <w:lang w:val="en-GB"/>
+        </w:rPr>
+        <w:t>“</w:t>
+      </w:r>
+      <w:r>
+        <w:rPr>
+          <w:sz w:val="20"/>
+          <w:szCs w:val="20"/>
+          <w:lang w:val="en-GB"/>
+        </w:rPr>
+        <w:t>Arbitration with Uninformed Consumers</w:t>
+      </w:r>
+      <w:r>
+        <w:rPr>
+          <w:sz w:val="20"/>
+          <w:szCs w:val="20"/>
+          <w:lang w:val="en-GB"/>
+        </w:rPr>
+        <w:t xml:space="preserve">,” NBER SI (Household Finance </w:t>
+      </w:r>
+    </w:p>
+    <w:p>
+      <w:pPr>
+        <w:spacing w:after="80"/>
+        <w:ind w:left="1440" w:right="182" w:hanging="720"/>
+        <w:rPr>
+          <w:sz w:val="20"/>
+          <w:szCs w:val="20"/>
+          <w:lang w:val="en-GB"/>
+        </w:rPr>
+      </w:pPr>
+      <w:r>
+        <w:rPr>
+          <w:sz w:val="20"/>
+          <w:szCs w:val="20"/>
+          <w:lang w:val="en-GB"/>
+        </w:rPr>
+        <w:t xml:space="preserve">A. Rampini and S. Viswanathan, “Financing Insurance,” NBER SI (Macro, Money, and Financial </w:t>
+      </w:r>
+      <w:r>
+        <w:rPr>
+          <w:sz w:val="20"/>
+          <w:szCs w:val="20"/>
+          <w:lang w:val="en-GB"/>
+        </w:rPr>
+        <w:t>Frictions</w:t>
+      </w:r>
+      <w:r>
+        <w:rPr>
+          <w:sz w:val="20"/>
+          <w:szCs w:val="20"/>
+          <w:lang w:val="en-GB"/>
+        </w:rPr>
+        <w:t xml:space="preserve">) </w:t>
+      </w:r>
+    </w:p>
+    <w:p>
+      <w:pPr>
+        <w:spacing w:after="80"/>
+        <w:ind w:left="1440" w:right="182" w:hanging="720"/>
+        <w:rPr>
+          <w:sz w:val="20"/>
+          <w:szCs w:val="20"/>
+          <w:lang w:val="en-GB"/>
+        </w:rPr>
+      </w:pPr>
+      <w:r>
+        <w:rPr>
+          <w:sz w:val="20"/>
+          <w:szCs w:val="20"/>
+          <w:lang w:val="en-GB"/>
+        </w:rPr>
+        <w:t>V. Maurin, D. Robinson</w:t>
+      </w:r>
+      <w:r>
+        <w:rPr>
+          <w:sz w:val="20"/>
+          <w:szCs w:val="20"/>
+          <w:lang w:val="en-GB"/>
+        </w:rPr>
+        <w:t>, and P. Stromberg, “A Theory of Liquidity in Private Equity,”</w:t>
+      </w:r>
+      <w:r>
+        <w:rPr>
+          <w:sz w:val="20"/>
+          <w:szCs w:val="20"/>
+          <w:lang w:val="en-GB"/>
+        </w:rPr>
+        <w:t xml:space="preserve"> LBS PE Symposium</w:t>
+      </w:r>
+      <w:r>
+        <w:rPr>
+          <w:sz w:val="20"/>
+          <w:szCs w:val="20"/>
+          <w:lang w:val="en-GB"/>
+        </w:rPr>
+        <w:t xml:space="preserve"> </w:t>
+      </w:r>
+    </w:p>
+    <w:p>
+      <w:pPr>
+        <w:spacing w:after="80"/>
+        <w:ind w:left="1440" w:right="182" w:hanging="720"/>
+        <w:rPr>
+          <w:sz w:val="20"/>
+          <w:szCs w:val="20"/>
+          <w:lang w:val="en-GB"/>
+        </w:rPr>
+      </w:pPr>
+      <w:r>
+        <w:rPr>
+          <w:sz w:val="20"/>
+          <w:szCs w:val="20"/>
+          <w:lang w:val="en-GB"/>
+        </w:rPr>
+        <w:t xml:space="preserve">V. </w:t>
+      </w:r>
+      <w:r>
+        <w:rPr>
+          <w:sz w:val="20"/>
+          <w:szCs w:val="20"/>
+          <w:lang w:val="en-GB"/>
+        </w:rPr>
+        <w:t>Asriyan</w:t>
+      </w:r>
+      <w:r>
+        <w:rPr>
+          <w:sz w:val="20"/>
+          <w:szCs w:val="20"/>
+          <w:lang w:val="en-GB"/>
+        </w:rPr>
+        <w:t xml:space="preserve">, L. Laeven, and </w:t>
+      </w:r>
+      <w:r>
+        <w:rPr>
+          <w:sz w:val="20"/>
+          <w:szCs w:val="20"/>
+          <w:lang w:val="en-GB"/>
+        </w:rPr>
+        <w:t>A.</w:t>
+      </w:r>
+      <w:r>
+        <w:rPr>
+          <w:sz w:val="20"/>
+          <w:szCs w:val="20"/>
+          <w:lang w:val="en-GB"/>
+        </w:rPr>
+        <w:t xml:space="preserve"> Martin:</w:t>
+      </w:r>
+      <w:r>
+        <w:rPr>
+          <w:sz w:val="20"/>
+          <w:szCs w:val="20"/>
+          <w:lang w:val="en-GB"/>
+        </w:rPr>
+        <w:t xml:space="preserve"> </w:t>
+      </w:r>
+      <w:r>
+        <w:rPr>
+          <w:sz w:val="20"/>
+          <w:szCs w:val="20"/>
+          <w:lang w:val="en-GB"/>
+        </w:rPr>
+        <w:t>“</w:t>
+      </w:r>
+      <w:r>
+        <w:rPr>
+          <w:sz w:val="20"/>
+          <w:szCs w:val="20"/>
+          <w:lang w:val="en-GB"/>
+        </w:rPr>
+        <w:t>Collateral Booms and Information Depletion</w:t>
+      </w:r>
       <w:r>
         <w:rPr>
           <w:sz w:val="20"/>
@@ -6644,6 +6465,14 @@
           <w:szCs w:val="20"/>
           <w:lang w:val="en-GB"/>
         </w:rPr>
+        <w:t>”</w:t>
+      </w:r>
+      <w:r>
+        <w:rPr>
+          <w:sz w:val="20"/>
+          <w:szCs w:val="20"/>
+          <w:lang w:val="en-GB"/>
+        </w:rPr>
         <w:t xml:space="preserve"> </w:t>
       </w:r>
       <w:r>
@@ -6652,23 +6481,23 @@
           <w:szCs w:val="20"/>
           <w:lang w:val="en-GB"/>
         </w:rPr>
-        <w:t>“</w:t>
-      </w:r>
-      <w:r>
-        <w:rPr>
-          <w:sz w:val="20"/>
-          <w:szCs w:val="20"/>
-          <w:lang w:val="en-GB"/>
-        </w:rPr>
-        <w:t>Arbitration with Uninformed Consumers</w:t>
-      </w:r>
-      <w:r>
-        <w:rPr>
-          <w:sz w:val="20"/>
-          <w:szCs w:val="20"/>
-          <w:lang w:val="en-GB"/>
-        </w:rPr>
-        <w:t xml:space="preserve">,” NBER SI (Household Finance </w:t>
+        <w:t>M</w:t>
+      </w:r>
+      <w:r>
+        <w:rPr>
+          <w:sz w:val="20"/>
+          <w:szCs w:val="20"/>
+          <w:lang w:val="en-GB"/>
+        </w:rPr>
+        <w:t>acro Finance Society</w:t>
+      </w:r>
+      <w:r>
+        <w:rPr>
+          <w:sz w:val="20"/>
+          <w:szCs w:val="20"/>
+          <w:lang w:val="en-GB"/>
+        </w:rPr>
+        <w:t xml:space="preserve"> </w:t>
       </w:r>
     </w:p>
     <w:p>
@@ -6687,41 +6516,7 @@
           <w:szCs w:val="20"/>
           <w:lang w:val="en-GB"/>
         </w:rPr>
-        <w:t xml:space="preserve">A. </w:t>
-      </w:r>
-      <w:proofErr w:type="spellStart"/>
-      <w:r>
-        <w:rPr>
-          <w:sz w:val="20"/>
-          <w:szCs w:val="20"/>
-          <w:lang w:val="en-GB"/>
-        </w:rPr>
-        <w:t>Rampini</w:t>
-      </w:r>
-      <w:proofErr w:type="spellEnd"/>
-      <w:r>
-        <w:rPr>
-          <w:sz w:val="20"/>
-          <w:szCs w:val="20"/>
-          <w:lang w:val="en-GB"/>
-        </w:rPr>
-        <w:t xml:space="preserve"> and S. Viswanathan, “Financing Insurance,” NBER SI (Macro, Money, and Financial </w:t>
-      </w:r>
-      <w:r>
-        <w:rPr>
-          <w:sz w:val="20"/>
-          <w:szCs w:val="20"/>
-          <w:lang w:val="en-GB"/>
-        </w:rPr>
-        <w:t>Frictions</w:t>
-      </w:r>
-      <w:r>
-        <w:rPr>
-          <w:sz w:val="20"/>
-          <w:szCs w:val="20"/>
-          <w:lang w:val="en-GB"/>
-        </w:rPr>
-        <w:t xml:space="preserve">) </w:t>
+        <w:t xml:space="preserve">M. Oehmke and A. Zawadowski: “The Tragedy of Complexity,” 2019 UNC-Duke Finance Conference </w:t>
       </w:r>
     </w:p>
     <w:p>
@@ -6740,41 +6535,39 @@
           <w:szCs w:val="20"/>
           <w:lang w:val="en-GB"/>
         </w:rPr>
-        <w:t xml:space="preserve">V. </w:t>
-      </w:r>
-      <w:proofErr w:type="spellStart"/>
-      <w:r>
-        <w:rPr>
-          <w:sz w:val="20"/>
-          <w:szCs w:val="20"/>
-          <w:lang w:val="en-GB"/>
-        </w:rPr>
-        <w:t>Maurin</w:t>
-      </w:r>
-      <w:proofErr w:type="spellEnd"/>
-      <w:r>
-        <w:rPr>
-          <w:sz w:val="20"/>
-          <w:szCs w:val="20"/>
-          <w:lang w:val="en-GB"/>
-        </w:rPr>
-        <w:t>, D. Robinson</w:t>
-      </w:r>
-      <w:r>
-        <w:rPr>
-          <w:sz w:val="20"/>
-          <w:szCs w:val="20"/>
-          <w:lang w:val="en-GB"/>
-        </w:rPr>
-        <w:t>, and P. Stromberg, “A Theory of Liquidity in Private Equity,”</w:t>
-      </w:r>
-      <w:r>
-        <w:rPr>
-          <w:sz w:val="20"/>
-          <w:szCs w:val="20"/>
-          <w:lang w:val="en-GB"/>
-        </w:rPr>
-        <w:t xml:space="preserve"> LBS PE Symposium</w:t>
+        <w:t>S. Infante and A.</w:t>
+      </w:r>
+      <w:r>
+        <w:rPr>
+          <w:sz w:val="20"/>
+          <w:szCs w:val="20"/>
+          <w:lang w:val="en-GB"/>
+        </w:rPr>
+        <w:t xml:space="preserve"> P. Vardoulakis</w:t>
+      </w:r>
+      <w:r>
+        <w:rPr>
+          <w:sz w:val="20"/>
+          <w:szCs w:val="20"/>
+          <w:lang w:val="en-GB"/>
+        </w:rPr>
+        <w:t>: “Collateral Runs,”</w:t>
+      </w:r>
+      <w:r>
+        <w:rPr>
+          <w:sz w:val="20"/>
+          <w:szCs w:val="20"/>
+          <w:lang w:val="en-GB"/>
+        </w:rPr>
+        <w:t xml:space="preserve"> 2019</w:t>
+      </w:r>
+      <w:r>
+        <w:rPr>
+          <w:sz w:val="20"/>
+          <w:szCs w:val="20"/>
+          <w:lang w:val="en-GB"/>
+        </w:rPr>
+        <w:t xml:space="preserve"> 2nd STFM Conference</w:t>
       </w:r>
       <w:r>
         <w:rPr>
@@ -6801,59 +6594,87 @@
           <w:szCs w:val="20"/>
           <w:lang w:val="en-GB"/>
         </w:rPr>
-        <w:t xml:space="preserve">V. </w:t>
-      </w:r>
-      <w:proofErr w:type="spellStart"/>
-      <w:r>
-        <w:rPr>
-          <w:sz w:val="20"/>
-          <w:szCs w:val="20"/>
-          <w:lang w:val="en-GB"/>
-        </w:rPr>
-        <w:t>Asriyan</w:t>
-      </w:r>
-      <w:proofErr w:type="spellEnd"/>
-      <w:r>
-        <w:rPr>
-          <w:sz w:val="20"/>
-          <w:szCs w:val="20"/>
-          <w:lang w:val="en-GB"/>
-        </w:rPr>
-        <w:t xml:space="preserve">, L. </w:t>
-      </w:r>
-      <w:proofErr w:type="spellStart"/>
-      <w:r>
-        <w:rPr>
-          <w:sz w:val="20"/>
-          <w:szCs w:val="20"/>
-          <w:lang w:val="en-GB"/>
-        </w:rPr>
-        <w:t>Laeven</w:t>
-      </w:r>
-      <w:proofErr w:type="spellEnd"/>
-      <w:r>
-        <w:rPr>
-          <w:sz w:val="20"/>
-          <w:szCs w:val="20"/>
-          <w:lang w:val="en-GB"/>
-        </w:rPr>
-        <w:t xml:space="preserve">, and </w:t>
-      </w:r>
-      <w:r>
-        <w:rPr>
-          <w:sz w:val="20"/>
-          <w:szCs w:val="20"/>
-          <w:lang w:val="en-GB"/>
-        </w:rPr>
-        <w:t>A.</w:t>
-      </w:r>
-      <w:r>
-        <w:rPr>
-          <w:sz w:val="20"/>
-          <w:szCs w:val="20"/>
-          <w:lang w:val="en-GB"/>
-        </w:rPr>
-        <w:t xml:space="preserve"> Martin:</w:t>
+        <w:t>E. Dimson, O. Karakaş and X.</w:t>
+      </w:r>
+      <w:r>
+        <w:rPr>
+          <w:sz w:val="20"/>
+          <w:szCs w:val="20"/>
+          <w:lang w:val="en-GB"/>
+        </w:rPr>
+        <w:t xml:space="preserve"> Lia: “Coor</w:t>
+      </w:r>
+      <w:r>
+        <w:rPr>
+          <w:sz w:val="20"/>
+          <w:szCs w:val="20"/>
+          <w:lang w:val="en-GB"/>
+        </w:rPr>
+        <w:t xml:space="preserve">dinated Engagements,” 2019 AFA </w:t>
+      </w:r>
+    </w:p>
+    <w:p>
+      <w:pPr>
+        <w:spacing w:after="80"/>
+        <w:ind w:right="182"/>
+        <w:rPr>
+          <w:b/>
+          <w:sz w:val="20"/>
+          <w:szCs w:val="20"/>
+          <w:lang w:val="en-GB"/>
+        </w:rPr>
+      </w:pPr>
+      <w:r>
+        <w:rPr>
+          <w:b/>
+          <w:sz w:val="20"/>
+          <w:szCs w:val="20"/>
+          <w:lang w:val="en-GB"/>
+        </w:rPr>
+        <w:t>2018</w:t>
+      </w:r>
+    </w:p>
+    <w:p>
+      <w:pPr>
+        <w:spacing w:after="80"/>
+        <w:ind w:left="1440" w:right="182" w:hanging="720"/>
+        <w:rPr>
+          <w:sz w:val="20"/>
+          <w:szCs w:val="20"/>
+          <w:lang w:val="en-GB"/>
+        </w:rPr>
+      </w:pPr>
+      <w:r>
+        <w:rPr>
+          <w:sz w:val="20"/>
+          <w:szCs w:val="20"/>
+          <w:lang w:val="en-GB"/>
+        </w:rPr>
+        <w:t>R.</w:t>
+      </w:r>
+      <w:r>
+        <w:rPr>
+          <w:sz w:val="20"/>
+          <w:szCs w:val="20"/>
+          <w:lang w:val="en-GB"/>
+        </w:rPr>
+        <w:t xml:space="preserve"> Thakor</w:t>
+      </w:r>
+      <w:r>
+        <w:rPr>
+          <w:sz w:val="20"/>
+          <w:szCs w:val="20"/>
+          <w:lang w:val="en-GB"/>
+        </w:rPr>
+        <w:t xml:space="preserve"> and R. Merton</w:t>
+      </w:r>
+      <w:r>
+        <w:rPr>
+          <w:sz w:val="20"/>
+          <w:szCs w:val="20"/>
+          <w:lang w:val="en-GB"/>
+        </w:rPr>
+        <w:t>: “Trust in Lending,” Miami Behavioral Finance Conference</w:t>
       </w:r>
       <w:r>
         <w:rPr>
@@ -6863,70 +6684,6 @@
         </w:rPr>
         <w:t xml:space="preserve"> </w:t>
       </w:r>
-      <w:r>
-        <w:rPr>
-          <w:sz w:val="20"/>
-          <w:szCs w:val="20"/>
-          <w:lang w:val="en-GB"/>
-        </w:rPr>
-        <w:t>“</w:t>
-      </w:r>
-      <w:r>
-        <w:rPr>
-          <w:sz w:val="20"/>
-          <w:szCs w:val="20"/>
-          <w:lang w:val="en-GB"/>
-        </w:rPr>
-        <w:t>Collateral Booms and Information Depletion</w:t>
-      </w:r>
-      <w:r>
-        <w:rPr>
-          <w:sz w:val="20"/>
-          <w:szCs w:val="20"/>
-          <w:lang w:val="en-GB"/>
-        </w:rPr>
-        <w:t>,</w:t>
-      </w:r>
-      <w:r>
-        <w:rPr>
-          <w:sz w:val="20"/>
-          <w:szCs w:val="20"/>
-          <w:lang w:val="en-GB"/>
-        </w:rPr>
-        <w:t>”</w:t>
-      </w:r>
-      <w:r>
-        <w:rPr>
-          <w:sz w:val="20"/>
-          <w:szCs w:val="20"/>
-          <w:lang w:val="en-GB"/>
-        </w:rPr>
-        <w:t xml:space="preserve"> </w:t>
-      </w:r>
-      <w:r>
-        <w:rPr>
-          <w:sz w:val="20"/>
-          <w:szCs w:val="20"/>
-          <w:lang w:val="en-GB"/>
-        </w:rPr>
-        <w:t>M</w:t>
-      </w:r>
-      <w:r>
-        <w:rPr>
-          <w:sz w:val="20"/>
-          <w:szCs w:val="20"/>
-          <w:lang w:val="en-GB"/>
-        </w:rPr>
-        <w:t>acro Finance Society</w:t>
-      </w:r>
-      <w:r>
-        <w:rPr>
-          <w:sz w:val="20"/>
-          <w:szCs w:val="20"/>
-          <w:lang w:val="en-GB"/>
-        </w:rPr>
-        <w:t xml:space="preserve"> </w:t>
-      </w:r>
     </w:p>
     <w:p>
       <w:pPr>
@@ -6944,273 +6701,6 @@
           <w:szCs w:val="20"/>
           <w:lang w:val="en-GB"/>
         </w:rPr>
-        <w:t xml:space="preserve">M. </w:t>
-      </w:r>
-      <w:proofErr w:type="spellStart"/>
-      <w:r>
-        <w:rPr>
-          <w:sz w:val="20"/>
-          <w:szCs w:val="20"/>
-          <w:lang w:val="en-GB"/>
-        </w:rPr>
-        <w:t>Oehmke</w:t>
-      </w:r>
-      <w:proofErr w:type="spellEnd"/>
-      <w:r>
-        <w:rPr>
-          <w:sz w:val="20"/>
-          <w:szCs w:val="20"/>
-          <w:lang w:val="en-GB"/>
-        </w:rPr>
-        <w:t xml:space="preserve"> and A. </w:t>
-      </w:r>
-      <w:proofErr w:type="spellStart"/>
-      <w:r>
-        <w:rPr>
-          <w:sz w:val="20"/>
-          <w:szCs w:val="20"/>
-          <w:lang w:val="en-GB"/>
-        </w:rPr>
-        <w:t>Zawadowski</w:t>
-      </w:r>
-      <w:proofErr w:type="spellEnd"/>
-      <w:r>
-        <w:rPr>
-          <w:sz w:val="20"/>
-          <w:szCs w:val="20"/>
-          <w:lang w:val="en-GB"/>
-        </w:rPr>
-        <w:t xml:space="preserve">: “The Tragedy of Complexity,” 2019 UNC-Duke Finance Conference </w:t>
-      </w:r>
-    </w:p>
-    <w:p>
-      <w:pPr>
-        <w:spacing w:after="80"/>
-        <w:ind w:left="1440" w:right="182" w:hanging="720"/>
-        <w:rPr>
-          <w:sz w:val="20"/>
-          <w:szCs w:val="20"/>
-          <w:lang w:val="en-GB"/>
-        </w:rPr>
-      </w:pPr>
-      <w:r>
-        <w:rPr>
-          <w:sz w:val="20"/>
-          <w:szCs w:val="20"/>
-          <w:lang w:val="en-GB"/>
-        </w:rPr>
-        <w:t xml:space="preserve">S. </w:t>
-      </w:r>
-      <w:proofErr w:type="spellStart"/>
-      <w:r>
-        <w:rPr>
-          <w:sz w:val="20"/>
-          <w:szCs w:val="20"/>
-          <w:lang w:val="en-GB"/>
-        </w:rPr>
-        <w:t>Infante</w:t>
-      </w:r>
-      <w:proofErr w:type="spellEnd"/>
-      <w:r>
-        <w:rPr>
-          <w:sz w:val="20"/>
-          <w:szCs w:val="20"/>
-          <w:lang w:val="en-GB"/>
-        </w:rPr>
-        <w:t xml:space="preserve"> and A.</w:t>
-      </w:r>
-      <w:r>
-        <w:rPr>
-          <w:sz w:val="20"/>
-          <w:szCs w:val="20"/>
-          <w:lang w:val="en-GB"/>
-        </w:rPr>
-        <w:t xml:space="preserve"> P. Vardoulakis</w:t>
-      </w:r>
-      <w:r>
-        <w:rPr>
-          <w:sz w:val="20"/>
-          <w:szCs w:val="20"/>
-          <w:lang w:val="en-GB"/>
-        </w:rPr>
-        <w:t>: “Collateral Runs,”</w:t>
-      </w:r>
-      <w:r>
-        <w:rPr>
-          <w:sz w:val="20"/>
-          <w:szCs w:val="20"/>
-          <w:lang w:val="en-GB"/>
-        </w:rPr>
-        <w:t xml:space="preserve"> 2019</w:t>
-      </w:r>
-      <w:r>
-        <w:rPr>
-          <w:sz w:val="20"/>
-          <w:szCs w:val="20"/>
-          <w:lang w:val="en-GB"/>
-        </w:rPr>
-        <w:t xml:space="preserve"> 2nd STFM Conference</w:t>
-      </w:r>
-      <w:r>
-        <w:rPr>
-          <w:sz w:val="20"/>
-          <w:szCs w:val="20"/>
-          <w:lang w:val="en-GB"/>
-        </w:rPr>
-        <w:t xml:space="preserve"> </w:t>
-      </w:r>
-    </w:p>
-    <w:p>
-      <w:pPr>
-        <w:spacing w:after="80"/>
-        <w:ind w:left="1440" w:right="182" w:hanging="720"/>
-        <w:rPr>
-          <w:sz w:val="20"/>
-          <w:szCs w:val="20"/>
-          <w:lang w:val="en-GB"/>
-        </w:rPr>
-      </w:pPr>
-      <w:r>
-        <w:rPr>
-          <w:sz w:val="20"/>
-          <w:szCs w:val="20"/>
-          <w:lang w:val="en-GB"/>
-        </w:rPr>
-        <w:t>E. Dimson, O. Karakaş and X.</w:t>
-      </w:r>
-      <w:r>
-        <w:rPr>
-          <w:sz w:val="20"/>
-          <w:szCs w:val="20"/>
-          <w:lang w:val="en-GB"/>
-        </w:rPr>
-        <w:t xml:space="preserve"> Lia: “Coor</w:t>
-      </w:r>
-      <w:r>
-        <w:rPr>
-          <w:sz w:val="20"/>
-          <w:szCs w:val="20"/>
-          <w:lang w:val="en-GB"/>
-        </w:rPr>
-        <w:t xml:space="preserve">dinated Engagements,” 2019 AFA </w:t>
-      </w:r>
-    </w:p>
-    <w:p>
-      <w:pPr>
-        <w:spacing w:after="80"/>
-        <w:ind w:right="182"/>
-        <w:rPr>
-          <w:b/>
-          <w:sz w:val="20"/>
-          <w:szCs w:val="20"/>
-          <w:lang w:val="en-GB"/>
-        </w:rPr>
-      </w:pPr>
-      <w:r>
-        <w:rPr>
-          <w:b/>
-          <w:sz w:val="20"/>
-          <w:szCs w:val="20"/>
-          <w:lang w:val="en-GB"/>
-        </w:rPr>
-        <w:t>2018</w:t>
-      </w:r>
-    </w:p>
-    <w:p>
-      <w:pPr>
-        <w:spacing w:after="80"/>
-        <w:ind w:left="1440" w:right="182" w:hanging="720"/>
-        <w:rPr>
-          <w:sz w:val="20"/>
-          <w:szCs w:val="20"/>
-          <w:lang w:val="en-GB"/>
-        </w:rPr>
-      </w:pPr>
-      <w:r>
-        <w:rPr>
-          <w:sz w:val="20"/>
-          <w:szCs w:val="20"/>
-          <w:lang w:val="en-GB"/>
-        </w:rPr>
-        <w:t>R.</w:t>
-      </w:r>
-      <w:r>
-        <w:rPr>
-          <w:sz w:val="20"/>
-          <w:szCs w:val="20"/>
-          <w:lang w:val="en-GB"/>
-        </w:rPr>
-        <w:t xml:space="preserve"> </w:t>
-      </w:r>
-      <w:proofErr w:type="spellStart"/>
-      <w:r>
-        <w:rPr>
-          <w:sz w:val="20"/>
-          <w:szCs w:val="20"/>
-          <w:lang w:val="en-GB"/>
-        </w:rPr>
-        <w:t>Thakor</w:t>
-      </w:r>
-      <w:proofErr w:type="spellEnd"/>
-      <w:r>
-        <w:rPr>
-          <w:sz w:val="20"/>
-          <w:szCs w:val="20"/>
-          <w:lang w:val="en-GB"/>
-        </w:rPr>
-        <w:t xml:space="preserve"> and R. Merton</w:t>
-      </w:r>
-      <w:r>
-        <w:rPr>
-          <w:sz w:val="20"/>
-          <w:szCs w:val="20"/>
-          <w:lang w:val="en-GB"/>
-        </w:rPr>
-        <w:t xml:space="preserve">: “Trust in Lending,” Miami </w:t>
-      </w:r>
-      <w:proofErr w:type="spellStart"/>
-      <w:r>
-        <w:rPr>
-          <w:sz w:val="20"/>
-          <w:szCs w:val="20"/>
-          <w:lang w:val="en-GB"/>
-        </w:rPr>
-        <w:t>Behavioral</w:t>
-      </w:r>
-      <w:proofErr w:type="spellEnd"/>
-      <w:r>
-        <w:rPr>
-          <w:sz w:val="20"/>
-          <w:szCs w:val="20"/>
-          <w:lang w:val="en-GB"/>
-        </w:rPr>
-        <w:t xml:space="preserve"> Finance Conference</w:t>
-      </w:r>
-      <w:r>
-        <w:rPr>
-          <w:sz w:val="20"/>
-          <w:szCs w:val="20"/>
-          <w:lang w:val="en-GB"/>
-        </w:rPr>
-        <w:t xml:space="preserve"> </w:t>
-      </w:r>
-    </w:p>
-    <w:p>
-      <w:pPr>
-        <w:spacing w:after="80"/>
-        <w:ind w:left="1440" w:right="182" w:hanging="720"/>
-        <w:rPr>
-          <w:sz w:val="20"/>
-          <w:szCs w:val="20"/>
-          <w:lang w:val="en-GB"/>
-        </w:rPr>
-      </w:pPr>
-      <w:r>
-        <w:rPr>
-          <w:sz w:val="20"/>
-          <w:szCs w:val="20"/>
-          <w:lang w:val="en-GB"/>
-        </w:rPr>
         <w:t>M.</w:t>
       </w:r>
       <w:r>
@@ -7219,25 +6709,7 @@
           <w:szCs w:val="20"/>
           <w:lang w:val="en-GB"/>
         </w:rPr>
-        <w:t xml:space="preserve"> </w:t>
-      </w:r>
-      <w:proofErr w:type="spellStart"/>
-      <w:r>
-        <w:rPr>
-          <w:sz w:val="20"/>
-          <w:szCs w:val="20"/>
-          <w:lang w:val="en-GB"/>
-        </w:rPr>
-        <w:t>Burkart</w:t>
-      </w:r>
-      <w:proofErr w:type="spellEnd"/>
-      <w:r>
-        <w:rPr>
-          <w:sz w:val="20"/>
-          <w:szCs w:val="20"/>
-          <w:lang w:val="en-GB"/>
-        </w:rPr>
-        <w:t xml:space="preserve"> and </w:t>
+        <w:t xml:space="preserve"> Burkart and </w:t>
       </w:r>
       <w:r>
         <w:rPr>
@@ -7253,51 +6725,15 @@
           <w:szCs w:val="20"/>
           <w:lang w:val="en-GB"/>
         </w:rPr>
-        <w:t xml:space="preserve"> </w:t>
-      </w:r>
-      <w:proofErr w:type="spellStart"/>
-      <w:r>
-        <w:rPr>
-          <w:sz w:val="20"/>
-          <w:szCs w:val="20"/>
-          <w:lang w:val="en-GB"/>
-        </w:rPr>
-        <w:t>Zhong</w:t>
-      </w:r>
-      <w:proofErr w:type="spellEnd"/>
-      <w:r>
-        <w:rPr>
-          <w:sz w:val="20"/>
-          <w:szCs w:val="20"/>
-          <w:lang w:val="en-GB"/>
-        </w:rPr>
-        <w:t>: “Equity Issuance Methods and Dilution</w:t>
-      </w:r>
-      <w:r>
-        <w:rPr>
-          <w:sz w:val="20"/>
-          <w:szCs w:val="20"/>
-          <w:lang w:val="en-GB"/>
-        </w:rPr>
-        <w:t xml:space="preserve">,” </w:t>
-      </w:r>
-      <w:proofErr w:type="spellStart"/>
-      <w:r>
-        <w:rPr>
-          <w:sz w:val="20"/>
-          <w:szCs w:val="20"/>
-          <w:lang w:val="en-GB"/>
-        </w:rPr>
-        <w:t>EuroFIT</w:t>
-      </w:r>
-      <w:proofErr w:type="spellEnd"/>
-      <w:r>
-        <w:rPr>
-          <w:sz w:val="20"/>
-          <w:szCs w:val="20"/>
-          <w:lang w:val="en-GB"/>
-        </w:rPr>
-        <w:t xml:space="preserve"> </w:t>
+        <w:t xml:space="preserve"> Zhong: “Equity Issuance Methods and Dilution</w:t>
+      </w:r>
+      <w:r>
+        <w:rPr>
+          <w:sz w:val="20"/>
+          <w:szCs w:val="20"/>
+          <w:lang w:val="en-GB"/>
+        </w:rPr>
+        <w:t xml:space="preserve">,” EuroFIT </w:t>
       </w:r>
     </w:p>
     <w:p>
@@ -7457,25 +6893,7 @@
           <w:szCs w:val="20"/>
           <w:lang w:val="en-GB"/>
         </w:rPr>
-        <w:t xml:space="preserve"> </w:t>
-      </w:r>
-      <w:proofErr w:type="spellStart"/>
-      <w:r>
-        <w:rPr>
-          <w:sz w:val="20"/>
-          <w:szCs w:val="20"/>
-          <w:lang w:val="en-GB"/>
-        </w:rPr>
-        <w:t>Nosal</w:t>
-      </w:r>
-      <w:proofErr w:type="spellEnd"/>
-      <w:r>
-        <w:rPr>
-          <w:sz w:val="20"/>
-          <w:szCs w:val="20"/>
-          <w:lang w:val="en-GB"/>
-        </w:rPr>
-        <w:t xml:space="preserve">, </w:t>
+        <w:t xml:space="preserve"> Nosal, </w:t>
       </w:r>
       <w:r>
         <w:rPr>
@@ -7550,25 +6968,7 @@
           <w:szCs w:val="20"/>
           <w:lang w:val="en-GB"/>
         </w:rPr>
-        <w:t xml:space="preserve"> </w:t>
-      </w:r>
-      <w:proofErr w:type="spellStart"/>
-      <w:r>
-        <w:rPr>
-          <w:sz w:val="20"/>
-          <w:szCs w:val="20"/>
-          <w:lang w:val="en-GB"/>
-        </w:rPr>
-        <w:t>Thanassoulis</w:t>
-      </w:r>
-      <w:proofErr w:type="spellEnd"/>
-      <w:r>
-        <w:rPr>
-          <w:sz w:val="20"/>
-          <w:szCs w:val="20"/>
-          <w:lang w:val="en-GB"/>
-        </w:rPr>
-        <w:t>: “Ethical standards and cultural assimilation in financial services,” New Frontiers in Banking Research: from Corporate Governance to Risk Management</w:t>
+        <w:t xml:space="preserve"> Thanassoulis: “Ethical standards and cultural assimilation in financial services,” New Frontiers in Banking Research: from Corporate Governance to Risk Management</w:t>
       </w:r>
     </w:p>
     <w:p>
@@ -7611,25 +7011,7 @@
           <w:szCs w:val="20"/>
           <w:lang w:val="en-GB"/>
         </w:rPr>
-        <w:t xml:space="preserve"> </w:t>
-      </w:r>
-      <w:proofErr w:type="spellStart"/>
-      <w:r>
-        <w:rPr>
-          <w:sz w:val="20"/>
-          <w:szCs w:val="20"/>
-          <w:lang w:val="en-GB"/>
-        </w:rPr>
-        <w:t>Oehmke</w:t>
-      </w:r>
-      <w:proofErr w:type="spellEnd"/>
-      <w:r>
-        <w:rPr>
-          <w:sz w:val="20"/>
-          <w:szCs w:val="20"/>
-          <w:lang w:val="en-GB"/>
-        </w:rPr>
-        <w:t xml:space="preserve">, and </w:t>
+        <w:t xml:space="preserve"> Oehmke, and </w:t>
       </w:r>
       <w:r>
         <w:rPr>
@@ -7645,25 +7027,7 @@
           <w:szCs w:val="20"/>
           <w:lang w:val="en-GB"/>
         </w:rPr>
-        <w:t xml:space="preserve"> </w:t>
-      </w:r>
-      <w:proofErr w:type="spellStart"/>
-      <w:r>
-        <w:rPr>
-          <w:sz w:val="20"/>
-          <w:szCs w:val="20"/>
-          <w:lang w:val="en-GB"/>
-        </w:rPr>
-        <w:t>Zhong</w:t>
-      </w:r>
-      <w:proofErr w:type="spellEnd"/>
-      <w:r>
-        <w:rPr>
-          <w:sz w:val="20"/>
-          <w:szCs w:val="20"/>
-          <w:lang w:val="en-GB"/>
-        </w:rPr>
-        <w:t>: “A Theory of Multi-Period Debt Structure,” RCFS Bahamas Conference</w:t>
+        <w:t xml:space="preserve"> Zhong: “A Theory of Multi-Period Debt Structure,” RCFS Bahamas Conference</w:t>
       </w:r>
     </w:p>
     <w:p>
@@ -7690,25 +7054,7 @@
           <w:szCs w:val="20"/>
           <w:lang w:val="en-GB"/>
         </w:rPr>
-        <w:t xml:space="preserve"> </w:t>
-      </w:r>
-      <w:proofErr w:type="spellStart"/>
-      <w:r>
-        <w:rPr>
-          <w:sz w:val="20"/>
-          <w:szCs w:val="20"/>
-          <w:lang w:val="en-GB"/>
-        </w:rPr>
-        <w:t>Sockin</w:t>
-      </w:r>
-      <w:proofErr w:type="spellEnd"/>
-      <w:r>
-        <w:rPr>
-          <w:sz w:val="20"/>
-          <w:szCs w:val="20"/>
-          <w:lang w:val="en-GB"/>
-        </w:rPr>
-        <w:t xml:space="preserve"> and </w:t>
+        <w:t xml:space="preserve"> Sockin and </w:t>
       </w:r>
       <w:r>
         <w:rPr>
@@ -7772,51 +7118,15 @@
           <w:szCs w:val="20"/>
           <w:lang w:val="en-GB"/>
         </w:rPr>
-        <w:t xml:space="preserve"> </w:t>
-      </w:r>
-      <w:proofErr w:type="spellStart"/>
-      <w:r>
-        <w:rPr>
-          <w:sz w:val="20"/>
-          <w:szCs w:val="20"/>
-          <w:lang w:val="en-GB"/>
-        </w:rPr>
-        <w:t>Bisin</w:t>
-      </w:r>
-      <w:proofErr w:type="spellEnd"/>
-      <w:r>
-        <w:rPr>
-          <w:sz w:val="20"/>
-          <w:szCs w:val="20"/>
-          <w:lang w:val="en-GB"/>
-        </w:rPr>
-        <w:t xml:space="preserve">, </w:t>
-      </w:r>
-      <w:r>
-        <w:rPr>
-          <w:sz w:val="20"/>
-          <w:szCs w:val="20"/>
-          <w:lang w:val="en-GB"/>
-        </w:rPr>
-        <w:t xml:space="preserve">P. </w:t>
-      </w:r>
-      <w:proofErr w:type="spellStart"/>
-      <w:r>
-        <w:rPr>
-          <w:sz w:val="20"/>
-          <w:szCs w:val="20"/>
-          <w:lang w:val="en-GB"/>
-        </w:rPr>
-        <w:t>Gottardi</w:t>
-      </w:r>
-      <w:proofErr w:type="spellEnd"/>
-      <w:r>
-        <w:rPr>
-          <w:sz w:val="20"/>
-          <w:szCs w:val="20"/>
-          <w:lang w:val="en-GB"/>
-        </w:rPr>
-        <w:t>, and G.L.</w:t>
+        <w:t xml:space="preserve"> Bisin, </w:t>
+      </w:r>
+      <w:r>
+        <w:rPr>
+          <w:sz w:val="20"/>
+          <w:szCs w:val="20"/>
+          <w:lang w:val="en-GB"/>
+        </w:rPr>
+        <w:t>P. Gottardi, and G.L.</w:t>
       </w:r>
       <w:r>
         <w:rPr>
@@ -7867,25 +7177,7 @@
           <w:szCs w:val="20"/>
           <w:lang w:val="en-GB"/>
         </w:rPr>
-        <w:t xml:space="preserve"> </w:t>
-      </w:r>
-      <w:proofErr w:type="spellStart"/>
-      <w:r>
-        <w:rPr>
-          <w:sz w:val="20"/>
-          <w:szCs w:val="20"/>
-          <w:lang w:val="en-GB"/>
-        </w:rPr>
-        <w:t>Levit</w:t>
-      </w:r>
-      <w:proofErr w:type="spellEnd"/>
-      <w:r>
-        <w:rPr>
-          <w:sz w:val="20"/>
-          <w:szCs w:val="20"/>
-          <w:lang w:val="en-GB"/>
-        </w:rPr>
-        <w:t xml:space="preserve">, and </w:t>
+        <w:t xml:space="preserve"> Levit, and </w:t>
       </w:r>
       <w:r>
         <w:rPr>
@@ -7949,25 +7241,7 @@
           <w:szCs w:val="20"/>
           <w:lang w:val="en-GB"/>
         </w:rPr>
-        <w:t xml:space="preserve"> </w:t>
-      </w:r>
-      <w:proofErr w:type="spellStart"/>
-      <w:r>
-        <w:rPr>
-          <w:sz w:val="20"/>
-          <w:szCs w:val="20"/>
-          <w:lang w:val="en-GB"/>
-        </w:rPr>
-        <w:t>Gornall</w:t>
-      </w:r>
-      <w:proofErr w:type="spellEnd"/>
-      <w:r>
-        <w:rPr>
-          <w:sz w:val="20"/>
-          <w:szCs w:val="20"/>
-          <w:lang w:val="en-GB"/>
-        </w:rPr>
-        <w:t xml:space="preserve">: “Safe Assets and Dangerous Liabilities: How Bank-Level Frictions Explain Bank Seniority,” Stanford Junior Finance conference </w:t>
+        <w:t xml:space="preserve"> Gornall: “Safe Assets and Dangerous Liabilities: How Bank-Level Frictions Explain Bank Seniority,” Stanford Junior Finance conference </w:t>
       </w:r>
     </w:p>
     <w:p>
@@ -8109,43 +7383,7 @@
           <w:szCs w:val="20"/>
           <w:lang w:val="en-GB"/>
         </w:rPr>
-        <w:t xml:space="preserve"> </w:t>
-      </w:r>
-      <w:proofErr w:type="spellStart"/>
-      <w:r>
-        <w:rPr>
-          <w:sz w:val="20"/>
-          <w:szCs w:val="20"/>
-          <w:lang w:val="en-GB"/>
-        </w:rPr>
-        <w:t>Zhong</w:t>
-      </w:r>
-      <w:proofErr w:type="spellEnd"/>
-      <w:r>
-        <w:rPr>
-          <w:sz w:val="20"/>
-          <w:szCs w:val="20"/>
-          <w:lang w:val="en-GB"/>
-        </w:rPr>
-        <w:t xml:space="preserve">: “Buying high and selling low: Stock repurchases and persistent asymmetric information,” </w:t>
-      </w:r>
-      <w:proofErr w:type="spellStart"/>
-      <w:r>
-        <w:rPr>
-          <w:sz w:val="20"/>
-          <w:szCs w:val="20"/>
-          <w:lang w:val="en-GB"/>
-        </w:rPr>
-        <w:t>OxFIT</w:t>
-      </w:r>
-      <w:proofErr w:type="spellEnd"/>
-      <w:r>
-        <w:rPr>
-          <w:sz w:val="20"/>
-          <w:szCs w:val="20"/>
-          <w:lang w:val="en-GB"/>
-        </w:rPr>
-        <w:t xml:space="preserve"> </w:t>
+        <w:t xml:space="preserve"> Zhong: “Buying high and selling low: Stock repurchases and persistent asymmetric information,” OxFIT </w:t>
       </w:r>
     </w:p>
     <w:p>
@@ -8188,25 +7426,7 @@
           <w:szCs w:val="20"/>
           <w:lang w:val="en-GB"/>
         </w:rPr>
-        <w:t xml:space="preserve"> </w:t>
-      </w:r>
-      <w:proofErr w:type="spellStart"/>
-      <w:r>
-        <w:rPr>
-          <w:sz w:val="20"/>
-          <w:szCs w:val="20"/>
-          <w:lang w:val="en-GB"/>
-        </w:rPr>
-        <w:t>Fos</w:t>
-      </w:r>
-      <w:proofErr w:type="spellEnd"/>
-      <w:r>
-        <w:rPr>
-          <w:sz w:val="20"/>
-          <w:szCs w:val="20"/>
-          <w:lang w:val="en-GB"/>
-        </w:rPr>
-        <w:t xml:space="preserve">: “Governance Through Threats of Interventions and Exit,” Cambridge Corporate Finance Theory Symposium </w:t>
+        <w:t xml:space="preserve"> Fos: “Governance Through Threats of Interventions and Exit,” Cambridge Corporate Finance Theory Symposium </w:t>
       </w:r>
     </w:p>
     <w:p>
@@ -8233,25 +7453,7 @@
           <w:szCs w:val="20"/>
           <w:lang w:val="en-GB"/>
         </w:rPr>
-        <w:t xml:space="preserve"> </w:t>
-      </w:r>
-      <w:proofErr w:type="spellStart"/>
-      <w:r>
-        <w:rPr>
-          <w:sz w:val="20"/>
-          <w:szCs w:val="20"/>
-          <w:lang w:val="en-GB"/>
-        </w:rPr>
-        <w:t>Zabojnik</w:t>
-      </w:r>
-      <w:proofErr w:type="spellEnd"/>
-      <w:r>
-        <w:rPr>
-          <w:sz w:val="20"/>
-          <w:szCs w:val="20"/>
-          <w:lang w:val="en-GB"/>
-        </w:rPr>
-        <w:t>: “Stock Based Compensation Plans and Employee Incentives,” EFA</w:t>
+        <w:t xml:space="preserve"> Zabojnik: “Stock Based Compensation Plans and Employee Incentives,” EFA</w:t>
       </w:r>
     </w:p>
     <w:p>
@@ -8299,61 +7501,7 @@
           <w:szCs w:val="20"/>
           <w:lang w:val="en-GB"/>
         </w:rPr>
-        <w:t xml:space="preserve"> </w:t>
-      </w:r>
-      <w:proofErr w:type="spellStart"/>
-      <w:r>
-        <w:rPr>
-          <w:sz w:val="20"/>
-          <w:szCs w:val="20"/>
-          <w:lang w:val="en-GB"/>
-        </w:rPr>
-        <w:t>Parlatore</w:t>
-      </w:r>
-      <w:proofErr w:type="spellEnd"/>
-      <w:r>
-        <w:rPr>
-          <w:sz w:val="20"/>
-          <w:szCs w:val="20"/>
-          <w:lang w:val="en-GB"/>
-        </w:rPr>
-        <w:t xml:space="preserve"> </w:t>
-      </w:r>
-      <w:proofErr w:type="spellStart"/>
-      <w:r>
-        <w:rPr>
-          <w:sz w:val="20"/>
-          <w:szCs w:val="20"/>
-          <w:lang w:val="en-GB"/>
-        </w:rPr>
-        <w:t>Siritto</w:t>
-      </w:r>
-      <w:proofErr w:type="spellEnd"/>
-      <w:r>
-        <w:rPr>
-          <w:sz w:val="20"/>
-          <w:szCs w:val="20"/>
-          <w:lang w:val="en-GB"/>
-        </w:rPr>
-        <w:t xml:space="preserve">: “Fragility in Money Market Funds: Sponsor Support and Regulation,” </w:t>
-      </w:r>
-      <w:proofErr w:type="spellStart"/>
-      <w:r>
-        <w:rPr>
-          <w:sz w:val="20"/>
-          <w:szCs w:val="20"/>
-          <w:lang w:val="en-GB"/>
-        </w:rPr>
-        <w:t>OxFIT</w:t>
-      </w:r>
-      <w:proofErr w:type="spellEnd"/>
-      <w:r>
-        <w:rPr>
-          <w:sz w:val="20"/>
-          <w:szCs w:val="20"/>
-          <w:lang w:val="en-GB"/>
-        </w:rPr>
-        <w:t xml:space="preserve"> </w:t>
+        <w:t xml:space="preserve"> Parlatore Siritto: “Fragility in Money Market Funds: Sponsor Support and Regulation,” OxFIT </w:t>
       </w:r>
     </w:p>
     <w:p>
@@ -8380,25 +7528,7 @@
           <w:szCs w:val="20"/>
           <w:lang w:val="en-GB"/>
         </w:rPr>
-        <w:t xml:space="preserve"> </w:t>
-      </w:r>
-      <w:proofErr w:type="spellStart"/>
-      <w:r>
-        <w:rPr>
-          <w:sz w:val="20"/>
-          <w:szCs w:val="20"/>
-          <w:lang w:val="en-GB"/>
-        </w:rPr>
-        <w:t>Opp</w:t>
-      </w:r>
-      <w:proofErr w:type="spellEnd"/>
-      <w:r>
-        <w:rPr>
-          <w:sz w:val="20"/>
-          <w:szCs w:val="20"/>
-          <w:lang w:val="en-GB"/>
-        </w:rPr>
-        <w:t xml:space="preserve">, </w:t>
+        <w:t xml:space="preserve"> Opp, </w:t>
       </w:r>
       <w:r>
         <w:rPr>
@@ -8414,25 +7544,7 @@
           <w:szCs w:val="20"/>
           <w:lang w:val="en-GB"/>
         </w:rPr>
-        <w:t xml:space="preserve"> </w:t>
-      </w:r>
-      <w:proofErr w:type="spellStart"/>
-      <w:r>
-        <w:rPr>
-          <w:sz w:val="20"/>
-          <w:szCs w:val="20"/>
-          <w:lang w:val="en-GB"/>
-        </w:rPr>
-        <w:t>Opp</w:t>
-      </w:r>
-      <w:proofErr w:type="spellEnd"/>
-      <w:r>
-        <w:rPr>
-          <w:sz w:val="20"/>
-          <w:szCs w:val="20"/>
-          <w:lang w:val="en-GB"/>
-        </w:rPr>
-        <w:t xml:space="preserve"> and </w:t>
+        <w:t xml:space="preserve"> Opp and </w:t>
       </w:r>
       <w:r>
         <w:rPr>
@@ -8480,25 +7592,7 @@
           <w:szCs w:val="20"/>
           <w:lang w:val="en-GB"/>
         </w:rPr>
-        <w:t>“</w:t>
-      </w:r>
-      <w:proofErr w:type="spellStart"/>
-      <w:r>
-        <w:rPr>
-          <w:sz w:val="20"/>
-          <w:szCs w:val="20"/>
-          <w:lang w:val="en-GB"/>
-        </w:rPr>
-        <w:t>Macroprudential</w:t>
-      </w:r>
-      <w:proofErr w:type="spellEnd"/>
-      <w:r>
-        <w:rPr>
-          <w:sz w:val="20"/>
-          <w:szCs w:val="20"/>
-          <w:lang w:val="en-GB"/>
-        </w:rPr>
-        <w:t xml:space="preserve"> Bank Capital Regulation in a Competitive Financial Sy</w:t>
+        <w:t>“Macroprudential Bank Capital Regulation in a Competitive Financial Sy</w:t>
       </w:r>
       <w:r>
         <w:rPr>
@@ -8549,25 +7643,7 @@
           <w:szCs w:val="20"/>
           <w:lang w:val="en-GB"/>
         </w:rPr>
-        <w:t xml:space="preserve"> </w:t>
-      </w:r>
-      <w:proofErr w:type="spellStart"/>
-      <w:r>
-        <w:rPr>
-          <w:sz w:val="20"/>
-          <w:szCs w:val="20"/>
-          <w:lang w:val="en-GB"/>
-        </w:rPr>
-        <w:t>Levit</w:t>
-      </w:r>
-      <w:proofErr w:type="spellEnd"/>
-      <w:r>
-        <w:rPr>
-          <w:sz w:val="20"/>
-          <w:szCs w:val="20"/>
-          <w:lang w:val="en-GB"/>
-        </w:rPr>
-        <w:t xml:space="preserve"> and </w:t>
+        <w:t xml:space="preserve"> Levit and </w:t>
       </w:r>
       <w:r>
         <w:rPr>
@@ -8583,43 +7659,7 @@
           <w:szCs w:val="20"/>
           <w:lang w:val="en-GB"/>
         </w:rPr>
-        <w:t xml:space="preserve"> </w:t>
-      </w:r>
-      <w:proofErr w:type="spellStart"/>
-      <w:r>
-        <w:rPr>
-          <w:sz w:val="20"/>
-          <w:szCs w:val="20"/>
-          <w:lang w:val="en-GB"/>
-        </w:rPr>
-        <w:t>Malenko</w:t>
-      </w:r>
-      <w:proofErr w:type="spellEnd"/>
-      <w:r>
-        <w:rPr>
-          <w:sz w:val="20"/>
-          <w:szCs w:val="20"/>
-          <w:lang w:val="en-GB"/>
-        </w:rPr>
-        <w:t xml:space="preserve">: “The </w:t>
-      </w:r>
-      <w:proofErr w:type="spellStart"/>
-      <w:r>
-        <w:rPr>
-          <w:sz w:val="20"/>
-          <w:szCs w:val="20"/>
-          <w:lang w:val="en-GB"/>
-        </w:rPr>
-        <w:t>Labor</w:t>
-      </w:r>
-      <w:proofErr w:type="spellEnd"/>
-      <w:r>
-        <w:rPr>
-          <w:sz w:val="20"/>
-          <w:szCs w:val="20"/>
-          <w:lang w:val="en-GB"/>
-        </w:rPr>
-        <w:t xml:space="preserve"> Market for Directors and Externalities in Corporate Governance,” FIRS</w:t>
+        <w:t xml:space="preserve"> Malenko: “The Labor Market for Directors and Externalities in Corporate Governance,” FIRS</w:t>
       </w:r>
     </w:p>
     <w:p>
@@ -8678,25 +7718,7 @@
           <w:szCs w:val="20"/>
           <w:lang w:val="en-GB"/>
         </w:rPr>
-        <w:t xml:space="preserve"> Yu: “Cultural Proximity and The Processing </w:t>
-      </w:r>
-      <w:proofErr w:type="gramStart"/>
-      <w:r>
-        <w:rPr>
-          <w:sz w:val="20"/>
-          <w:szCs w:val="20"/>
-          <w:lang w:val="en-GB"/>
-        </w:rPr>
-        <w:t>Of</w:t>
-      </w:r>
-      <w:proofErr w:type="gramEnd"/>
-      <w:r>
-        <w:rPr>
-          <w:sz w:val="20"/>
-          <w:szCs w:val="20"/>
-          <w:lang w:val="en-GB"/>
-        </w:rPr>
-        <w:t xml:space="preserve"> Financial Information,” LBS Summer Symposium</w:t>
+        <w:t xml:space="preserve"> Yu: “Cultural Proximity and The Processing Of Financial Information,” LBS Summer Symposium</w:t>
       </w:r>
     </w:p>
     <w:p>
@@ -8744,85 +7766,31 @@
           <w:szCs w:val="20"/>
           <w:lang w:val="en-GB"/>
         </w:rPr>
-        <w:t xml:space="preserve"> </w:t>
-      </w:r>
-      <w:proofErr w:type="spellStart"/>
-      <w:r>
-        <w:rPr>
-          <w:sz w:val="20"/>
-          <w:szCs w:val="20"/>
-          <w:lang w:val="en-GB"/>
-        </w:rPr>
-        <w:t>Gantche</w:t>
-      </w:r>
-      <w:r>
-        <w:rPr>
-          <w:sz w:val="20"/>
-          <w:szCs w:val="20"/>
-          <w:lang w:val="en-GB"/>
-        </w:rPr>
-        <w:t>v</w:t>
-      </w:r>
-      <w:proofErr w:type="spellEnd"/>
-      <w:r>
-        <w:rPr>
-          <w:sz w:val="20"/>
-          <w:szCs w:val="20"/>
-          <w:lang w:val="en-GB"/>
-        </w:rPr>
-        <w:t xml:space="preserve"> and P.</w:t>
-      </w:r>
-      <w:r>
-        <w:rPr>
-          <w:sz w:val="20"/>
-          <w:szCs w:val="20"/>
-          <w:lang w:val="en-GB"/>
-        </w:rPr>
-        <w:t xml:space="preserve"> </w:t>
-      </w:r>
-      <w:proofErr w:type="spellStart"/>
-      <w:r>
-        <w:rPr>
-          <w:sz w:val="20"/>
-          <w:szCs w:val="20"/>
-          <w:lang w:val="en-GB"/>
-        </w:rPr>
-        <w:t>Jotikasthira</w:t>
-      </w:r>
-      <w:proofErr w:type="spellEnd"/>
-      <w:r>
-        <w:rPr>
-          <w:sz w:val="20"/>
-          <w:szCs w:val="20"/>
-          <w:lang w:val="en-GB"/>
-        </w:rPr>
-        <w:t>: “Hedge Fund Activism: Do They Take Cu</w:t>
-      </w:r>
-      <w:r>
-        <w:rPr>
-          <w:sz w:val="20"/>
-          <w:szCs w:val="20"/>
-          <w:lang w:val="en-GB"/>
-        </w:rPr>
-        <w:t xml:space="preserve">es </w:t>
-      </w:r>
-      <w:proofErr w:type="gramStart"/>
-      <w:r>
-        <w:rPr>
-          <w:sz w:val="20"/>
-          <w:szCs w:val="20"/>
-          <w:lang w:val="en-GB"/>
-        </w:rPr>
-        <w:t>From</w:t>
-      </w:r>
-      <w:proofErr w:type="gramEnd"/>
-      <w:r>
-        <w:rPr>
-          <w:sz w:val="20"/>
-          <w:szCs w:val="20"/>
-          <w:lang w:val="en-GB"/>
-        </w:rPr>
-        <w:t xml:space="preserve"> Institutional Exit?</w:t>
+        <w:t xml:space="preserve"> Gantche</w:t>
+      </w:r>
+      <w:r>
+        <w:rPr>
+          <w:sz w:val="20"/>
+          <w:szCs w:val="20"/>
+          <w:lang w:val="en-GB"/>
+        </w:rPr>
+        <w:t>v and P.</w:t>
+      </w:r>
+      <w:r>
+        <w:rPr>
+          <w:sz w:val="20"/>
+          <w:szCs w:val="20"/>
+          <w:lang w:val="en-GB"/>
+        </w:rPr>
+        <w:t xml:space="preserve"> Jotikasthira: “Hedge Fund Activism: Do They Take Cu</w:t>
+      </w:r>
+      <w:r>
+        <w:rPr>
+          <w:sz w:val="20"/>
+          <w:szCs w:val="20"/>
+          <w:lang w:val="en-GB"/>
+        </w:rPr>
+        <w:t>es From Institutional Exit?</w:t>
       </w:r>
       <w:r>
         <w:rPr>
@@ -8892,7 +7860,6 @@
           <w:lang w:val="en-GB"/>
         </w:rPr>
       </w:pPr>
-      <w:proofErr w:type="spellStart"/>
       <w:r>
         <w:rPr>
           <w:sz w:val="20"/>
@@ -8901,7 +7868,6 @@
         </w:rPr>
         <w:t>Econometrica</w:t>
       </w:r>
-      <w:proofErr w:type="spellEnd"/>
     </w:p>
     <w:p>
       <w:pPr>
@@ -8919,18 +7885,8 @@
           <w:szCs w:val="20"/>
           <w:lang w:val="en-GB"/>
         </w:rPr>
-        <w:t xml:space="preserve">Games and Economics </w:t>
-      </w:r>
-      <w:proofErr w:type="spellStart"/>
-      <w:r>
-        <w:rPr>
-          <w:sz w:val="20"/>
-          <w:szCs w:val="20"/>
-          <w:lang w:val="en-GB"/>
-        </w:rPr>
-        <w:t>Behavior</w:t>
-      </w:r>
-      <w:proofErr w:type="spellEnd"/>
+        <w:t>Games and Economics Behavior</w:t>
+      </w:r>
     </w:p>
     <w:p>
       <w:pPr>
@@ -9241,51 +8197,15 @@
           <w:szCs w:val="20"/>
           <w:lang w:val="en-GB"/>
         </w:rPr>
-        <w:t xml:space="preserve">CEPR </w:t>
-      </w:r>
-      <w:proofErr w:type="spellStart"/>
-      <w:r>
-        <w:rPr>
-          <w:sz w:val="20"/>
-          <w:szCs w:val="20"/>
-          <w:lang w:val="en-GB"/>
-        </w:rPr>
-        <w:t>Gerzensee</w:t>
-      </w:r>
-      <w:proofErr w:type="spellEnd"/>
-      <w:r>
-        <w:rPr>
-          <w:sz w:val="20"/>
-          <w:szCs w:val="20"/>
-          <w:lang w:val="en-GB"/>
-        </w:rPr>
-        <w:t xml:space="preserve"> 2019 (theory </w:t>
-      </w:r>
-      <w:proofErr w:type="gramStart"/>
-      <w:r>
-        <w:rPr>
-          <w:sz w:val="20"/>
-          <w:szCs w:val="20"/>
-          <w:lang w:val="en-GB"/>
-        </w:rPr>
-        <w:t>session)</w:t>
-      </w:r>
-      <w:r>
-        <w:rPr>
-          <w:sz w:val="20"/>
-          <w:szCs w:val="20"/>
-          <w:lang w:val="en-GB"/>
-        </w:rPr>
-        <w:t xml:space="preserve">   </w:t>
-      </w:r>
-      <w:proofErr w:type="gramEnd"/>
-      <w:r>
-        <w:rPr>
-          <w:sz w:val="20"/>
-          <w:szCs w:val="20"/>
-          <w:lang w:val="en-GB"/>
-        </w:rPr>
-        <w:t>p</w:t>
+        <w:t>CEPR Gerzensee 2019 (theory session)</w:t>
+      </w:r>
+      <w:r>
+        <w:rPr>
+          <w:sz w:val="20"/>
+          <w:szCs w:val="20"/>
+          <w:lang w:val="en-GB"/>
+        </w:rPr>
+        <w:t xml:space="preserve">   p</w:t>
       </w:r>
     </w:p>
     <w:p>
@@ -9304,25 +8224,7 @@
           <w:szCs w:val="20"/>
           <w:lang w:val="en-GB"/>
         </w:rPr>
-        <w:t xml:space="preserve">Early Career </w:t>
-      </w:r>
-      <w:proofErr w:type="spellStart"/>
-      <w:r>
-        <w:rPr>
-          <w:sz w:val="20"/>
-          <w:szCs w:val="20"/>
-          <w:lang w:val="en-GB"/>
-        </w:rPr>
-        <w:t>Woment</w:t>
-      </w:r>
-      <w:proofErr w:type="spellEnd"/>
-      <w:r>
-        <w:rPr>
-          <w:sz w:val="20"/>
-          <w:szCs w:val="20"/>
-          <w:lang w:val="en-GB"/>
-        </w:rPr>
-        <w:t xml:space="preserve"> in Finance Conference at the WFA (2018)</w:t>
+        <w:t>Early Career Woment in Finance Conference at the WFA (2018)</w:t>
       </w:r>
     </w:p>
     <w:p>
@@ -9360,25 +8262,7 @@
           <w:szCs w:val="20"/>
           <w:lang w:val="en-GB"/>
         </w:rPr>
-        <w:t xml:space="preserve">New Topics in Banking (together with </w:t>
-      </w:r>
-      <w:proofErr w:type="spellStart"/>
-      <w:r>
-        <w:rPr>
-          <w:sz w:val="20"/>
-          <w:szCs w:val="20"/>
-          <w:lang w:val="en-GB"/>
-        </w:rPr>
-        <w:t>Tano</w:t>
-      </w:r>
-      <w:proofErr w:type="spellEnd"/>
-      <w:r>
-        <w:rPr>
-          <w:sz w:val="20"/>
-          <w:szCs w:val="20"/>
-          <w:lang w:val="en-GB"/>
-        </w:rPr>
-        <w:t xml:space="preserve"> Santos), Columbia 2019</w:t>
+        <w:t>New Topics in Banking (together with Tano Santos), Columbia 2019</w:t>
       </w:r>
     </w:p>
     <w:p>
@@ -9851,7 +8735,6 @@
           <w:lang w:val="en-GB"/>
         </w:rPr>
       </w:pPr>
-      <w:bookmarkStart w:id="2" w:name="_GoBack"/>
       <w:r>
         <w:rPr>
           <w:sz w:val="22"/>
@@ -9861,7 +8744,6 @@
         <w:t>TRACK CHAIR</w:t>
       </w:r>
     </w:p>
-    <w:bookmarkEnd w:id="2"/>
     <w:p>
       <w:pPr>
         <w:spacing w:after="80"/>
@@ -10195,7 +9077,7 @@
         <w:rStyle w:val="PageNumber"/>
         <w:noProof/>
       </w:rPr>
-      <w:t>8</w:t>
+      <w:t>3</w:t>
     </w:r>
     <w:r>
       <w:rPr>

--- a/vari/Curriculum2019.docx
+++ b/vari/Curriculum2019.docx
@@ -386,7 +386,25 @@
           <w:szCs w:val="20"/>
           <w:lang w:val="en-GB"/>
         </w:rPr>
-        <w:t>Rudolph Schoenheimer Faculty Fund Fellow, 2018–19</w:t>
+        <w:t xml:space="preserve">Rudolph </w:t>
+      </w:r>
+      <w:proofErr w:type="spellStart"/>
+      <w:r>
+        <w:rPr>
+          <w:sz w:val="20"/>
+          <w:szCs w:val="20"/>
+          <w:lang w:val="en-GB"/>
+        </w:rPr>
+        <w:t>Schoenheimer</w:t>
+      </w:r>
+      <w:proofErr w:type="spellEnd"/>
+      <w:r>
+        <w:rPr>
+          <w:sz w:val="20"/>
+          <w:szCs w:val="20"/>
+          <w:lang w:val="en-GB"/>
+        </w:rPr>
+        <w:t xml:space="preserve"> Faculty Fund Fellow, 2018–19</w:t>
       </w:r>
     </w:p>
     <w:p>
@@ -848,6 +866,7 @@
         </w:rPr>
         <w:tab/>
       </w:r>
+      <w:proofErr w:type="spellStart"/>
       <w:r>
         <w:rPr>
           <w:b/>
@@ -855,7 +874,17 @@
           <w:szCs w:val="20"/>
           <w:lang w:val="en-GB"/>
         </w:rPr>
-        <w:t>Labor and Finance Group</w:t>
+        <w:t>Labor</w:t>
+      </w:r>
+      <w:proofErr w:type="spellEnd"/>
+      <w:r>
+        <w:rPr>
+          <w:b/>
+          <w:sz w:val="20"/>
+          <w:szCs w:val="20"/>
+          <w:lang w:val="en-GB"/>
+        </w:rPr>
+        <w:t xml:space="preserve"> and Finance Group</w:t>
       </w:r>
     </w:p>
     <w:p>
@@ -1246,16 +1275,48 @@
           <w:szCs w:val="20"/>
           <w:lang w:val="en-GB"/>
         </w:rPr>
-        <w:t>The Paradox of Pledgeability</w:t>
-      </w:r>
-      <w:r>
-        <w:rPr>
+        <w:t xml:space="preserve">The Paradox of </w:t>
+      </w:r>
+      <w:proofErr w:type="spellStart"/>
+      <w:r>
+        <w:rPr>
+          <w:b/>
           <w:color w:val="000000"/>
           <w:sz w:val="20"/>
           <w:szCs w:val="20"/>
           <w:lang w:val="en-GB"/>
         </w:rPr>
-        <w:t xml:space="preserve"> with J.R. Donaldson and D. Gromb, accepted at the </w:t>
+        <w:t>Pledgeability</w:t>
+      </w:r>
+      <w:proofErr w:type="spellEnd"/>
+      <w:r>
+        <w:rPr>
+          <w:color w:val="000000"/>
+          <w:sz w:val="20"/>
+          <w:szCs w:val="20"/>
+          <w:lang w:val="en-GB"/>
+        </w:rPr>
+        <w:t xml:space="preserve"> with J.R. Donaldson and D. </w:t>
+      </w:r>
+      <w:proofErr w:type="spellStart"/>
+      <w:r>
+        <w:rPr>
+          <w:color w:val="000000"/>
+          <w:sz w:val="20"/>
+          <w:szCs w:val="20"/>
+          <w:lang w:val="en-GB"/>
+        </w:rPr>
+        <w:t>Gromb</w:t>
+      </w:r>
+      <w:proofErr w:type="spellEnd"/>
+      <w:r>
+        <w:rPr>
+          <w:color w:val="000000"/>
+          <w:sz w:val="20"/>
+          <w:szCs w:val="20"/>
+          <w:lang w:val="en-GB"/>
+        </w:rPr>
+        <w:t xml:space="preserve">, accepted at the </w:t>
       </w:r>
       <w:r>
         <w:rPr>
@@ -1351,7 +1412,27 @@
           <w:szCs w:val="20"/>
           <w:lang w:val="en-GB"/>
         </w:rPr>
-        <w:t xml:space="preserve"> Thakor, </w:t>
+        <w:t xml:space="preserve"> </w:t>
+      </w:r>
+      <w:proofErr w:type="spellStart"/>
+      <w:r>
+        <w:rPr>
+          <w:color w:val="000000"/>
+          <w:sz w:val="20"/>
+          <w:szCs w:val="20"/>
+          <w:lang w:val="en-GB"/>
+        </w:rPr>
+        <w:t>Thakor</w:t>
+      </w:r>
+      <w:proofErr w:type="spellEnd"/>
+      <w:r>
+        <w:rPr>
+          <w:color w:val="000000"/>
+          <w:sz w:val="20"/>
+          <w:szCs w:val="20"/>
+          <w:lang w:val="en-GB"/>
+        </w:rPr>
+        <w:t xml:space="preserve">, </w:t>
       </w:r>
       <w:r>
         <w:rPr>
@@ -1539,8 +1620,19 @@
           <w:szCs w:val="20"/>
           <w:lang w:val="en-GB"/>
         </w:rPr>
-        <w:t>J.R. Donaldson and A. Thakor</w:t>
-      </w:r>
+        <w:t xml:space="preserve">J.R. Donaldson and A. </w:t>
+      </w:r>
+      <w:proofErr w:type="spellStart"/>
+      <w:r>
+        <w:rPr>
+          <w:color w:val="000000"/>
+          <w:sz w:val="20"/>
+          <w:szCs w:val="20"/>
+          <w:lang w:val="en-GB"/>
+        </w:rPr>
+        <w:t>Thakor</w:t>
+      </w:r>
+      <w:proofErr w:type="spellEnd"/>
       <w:r>
         <w:rPr>
           <w:color w:val="000000"/>
@@ -1712,15 +1804,37 @@
           <w:szCs w:val="20"/>
           <w:lang w:val="en-GB"/>
         </w:rPr>
-        <w:t xml:space="preserve"> Blockholders Compete for Flows</w:t>
-      </w:r>
-      <w:r>
-        <w:rPr>
+        <w:t xml:space="preserve"> </w:t>
+      </w:r>
+      <w:proofErr w:type="spellStart"/>
+      <w:r>
+        <w:rPr>
+          <w:b/>
           <w:color w:val="000000"/>
           <w:sz w:val="20"/>
           <w:szCs w:val="20"/>
           <w:lang w:val="en-GB"/>
         </w:rPr>
+        <w:t>Blockholders</w:t>
+      </w:r>
+      <w:proofErr w:type="spellEnd"/>
+      <w:r>
+        <w:rPr>
+          <w:b/>
+          <w:color w:val="000000"/>
+          <w:sz w:val="20"/>
+          <w:szCs w:val="20"/>
+          <w:lang w:val="en-GB"/>
+        </w:rPr>
+        <w:t xml:space="preserve"> Compete for Flows</w:t>
+      </w:r>
+      <w:r>
+        <w:rPr>
+          <w:color w:val="000000"/>
+          <w:sz w:val="20"/>
+          <w:szCs w:val="20"/>
+          <w:lang w:val="en-GB"/>
+        </w:rPr>
         <w:t xml:space="preserve"> with </w:t>
       </w:r>
       <w:r>
@@ -1739,7 +1853,27 @@
           <w:szCs w:val="20"/>
           <w:lang w:val="en-GB"/>
         </w:rPr>
-        <w:t xml:space="preserve"> Dasgupta, 2015, </w:t>
+        <w:t xml:space="preserve"> </w:t>
+      </w:r>
+      <w:proofErr w:type="spellStart"/>
+      <w:r>
+        <w:rPr>
+          <w:color w:val="000000"/>
+          <w:sz w:val="20"/>
+          <w:szCs w:val="20"/>
+          <w:lang w:val="en-GB"/>
+        </w:rPr>
+        <w:t>Dasgupta</w:t>
+      </w:r>
+      <w:proofErr w:type="spellEnd"/>
+      <w:r>
+        <w:rPr>
+          <w:color w:val="000000"/>
+          <w:sz w:val="20"/>
+          <w:szCs w:val="20"/>
+          <w:lang w:val="en-GB"/>
+        </w:rPr>
+        <w:t xml:space="preserve">, 2015, </w:t>
       </w:r>
       <w:r>
         <w:rPr>
@@ -1875,7 +2009,27 @@
           <w:szCs w:val="20"/>
           <w:lang w:val="en-GB"/>
         </w:rPr>
-        <w:t xml:space="preserve"> Malenko, 2018, R&amp;R at the </w:t>
+        <w:t xml:space="preserve"> </w:t>
+      </w:r>
+      <w:proofErr w:type="spellStart"/>
+      <w:r>
+        <w:rPr>
+          <w:color w:val="000000"/>
+          <w:sz w:val="20"/>
+          <w:szCs w:val="20"/>
+          <w:lang w:val="en-GB"/>
+        </w:rPr>
+        <w:t>Malenko</w:t>
+      </w:r>
+      <w:proofErr w:type="spellEnd"/>
+      <w:r>
+        <w:rPr>
+          <w:color w:val="000000"/>
+          <w:sz w:val="20"/>
+          <w:szCs w:val="20"/>
+          <w:lang w:val="en-GB"/>
+        </w:rPr>
+        <w:t xml:space="preserve">, 2018, R&amp;R at the </w:t>
       </w:r>
       <w:r>
         <w:rPr>
@@ -1967,8 +2121,19 @@
           <w:szCs w:val="20"/>
           <w:lang w:val="en-GB"/>
         </w:rPr>
-        <w:t>J.R. Donaldson and A. Thakor</w:t>
-      </w:r>
+        <w:t xml:space="preserve">J.R. Donaldson and A. </w:t>
+      </w:r>
+      <w:proofErr w:type="spellStart"/>
+      <w:r>
+        <w:rPr>
+          <w:color w:val="000000"/>
+          <w:sz w:val="20"/>
+          <w:szCs w:val="20"/>
+          <w:lang w:val="en-GB"/>
+        </w:rPr>
+        <w:t>Thakor</w:t>
+      </w:r>
+      <w:proofErr w:type="spellEnd"/>
       <w:r>
         <w:rPr>
           <w:color w:val="000000"/>
@@ -2064,7 +2229,27 @@
           <w:szCs w:val="20"/>
           <w:lang w:val="en-GB"/>
         </w:rPr>
-        <w:t xml:space="preserve"> Gromb, 2019</w:t>
+        <w:t xml:space="preserve"> </w:t>
+      </w:r>
+      <w:proofErr w:type="spellStart"/>
+      <w:r>
+        <w:rPr>
+          <w:color w:val="000000"/>
+          <w:sz w:val="20"/>
+          <w:szCs w:val="20"/>
+          <w:lang w:val="en-GB"/>
+        </w:rPr>
+        <w:t>Gromb</w:t>
+      </w:r>
+      <w:proofErr w:type="spellEnd"/>
+      <w:r>
+        <w:rPr>
+          <w:color w:val="000000"/>
+          <w:sz w:val="20"/>
+          <w:szCs w:val="20"/>
+          <w:lang w:val="en-GB"/>
+        </w:rPr>
+        <w:t>, 2019</w:t>
       </w:r>
     </w:p>
     <w:p>
@@ -2418,6 +2603,7 @@
           <w:lang w:val="en-GB"/>
         </w:rPr>
       </w:pPr>
+      <w:proofErr w:type="spellStart"/>
       <w:r>
         <w:rPr>
           <w:b/>
@@ -2425,7 +2611,17 @@
           <w:szCs w:val="20"/>
           <w:lang w:val="en-GB"/>
         </w:rPr>
-        <w:t xml:space="preserve">Einaudi Institute for Economics and Finance (EIEF) </w:t>
+        <w:t>Einaudi</w:t>
+      </w:r>
+      <w:proofErr w:type="spellEnd"/>
+      <w:r>
+        <w:rPr>
+          <w:b/>
+          <w:sz w:val="20"/>
+          <w:szCs w:val="20"/>
+          <w:lang w:val="en-GB"/>
+        </w:rPr>
+        <w:t xml:space="preserve"> Institute for Economics and Finance (EIEF) </w:t>
       </w:r>
     </w:p>
     <w:p>
@@ -3132,6 +3328,25 @@
           <w:szCs w:val="20"/>
           <w:lang w:val="en-GB"/>
         </w:rPr>
+        <w:t>New York Fed (scheduled)</w:t>
+      </w:r>
+    </w:p>
+    <w:p>
+      <w:pPr>
+        <w:spacing w:after="80"/>
+        <w:ind w:left="720" w:firstLine="720"/>
+        <w:rPr>
+          <w:sz w:val="20"/>
+          <w:szCs w:val="20"/>
+          <w:lang w:val="en-GB"/>
+        </w:rPr>
+      </w:pPr>
+      <w:r>
+        <w:rPr>
+          <w:sz w:val="20"/>
+          <w:szCs w:val="20"/>
+          <w:lang w:val="en-GB"/>
+        </w:rPr>
         <w:t>NYU (scheduled)</w:t>
       </w:r>
     </w:p>
@@ -3191,8 +3406,6 @@
         </w:rPr>
         <w:t>University of Maryland (scheduled)</w:t>
       </w:r>
-      <w:bookmarkStart w:id="0" w:name="_GoBack"/>
-      <w:bookmarkEnd w:id="0"/>
     </w:p>
     <w:p>
       <w:pPr>
@@ -3215,6 +3428,25 @@
     </w:p>
     <w:p>
       <w:pPr>
+        <w:spacing w:after="80"/>
+        <w:ind w:left="720" w:firstLine="720"/>
+        <w:rPr>
+          <w:sz w:val="20"/>
+          <w:szCs w:val="20"/>
+          <w:lang w:val="en-GB"/>
+        </w:rPr>
+      </w:pPr>
+      <w:r>
+        <w:rPr>
+          <w:sz w:val="20"/>
+          <w:szCs w:val="20"/>
+          <w:lang w:val="en-GB"/>
+        </w:rPr>
+        <w:t>University of Wisconsin (scheduled)</w:t>
+      </w:r>
+    </w:p>
+    <w:p>
+      <w:pPr>
         <w:ind w:right="187" w:firstLine="708"/>
         <w:rPr>
           <w:sz w:val="20"/>
@@ -3276,8 +3508,18 @@
           <w:szCs w:val="20"/>
           <w:lang w:val="en-GB"/>
         </w:rPr>
-        <w:t>Diamond-Dybvig</w:t>
-      </w:r>
+        <w:t>Diamond-</w:t>
+      </w:r>
+      <w:proofErr w:type="spellStart"/>
+      <w:r>
+        <w:rPr>
+          <w:sz w:val="20"/>
+          <w:szCs w:val="20"/>
+          <w:lang w:val="en-GB"/>
+        </w:rPr>
+        <w:t>Dybvig</w:t>
+      </w:r>
+      <w:proofErr w:type="spellEnd"/>
       <w:r>
         <w:rPr>
           <w:sz w:val="20"/>
@@ -3519,7 +3761,25 @@
           <w:szCs w:val="20"/>
           <w:lang w:val="en-GB"/>
         </w:rPr>
-        <w:t>tainable Finance Center Conference (scheduled)</w:t>
+        <w:t xml:space="preserve">tainable Finance </w:t>
+      </w:r>
+      <w:proofErr w:type="spellStart"/>
+      <w:r>
+        <w:rPr>
+          <w:sz w:val="20"/>
+          <w:szCs w:val="20"/>
+          <w:lang w:val="en-GB"/>
+        </w:rPr>
+        <w:t>Center</w:t>
+      </w:r>
+      <w:proofErr w:type="spellEnd"/>
+      <w:r>
+        <w:rPr>
+          <w:sz w:val="20"/>
+          <w:szCs w:val="20"/>
+          <w:lang w:val="en-GB"/>
+        </w:rPr>
+        <w:t xml:space="preserve"> Conference (scheduled)</w:t>
       </w:r>
       <w:r>
         <w:rPr>
@@ -3924,7 +4184,25 @@
           <w:szCs w:val="20"/>
           <w:lang w:val="en-GB"/>
         </w:rPr>
-        <w:t>EIEF Rome Conference on Macroeconomics “Pizzanomics” (two papers, second paper*)</w:t>
+        <w:t>EIEF Rome Conference on Macroeconomics “</w:t>
+      </w:r>
+      <w:proofErr w:type="spellStart"/>
+      <w:r>
+        <w:rPr>
+          <w:sz w:val="20"/>
+          <w:szCs w:val="20"/>
+          <w:lang w:val="en-GB"/>
+        </w:rPr>
+        <w:t>Pizzanomics</w:t>
+      </w:r>
+      <w:proofErr w:type="spellEnd"/>
+      <w:r>
+        <w:rPr>
+          <w:sz w:val="20"/>
+          <w:szCs w:val="20"/>
+          <w:lang w:val="en-GB"/>
+        </w:rPr>
+        <w:t>” (two papers, second paper*)</w:t>
       </w:r>
     </w:p>
     <w:p>
@@ -4013,13 +4291,23 @@
           <w:lang w:val="en-GB"/>
         </w:rPr>
       </w:pPr>
-      <w:r>
-        <w:rPr>
-          <w:sz w:val="20"/>
-          <w:szCs w:val="20"/>
-          <w:lang w:val="en-GB"/>
-        </w:rPr>
-        <w:t>OxFIT*</w:t>
+      <w:proofErr w:type="spellStart"/>
+      <w:r>
+        <w:rPr>
+          <w:sz w:val="20"/>
+          <w:szCs w:val="20"/>
+          <w:lang w:val="en-GB"/>
+        </w:rPr>
+        <w:t>OxFIT</w:t>
+      </w:r>
+      <w:proofErr w:type="spellEnd"/>
+      <w:r>
+        <w:rPr>
+          <w:sz w:val="20"/>
+          <w:szCs w:val="20"/>
+          <w:lang w:val="en-GB"/>
+        </w:rPr>
+        <w:t>*</w:t>
       </w:r>
     </w:p>
     <w:p>
@@ -4312,7 +4600,25 @@
           <w:szCs w:val="20"/>
           <w:lang w:val="en-GB"/>
         </w:rPr>
-        <w:t>CEPR European Summer Symposium in Financial Markets (Gerzensee)</w:t>
+        <w:t>CEPR European Summer Symposium in Financial Markets (</w:t>
+      </w:r>
+      <w:proofErr w:type="spellStart"/>
+      <w:r>
+        <w:rPr>
+          <w:sz w:val="20"/>
+          <w:szCs w:val="20"/>
+          <w:lang w:val="en-GB"/>
+        </w:rPr>
+        <w:t>Gerzensee</w:t>
+      </w:r>
+      <w:proofErr w:type="spellEnd"/>
+      <w:r>
+        <w:rPr>
+          <w:sz w:val="20"/>
+          <w:szCs w:val="20"/>
+          <w:lang w:val="en-GB"/>
+        </w:rPr>
+        <w:t>)</w:t>
       </w:r>
     </w:p>
     <w:p>
@@ -4458,6 +4764,7 @@
           <w:lang w:val="en-GB"/>
         </w:rPr>
       </w:pPr>
+      <w:proofErr w:type="spellStart"/>
       <w:r>
         <w:rPr>
           <w:sz w:val="20"/>
@@ -4466,6 +4773,7 @@
         </w:rPr>
         <w:t>OxFIT</w:t>
       </w:r>
+      <w:proofErr w:type="spellEnd"/>
     </w:p>
     <w:p>
       <w:pPr>
@@ -5340,7 +5648,25 @@
           <w:szCs w:val="20"/>
           <w:lang w:val="en-GB"/>
         </w:rPr>
-        <w:t>CEPR European Summer Symposium in Financial Markets (Gerzensee)</w:t>
+        <w:t>CEPR European Summer Symposium in Financial Markets (</w:t>
+      </w:r>
+      <w:proofErr w:type="spellStart"/>
+      <w:r>
+        <w:rPr>
+          <w:sz w:val="20"/>
+          <w:szCs w:val="20"/>
+          <w:lang w:val="en-GB"/>
+        </w:rPr>
+        <w:t>Gerzensee</w:t>
+      </w:r>
+      <w:proofErr w:type="spellEnd"/>
+      <w:r>
+        <w:rPr>
+          <w:sz w:val="20"/>
+          <w:szCs w:val="20"/>
+          <w:lang w:val="en-GB"/>
+        </w:rPr>
+        <w:t>)</w:t>
       </w:r>
     </w:p>
     <w:p>
@@ -5473,19 +5799,30 @@
           <w:szCs w:val="20"/>
           <w:lang w:val="en-GB"/>
         </w:rPr>
-        <w:t>Midwest Macro Conference (St Louis)*</w:t>
-      </w:r>
-    </w:p>
-    <w:p>
-      <w:pPr>
-        <w:spacing w:after="80"/>
-        <w:ind w:left="720" w:firstLine="720"/>
-        <w:rPr>
-          <w:sz w:val="20"/>
-          <w:szCs w:val="20"/>
-          <w:lang w:val="en-GB"/>
-        </w:rPr>
-      </w:pPr>
+        <w:t xml:space="preserve">Midwest Macro Conference (St </w:t>
+      </w:r>
+      <w:proofErr w:type="gramStart"/>
+      <w:r>
+        <w:rPr>
+          <w:sz w:val="20"/>
+          <w:szCs w:val="20"/>
+          <w:lang w:val="en-GB"/>
+        </w:rPr>
+        <w:t>Louis)*</w:t>
+      </w:r>
+      <w:proofErr w:type="gramEnd"/>
+    </w:p>
+    <w:p>
+      <w:pPr>
+        <w:spacing w:after="80"/>
+        <w:ind w:left="720" w:firstLine="720"/>
+        <w:rPr>
+          <w:sz w:val="20"/>
+          <w:szCs w:val="20"/>
+          <w:lang w:val="en-GB"/>
+        </w:rPr>
+      </w:pPr>
+      <w:proofErr w:type="spellStart"/>
       <w:r>
         <w:rPr>
           <w:sz w:val="20"/>
@@ -5494,6 +5831,7 @@
         </w:rPr>
         <w:t>OxFIT</w:t>
       </w:r>
+      <w:proofErr w:type="spellEnd"/>
     </w:p>
     <w:p>
       <w:pPr>
@@ -5549,7 +5887,25 @@
           <w:szCs w:val="20"/>
           <w:lang w:val="en-GB"/>
         </w:rPr>
-        <w:t>Vanderbilt University (Labor and Finance Group)</w:t>
+        <w:t>Vanderbilt University (</w:t>
+      </w:r>
+      <w:proofErr w:type="spellStart"/>
+      <w:r>
+        <w:rPr>
+          <w:sz w:val="20"/>
+          <w:szCs w:val="20"/>
+          <w:lang w:val="en-GB"/>
+        </w:rPr>
+        <w:t>Labor</w:t>
+      </w:r>
+      <w:proofErr w:type="spellEnd"/>
+      <w:r>
+        <w:rPr>
+          <w:sz w:val="20"/>
+          <w:szCs w:val="20"/>
+          <w:lang w:val="en-GB"/>
+        </w:rPr>
+        <w:t xml:space="preserve"> and Finance Group)</w:t>
       </w:r>
     </w:p>
     <w:p>
@@ -5675,8 +6031,18 @@
           <w:szCs w:val="20"/>
           <w:lang w:val="en-GB"/>
         </w:rPr>
-        <w:t>University of Rome Tor Vergata</w:t>
-      </w:r>
+        <w:t xml:space="preserve">University of Rome Tor </w:t>
+      </w:r>
+      <w:proofErr w:type="spellStart"/>
+      <w:r>
+        <w:rPr>
+          <w:sz w:val="20"/>
+          <w:szCs w:val="20"/>
+          <w:lang w:val="en-GB"/>
+        </w:rPr>
+        <w:t>Vergata</w:t>
+      </w:r>
+      <w:proofErr w:type="spellEnd"/>
     </w:p>
     <w:p>
       <w:pPr>
@@ -5709,8 +6075,8 @@
           <w:lang w:val="en-GB"/>
         </w:rPr>
       </w:pPr>
-      <w:bookmarkStart w:id="1" w:name="OLE_LINK1"/>
-      <w:bookmarkStart w:id="2" w:name="OLE_LINK2"/>
+      <w:bookmarkStart w:id="0" w:name="OLE_LINK1"/>
+      <w:bookmarkStart w:id="1" w:name="OLE_LINK2"/>
       <w:r>
         <w:rPr>
           <w:sz w:val="20"/>
@@ -5755,7 +6121,25 @@
           <w:szCs w:val="20"/>
           <w:lang w:val="en-GB"/>
         </w:rPr>
-        <w:t xml:space="preserve">NBER Summer Institute The Economics of Credit Ratings (Boston)* </w:t>
+        <w:t xml:space="preserve">NBER Summer Institute </w:t>
+      </w:r>
+      <w:proofErr w:type="gramStart"/>
+      <w:r>
+        <w:rPr>
+          <w:sz w:val="20"/>
+          <w:szCs w:val="20"/>
+          <w:lang w:val="en-GB"/>
+        </w:rPr>
+        <w:t>The</w:t>
+      </w:r>
+      <w:proofErr w:type="gramEnd"/>
+      <w:r>
+        <w:rPr>
+          <w:sz w:val="20"/>
+          <w:szCs w:val="20"/>
+          <w:lang w:val="en-GB"/>
+        </w:rPr>
+        <w:t xml:space="preserve"> Economics of Credit Ratings (Boston)* </w:t>
       </w:r>
     </w:p>
     <w:p>
@@ -5777,8 +6161,8 @@
         <w:t>Paul Woolley Conference (Sydney)</w:t>
       </w:r>
     </w:p>
+    <w:bookmarkEnd w:id="0"/>
     <w:bookmarkEnd w:id="1"/>
-    <w:bookmarkEnd w:id="2"/>
     <w:p>
       <w:pPr>
         <w:spacing w:after="80"/>
@@ -6189,7 +6573,25 @@
           <w:szCs w:val="20"/>
           <w:lang w:val="en-GB"/>
         </w:rPr>
-        <w:t>J. Davis and N. Gondhi, “</w:t>
+        <w:t xml:space="preserve">J. Davis and N. </w:t>
+      </w:r>
+      <w:proofErr w:type="spellStart"/>
+      <w:r>
+        <w:rPr>
+          <w:sz w:val="20"/>
+          <w:szCs w:val="20"/>
+          <w:lang w:val="en-GB"/>
+        </w:rPr>
+        <w:t>Gondhi</w:t>
+      </w:r>
+      <w:proofErr w:type="spellEnd"/>
+      <w:r>
+        <w:rPr>
+          <w:sz w:val="20"/>
+          <w:szCs w:val="20"/>
+          <w:lang w:val="en-GB"/>
+        </w:rPr>
+        <w:t>, “</w:t>
       </w:r>
       <w:r>
         <w:rPr>
@@ -6207,6 +6609,7 @@
         </w:rPr>
         <w:t>,</w:t>
       </w:r>
+      <w:proofErr w:type="gramStart"/>
       <w:r>
         <w:rPr>
           <w:sz w:val="20"/>
@@ -6221,7 +6624,16 @@
           <w:szCs w:val="20"/>
           <w:lang w:val="en-GB"/>
         </w:rPr>
-        <w:t xml:space="preserve"> ), Wharton Conference on Liquidity and Financial Fragility (</w:t>
+        <w:t xml:space="preserve"> )</w:t>
+      </w:r>
+      <w:proofErr w:type="gramEnd"/>
+      <w:r>
+        <w:rPr>
+          <w:sz w:val="20"/>
+          <w:szCs w:val="20"/>
+          <w:lang w:val="en-GB"/>
+        </w:rPr>
+        <w:t>, Wharton Conference on Liquidity and Financial Fragility (</w:t>
       </w:r>
       <w:r>
         <w:rPr>
@@ -6264,7 +6676,43 @@
           <w:szCs w:val="20"/>
           <w:lang w:val="en-GB"/>
         </w:rPr>
-        <w:t xml:space="preserve"> Egan, G. Matvos, and A. Seru,</w:t>
+        <w:t xml:space="preserve"> Egan, G. </w:t>
+      </w:r>
+      <w:proofErr w:type="spellStart"/>
+      <w:r>
+        <w:rPr>
+          <w:sz w:val="20"/>
+          <w:szCs w:val="20"/>
+          <w:lang w:val="en-GB"/>
+        </w:rPr>
+        <w:t>Matvos</w:t>
+      </w:r>
+      <w:proofErr w:type="spellEnd"/>
+      <w:r>
+        <w:rPr>
+          <w:sz w:val="20"/>
+          <w:szCs w:val="20"/>
+          <w:lang w:val="en-GB"/>
+        </w:rPr>
+        <w:t xml:space="preserve">, and A. </w:t>
+      </w:r>
+      <w:proofErr w:type="spellStart"/>
+      <w:r>
+        <w:rPr>
+          <w:sz w:val="20"/>
+          <w:szCs w:val="20"/>
+          <w:lang w:val="en-GB"/>
+        </w:rPr>
+        <w:t>Seru</w:t>
+      </w:r>
+      <w:proofErr w:type="spellEnd"/>
+      <w:r>
+        <w:rPr>
+          <w:sz w:val="20"/>
+          <w:szCs w:val="20"/>
+          <w:lang w:val="en-GB"/>
+        </w:rPr>
+        <w:t>,</w:t>
       </w:r>
       <w:r>
         <w:rPr>
@@ -6315,7 +6763,25 @@
           <w:szCs w:val="20"/>
           <w:lang w:val="en-GB"/>
         </w:rPr>
-        <w:t xml:space="preserve">A. Rampini and S. Viswanathan, “Financing Insurance,” NBER SI (Macro, Money, and Financial </w:t>
+        <w:t xml:space="preserve">A. </w:t>
+      </w:r>
+      <w:proofErr w:type="spellStart"/>
+      <w:r>
+        <w:rPr>
+          <w:sz w:val="20"/>
+          <w:szCs w:val="20"/>
+          <w:lang w:val="en-GB"/>
+        </w:rPr>
+        <w:t>Rampini</w:t>
+      </w:r>
+      <w:proofErr w:type="spellEnd"/>
+      <w:r>
+        <w:rPr>
+          <w:sz w:val="20"/>
+          <w:szCs w:val="20"/>
+          <w:lang w:val="en-GB"/>
+        </w:rPr>
+        <w:t xml:space="preserve"> and S. Viswanathan, “Financing Insurance,” NBER SI (Macro, Money, and Financial </w:t>
       </w:r>
       <w:r>
         <w:rPr>
@@ -6350,7 +6816,25 @@
           <w:szCs w:val="20"/>
           <w:lang w:val="en-GB"/>
         </w:rPr>
-        <w:t>V. Maurin, D. Robinson</w:t>
+        <w:t xml:space="preserve">V. </w:t>
+      </w:r>
+      <w:proofErr w:type="spellStart"/>
+      <w:r>
+        <w:rPr>
+          <w:sz w:val="20"/>
+          <w:szCs w:val="20"/>
+          <w:lang w:val="en-GB"/>
+        </w:rPr>
+        <w:t>Maurin</w:t>
+      </w:r>
+      <w:proofErr w:type="spellEnd"/>
+      <w:r>
+        <w:rPr>
+          <w:sz w:val="20"/>
+          <w:szCs w:val="20"/>
+          <w:lang w:val="en-GB"/>
+        </w:rPr>
+        <w:t>, D. Robinson</w:t>
       </w:r>
       <w:r>
         <w:rPr>
@@ -6395,6 +6879,7 @@
         </w:rPr>
         <w:t xml:space="preserve">V. </w:t>
       </w:r>
+      <w:proofErr w:type="spellStart"/>
       <w:r>
         <w:rPr>
           <w:sz w:val="20"/>
@@ -6403,13 +6888,32 @@
         </w:rPr>
         <w:t>Asriyan</w:t>
       </w:r>
-      <w:r>
-        <w:rPr>
-          <w:sz w:val="20"/>
-          <w:szCs w:val="20"/>
-          <w:lang w:val="en-GB"/>
-        </w:rPr>
-        <w:t xml:space="preserve">, L. Laeven, and </w:t>
+      <w:proofErr w:type="spellEnd"/>
+      <w:r>
+        <w:rPr>
+          <w:sz w:val="20"/>
+          <w:szCs w:val="20"/>
+          <w:lang w:val="en-GB"/>
+        </w:rPr>
+        <w:t xml:space="preserve">, L. </w:t>
+      </w:r>
+      <w:proofErr w:type="spellStart"/>
+      <w:r>
+        <w:rPr>
+          <w:sz w:val="20"/>
+          <w:szCs w:val="20"/>
+          <w:lang w:val="en-GB"/>
+        </w:rPr>
+        <w:t>Laeven</w:t>
+      </w:r>
+      <w:proofErr w:type="spellEnd"/>
+      <w:r>
+        <w:rPr>
+          <w:sz w:val="20"/>
+          <w:szCs w:val="20"/>
+          <w:lang w:val="en-GB"/>
+        </w:rPr>
+        <w:t xml:space="preserve">, and </w:t>
       </w:r>
       <w:r>
         <w:rPr>
@@ -6516,7 +7020,43 @@
           <w:szCs w:val="20"/>
           <w:lang w:val="en-GB"/>
         </w:rPr>
-        <w:t xml:space="preserve">M. Oehmke and A. Zawadowski: “The Tragedy of Complexity,” 2019 UNC-Duke Finance Conference </w:t>
+        <w:t xml:space="preserve">M. </w:t>
+      </w:r>
+      <w:proofErr w:type="spellStart"/>
+      <w:r>
+        <w:rPr>
+          <w:sz w:val="20"/>
+          <w:szCs w:val="20"/>
+          <w:lang w:val="en-GB"/>
+        </w:rPr>
+        <w:t>Oehmke</w:t>
+      </w:r>
+      <w:proofErr w:type="spellEnd"/>
+      <w:r>
+        <w:rPr>
+          <w:sz w:val="20"/>
+          <w:szCs w:val="20"/>
+          <w:lang w:val="en-GB"/>
+        </w:rPr>
+        <w:t xml:space="preserve"> and A. </w:t>
+      </w:r>
+      <w:proofErr w:type="spellStart"/>
+      <w:r>
+        <w:rPr>
+          <w:sz w:val="20"/>
+          <w:szCs w:val="20"/>
+          <w:lang w:val="en-GB"/>
+        </w:rPr>
+        <w:t>Zawadowski</w:t>
+      </w:r>
+      <w:proofErr w:type="spellEnd"/>
+      <w:r>
+        <w:rPr>
+          <w:sz w:val="20"/>
+          <w:szCs w:val="20"/>
+          <w:lang w:val="en-GB"/>
+        </w:rPr>
+        <w:t xml:space="preserve">: “The Tragedy of Complexity,” 2019 UNC-Duke Finance Conference </w:t>
       </w:r>
     </w:p>
     <w:p>
@@ -6535,7 +7075,25 @@
           <w:szCs w:val="20"/>
           <w:lang w:val="en-GB"/>
         </w:rPr>
-        <w:t>S. Infante and A.</w:t>
+        <w:t xml:space="preserve">S. </w:t>
+      </w:r>
+      <w:proofErr w:type="spellStart"/>
+      <w:r>
+        <w:rPr>
+          <w:sz w:val="20"/>
+          <w:szCs w:val="20"/>
+          <w:lang w:val="en-GB"/>
+        </w:rPr>
+        <w:t>Infante</w:t>
+      </w:r>
+      <w:proofErr w:type="spellEnd"/>
+      <w:r>
+        <w:rPr>
+          <w:sz w:val="20"/>
+          <w:szCs w:val="20"/>
+          <w:lang w:val="en-GB"/>
+        </w:rPr>
+        <w:t xml:space="preserve"> and A.</w:t>
       </w:r>
       <w:r>
         <w:rPr>
@@ -6658,8 +7216,18 @@
           <w:szCs w:val="20"/>
           <w:lang w:val="en-GB"/>
         </w:rPr>
-        <w:t xml:space="preserve"> Thakor</w:t>
-      </w:r>
+        <w:t xml:space="preserve"> </w:t>
+      </w:r>
+      <w:proofErr w:type="spellStart"/>
+      <w:r>
+        <w:rPr>
+          <w:sz w:val="20"/>
+          <w:szCs w:val="20"/>
+          <w:lang w:val="en-GB"/>
+        </w:rPr>
+        <w:t>Thakor</w:t>
+      </w:r>
+      <w:proofErr w:type="spellEnd"/>
       <w:r>
         <w:rPr>
           <w:sz w:val="20"/>
@@ -6674,7 +7242,25 @@
           <w:szCs w:val="20"/>
           <w:lang w:val="en-GB"/>
         </w:rPr>
-        <w:t>: “Trust in Lending,” Miami Behavioral Finance Conference</w:t>
+        <w:t xml:space="preserve">: “Trust in Lending,” Miami </w:t>
+      </w:r>
+      <w:proofErr w:type="spellStart"/>
+      <w:r>
+        <w:rPr>
+          <w:sz w:val="20"/>
+          <w:szCs w:val="20"/>
+          <w:lang w:val="en-GB"/>
+        </w:rPr>
+        <w:t>Behavioral</w:t>
+      </w:r>
+      <w:proofErr w:type="spellEnd"/>
+      <w:r>
+        <w:rPr>
+          <w:sz w:val="20"/>
+          <w:szCs w:val="20"/>
+          <w:lang w:val="en-GB"/>
+        </w:rPr>
+        <w:t xml:space="preserve"> Finance Conference</w:t>
       </w:r>
       <w:r>
         <w:rPr>
@@ -6709,7 +7295,25 @@
           <w:szCs w:val="20"/>
           <w:lang w:val="en-GB"/>
         </w:rPr>
-        <w:t xml:space="preserve"> Burkart and </w:t>
+        <w:t xml:space="preserve"> </w:t>
+      </w:r>
+      <w:proofErr w:type="spellStart"/>
+      <w:r>
+        <w:rPr>
+          <w:sz w:val="20"/>
+          <w:szCs w:val="20"/>
+          <w:lang w:val="en-GB"/>
+        </w:rPr>
+        <w:t>Burkart</w:t>
+      </w:r>
+      <w:proofErr w:type="spellEnd"/>
+      <w:r>
+        <w:rPr>
+          <w:sz w:val="20"/>
+          <w:szCs w:val="20"/>
+          <w:lang w:val="en-GB"/>
+        </w:rPr>
+        <w:t xml:space="preserve"> and </w:t>
       </w:r>
       <w:r>
         <w:rPr>
@@ -6725,15 +7329,51 @@
           <w:szCs w:val="20"/>
           <w:lang w:val="en-GB"/>
         </w:rPr>
-        <w:t xml:space="preserve"> Zhong: “Equity Issuance Methods and Dilution</w:t>
-      </w:r>
-      <w:r>
-        <w:rPr>
-          <w:sz w:val="20"/>
-          <w:szCs w:val="20"/>
-          <w:lang w:val="en-GB"/>
-        </w:rPr>
-        <w:t xml:space="preserve">,” EuroFIT </w:t>
+        <w:t xml:space="preserve"> </w:t>
+      </w:r>
+      <w:proofErr w:type="spellStart"/>
+      <w:r>
+        <w:rPr>
+          <w:sz w:val="20"/>
+          <w:szCs w:val="20"/>
+          <w:lang w:val="en-GB"/>
+        </w:rPr>
+        <w:t>Zhong</w:t>
+      </w:r>
+      <w:proofErr w:type="spellEnd"/>
+      <w:r>
+        <w:rPr>
+          <w:sz w:val="20"/>
+          <w:szCs w:val="20"/>
+          <w:lang w:val="en-GB"/>
+        </w:rPr>
+        <w:t>: “Equity Issuance Methods and Dilution</w:t>
+      </w:r>
+      <w:r>
+        <w:rPr>
+          <w:sz w:val="20"/>
+          <w:szCs w:val="20"/>
+          <w:lang w:val="en-GB"/>
+        </w:rPr>
+        <w:t xml:space="preserve">,” </w:t>
+      </w:r>
+      <w:proofErr w:type="spellStart"/>
+      <w:r>
+        <w:rPr>
+          <w:sz w:val="20"/>
+          <w:szCs w:val="20"/>
+          <w:lang w:val="en-GB"/>
+        </w:rPr>
+        <w:t>EuroFIT</w:t>
+      </w:r>
+      <w:proofErr w:type="spellEnd"/>
+      <w:r>
+        <w:rPr>
+          <w:sz w:val="20"/>
+          <w:szCs w:val="20"/>
+          <w:lang w:val="en-GB"/>
+        </w:rPr>
+        <w:t xml:space="preserve"> </w:t>
       </w:r>
     </w:p>
     <w:p>
@@ -6893,7 +7533,25 @@
           <w:szCs w:val="20"/>
           <w:lang w:val="en-GB"/>
         </w:rPr>
-        <w:t xml:space="preserve"> Nosal, </w:t>
+        <w:t xml:space="preserve"> </w:t>
+      </w:r>
+      <w:proofErr w:type="spellStart"/>
+      <w:r>
+        <w:rPr>
+          <w:sz w:val="20"/>
+          <w:szCs w:val="20"/>
+          <w:lang w:val="en-GB"/>
+        </w:rPr>
+        <w:t>Nosal</w:t>
+      </w:r>
+      <w:proofErr w:type="spellEnd"/>
+      <w:r>
+        <w:rPr>
+          <w:sz w:val="20"/>
+          <w:szCs w:val="20"/>
+          <w:lang w:val="en-GB"/>
+        </w:rPr>
+        <w:t xml:space="preserve">, </w:t>
       </w:r>
       <w:r>
         <w:rPr>
@@ -6968,7 +7626,25 @@
           <w:szCs w:val="20"/>
           <w:lang w:val="en-GB"/>
         </w:rPr>
-        <w:t xml:space="preserve"> Thanassoulis: “Ethical standards and cultural assimilation in financial services,” New Frontiers in Banking Research: from Corporate Governance to Risk Management</w:t>
+        <w:t xml:space="preserve"> </w:t>
+      </w:r>
+      <w:proofErr w:type="spellStart"/>
+      <w:r>
+        <w:rPr>
+          <w:sz w:val="20"/>
+          <w:szCs w:val="20"/>
+          <w:lang w:val="en-GB"/>
+        </w:rPr>
+        <w:t>Thanassoulis</w:t>
+      </w:r>
+      <w:proofErr w:type="spellEnd"/>
+      <w:r>
+        <w:rPr>
+          <w:sz w:val="20"/>
+          <w:szCs w:val="20"/>
+          <w:lang w:val="en-GB"/>
+        </w:rPr>
+        <w:t>: “Ethical standards and cultural assimilation in financial services,” New Frontiers in Banking Research: from Corporate Governance to Risk Management</w:t>
       </w:r>
     </w:p>
     <w:p>
@@ -7011,7 +7687,25 @@
           <w:szCs w:val="20"/>
           <w:lang w:val="en-GB"/>
         </w:rPr>
-        <w:t xml:space="preserve"> Oehmke, and </w:t>
+        <w:t xml:space="preserve"> </w:t>
+      </w:r>
+      <w:proofErr w:type="spellStart"/>
+      <w:r>
+        <w:rPr>
+          <w:sz w:val="20"/>
+          <w:szCs w:val="20"/>
+          <w:lang w:val="en-GB"/>
+        </w:rPr>
+        <w:t>Oehmke</w:t>
+      </w:r>
+      <w:proofErr w:type="spellEnd"/>
+      <w:r>
+        <w:rPr>
+          <w:sz w:val="20"/>
+          <w:szCs w:val="20"/>
+          <w:lang w:val="en-GB"/>
+        </w:rPr>
+        <w:t xml:space="preserve">, and </w:t>
       </w:r>
       <w:r>
         <w:rPr>
@@ -7027,7 +7721,25 @@
           <w:szCs w:val="20"/>
           <w:lang w:val="en-GB"/>
         </w:rPr>
-        <w:t xml:space="preserve"> Zhong: “A Theory of Multi-Period Debt Structure,” RCFS Bahamas Conference</w:t>
+        <w:t xml:space="preserve"> </w:t>
+      </w:r>
+      <w:proofErr w:type="spellStart"/>
+      <w:r>
+        <w:rPr>
+          <w:sz w:val="20"/>
+          <w:szCs w:val="20"/>
+          <w:lang w:val="en-GB"/>
+        </w:rPr>
+        <w:t>Zhong</w:t>
+      </w:r>
+      <w:proofErr w:type="spellEnd"/>
+      <w:r>
+        <w:rPr>
+          <w:sz w:val="20"/>
+          <w:szCs w:val="20"/>
+          <w:lang w:val="en-GB"/>
+        </w:rPr>
+        <w:t>: “A Theory of Multi-Period Debt Structure,” RCFS Bahamas Conference</w:t>
       </w:r>
     </w:p>
     <w:p>
@@ -7054,7 +7766,25 @@
           <w:szCs w:val="20"/>
           <w:lang w:val="en-GB"/>
         </w:rPr>
-        <w:t xml:space="preserve"> Sockin and </w:t>
+        <w:t xml:space="preserve"> </w:t>
+      </w:r>
+      <w:proofErr w:type="spellStart"/>
+      <w:r>
+        <w:rPr>
+          <w:sz w:val="20"/>
+          <w:szCs w:val="20"/>
+          <w:lang w:val="en-GB"/>
+        </w:rPr>
+        <w:t>Sockin</w:t>
+      </w:r>
+      <w:proofErr w:type="spellEnd"/>
+      <w:r>
+        <w:rPr>
+          <w:sz w:val="20"/>
+          <w:szCs w:val="20"/>
+          <w:lang w:val="en-GB"/>
+        </w:rPr>
+        <w:t xml:space="preserve"> and </w:t>
       </w:r>
       <w:r>
         <w:rPr>
@@ -7118,15 +7848,51 @@
           <w:szCs w:val="20"/>
           <w:lang w:val="en-GB"/>
         </w:rPr>
-        <w:t xml:space="preserve"> Bisin, </w:t>
-      </w:r>
-      <w:r>
-        <w:rPr>
-          <w:sz w:val="20"/>
-          <w:szCs w:val="20"/>
-          <w:lang w:val="en-GB"/>
-        </w:rPr>
-        <w:t>P. Gottardi, and G.L.</w:t>
+        <w:t xml:space="preserve"> </w:t>
+      </w:r>
+      <w:proofErr w:type="spellStart"/>
+      <w:r>
+        <w:rPr>
+          <w:sz w:val="20"/>
+          <w:szCs w:val="20"/>
+          <w:lang w:val="en-GB"/>
+        </w:rPr>
+        <w:t>Bisin</w:t>
+      </w:r>
+      <w:proofErr w:type="spellEnd"/>
+      <w:r>
+        <w:rPr>
+          <w:sz w:val="20"/>
+          <w:szCs w:val="20"/>
+          <w:lang w:val="en-GB"/>
+        </w:rPr>
+        <w:t xml:space="preserve">, </w:t>
+      </w:r>
+      <w:r>
+        <w:rPr>
+          <w:sz w:val="20"/>
+          <w:szCs w:val="20"/>
+          <w:lang w:val="en-GB"/>
+        </w:rPr>
+        <w:t xml:space="preserve">P. </w:t>
+      </w:r>
+      <w:proofErr w:type="spellStart"/>
+      <w:r>
+        <w:rPr>
+          <w:sz w:val="20"/>
+          <w:szCs w:val="20"/>
+          <w:lang w:val="en-GB"/>
+        </w:rPr>
+        <w:t>Gottardi</w:t>
+      </w:r>
+      <w:proofErr w:type="spellEnd"/>
+      <w:r>
+        <w:rPr>
+          <w:sz w:val="20"/>
+          <w:szCs w:val="20"/>
+          <w:lang w:val="en-GB"/>
+        </w:rPr>
+        <w:t>, and G.L.</w:t>
       </w:r>
       <w:r>
         <w:rPr>
@@ -7177,7 +7943,25 @@
           <w:szCs w:val="20"/>
           <w:lang w:val="en-GB"/>
         </w:rPr>
-        <w:t xml:space="preserve"> Levit, and </w:t>
+        <w:t xml:space="preserve"> </w:t>
+      </w:r>
+      <w:proofErr w:type="spellStart"/>
+      <w:r>
+        <w:rPr>
+          <w:sz w:val="20"/>
+          <w:szCs w:val="20"/>
+          <w:lang w:val="en-GB"/>
+        </w:rPr>
+        <w:t>Levit</w:t>
+      </w:r>
+      <w:proofErr w:type="spellEnd"/>
+      <w:r>
+        <w:rPr>
+          <w:sz w:val="20"/>
+          <w:szCs w:val="20"/>
+          <w:lang w:val="en-GB"/>
+        </w:rPr>
+        <w:t xml:space="preserve">, and </w:t>
       </w:r>
       <w:r>
         <w:rPr>
@@ -7241,7 +8025,25 @@
           <w:szCs w:val="20"/>
           <w:lang w:val="en-GB"/>
         </w:rPr>
-        <w:t xml:space="preserve"> Gornall: “Safe Assets and Dangerous Liabilities: How Bank-Level Frictions Explain Bank Seniority,” Stanford Junior Finance conference </w:t>
+        <w:t xml:space="preserve"> </w:t>
+      </w:r>
+      <w:proofErr w:type="spellStart"/>
+      <w:r>
+        <w:rPr>
+          <w:sz w:val="20"/>
+          <w:szCs w:val="20"/>
+          <w:lang w:val="en-GB"/>
+        </w:rPr>
+        <w:t>Gornall</w:t>
+      </w:r>
+      <w:proofErr w:type="spellEnd"/>
+      <w:r>
+        <w:rPr>
+          <w:sz w:val="20"/>
+          <w:szCs w:val="20"/>
+          <w:lang w:val="en-GB"/>
+        </w:rPr>
+        <w:t xml:space="preserve">: “Safe Assets and Dangerous Liabilities: How Bank-Level Frictions Explain Bank Seniority,” Stanford Junior Finance conference </w:t>
       </w:r>
     </w:p>
     <w:p>
@@ -7383,7 +8185,43 @@
           <w:szCs w:val="20"/>
           <w:lang w:val="en-GB"/>
         </w:rPr>
-        <w:t xml:space="preserve"> Zhong: “Buying high and selling low: Stock repurchases and persistent asymmetric information,” OxFIT </w:t>
+        <w:t xml:space="preserve"> </w:t>
+      </w:r>
+      <w:proofErr w:type="spellStart"/>
+      <w:r>
+        <w:rPr>
+          <w:sz w:val="20"/>
+          <w:szCs w:val="20"/>
+          <w:lang w:val="en-GB"/>
+        </w:rPr>
+        <w:t>Zhong</w:t>
+      </w:r>
+      <w:proofErr w:type="spellEnd"/>
+      <w:r>
+        <w:rPr>
+          <w:sz w:val="20"/>
+          <w:szCs w:val="20"/>
+          <w:lang w:val="en-GB"/>
+        </w:rPr>
+        <w:t xml:space="preserve">: “Buying high and selling low: Stock repurchases and persistent asymmetric information,” </w:t>
+      </w:r>
+      <w:proofErr w:type="spellStart"/>
+      <w:r>
+        <w:rPr>
+          <w:sz w:val="20"/>
+          <w:szCs w:val="20"/>
+          <w:lang w:val="en-GB"/>
+        </w:rPr>
+        <w:t>OxFIT</w:t>
+      </w:r>
+      <w:proofErr w:type="spellEnd"/>
+      <w:r>
+        <w:rPr>
+          <w:sz w:val="20"/>
+          <w:szCs w:val="20"/>
+          <w:lang w:val="en-GB"/>
+        </w:rPr>
+        <w:t xml:space="preserve"> </w:t>
       </w:r>
     </w:p>
     <w:p>
@@ -7426,7 +8264,25 @@
           <w:szCs w:val="20"/>
           <w:lang w:val="en-GB"/>
         </w:rPr>
-        <w:t xml:space="preserve"> Fos: “Governance Through Threats of Interventions and Exit,” Cambridge Corporate Finance Theory Symposium </w:t>
+        <w:t xml:space="preserve"> </w:t>
+      </w:r>
+      <w:proofErr w:type="spellStart"/>
+      <w:r>
+        <w:rPr>
+          <w:sz w:val="20"/>
+          <w:szCs w:val="20"/>
+          <w:lang w:val="en-GB"/>
+        </w:rPr>
+        <w:t>Fos</w:t>
+      </w:r>
+      <w:proofErr w:type="spellEnd"/>
+      <w:r>
+        <w:rPr>
+          <w:sz w:val="20"/>
+          <w:szCs w:val="20"/>
+          <w:lang w:val="en-GB"/>
+        </w:rPr>
+        <w:t xml:space="preserve">: “Governance Through Threats of Interventions and Exit,” Cambridge Corporate Finance Theory Symposium </w:t>
       </w:r>
     </w:p>
     <w:p>
@@ -7453,7 +8309,25 @@
           <w:szCs w:val="20"/>
           <w:lang w:val="en-GB"/>
         </w:rPr>
-        <w:t xml:space="preserve"> Zabojnik: “Stock Based Compensation Plans and Employee Incentives,” EFA</w:t>
+        <w:t xml:space="preserve"> </w:t>
+      </w:r>
+      <w:proofErr w:type="spellStart"/>
+      <w:r>
+        <w:rPr>
+          <w:sz w:val="20"/>
+          <w:szCs w:val="20"/>
+          <w:lang w:val="en-GB"/>
+        </w:rPr>
+        <w:t>Zabojnik</w:t>
+      </w:r>
+      <w:proofErr w:type="spellEnd"/>
+      <w:r>
+        <w:rPr>
+          <w:sz w:val="20"/>
+          <w:szCs w:val="20"/>
+          <w:lang w:val="en-GB"/>
+        </w:rPr>
+        <w:t>: “Stock Based Compensation Plans and Employee Incentives,” EFA</w:t>
       </w:r>
     </w:p>
     <w:p>
@@ -7501,7 +8375,61 @@
           <w:szCs w:val="20"/>
           <w:lang w:val="en-GB"/>
         </w:rPr>
-        <w:t xml:space="preserve"> Parlatore Siritto: “Fragility in Money Market Funds: Sponsor Support and Regulation,” OxFIT </w:t>
+        <w:t xml:space="preserve"> </w:t>
+      </w:r>
+      <w:proofErr w:type="spellStart"/>
+      <w:r>
+        <w:rPr>
+          <w:sz w:val="20"/>
+          <w:szCs w:val="20"/>
+          <w:lang w:val="en-GB"/>
+        </w:rPr>
+        <w:t>Parlatore</w:t>
+      </w:r>
+      <w:proofErr w:type="spellEnd"/>
+      <w:r>
+        <w:rPr>
+          <w:sz w:val="20"/>
+          <w:szCs w:val="20"/>
+          <w:lang w:val="en-GB"/>
+        </w:rPr>
+        <w:t xml:space="preserve"> </w:t>
+      </w:r>
+      <w:proofErr w:type="spellStart"/>
+      <w:r>
+        <w:rPr>
+          <w:sz w:val="20"/>
+          <w:szCs w:val="20"/>
+          <w:lang w:val="en-GB"/>
+        </w:rPr>
+        <w:t>Siritto</w:t>
+      </w:r>
+      <w:proofErr w:type="spellEnd"/>
+      <w:r>
+        <w:rPr>
+          <w:sz w:val="20"/>
+          <w:szCs w:val="20"/>
+          <w:lang w:val="en-GB"/>
+        </w:rPr>
+        <w:t xml:space="preserve">: “Fragility in Money Market Funds: Sponsor Support and Regulation,” </w:t>
+      </w:r>
+      <w:proofErr w:type="spellStart"/>
+      <w:r>
+        <w:rPr>
+          <w:sz w:val="20"/>
+          <w:szCs w:val="20"/>
+          <w:lang w:val="en-GB"/>
+        </w:rPr>
+        <w:t>OxFIT</w:t>
+      </w:r>
+      <w:proofErr w:type="spellEnd"/>
+      <w:r>
+        <w:rPr>
+          <w:sz w:val="20"/>
+          <w:szCs w:val="20"/>
+          <w:lang w:val="en-GB"/>
+        </w:rPr>
+        <w:t xml:space="preserve"> </w:t>
       </w:r>
     </w:p>
     <w:p>
@@ -7528,7 +8456,25 @@
           <w:szCs w:val="20"/>
           <w:lang w:val="en-GB"/>
         </w:rPr>
-        <w:t xml:space="preserve"> Opp, </w:t>
+        <w:t xml:space="preserve"> </w:t>
+      </w:r>
+      <w:proofErr w:type="spellStart"/>
+      <w:r>
+        <w:rPr>
+          <w:sz w:val="20"/>
+          <w:szCs w:val="20"/>
+          <w:lang w:val="en-GB"/>
+        </w:rPr>
+        <w:t>Opp</w:t>
+      </w:r>
+      <w:proofErr w:type="spellEnd"/>
+      <w:r>
+        <w:rPr>
+          <w:sz w:val="20"/>
+          <w:szCs w:val="20"/>
+          <w:lang w:val="en-GB"/>
+        </w:rPr>
+        <w:t xml:space="preserve">, </w:t>
       </w:r>
       <w:r>
         <w:rPr>
@@ -7544,7 +8490,25 @@
           <w:szCs w:val="20"/>
           <w:lang w:val="en-GB"/>
         </w:rPr>
-        <w:t xml:space="preserve"> Opp and </w:t>
+        <w:t xml:space="preserve"> </w:t>
+      </w:r>
+      <w:proofErr w:type="spellStart"/>
+      <w:r>
+        <w:rPr>
+          <w:sz w:val="20"/>
+          <w:szCs w:val="20"/>
+          <w:lang w:val="en-GB"/>
+        </w:rPr>
+        <w:t>Opp</w:t>
+      </w:r>
+      <w:proofErr w:type="spellEnd"/>
+      <w:r>
+        <w:rPr>
+          <w:sz w:val="20"/>
+          <w:szCs w:val="20"/>
+          <w:lang w:val="en-GB"/>
+        </w:rPr>
+        <w:t xml:space="preserve"> and </w:t>
       </w:r>
       <w:r>
         <w:rPr>
@@ -7592,7 +8556,25 @@
           <w:szCs w:val="20"/>
           <w:lang w:val="en-GB"/>
         </w:rPr>
-        <w:t>“Macroprudential Bank Capital Regulation in a Competitive Financial Sy</w:t>
+        <w:t>“</w:t>
+      </w:r>
+      <w:proofErr w:type="spellStart"/>
+      <w:r>
+        <w:rPr>
+          <w:sz w:val="20"/>
+          <w:szCs w:val="20"/>
+          <w:lang w:val="en-GB"/>
+        </w:rPr>
+        <w:t>Macroprudential</w:t>
+      </w:r>
+      <w:proofErr w:type="spellEnd"/>
+      <w:r>
+        <w:rPr>
+          <w:sz w:val="20"/>
+          <w:szCs w:val="20"/>
+          <w:lang w:val="en-GB"/>
+        </w:rPr>
+        <w:t xml:space="preserve"> Bank Capital Regulation in a Competitive Financial Sy</w:t>
       </w:r>
       <w:r>
         <w:rPr>
@@ -7643,7 +8625,25 @@
           <w:szCs w:val="20"/>
           <w:lang w:val="en-GB"/>
         </w:rPr>
-        <w:t xml:space="preserve"> Levit and </w:t>
+        <w:t xml:space="preserve"> </w:t>
+      </w:r>
+      <w:proofErr w:type="spellStart"/>
+      <w:r>
+        <w:rPr>
+          <w:sz w:val="20"/>
+          <w:szCs w:val="20"/>
+          <w:lang w:val="en-GB"/>
+        </w:rPr>
+        <w:t>Levit</w:t>
+      </w:r>
+      <w:proofErr w:type="spellEnd"/>
+      <w:r>
+        <w:rPr>
+          <w:sz w:val="20"/>
+          <w:szCs w:val="20"/>
+          <w:lang w:val="en-GB"/>
+        </w:rPr>
+        <w:t xml:space="preserve"> and </w:t>
       </w:r>
       <w:r>
         <w:rPr>
@@ -7659,7 +8659,43 @@
           <w:szCs w:val="20"/>
           <w:lang w:val="en-GB"/>
         </w:rPr>
-        <w:t xml:space="preserve"> Malenko: “The Labor Market for Directors and Externalities in Corporate Governance,” FIRS</w:t>
+        <w:t xml:space="preserve"> </w:t>
+      </w:r>
+      <w:proofErr w:type="spellStart"/>
+      <w:r>
+        <w:rPr>
+          <w:sz w:val="20"/>
+          <w:szCs w:val="20"/>
+          <w:lang w:val="en-GB"/>
+        </w:rPr>
+        <w:t>Malenko</w:t>
+      </w:r>
+      <w:proofErr w:type="spellEnd"/>
+      <w:r>
+        <w:rPr>
+          <w:sz w:val="20"/>
+          <w:szCs w:val="20"/>
+          <w:lang w:val="en-GB"/>
+        </w:rPr>
+        <w:t xml:space="preserve">: “The </w:t>
+      </w:r>
+      <w:proofErr w:type="spellStart"/>
+      <w:r>
+        <w:rPr>
+          <w:sz w:val="20"/>
+          <w:szCs w:val="20"/>
+          <w:lang w:val="en-GB"/>
+        </w:rPr>
+        <w:t>Labor</w:t>
+      </w:r>
+      <w:proofErr w:type="spellEnd"/>
+      <w:r>
+        <w:rPr>
+          <w:sz w:val="20"/>
+          <w:szCs w:val="20"/>
+          <w:lang w:val="en-GB"/>
+        </w:rPr>
+        <w:t xml:space="preserve"> Market for Directors and Externalities in Corporate Governance,” FIRS</w:t>
       </w:r>
     </w:p>
     <w:p>
@@ -7718,7 +8754,25 @@
           <w:szCs w:val="20"/>
           <w:lang w:val="en-GB"/>
         </w:rPr>
-        <w:t xml:space="preserve"> Yu: “Cultural Proximity and The Processing Of Financial Information,” LBS Summer Symposium</w:t>
+        <w:t xml:space="preserve"> Yu: “Cultural Proximity and The Processing </w:t>
+      </w:r>
+      <w:proofErr w:type="gramStart"/>
+      <w:r>
+        <w:rPr>
+          <w:sz w:val="20"/>
+          <w:szCs w:val="20"/>
+          <w:lang w:val="en-GB"/>
+        </w:rPr>
+        <w:t>Of</w:t>
+      </w:r>
+      <w:proofErr w:type="gramEnd"/>
+      <w:r>
+        <w:rPr>
+          <w:sz w:val="20"/>
+          <w:szCs w:val="20"/>
+          <w:lang w:val="en-GB"/>
+        </w:rPr>
+        <w:t xml:space="preserve"> Financial Information,” LBS Summer Symposium</w:t>
       </w:r>
     </w:p>
     <w:p>
@@ -7766,31 +8820,85 @@
           <w:szCs w:val="20"/>
           <w:lang w:val="en-GB"/>
         </w:rPr>
-        <w:t xml:space="preserve"> Gantche</w:t>
-      </w:r>
-      <w:r>
-        <w:rPr>
-          <w:sz w:val="20"/>
-          <w:szCs w:val="20"/>
-          <w:lang w:val="en-GB"/>
-        </w:rPr>
-        <w:t>v and P.</w:t>
-      </w:r>
-      <w:r>
-        <w:rPr>
-          <w:sz w:val="20"/>
-          <w:szCs w:val="20"/>
-          <w:lang w:val="en-GB"/>
-        </w:rPr>
-        <w:t xml:space="preserve"> Jotikasthira: “Hedge Fund Activism: Do They Take Cu</w:t>
-      </w:r>
-      <w:r>
-        <w:rPr>
-          <w:sz w:val="20"/>
-          <w:szCs w:val="20"/>
-          <w:lang w:val="en-GB"/>
-        </w:rPr>
-        <w:t>es From Institutional Exit?</w:t>
+        <w:t xml:space="preserve"> </w:t>
+      </w:r>
+      <w:proofErr w:type="spellStart"/>
+      <w:r>
+        <w:rPr>
+          <w:sz w:val="20"/>
+          <w:szCs w:val="20"/>
+          <w:lang w:val="en-GB"/>
+        </w:rPr>
+        <w:t>Gantche</w:t>
+      </w:r>
+      <w:r>
+        <w:rPr>
+          <w:sz w:val="20"/>
+          <w:szCs w:val="20"/>
+          <w:lang w:val="en-GB"/>
+        </w:rPr>
+        <w:t>v</w:t>
+      </w:r>
+      <w:proofErr w:type="spellEnd"/>
+      <w:r>
+        <w:rPr>
+          <w:sz w:val="20"/>
+          <w:szCs w:val="20"/>
+          <w:lang w:val="en-GB"/>
+        </w:rPr>
+        <w:t xml:space="preserve"> and P.</w:t>
+      </w:r>
+      <w:r>
+        <w:rPr>
+          <w:sz w:val="20"/>
+          <w:szCs w:val="20"/>
+          <w:lang w:val="en-GB"/>
+        </w:rPr>
+        <w:t xml:space="preserve"> </w:t>
+      </w:r>
+      <w:proofErr w:type="spellStart"/>
+      <w:r>
+        <w:rPr>
+          <w:sz w:val="20"/>
+          <w:szCs w:val="20"/>
+          <w:lang w:val="en-GB"/>
+        </w:rPr>
+        <w:t>Jotikasthira</w:t>
+      </w:r>
+      <w:proofErr w:type="spellEnd"/>
+      <w:r>
+        <w:rPr>
+          <w:sz w:val="20"/>
+          <w:szCs w:val="20"/>
+          <w:lang w:val="en-GB"/>
+        </w:rPr>
+        <w:t>: “Hedge Fund Activism: Do They Take Cu</w:t>
+      </w:r>
+      <w:r>
+        <w:rPr>
+          <w:sz w:val="20"/>
+          <w:szCs w:val="20"/>
+          <w:lang w:val="en-GB"/>
+        </w:rPr>
+        <w:t xml:space="preserve">es </w:t>
+      </w:r>
+      <w:proofErr w:type="gramStart"/>
+      <w:r>
+        <w:rPr>
+          <w:sz w:val="20"/>
+          <w:szCs w:val="20"/>
+          <w:lang w:val="en-GB"/>
+        </w:rPr>
+        <w:t>From</w:t>
+      </w:r>
+      <w:proofErr w:type="gramEnd"/>
+      <w:r>
+        <w:rPr>
+          <w:sz w:val="20"/>
+          <w:szCs w:val="20"/>
+          <w:lang w:val="en-GB"/>
+        </w:rPr>
+        <w:t xml:space="preserve"> Institutional Exit?</w:t>
       </w:r>
       <w:r>
         <w:rPr>
@@ -7860,6 +8968,7 @@
           <w:lang w:val="en-GB"/>
         </w:rPr>
       </w:pPr>
+      <w:proofErr w:type="spellStart"/>
       <w:r>
         <w:rPr>
           <w:sz w:val="20"/>
@@ -7868,6 +8977,7 @@
         </w:rPr>
         <w:t>Econometrica</w:t>
       </w:r>
+      <w:proofErr w:type="spellEnd"/>
     </w:p>
     <w:p>
       <w:pPr>
@@ -7885,8 +8995,18 @@
           <w:szCs w:val="20"/>
           <w:lang w:val="en-GB"/>
         </w:rPr>
-        <w:t>Games and Economics Behavior</w:t>
-      </w:r>
+        <w:t xml:space="preserve">Games and Economics </w:t>
+      </w:r>
+      <w:proofErr w:type="spellStart"/>
+      <w:r>
+        <w:rPr>
+          <w:sz w:val="20"/>
+          <w:szCs w:val="20"/>
+          <w:lang w:val="en-GB"/>
+        </w:rPr>
+        <w:t>Behavior</w:t>
+      </w:r>
+      <w:proofErr w:type="spellEnd"/>
     </w:p>
     <w:p>
       <w:pPr>
@@ -7906,6 +9026,8 @@
         </w:rPr>
         <w:t>Journal of Banking and Finance</w:t>
       </w:r>
+      <w:bookmarkStart w:id="2" w:name="_GoBack"/>
+      <w:bookmarkEnd w:id="2"/>
     </w:p>
     <w:p>
       <w:pPr>
@@ -8197,15 +9319,51 @@
           <w:szCs w:val="20"/>
           <w:lang w:val="en-GB"/>
         </w:rPr>
-        <w:t>CEPR Gerzensee 2019 (theory session)</w:t>
-      </w:r>
-      <w:r>
-        <w:rPr>
-          <w:sz w:val="20"/>
-          <w:szCs w:val="20"/>
-          <w:lang w:val="en-GB"/>
-        </w:rPr>
-        <w:t xml:space="preserve">   p</w:t>
+        <w:t xml:space="preserve">CEPR </w:t>
+      </w:r>
+      <w:proofErr w:type="spellStart"/>
+      <w:r>
+        <w:rPr>
+          <w:sz w:val="20"/>
+          <w:szCs w:val="20"/>
+          <w:lang w:val="en-GB"/>
+        </w:rPr>
+        <w:t>Gerzensee</w:t>
+      </w:r>
+      <w:proofErr w:type="spellEnd"/>
+      <w:r>
+        <w:rPr>
+          <w:sz w:val="20"/>
+          <w:szCs w:val="20"/>
+          <w:lang w:val="en-GB"/>
+        </w:rPr>
+        <w:t xml:space="preserve"> 2019 (theory </w:t>
+      </w:r>
+      <w:proofErr w:type="gramStart"/>
+      <w:r>
+        <w:rPr>
+          <w:sz w:val="20"/>
+          <w:szCs w:val="20"/>
+          <w:lang w:val="en-GB"/>
+        </w:rPr>
+        <w:t>session)</w:t>
+      </w:r>
+      <w:r>
+        <w:rPr>
+          <w:sz w:val="20"/>
+          <w:szCs w:val="20"/>
+          <w:lang w:val="en-GB"/>
+        </w:rPr>
+        <w:t xml:space="preserve">   </w:t>
+      </w:r>
+      <w:proofErr w:type="gramEnd"/>
+      <w:r>
+        <w:rPr>
+          <w:sz w:val="20"/>
+          <w:szCs w:val="20"/>
+          <w:lang w:val="en-GB"/>
+        </w:rPr>
+        <w:t>p</w:t>
       </w:r>
     </w:p>
     <w:p>
@@ -8224,7 +9382,25 @@
           <w:szCs w:val="20"/>
           <w:lang w:val="en-GB"/>
         </w:rPr>
-        <w:t>Early Career Woment in Finance Conference at the WFA (2018)</w:t>
+        <w:t xml:space="preserve">Early Career </w:t>
+      </w:r>
+      <w:proofErr w:type="spellStart"/>
+      <w:r>
+        <w:rPr>
+          <w:sz w:val="20"/>
+          <w:szCs w:val="20"/>
+          <w:lang w:val="en-GB"/>
+        </w:rPr>
+        <w:t>Woment</w:t>
+      </w:r>
+      <w:proofErr w:type="spellEnd"/>
+      <w:r>
+        <w:rPr>
+          <w:sz w:val="20"/>
+          <w:szCs w:val="20"/>
+          <w:lang w:val="en-GB"/>
+        </w:rPr>
+        <w:t xml:space="preserve"> in Finance Conference at the WFA (2018)</w:t>
       </w:r>
     </w:p>
     <w:p>
@@ -8262,7 +9438,25 @@
           <w:szCs w:val="20"/>
           <w:lang w:val="en-GB"/>
         </w:rPr>
-        <w:t>New Topics in Banking (together with Tano Santos), Columbia 2019</w:t>
+        <w:t xml:space="preserve">New Topics in Banking (together with </w:t>
+      </w:r>
+      <w:proofErr w:type="spellStart"/>
+      <w:r>
+        <w:rPr>
+          <w:sz w:val="20"/>
+          <w:szCs w:val="20"/>
+          <w:lang w:val="en-GB"/>
+        </w:rPr>
+        <w:t>Tano</w:t>
+      </w:r>
+      <w:proofErr w:type="spellEnd"/>
+      <w:r>
+        <w:rPr>
+          <w:sz w:val="20"/>
+          <w:szCs w:val="20"/>
+          <w:lang w:val="en-GB"/>
+        </w:rPr>
+        <w:t xml:space="preserve"> Santos), Columbia 2019</w:t>
       </w:r>
     </w:p>
     <w:p>
@@ -8544,6 +9738,44 @@
           <w:szCs w:val="20"/>
           <w:lang w:val="en-GB"/>
         </w:rPr>
+        <w:t>MFA 2020</w:t>
+      </w:r>
+    </w:p>
+    <w:p>
+      <w:pPr>
+        <w:spacing w:after="80"/>
+        <w:ind w:right="182" w:firstLine="708"/>
+        <w:rPr>
+          <w:sz w:val="20"/>
+          <w:szCs w:val="20"/>
+          <w:lang w:val="en-GB"/>
+        </w:rPr>
+      </w:pPr>
+      <w:r>
+        <w:rPr>
+          <w:sz w:val="20"/>
+          <w:szCs w:val="20"/>
+          <w:lang w:val="en-GB"/>
+        </w:rPr>
+        <w:t>31st Mitsui Finance Symposium on Banking</w:t>
+      </w:r>
+    </w:p>
+    <w:p>
+      <w:pPr>
+        <w:spacing w:after="80"/>
+        <w:ind w:right="182" w:firstLine="708"/>
+        <w:rPr>
+          <w:sz w:val="20"/>
+          <w:szCs w:val="20"/>
+          <w:lang w:val="en-GB"/>
+        </w:rPr>
+      </w:pPr>
+      <w:r>
+        <w:rPr>
+          <w:sz w:val="20"/>
+          <w:szCs w:val="20"/>
+          <w:lang w:val="en-GB"/>
+        </w:rPr>
         <w:t>Olin Co</w:t>
       </w:r>
       <w:r>
@@ -8615,6 +9847,25 @@
           <w:lang w:val="en-GB"/>
         </w:rPr>
         <w:t>–present</w:t>
+      </w:r>
+    </w:p>
+    <w:p>
+      <w:pPr>
+        <w:spacing w:after="80"/>
+        <w:ind w:right="182" w:firstLine="708"/>
+        <w:rPr>
+          <w:sz w:val="20"/>
+          <w:szCs w:val="20"/>
+          <w:lang w:val="en-GB"/>
+        </w:rPr>
+      </w:pPr>
+      <w:r>
+        <w:rPr>
+          <w:sz w:val="20"/>
+          <w:szCs w:val="20"/>
+          <w:lang w:val="en-GB"/>
+        </w:rPr>
+        <w:t>WFA 2020</w:t>
       </w:r>
     </w:p>
     <w:p>
@@ -9077,7 +10328,7 @@
         <w:rStyle w:val="PageNumber"/>
         <w:noProof/>
       </w:rPr>
-      <w:t>3</w:t>
+      <w:t>7</w:t>
     </w:r>
     <w:r>
       <w:rPr>
